--- a/Eksemplarisk WebApp Notater.docx
+++ b/Eksemplarisk WebApp Notater.docx
@@ -796,12 +796,14 @@
       <w:pPr>
         <w:rPr>
           <w:rStyle w:val="Kraftighenvisning"/>
+          <w:lang w:val="en-US"/>
         </w:rPr>
       </w:pPr>
       <w:proofErr w:type="spellStart"/>
       <w:r>
         <w:rPr>
           <w:rStyle w:val="Kraftighenvisning"/>
+          <w:lang w:val="en-US"/>
         </w:rPr>
         <w:t>DataLayer</w:t>
       </w:r>
@@ -1333,6 +1335,262 @@
           <w:szCs w:val="16"/>
           <w:lang w:eastAsia="da-DK"/>
         </w:rPr>
+        <w:t>    </w:t>
+      </w:r>
+      <w:r>
+        <w:rPr>
+          <w:rFonts w:ascii="Consolas" w:eastAsia="Times New Roman" w:hAnsi="Consolas" w:cs="Courier New"/>
+          <w:color w:val="569CD6"/>
+          <w:sz w:val="16"/>
+          <w:szCs w:val="16"/>
+          <w:lang w:eastAsia="da-DK"/>
+        </w:rPr>
+        <w:t>protected</w:t>
+      </w:r>
+      <w:r>
+        <w:rPr>
+          <w:rFonts w:ascii="Consolas" w:eastAsia="Times New Roman" w:hAnsi="Consolas" w:cs="Courier New"/>
+          <w:color w:val="DCDCDC"/>
+          <w:sz w:val="16"/>
+          <w:szCs w:val="16"/>
+          <w:lang w:eastAsia="da-DK"/>
+        </w:rPr>
+        <w:t> </w:t>
+      </w:r>
+      <w:r>
+        <w:rPr>
+          <w:rFonts w:ascii="Consolas" w:eastAsia="Times New Roman" w:hAnsi="Consolas" w:cs="Courier New"/>
+          <w:color w:val="569CD6"/>
+          <w:sz w:val="16"/>
+          <w:szCs w:val="16"/>
+          <w:lang w:eastAsia="da-DK"/>
+        </w:rPr>
+        <w:t>override</w:t>
+      </w:r>
+      <w:r>
+        <w:rPr>
+          <w:rFonts w:ascii="Consolas" w:eastAsia="Times New Roman" w:hAnsi="Consolas" w:cs="Courier New"/>
+          <w:color w:val="DCDCDC"/>
+          <w:sz w:val="16"/>
+          <w:szCs w:val="16"/>
+          <w:lang w:eastAsia="da-DK"/>
+        </w:rPr>
+        <w:t> </w:t>
+      </w:r>
+      <w:r>
+        <w:rPr>
+          <w:rFonts w:ascii="Consolas" w:eastAsia="Times New Roman" w:hAnsi="Consolas" w:cs="Courier New"/>
+          <w:color w:val="569CD6"/>
+          <w:sz w:val="16"/>
+          <w:szCs w:val="16"/>
+          <w:lang w:eastAsia="da-DK"/>
+        </w:rPr>
+        <w:t>void</w:t>
+      </w:r>
+      <w:r>
+        <w:rPr>
+          <w:rFonts w:ascii="Consolas" w:eastAsia="Times New Roman" w:hAnsi="Consolas" w:cs="Courier New"/>
+          <w:color w:val="DCDCDC"/>
+          <w:sz w:val="16"/>
+          <w:szCs w:val="16"/>
+          <w:lang w:eastAsia="da-DK"/>
+        </w:rPr>
+        <w:t> </w:t>
+      </w:r>
+      <w:proofErr w:type="gramStart"/>
+      <w:r>
+        <w:rPr>
+          <w:rFonts w:ascii="Consolas" w:eastAsia="Times New Roman" w:hAnsi="Consolas" w:cs="Courier New"/>
+          <w:color w:val="DCDCDC"/>
+          <w:sz w:val="16"/>
+          <w:szCs w:val="16"/>
+          <w:lang w:eastAsia="da-DK"/>
+        </w:rPr>
+        <w:t>OnModelCreating(</w:t>
+      </w:r>
+      <w:proofErr w:type="gramEnd"/>
+      <w:r>
+        <w:rPr>
+          <w:rFonts w:ascii="Consolas" w:eastAsia="Times New Roman" w:hAnsi="Consolas" w:cs="Courier New"/>
+          <w:color w:val="4EC9B0"/>
+          <w:sz w:val="16"/>
+          <w:szCs w:val="16"/>
+          <w:lang w:eastAsia="da-DK"/>
+        </w:rPr>
+        <w:t>ModelBuilder</w:t>
+      </w:r>
+      <w:r>
+        <w:rPr>
+          <w:rFonts w:ascii="Consolas" w:eastAsia="Times New Roman" w:hAnsi="Consolas" w:cs="Courier New"/>
+          <w:color w:val="DCDCDC"/>
+          <w:sz w:val="16"/>
+          <w:szCs w:val="16"/>
+          <w:lang w:eastAsia="da-DK"/>
+        </w:rPr>
+        <w:t> modelBuilder)</w:t>
+      </w:r>
+    </w:p>
+    <w:p>
+      <w:pPr>
+        <w:shd w:val="clear" w:color="auto" w:fill="1E1E1E"/>
+        <w:tabs>
+          <w:tab w:val="left" w:pos="916"/>
+          <w:tab w:val="left" w:pos="1832"/>
+          <w:tab w:val="left" w:pos="2748"/>
+          <w:tab w:val="left" w:pos="3664"/>
+          <w:tab w:val="left" w:pos="4580"/>
+          <w:tab w:val="left" w:pos="5496"/>
+          <w:tab w:val="left" w:pos="6412"/>
+          <w:tab w:val="left" w:pos="7328"/>
+          <w:tab w:val="left" w:pos="8244"/>
+          <w:tab w:val="left" w:pos="9160"/>
+          <w:tab w:val="left" w:pos="10076"/>
+          <w:tab w:val="left" w:pos="10992"/>
+          <w:tab w:val="left" w:pos="11908"/>
+          <w:tab w:val="left" w:pos="12824"/>
+          <w:tab w:val="left" w:pos="13740"/>
+          <w:tab w:val="left" w:pos="14656"/>
+        </w:tabs>
+        <w:spacing w:after="0" w:line="240" w:lineRule="auto"/>
+        <w:rPr>
+          <w:rFonts w:ascii="Consolas" w:eastAsia="Times New Roman" w:hAnsi="Consolas" w:cs="Courier New"/>
+          <w:color w:val="DCDCDC"/>
+          <w:sz w:val="16"/>
+          <w:szCs w:val="16"/>
+          <w:lang w:eastAsia="da-DK"/>
+        </w:rPr>
+      </w:pPr>
+      <w:r>
+        <w:rPr>
+          <w:rFonts w:ascii="Consolas" w:eastAsia="Times New Roman" w:hAnsi="Consolas" w:cs="Courier New"/>
+          <w:color w:val="DCDCDC"/>
+          <w:sz w:val="16"/>
+          <w:szCs w:val="16"/>
+          <w:lang w:eastAsia="da-DK"/>
+        </w:rPr>
+        <w:t>    {</w:t>
+      </w:r>
+    </w:p>
+    <w:p>
+      <w:pPr>
+        <w:shd w:val="clear" w:color="auto" w:fill="1E1E1E"/>
+        <w:tabs>
+          <w:tab w:val="left" w:pos="916"/>
+          <w:tab w:val="left" w:pos="1832"/>
+          <w:tab w:val="left" w:pos="2748"/>
+          <w:tab w:val="left" w:pos="3664"/>
+          <w:tab w:val="left" w:pos="4580"/>
+          <w:tab w:val="left" w:pos="5496"/>
+          <w:tab w:val="left" w:pos="6412"/>
+          <w:tab w:val="left" w:pos="7328"/>
+          <w:tab w:val="left" w:pos="8244"/>
+          <w:tab w:val="left" w:pos="9160"/>
+          <w:tab w:val="left" w:pos="10076"/>
+          <w:tab w:val="left" w:pos="10992"/>
+          <w:tab w:val="left" w:pos="11908"/>
+          <w:tab w:val="left" w:pos="12824"/>
+          <w:tab w:val="left" w:pos="13740"/>
+          <w:tab w:val="left" w:pos="14656"/>
+        </w:tabs>
+        <w:spacing w:after="0" w:line="240" w:lineRule="auto"/>
+        <w:rPr>
+          <w:rFonts w:ascii="Consolas" w:eastAsia="Times New Roman" w:hAnsi="Consolas" w:cs="Courier New"/>
+          <w:color w:val="DCDCDC"/>
+          <w:sz w:val="16"/>
+          <w:szCs w:val="16"/>
+          <w:lang w:eastAsia="da-DK"/>
+        </w:rPr>
+      </w:pPr>
+      <w:r>
+        <w:rPr>
+          <w:rFonts w:ascii="Consolas" w:eastAsia="Times New Roman" w:hAnsi="Consolas" w:cs="Courier New"/>
+          <w:color w:val="DCDCDC"/>
+          <w:sz w:val="16"/>
+          <w:szCs w:val="16"/>
+          <w:lang w:eastAsia="da-DK"/>
+        </w:rPr>
+        <w:t xml:space="preserve"> </w:t>
+      </w:r>
+    </w:p>
+    <w:p>
+      <w:pPr>
+        <w:shd w:val="clear" w:color="auto" w:fill="1E1E1E"/>
+        <w:tabs>
+          <w:tab w:val="left" w:pos="916"/>
+          <w:tab w:val="left" w:pos="1832"/>
+          <w:tab w:val="left" w:pos="2748"/>
+          <w:tab w:val="left" w:pos="3664"/>
+          <w:tab w:val="left" w:pos="4580"/>
+          <w:tab w:val="left" w:pos="5496"/>
+          <w:tab w:val="left" w:pos="6412"/>
+          <w:tab w:val="left" w:pos="7328"/>
+          <w:tab w:val="left" w:pos="8244"/>
+          <w:tab w:val="left" w:pos="9160"/>
+          <w:tab w:val="left" w:pos="10076"/>
+          <w:tab w:val="left" w:pos="10992"/>
+          <w:tab w:val="left" w:pos="11908"/>
+          <w:tab w:val="left" w:pos="12824"/>
+          <w:tab w:val="left" w:pos="13740"/>
+          <w:tab w:val="left" w:pos="14656"/>
+        </w:tabs>
+        <w:spacing w:after="0" w:line="240" w:lineRule="auto"/>
+        <w:rPr>
+          <w:rFonts w:ascii="Consolas" w:eastAsia="Times New Roman" w:hAnsi="Consolas" w:cs="Courier New"/>
+          <w:color w:val="DCDCDC"/>
+          <w:sz w:val="16"/>
+          <w:szCs w:val="16"/>
+          <w:lang w:eastAsia="da-DK"/>
+        </w:rPr>
+      </w:pPr>
+      <w:r>
+        <w:rPr>
+          <w:rFonts w:ascii="Consolas" w:eastAsia="Times New Roman" w:hAnsi="Consolas" w:cs="Courier New"/>
+          <w:color w:val="DCDCDC"/>
+          <w:sz w:val="16"/>
+          <w:szCs w:val="16"/>
+          <w:lang w:eastAsia="da-DK"/>
+        </w:rPr>
+        <w:t>    }</w:t>
+      </w:r>
+    </w:p>
+    <w:p>
+      <w:pPr>
+        <w:shd w:val="clear" w:color="auto" w:fill="1E1E1E"/>
+        <w:tabs>
+          <w:tab w:val="left" w:pos="916"/>
+          <w:tab w:val="left" w:pos="1832"/>
+          <w:tab w:val="left" w:pos="2748"/>
+          <w:tab w:val="left" w:pos="3664"/>
+          <w:tab w:val="left" w:pos="4580"/>
+          <w:tab w:val="left" w:pos="5496"/>
+          <w:tab w:val="left" w:pos="6412"/>
+          <w:tab w:val="left" w:pos="7328"/>
+          <w:tab w:val="left" w:pos="8244"/>
+          <w:tab w:val="left" w:pos="9160"/>
+          <w:tab w:val="left" w:pos="10076"/>
+          <w:tab w:val="left" w:pos="10992"/>
+          <w:tab w:val="left" w:pos="11908"/>
+          <w:tab w:val="left" w:pos="12824"/>
+          <w:tab w:val="left" w:pos="13740"/>
+          <w:tab w:val="left" w:pos="14656"/>
+        </w:tabs>
+        <w:spacing w:after="0" w:line="240" w:lineRule="auto"/>
+        <w:rPr>
+          <w:rFonts w:ascii="Consolas" w:eastAsia="Times New Roman" w:hAnsi="Consolas" w:cs="Courier New"/>
+          <w:color w:val="DCDCDC"/>
+          <w:sz w:val="16"/>
+          <w:szCs w:val="16"/>
+          <w:lang w:eastAsia="da-DK"/>
+        </w:rPr>
+      </w:pPr>
+      <w:r>
+        <w:rPr>
+          <w:rFonts w:ascii="Consolas" w:eastAsia="Times New Roman" w:hAnsi="Consolas" w:cs="Courier New"/>
+          <w:color w:val="DCDCDC"/>
+          <w:sz w:val="16"/>
+          <w:szCs w:val="16"/>
+          <w:lang w:eastAsia="da-DK"/>
+        </w:rPr>
         <w:t>}</w:t>
       </w:r>
     </w:p>
@@ -1380,8 +1638,6 @@
       </w:r>
       <w:proofErr w:type="spellEnd"/>
     </w:p>
-    <w:p/>
-    <w:p/>
     <w:p>
       <w:pPr>
         <w:pStyle w:val="Titel"/>
@@ -3649,8 +3905,6 @@
         </w:rPr>
         <w:br w:type="page"/>
       </w:r>
-      <w:bookmarkStart w:id="0" w:name="_GoBack"/>
-      <w:bookmarkEnd w:id="0"/>
     </w:p>
     <w:p>
       <w:pPr>
@@ -4499,7 +4753,7 @@
         </w:rPr>
         <w:t>        </w:t>
       </w:r>
-      <w:bookmarkStart w:id="1" w:name="_Hlk1319650"/>
+      <w:bookmarkStart w:id="0" w:name="_Hlk1319650"/>
       <w:proofErr w:type="spellStart"/>
       <w:proofErr w:type="gramStart"/>
       <w:r>
@@ -4565,7 +4819,7 @@
         <w:t>();</w:t>
       </w:r>
     </w:p>
-    <w:bookmarkEnd w:id="1"/>
+    <w:bookmarkEnd w:id="0"/>
     <w:p>
       <w:pPr>
         <w:shd w:val="clear" w:color="auto" w:fill="1E1E1E"/>
@@ -7367,6 +7621,3654 @@
       <w:proofErr w:type="spellEnd"/>
       <w:r>
         <w:t>.</w:t>
+      </w:r>
+    </w:p>
+    <w:p>
+      <w:pPr>
+        <w:pStyle w:val="Titel"/>
+      </w:pPr>
+      <w:r>
+        <w:lastRenderedPageBreak/>
+        <w:t>3.ModelsModelBinding</w:t>
+      </w:r>
+    </w:p>
+    <w:p/>
+    <w:p>
+      <w:r>
+        <w:rPr>
+          <w:noProof/>
+        </w:rPr>
+        <w:drawing>
+          <wp:inline distT="0" distB="0" distL="0" distR="0" wp14:anchorId="116E7381" wp14:editId="5EEA8047">
+            <wp:extent cx="6120130" cy="2165985"/>
+            <wp:effectExtent l="0" t="0" r="0" b="5715"/>
+            <wp:docPr id="2" name="Billede 2"/>
+            <wp:cNvGraphicFramePr>
+              <a:graphicFrameLocks xmlns:a="http://schemas.openxmlformats.org/drawingml/2006/main" noChangeAspect="1"/>
+            </wp:cNvGraphicFramePr>
+            <a:graphic xmlns:a="http://schemas.openxmlformats.org/drawingml/2006/main">
+              <a:graphicData uri="http://schemas.openxmlformats.org/drawingml/2006/picture">
+                <pic:pic xmlns:pic="http://schemas.openxmlformats.org/drawingml/2006/picture">
+                  <pic:nvPicPr>
+                    <pic:cNvPr id="1" name=""/>
+                    <pic:cNvPicPr/>
+                  </pic:nvPicPr>
+                  <pic:blipFill>
+                    <a:blip r:embed="rId6"/>
+                    <a:stretch>
+                      <a:fillRect/>
+                    </a:stretch>
+                  </pic:blipFill>
+                  <pic:spPr>
+                    <a:xfrm>
+                      <a:off x="0" y="0"/>
+                      <a:ext cx="6120130" cy="2165985"/>
+                    </a:xfrm>
+                    <a:prstGeom prst="rect">
+                      <a:avLst/>
+                    </a:prstGeom>
+                  </pic:spPr>
+                </pic:pic>
+              </a:graphicData>
+            </a:graphic>
+          </wp:inline>
+        </w:drawing>
+      </w:r>
+    </w:p>
+    <w:p>
+      <w:pPr>
+        <w:rPr>
+          <w:rStyle w:val="Kraftighenvisning"/>
+        </w:rPr>
+      </w:pPr>
+      <w:proofErr w:type="spellStart"/>
+      <w:r>
+        <w:rPr>
+          <w:rStyle w:val="Kraftighenvisning"/>
+        </w:rPr>
+        <w:t>WebApp</w:t>
+      </w:r>
+      <w:proofErr w:type="spellEnd"/>
+    </w:p>
+    <w:p>
+      <w:r>
+        <w:t xml:space="preserve">Tilføj en </w:t>
+      </w:r>
+      <w:proofErr w:type="spellStart"/>
+      <w:r>
+        <w:t>searchbox</w:t>
+      </w:r>
+      <w:proofErr w:type="spellEnd"/>
+      <w:r>
+        <w:t xml:space="preserve"> til List view. </w:t>
+      </w:r>
+      <w:r>
+        <w:t xml:space="preserve">Med </w:t>
+      </w:r>
+      <w:proofErr w:type="spellStart"/>
+      <w:r>
+        <w:t>BootStrap</w:t>
+      </w:r>
+      <w:proofErr w:type="spellEnd"/>
+      <w:r>
+        <w:t xml:space="preserve"> 4 laves en </w:t>
+      </w:r>
+      <w:proofErr w:type="spellStart"/>
+      <w:r>
+        <w:t>s</w:t>
+      </w:r>
+      <w:r>
+        <w:t>earchbox</w:t>
+      </w:r>
+      <w:proofErr w:type="spellEnd"/>
+      <w:r>
+        <w:t>:</w:t>
+      </w:r>
+    </w:p>
+    <w:p>
+      <w:pPr>
+        <w:shd w:val="clear" w:color="auto" w:fill="1E1E1E"/>
+        <w:tabs>
+          <w:tab w:val="left" w:pos="916"/>
+          <w:tab w:val="left" w:pos="1832"/>
+          <w:tab w:val="left" w:pos="2748"/>
+          <w:tab w:val="left" w:pos="3664"/>
+          <w:tab w:val="left" w:pos="4580"/>
+          <w:tab w:val="left" w:pos="5496"/>
+          <w:tab w:val="left" w:pos="6412"/>
+          <w:tab w:val="left" w:pos="7328"/>
+          <w:tab w:val="left" w:pos="8244"/>
+          <w:tab w:val="left" w:pos="9160"/>
+          <w:tab w:val="left" w:pos="10076"/>
+          <w:tab w:val="left" w:pos="10992"/>
+          <w:tab w:val="left" w:pos="11908"/>
+          <w:tab w:val="left" w:pos="12824"/>
+          <w:tab w:val="left" w:pos="13740"/>
+          <w:tab w:val="left" w:pos="14656"/>
+        </w:tabs>
+        <w:spacing w:after="0" w:line="240" w:lineRule="auto"/>
+        <w:rPr>
+          <w:rFonts w:ascii="Consolas" w:eastAsia="Times New Roman" w:hAnsi="Consolas" w:cs="Courier New"/>
+          <w:color w:val="DCDCDC"/>
+          <w:sz w:val="16"/>
+          <w:szCs w:val="16"/>
+          <w:lang w:val="en-US" w:eastAsia="da-DK"/>
+        </w:rPr>
+      </w:pPr>
+      <w:r>
+        <w:rPr>
+          <w:rFonts w:ascii="Consolas" w:eastAsia="Times New Roman" w:hAnsi="Consolas" w:cs="Courier New"/>
+          <w:color w:val="808080"/>
+          <w:sz w:val="16"/>
+          <w:szCs w:val="16"/>
+          <w:lang w:val="en-US" w:eastAsia="da-DK"/>
+        </w:rPr>
+        <w:t>&lt;</w:t>
+      </w:r>
+      <w:r>
+        <w:rPr>
+          <w:rFonts w:ascii="Consolas" w:eastAsia="Times New Roman" w:hAnsi="Consolas" w:cs="Courier New"/>
+          <w:b/>
+          <w:bCs/>
+          <w:color w:val="008080"/>
+          <w:sz w:val="16"/>
+          <w:szCs w:val="16"/>
+          <w:lang w:val="en-US" w:eastAsia="da-DK"/>
+        </w:rPr>
+        <w:t>form</w:t>
+      </w:r>
+      <w:r>
+        <w:rPr>
+          <w:rFonts w:ascii="Consolas" w:eastAsia="Times New Roman" w:hAnsi="Consolas" w:cs="Courier New"/>
+          <w:color w:val="DCDCDC"/>
+          <w:sz w:val="16"/>
+          <w:szCs w:val="16"/>
+          <w:lang w:val="en-US" w:eastAsia="da-DK"/>
+        </w:rPr>
+        <w:t> </w:t>
+      </w:r>
+      <w:r>
+        <w:rPr>
+          <w:rFonts w:ascii="Consolas" w:eastAsia="Times New Roman" w:hAnsi="Consolas" w:cs="Courier New"/>
+          <w:color w:val="9CDCFE"/>
+          <w:sz w:val="16"/>
+          <w:szCs w:val="16"/>
+          <w:lang w:val="en-US" w:eastAsia="da-DK"/>
+        </w:rPr>
+        <w:t>method</w:t>
+      </w:r>
+      <w:r>
+        <w:rPr>
+          <w:rFonts w:ascii="Consolas" w:eastAsia="Times New Roman" w:hAnsi="Consolas" w:cs="Courier New"/>
+          <w:color w:val="B4B4B4"/>
+          <w:sz w:val="16"/>
+          <w:szCs w:val="16"/>
+          <w:lang w:val="en-US" w:eastAsia="da-DK"/>
+        </w:rPr>
+        <w:t>=</w:t>
+      </w:r>
+      <w:r>
+        <w:rPr>
+          <w:rFonts w:ascii="Consolas" w:eastAsia="Times New Roman" w:hAnsi="Consolas" w:cs="Courier New"/>
+          <w:color w:val="C8C8C8"/>
+          <w:sz w:val="16"/>
+          <w:szCs w:val="16"/>
+          <w:lang w:val="en-US" w:eastAsia="da-DK"/>
+        </w:rPr>
+        <w:t>"get"</w:t>
+      </w:r>
+      <w:r>
+        <w:rPr>
+          <w:rFonts w:ascii="Consolas" w:eastAsia="Times New Roman" w:hAnsi="Consolas" w:cs="Courier New"/>
+          <w:color w:val="808080"/>
+          <w:sz w:val="16"/>
+          <w:szCs w:val="16"/>
+          <w:lang w:val="en-US" w:eastAsia="da-DK"/>
+        </w:rPr>
+        <w:t>&gt;</w:t>
+      </w:r>
+    </w:p>
+    <w:p>
+      <w:pPr>
+        <w:shd w:val="clear" w:color="auto" w:fill="1E1E1E"/>
+        <w:tabs>
+          <w:tab w:val="left" w:pos="916"/>
+          <w:tab w:val="left" w:pos="1832"/>
+          <w:tab w:val="left" w:pos="2748"/>
+          <w:tab w:val="left" w:pos="3664"/>
+          <w:tab w:val="left" w:pos="4580"/>
+          <w:tab w:val="left" w:pos="5496"/>
+          <w:tab w:val="left" w:pos="6412"/>
+          <w:tab w:val="left" w:pos="7328"/>
+          <w:tab w:val="left" w:pos="8244"/>
+          <w:tab w:val="left" w:pos="9160"/>
+          <w:tab w:val="left" w:pos="10076"/>
+          <w:tab w:val="left" w:pos="10992"/>
+          <w:tab w:val="left" w:pos="11908"/>
+          <w:tab w:val="left" w:pos="12824"/>
+          <w:tab w:val="left" w:pos="13740"/>
+          <w:tab w:val="left" w:pos="14656"/>
+        </w:tabs>
+        <w:spacing w:after="0" w:line="240" w:lineRule="auto"/>
+        <w:rPr>
+          <w:rFonts w:ascii="Consolas" w:eastAsia="Times New Roman" w:hAnsi="Consolas" w:cs="Courier New"/>
+          <w:color w:val="DCDCDC"/>
+          <w:sz w:val="16"/>
+          <w:szCs w:val="16"/>
+          <w:lang w:val="en-US" w:eastAsia="da-DK"/>
+        </w:rPr>
+      </w:pPr>
+      <w:r>
+        <w:rPr>
+          <w:rFonts w:ascii="Consolas" w:eastAsia="Times New Roman" w:hAnsi="Consolas" w:cs="Courier New"/>
+          <w:color w:val="DCDCDC"/>
+          <w:sz w:val="16"/>
+          <w:szCs w:val="16"/>
+          <w:lang w:val="en-US" w:eastAsia="da-DK"/>
+        </w:rPr>
+        <w:t>    </w:t>
+      </w:r>
+      <w:r>
+        <w:rPr>
+          <w:rFonts w:ascii="Consolas" w:eastAsia="Times New Roman" w:hAnsi="Consolas" w:cs="Courier New"/>
+          <w:color w:val="808080"/>
+          <w:sz w:val="16"/>
+          <w:szCs w:val="16"/>
+          <w:lang w:val="en-US" w:eastAsia="da-DK"/>
+        </w:rPr>
+        <w:t>&lt;</w:t>
+      </w:r>
+      <w:r>
+        <w:rPr>
+          <w:rFonts w:ascii="Consolas" w:eastAsia="Times New Roman" w:hAnsi="Consolas" w:cs="Courier New"/>
+          <w:color w:val="569CD6"/>
+          <w:sz w:val="16"/>
+          <w:szCs w:val="16"/>
+          <w:lang w:val="en-US" w:eastAsia="da-DK"/>
+        </w:rPr>
+        <w:t>div</w:t>
+      </w:r>
+      <w:r>
+        <w:rPr>
+          <w:rFonts w:ascii="Consolas" w:eastAsia="Times New Roman" w:hAnsi="Consolas" w:cs="Courier New"/>
+          <w:color w:val="DCDCDC"/>
+          <w:sz w:val="16"/>
+          <w:szCs w:val="16"/>
+          <w:lang w:val="en-US" w:eastAsia="da-DK"/>
+        </w:rPr>
+        <w:t> </w:t>
+      </w:r>
+      <w:r>
+        <w:rPr>
+          <w:rFonts w:ascii="Consolas" w:eastAsia="Times New Roman" w:hAnsi="Consolas" w:cs="Courier New"/>
+          <w:color w:val="9CDCFE"/>
+          <w:sz w:val="16"/>
+          <w:szCs w:val="16"/>
+          <w:lang w:val="en-US" w:eastAsia="da-DK"/>
+        </w:rPr>
+        <w:t>class</w:t>
+      </w:r>
+      <w:r>
+        <w:rPr>
+          <w:rFonts w:ascii="Consolas" w:eastAsia="Times New Roman" w:hAnsi="Consolas" w:cs="Courier New"/>
+          <w:color w:val="B4B4B4"/>
+          <w:sz w:val="16"/>
+          <w:szCs w:val="16"/>
+          <w:lang w:val="en-US" w:eastAsia="da-DK"/>
+        </w:rPr>
+        <w:t>=</w:t>
+      </w:r>
+      <w:r>
+        <w:rPr>
+          <w:rFonts w:ascii="Consolas" w:eastAsia="Times New Roman" w:hAnsi="Consolas" w:cs="Courier New"/>
+          <w:color w:val="C8C8C8"/>
+          <w:sz w:val="16"/>
+          <w:szCs w:val="16"/>
+          <w:lang w:val="en-US" w:eastAsia="da-DK"/>
+        </w:rPr>
+        <w:t>"input-group mb-3"</w:t>
+      </w:r>
+      <w:r>
+        <w:rPr>
+          <w:rFonts w:ascii="Consolas" w:eastAsia="Times New Roman" w:hAnsi="Consolas" w:cs="Courier New"/>
+          <w:color w:val="808080"/>
+          <w:sz w:val="16"/>
+          <w:szCs w:val="16"/>
+          <w:lang w:val="en-US" w:eastAsia="da-DK"/>
+        </w:rPr>
+        <w:t>&gt;</w:t>
+      </w:r>
+    </w:p>
+    <w:p>
+      <w:pPr>
+        <w:shd w:val="clear" w:color="auto" w:fill="1E1E1E"/>
+        <w:tabs>
+          <w:tab w:val="left" w:pos="916"/>
+          <w:tab w:val="left" w:pos="1832"/>
+          <w:tab w:val="left" w:pos="2748"/>
+          <w:tab w:val="left" w:pos="3664"/>
+          <w:tab w:val="left" w:pos="4580"/>
+          <w:tab w:val="left" w:pos="5496"/>
+          <w:tab w:val="left" w:pos="6412"/>
+          <w:tab w:val="left" w:pos="7328"/>
+          <w:tab w:val="left" w:pos="8244"/>
+          <w:tab w:val="left" w:pos="9160"/>
+          <w:tab w:val="left" w:pos="10076"/>
+          <w:tab w:val="left" w:pos="10992"/>
+          <w:tab w:val="left" w:pos="11908"/>
+          <w:tab w:val="left" w:pos="12824"/>
+          <w:tab w:val="left" w:pos="13740"/>
+          <w:tab w:val="left" w:pos="14656"/>
+        </w:tabs>
+        <w:spacing w:after="0" w:line="240" w:lineRule="auto"/>
+        <w:rPr>
+          <w:rFonts w:ascii="Consolas" w:eastAsia="Times New Roman" w:hAnsi="Consolas" w:cs="Courier New"/>
+          <w:color w:val="DCDCDC"/>
+          <w:sz w:val="16"/>
+          <w:szCs w:val="16"/>
+          <w:lang w:val="en-US" w:eastAsia="da-DK"/>
+        </w:rPr>
+      </w:pPr>
+      <w:r>
+        <w:rPr>
+          <w:rFonts w:ascii="Consolas" w:eastAsia="Times New Roman" w:hAnsi="Consolas" w:cs="Courier New"/>
+          <w:color w:val="DCDCDC"/>
+          <w:sz w:val="16"/>
+          <w:szCs w:val="16"/>
+          <w:lang w:val="en-US" w:eastAsia="da-DK"/>
+        </w:rPr>
+        <w:t>        </w:t>
+      </w:r>
+      <w:r>
+        <w:rPr>
+          <w:rFonts w:ascii="Consolas" w:eastAsia="Times New Roman" w:hAnsi="Consolas" w:cs="Courier New"/>
+          <w:color w:val="808080"/>
+          <w:sz w:val="16"/>
+          <w:szCs w:val="16"/>
+          <w:lang w:val="en-US" w:eastAsia="da-DK"/>
+        </w:rPr>
+        <w:t>&lt;</w:t>
+      </w:r>
+      <w:r>
+        <w:rPr>
+          <w:rFonts w:ascii="Consolas" w:eastAsia="Times New Roman" w:hAnsi="Consolas" w:cs="Courier New"/>
+          <w:b/>
+          <w:bCs/>
+          <w:color w:val="008080"/>
+          <w:sz w:val="16"/>
+          <w:szCs w:val="16"/>
+          <w:lang w:val="en-US" w:eastAsia="da-DK"/>
+        </w:rPr>
+        <w:t>input</w:t>
+      </w:r>
+      <w:r>
+        <w:rPr>
+          <w:rFonts w:ascii="Consolas" w:eastAsia="Times New Roman" w:hAnsi="Consolas" w:cs="Courier New"/>
+          <w:color w:val="DCDCDC"/>
+          <w:sz w:val="16"/>
+          <w:szCs w:val="16"/>
+          <w:lang w:val="en-US" w:eastAsia="da-DK"/>
+        </w:rPr>
+        <w:t> </w:t>
+      </w:r>
+      <w:r>
+        <w:rPr>
+          <w:rFonts w:ascii="Consolas" w:eastAsia="Times New Roman" w:hAnsi="Consolas" w:cs="Courier New"/>
+          <w:b/>
+          <w:bCs/>
+          <w:color w:val="008080"/>
+          <w:sz w:val="16"/>
+          <w:szCs w:val="16"/>
+          <w:lang w:val="en-US" w:eastAsia="da-DK"/>
+        </w:rPr>
+        <w:t>type</w:t>
+      </w:r>
+      <w:r>
+        <w:rPr>
+          <w:rFonts w:ascii="Consolas" w:eastAsia="Times New Roman" w:hAnsi="Consolas" w:cs="Courier New"/>
+          <w:color w:val="B4B4B4"/>
+          <w:sz w:val="16"/>
+          <w:szCs w:val="16"/>
+          <w:lang w:val="en-US" w:eastAsia="da-DK"/>
+        </w:rPr>
+        <w:t>=</w:t>
+      </w:r>
+      <w:r>
+        <w:rPr>
+          <w:rFonts w:ascii="Consolas" w:eastAsia="Times New Roman" w:hAnsi="Consolas" w:cs="Courier New"/>
+          <w:color w:val="C8C8C8"/>
+          <w:sz w:val="16"/>
+          <w:szCs w:val="16"/>
+          <w:lang w:val="en-US" w:eastAsia="da-DK"/>
+        </w:rPr>
+        <w:t>"search"</w:t>
+      </w:r>
+      <w:r>
+        <w:rPr>
+          <w:rFonts w:ascii="Consolas" w:eastAsia="Times New Roman" w:hAnsi="Consolas" w:cs="Courier New"/>
+          <w:color w:val="DCDCDC"/>
+          <w:sz w:val="16"/>
+          <w:szCs w:val="16"/>
+          <w:lang w:val="en-US" w:eastAsia="da-DK"/>
+        </w:rPr>
+        <w:t> </w:t>
+      </w:r>
+      <w:r>
+        <w:rPr>
+          <w:rFonts w:ascii="Consolas" w:eastAsia="Times New Roman" w:hAnsi="Consolas" w:cs="Courier New"/>
+          <w:b/>
+          <w:bCs/>
+          <w:color w:val="008080"/>
+          <w:sz w:val="16"/>
+          <w:szCs w:val="16"/>
+          <w:lang w:val="en-US" w:eastAsia="da-DK"/>
+        </w:rPr>
+        <w:t>asp-for</w:t>
+      </w:r>
+      <w:r>
+        <w:rPr>
+          <w:rFonts w:ascii="Consolas" w:eastAsia="Times New Roman" w:hAnsi="Consolas" w:cs="Courier New"/>
+          <w:color w:val="B4B4B4"/>
+          <w:sz w:val="16"/>
+          <w:szCs w:val="16"/>
+          <w:lang w:val="en-US" w:eastAsia="da-DK"/>
+        </w:rPr>
+        <w:t>=</w:t>
+      </w:r>
+      <w:r>
+        <w:rPr>
+          <w:rFonts w:ascii="Consolas" w:eastAsia="Times New Roman" w:hAnsi="Consolas" w:cs="Courier New"/>
+          <w:color w:val="C8C8C8"/>
+          <w:sz w:val="16"/>
+          <w:szCs w:val="16"/>
+          <w:lang w:val="en-US" w:eastAsia="da-DK"/>
+        </w:rPr>
+        <w:t>"</w:t>
+      </w:r>
+      <w:r>
+        <w:rPr>
+          <w:rFonts w:ascii="Consolas" w:eastAsia="Times New Roman" w:hAnsi="Consolas" w:cs="Courier New"/>
+          <w:color w:val="DCDCDC"/>
+          <w:sz w:val="16"/>
+          <w:szCs w:val="16"/>
+          <w:lang w:val="en-US" w:eastAsia="da-DK"/>
+        </w:rPr>
+        <w:t>SearchTerm</w:t>
+      </w:r>
+      <w:r>
+        <w:rPr>
+          <w:rFonts w:ascii="Consolas" w:eastAsia="Times New Roman" w:hAnsi="Consolas" w:cs="Courier New"/>
+          <w:color w:val="C8C8C8"/>
+          <w:sz w:val="16"/>
+          <w:szCs w:val="16"/>
+          <w:lang w:val="en-US" w:eastAsia="da-DK"/>
+        </w:rPr>
+        <w:t>"</w:t>
+      </w:r>
+      <w:r>
+        <w:rPr>
+          <w:rFonts w:ascii="Consolas" w:eastAsia="Times New Roman" w:hAnsi="Consolas" w:cs="Courier New"/>
+          <w:color w:val="DCDCDC"/>
+          <w:sz w:val="16"/>
+          <w:szCs w:val="16"/>
+          <w:lang w:val="en-US" w:eastAsia="da-DK"/>
+        </w:rPr>
+        <w:t> </w:t>
+      </w:r>
+      <w:r>
+        <w:rPr>
+          <w:rFonts w:ascii="Consolas" w:eastAsia="Times New Roman" w:hAnsi="Consolas" w:cs="Courier New"/>
+          <w:color w:val="9CDCFE"/>
+          <w:sz w:val="16"/>
+          <w:szCs w:val="16"/>
+          <w:lang w:val="en-US" w:eastAsia="da-DK"/>
+        </w:rPr>
+        <w:t>class</w:t>
+      </w:r>
+      <w:r>
+        <w:rPr>
+          <w:rFonts w:ascii="Consolas" w:eastAsia="Times New Roman" w:hAnsi="Consolas" w:cs="Courier New"/>
+          <w:color w:val="B4B4B4"/>
+          <w:sz w:val="16"/>
+          <w:szCs w:val="16"/>
+          <w:lang w:val="en-US" w:eastAsia="da-DK"/>
+        </w:rPr>
+        <w:t>=</w:t>
+      </w:r>
+      <w:r>
+        <w:rPr>
+          <w:rFonts w:ascii="Consolas" w:eastAsia="Times New Roman" w:hAnsi="Consolas" w:cs="Courier New"/>
+          <w:color w:val="C8C8C8"/>
+          <w:sz w:val="16"/>
+          <w:szCs w:val="16"/>
+          <w:lang w:val="en-US" w:eastAsia="da-DK"/>
+        </w:rPr>
+        <w:t>"form-control"</w:t>
+      </w:r>
+      <w:r>
+        <w:rPr>
+          <w:rFonts w:ascii="Consolas" w:eastAsia="Times New Roman" w:hAnsi="Consolas" w:cs="Courier New"/>
+          <w:color w:val="808080"/>
+          <w:sz w:val="16"/>
+          <w:szCs w:val="16"/>
+          <w:lang w:val="en-US" w:eastAsia="da-DK"/>
+        </w:rPr>
+        <w:t>&gt;</w:t>
+      </w:r>
+    </w:p>
+    <w:p>
+      <w:pPr>
+        <w:shd w:val="clear" w:color="auto" w:fill="1E1E1E"/>
+        <w:tabs>
+          <w:tab w:val="left" w:pos="916"/>
+          <w:tab w:val="left" w:pos="1832"/>
+          <w:tab w:val="left" w:pos="2748"/>
+          <w:tab w:val="left" w:pos="3664"/>
+          <w:tab w:val="left" w:pos="4580"/>
+          <w:tab w:val="left" w:pos="5496"/>
+          <w:tab w:val="left" w:pos="6412"/>
+          <w:tab w:val="left" w:pos="7328"/>
+          <w:tab w:val="left" w:pos="8244"/>
+          <w:tab w:val="left" w:pos="9160"/>
+          <w:tab w:val="left" w:pos="10076"/>
+          <w:tab w:val="left" w:pos="10992"/>
+          <w:tab w:val="left" w:pos="11908"/>
+          <w:tab w:val="left" w:pos="12824"/>
+          <w:tab w:val="left" w:pos="13740"/>
+          <w:tab w:val="left" w:pos="14656"/>
+        </w:tabs>
+        <w:spacing w:after="0" w:line="240" w:lineRule="auto"/>
+        <w:rPr>
+          <w:rFonts w:ascii="Consolas" w:eastAsia="Times New Roman" w:hAnsi="Consolas" w:cs="Courier New"/>
+          <w:color w:val="DCDCDC"/>
+          <w:sz w:val="16"/>
+          <w:szCs w:val="16"/>
+          <w:lang w:val="en-US" w:eastAsia="da-DK"/>
+        </w:rPr>
+      </w:pPr>
+      <w:r>
+        <w:rPr>
+          <w:rFonts w:ascii="Consolas" w:eastAsia="Times New Roman" w:hAnsi="Consolas" w:cs="Courier New"/>
+          <w:color w:val="DCDCDC"/>
+          <w:sz w:val="16"/>
+          <w:szCs w:val="16"/>
+          <w:lang w:val="en-US" w:eastAsia="da-DK"/>
+        </w:rPr>
+        <w:t>        </w:t>
+      </w:r>
+      <w:r>
+        <w:rPr>
+          <w:rFonts w:ascii="Consolas" w:eastAsia="Times New Roman" w:hAnsi="Consolas" w:cs="Courier New"/>
+          <w:color w:val="808080"/>
+          <w:sz w:val="16"/>
+          <w:szCs w:val="16"/>
+          <w:lang w:val="en-US" w:eastAsia="da-DK"/>
+        </w:rPr>
+        <w:t>&lt;</w:t>
+      </w:r>
+      <w:r>
+        <w:rPr>
+          <w:rFonts w:ascii="Consolas" w:eastAsia="Times New Roman" w:hAnsi="Consolas" w:cs="Courier New"/>
+          <w:color w:val="569CD6"/>
+          <w:sz w:val="16"/>
+          <w:szCs w:val="16"/>
+          <w:lang w:val="en-US" w:eastAsia="da-DK"/>
+        </w:rPr>
+        <w:t>div</w:t>
+      </w:r>
+      <w:r>
+        <w:rPr>
+          <w:rFonts w:ascii="Consolas" w:eastAsia="Times New Roman" w:hAnsi="Consolas" w:cs="Courier New"/>
+          <w:color w:val="DCDCDC"/>
+          <w:sz w:val="16"/>
+          <w:szCs w:val="16"/>
+          <w:lang w:val="en-US" w:eastAsia="da-DK"/>
+        </w:rPr>
+        <w:t> </w:t>
+      </w:r>
+      <w:r>
+        <w:rPr>
+          <w:rFonts w:ascii="Consolas" w:eastAsia="Times New Roman" w:hAnsi="Consolas" w:cs="Courier New"/>
+          <w:color w:val="9CDCFE"/>
+          <w:sz w:val="16"/>
+          <w:szCs w:val="16"/>
+          <w:lang w:val="en-US" w:eastAsia="da-DK"/>
+        </w:rPr>
+        <w:t>class</w:t>
+      </w:r>
+      <w:r>
+        <w:rPr>
+          <w:rFonts w:ascii="Consolas" w:eastAsia="Times New Roman" w:hAnsi="Consolas" w:cs="Courier New"/>
+          <w:color w:val="B4B4B4"/>
+          <w:sz w:val="16"/>
+          <w:szCs w:val="16"/>
+          <w:lang w:val="en-US" w:eastAsia="da-DK"/>
+        </w:rPr>
+        <w:t>=</w:t>
+      </w:r>
+      <w:r>
+        <w:rPr>
+          <w:rFonts w:ascii="Consolas" w:eastAsia="Times New Roman" w:hAnsi="Consolas" w:cs="Courier New"/>
+          <w:color w:val="C8C8C8"/>
+          <w:sz w:val="16"/>
+          <w:szCs w:val="16"/>
+          <w:lang w:val="en-US" w:eastAsia="da-DK"/>
+        </w:rPr>
+        <w:t>"input-group-append"</w:t>
+      </w:r>
+      <w:r>
+        <w:rPr>
+          <w:rFonts w:ascii="Consolas" w:eastAsia="Times New Roman" w:hAnsi="Consolas" w:cs="Courier New"/>
+          <w:color w:val="808080"/>
+          <w:sz w:val="16"/>
+          <w:szCs w:val="16"/>
+          <w:lang w:val="en-US" w:eastAsia="da-DK"/>
+        </w:rPr>
+        <w:t>&gt;</w:t>
+      </w:r>
+    </w:p>
+    <w:p>
+      <w:pPr>
+        <w:shd w:val="clear" w:color="auto" w:fill="1E1E1E"/>
+        <w:tabs>
+          <w:tab w:val="left" w:pos="916"/>
+          <w:tab w:val="left" w:pos="1832"/>
+          <w:tab w:val="left" w:pos="2748"/>
+          <w:tab w:val="left" w:pos="3664"/>
+          <w:tab w:val="left" w:pos="4580"/>
+          <w:tab w:val="left" w:pos="5496"/>
+          <w:tab w:val="left" w:pos="6412"/>
+          <w:tab w:val="left" w:pos="7328"/>
+          <w:tab w:val="left" w:pos="8244"/>
+          <w:tab w:val="left" w:pos="9160"/>
+          <w:tab w:val="left" w:pos="10076"/>
+          <w:tab w:val="left" w:pos="10992"/>
+          <w:tab w:val="left" w:pos="11908"/>
+          <w:tab w:val="left" w:pos="12824"/>
+          <w:tab w:val="left" w:pos="13740"/>
+          <w:tab w:val="left" w:pos="14656"/>
+        </w:tabs>
+        <w:spacing w:after="0" w:line="240" w:lineRule="auto"/>
+        <w:rPr>
+          <w:rFonts w:ascii="Consolas" w:eastAsia="Times New Roman" w:hAnsi="Consolas" w:cs="Courier New"/>
+          <w:color w:val="DCDCDC"/>
+          <w:sz w:val="16"/>
+          <w:szCs w:val="16"/>
+          <w:lang w:val="en-US" w:eastAsia="da-DK"/>
+        </w:rPr>
+      </w:pPr>
+      <w:r>
+        <w:rPr>
+          <w:rFonts w:ascii="Consolas" w:eastAsia="Times New Roman" w:hAnsi="Consolas" w:cs="Courier New"/>
+          <w:color w:val="DCDCDC"/>
+          <w:sz w:val="16"/>
+          <w:szCs w:val="16"/>
+          <w:lang w:val="en-US" w:eastAsia="da-DK"/>
+        </w:rPr>
+        <w:t>            </w:t>
+      </w:r>
+      <w:r>
+        <w:rPr>
+          <w:rFonts w:ascii="Consolas" w:eastAsia="Times New Roman" w:hAnsi="Consolas" w:cs="Courier New"/>
+          <w:color w:val="808080"/>
+          <w:sz w:val="16"/>
+          <w:szCs w:val="16"/>
+          <w:lang w:val="en-US" w:eastAsia="da-DK"/>
+        </w:rPr>
+        <w:t>&lt;</w:t>
+      </w:r>
+      <w:r>
+        <w:rPr>
+          <w:rFonts w:ascii="Consolas" w:eastAsia="Times New Roman" w:hAnsi="Consolas" w:cs="Courier New"/>
+          <w:color w:val="569CD6"/>
+          <w:sz w:val="16"/>
+          <w:szCs w:val="16"/>
+          <w:lang w:val="en-US" w:eastAsia="da-DK"/>
+        </w:rPr>
+        <w:t>button</w:t>
+      </w:r>
+      <w:r>
+        <w:rPr>
+          <w:rFonts w:ascii="Consolas" w:eastAsia="Times New Roman" w:hAnsi="Consolas" w:cs="Courier New"/>
+          <w:color w:val="DCDCDC"/>
+          <w:sz w:val="16"/>
+          <w:szCs w:val="16"/>
+          <w:lang w:val="en-US" w:eastAsia="da-DK"/>
+        </w:rPr>
+        <w:t> </w:t>
+      </w:r>
+      <w:r>
+        <w:rPr>
+          <w:rFonts w:ascii="Consolas" w:eastAsia="Times New Roman" w:hAnsi="Consolas" w:cs="Courier New"/>
+          <w:color w:val="9CDCFE"/>
+          <w:sz w:val="16"/>
+          <w:szCs w:val="16"/>
+          <w:lang w:val="en-US" w:eastAsia="da-DK"/>
+        </w:rPr>
+        <w:t>class</w:t>
+      </w:r>
+      <w:r>
+        <w:rPr>
+          <w:rFonts w:ascii="Consolas" w:eastAsia="Times New Roman" w:hAnsi="Consolas" w:cs="Courier New"/>
+          <w:color w:val="B4B4B4"/>
+          <w:sz w:val="16"/>
+          <w:szCs w:val="16"/>
+          <w:lang w:val="en-US" w:eastAsia="da-DK"/>
+        </w:rPr>
+        <w:t>=</w:t>
+      </w:r>
+      <w:r>
+        <w:rPr>
+          <w:rFonts w:ascii="Consolas" w:eastAsia="Times New Roman" w:hAnsi="Consolas" w:cs="Courier New"/>
+          <w:color w:val="C8C8C8"/>
+          <w:sz w:val="16"/>
+          <w:szCs w:val="16"/>
+          <w:lang w:val="en-US" w:eastAsia="da-DK"/>
+        </w:rPr>
+        <w:t>"btn btn-outline-secondary"</w:t>
+      </w:r>
+      <w:r>
+        <w:rPr>
+          <w:rFonts w:ascii="Consolas" w:eastAsia="Times New Roman" w:hAnsi="Consolas" w:cs="Courier New"/>
+          <w:color w:val="DCDCDC"/>
+          <w:sz w:val="16"/>
+          <w:szCs w:val="16"/>
+          <w:lang w:val="en-US" w:eastAsia="da-DK"/>
+        </w:rPr>
+        <w:t> </w:t>
+      </w:r>
+      <w:r>
+        <w:rPr>
+          <w:rFonts w:ascii="Consolas" w:eastAsia="Times New Roman" w:hAnsi="Consolas" w:cs="Courier New"/>
+          <w:color w:val="9CDCFE"/>
+          <w:sz w:val="16"/>
+          <w:szCs w:val="16"/>
+          <w:lang w:val="en-US" w:eastAsia="da-DK"/>
+        </w:rPr>
+        <w:t>type</w:t>
+      </w:r>
+      <w:r>
+        <w:rPr>
+          <w:rFonts w:ascii="Consolas" w:eastAsia="Times New Roman" w:hAnsi="Consolas" w:cs="Courier New"/>
+          <w:color w:val="B4B4B4"/>
+          <w:sz w:val="16"/>
+          <w:szCs w:val="16"/>
+          <w:lang w:val="en-US" w:eastAsia="da-DK"/>
+        </w:rPr>
+        <w:t>=</w:t>
+      </w:r>
+      <w:r>
+        <w:rPr>
+          <w:rFonts w:ascii="Consolas" w:eastAsia="Times New Roman" w:hAnsi="Consolas" w:cs="Courier New"/>
+          <w:color w:val="C8C8C8"/>
+          <w:sz w:val="16"/>
+          <w:szCs w:val="16"/>
+          <w:lang w:val="en-US" w:eastAsia="da-DK"/>
+        </w:rPr>
+        <w:t>"submit"</w:t>
+      </w:r>
+      <w:r>
+        <w:rPr>
+          <w:rFonts w:ascii="Consolas" w:eastAsia="Times New Roman" w:hAnsi="Consolas" w:cs="Courier New"/>
+          <w:color w:val="808080"/>
+          <w:sz w:val="16"/>
+          <w:szCs w:val="16"/>
+          <w:lang w:val="en-US" w:eastAsia="da-DK"/>
+        </w:rPr>
+        <w:t>&gt;</w:t>
+      </w:r>
+    </w:p>
+    <w:p>
+      <w:pPr>
+        <w:shd w:val="clear" w:color="auto" w:fill="1E1E1E"/>
+        <w:tabs>
+          <w:tab w:val="left" w:pos="916"/>
+          <w:tab w:val="left" w:pos="1832"/>
+          <w:tab w:val="left" w:pos="2748"/>
+          <w:tab w:val="left" w:pos="3664"/>
+          <w:tab w:val="left" w:pos="4580"/>
+          <w:tab w:val="left" w:pos="5496"/>
+          <w:tab w:val="left" w:pos="6412"/>
+          <w:tab w:val="left" w:pos="7328"/>
+          <w:tab w:val="left" w:pos="8244"/>
+          <w:tab w:val="left" w:pos="9160"/>
+          <w:tab w:val="left" w:pos="10076"/>
+          <w:tab w:val="left" w:pos="10992"/>
+          <w:tab w:val="left" w:pos="11908"/>
+          <w:tab w:val="left" w:pos="12824"/>
+          <w:tab w:val="left" w:pos="13740"/>
+          <w:tab w:val="left" w:pos="14656"/>
+        </w:tabs>
+        <w:spacing w:after="0" w:line="240" w:lineRule="auto"/>
+        <w:rPr>
+          <w:rFonts w:ascii="Consolas" w:eastAsia="Times New Roman" w:hAnsi="Consolas" w:cs="Courier New"/>
+          <w:color w:val="DCDCDC"/>
+          <w:sz w:val="16"/>
+          <w:szCs w:val="16"/>
+          <w:lang w:val="en-US" w:eastAsia="da-DK"/>
+        </w:rPr>
+      </w:pPr>
+      <w:r>
+        <w:rPr>
+          <w:rFonts w:ascii="Consolas" w:eastAsia="Times New Roman" w:hAnsi="Consolas" w:cs="Courier New"/>
+          <w:color w:val="DCDCDC"/>
+          <w:sz w:val="16"/>
+          <w:szCs w:val="16"/>
+          <w:lang w:val="en-US" w:eastAsia="da-DK"/>
+        </w:rPr>
+        <w:t>                </w:t>
+      </w:r>
+      <w:r>
+        <w:rPr>
+          <w:rFonts w:ascii="Consolas" w:eastAsia="Times New Roman" w:hAnsi="Consolas" w:cs="Courier New"/>
+          <w:color w:val="808080"/>
+          <w:sz w:val="16"/>
+          <w:szCs w:val="16"/>
+          <w:lang w:val="en-US" w:eastAsia="da-DK"/>
+        </w:rPr>
+        <w:t>&lt;</w:t>
+      </w:r>
+      <w:proofErr w:type="spellStart"/>
+      <w:r>
+        <w:rPr>
+          <w:rFonts w:ascii="Consolas" w:eastAsia="Times New Roman" w:hAnsi="Consolas" w:cs="Courier New"/>
+          <w:color w:val="569CD6"/>
+          <w:sz w:val="16"/>
+          <w:szCs w:val="16"/>
+          <w:lang w:val="en-US" w:eastAsia="da-DK"/>
+        </w:rPr>
+        <w:t>i</w:t>
+      </w:r>
+      <w:proofErr w:type="spellEnd"/>
+      <w:r>
+        <w:rPr>
+          <w:rFonts w:ascii="Consolas" w:eastAsia="Times New Roman" w:hAnsi="Consolas" w:cs="Courier New"/>
+          <w:color w:val="DCDCDC"/>
+          <w:sz w:val="16"/>
+          <w:szCs w:val="16"/>
+          <w:lang w:val="en-US" w:eastAsia="da-DK"/>
+        </w:rPr>
+        <w:t> </w:t>
+      </w:r>
+      <w:r>
+        <w:rPr>
+          <w:rFonts w:ascii="Consolas" w:eastAsia="Times New Roman" w:hAnsi="Consolas" w:cs="Courier New"/>
+          <w:color w:val="9CDCFE"/>
+          <w:sz w:val="16"/>
+          <w:szCs w:val="16"/>
+          <w:lang w:val="en-US" w:eastAsia="da-DK"/>
+        </w:rPr>
+        <w:t>class</w:t>
+      </w:r>
+      <w:r>
+        <w:rPr>
+          <w:rFonts w:ascii="Consolas" w:eastAsia="Times New Roman" w:hAnsi="Consolas" w:cs="Courier New"/>
+          <w:color w:val="B4B4B4"/>
+          <w:sz w:val="16"/>
+          <w:szCs w:val="16"/>
+          <w:lang w:val="en-US" w:eastAsia="da-DK"/>
+        </w:rPr>
+        <w:t>=</w:t>
+      </w:r>
+      <w:r>
+        <w:rPr>
+          <w:rFonts w:ascii="Consolas" w:eastAsia="Times New Roman" w:hAnsi="Consolas" w:cs="Courier New"/>
+          <w:color w:val="C8C8C8"/>
+          <w:sz w:val="16"/>
+          <w:szCs w:val="16"/>
+          <w:lang w:val="en-US" w:eastAsia="da-DK"/>
+        </w:rPr>
+        <w:t>"</w:t>
+      </w:r>
+      <w:proofErr w:type="spellStart"/>
+      <w:r>
+        <w:rPr>
+          <w:rFonts w:ascii="Consolas" w:eastAsia="Times New Roman" w:hAnsi="Consolas" w:cs="Courier New"/>
+          <w:color w:val="C8C8C8"/>
+          <w:sz w:val="16"/>
+          <w:szCs w:val="16"/>
+          <w:lang w:val="en-US" w:eastAsia="da-DK"/>
+        </w:rPr>
+        <w:t>fas</w:t>
+      </w:r>
+      <w:proofErr w:type="spellEnd"/>
+      <w:r>
+        <w:rPr>
+          <w:rFonts w:ascii="Consolas" w:eastAsia="Times New Roman" w:hAnsi="Consolas" w:cs="Courier New"/>
+          <w:color w:val="C8C8C8"/>
+          <w:sz w:val="16"/>
+          <w:szCs w:val="16"/>
+          <w:lang w:val="en-US" w:eastAsia="da-DK"/>
+        </w:rPr>
+        <w:t> fa-search"</w:t>
+      </w:r>
+      <w:r>
+        <w:rPr>
+          <w:rFonts w:ascii="Consolas" w:eastAsia="Times New Roman" w:hAnsi="Consolas" w:cs="Courier New"/>
+          <w:color w:val="808080"/>
+          <w:sz w:val="16"/>
+          <w:szCs w:val="16"/>
+          <w:lang w:val="en-US" w:eastAsia="da-DK"/>
+        </w:rPr>
+        <w:t>&gt;&lt;/</w:t>
+      </w:r>
+      <w:proofErr w:type="spellStart"/>
+      <w:r>
+        <w:rPr>
+          <w:rFonts w:ascii="Consolas" w:eastAsia="Times New Roman" w:hAnsi="Consolas" w:cs="Courier New"/>
+          <w:color w:val="569CD6"/>
+          <w:sz w:val="16"/>
+          <w:szCs w:val="16"/>
+          <w:lang w:val="en-US" w:eastAsia="da-DK"/>
+        </w:rPr>
+        <w:t>i</w:t>
+      </w:r>
+      <w:proofErr w:type="spellEnd"/>
+      <w:r>
+        <w:rPr>
+          <w:rFonts w:ascii="Consolas" w:eastAsia="Times New Roman" w:hAnsi="Consolas" w:cs="Courier New"/>
+          <w:color w:val="808080"/>
+          <w:sz w:val="16"/>
+          <w:szCs w:val="16"/>
+          <w:lang w:val="en-US" w:eastAsia="da-DK"/>
+        </w:rPr>
+        <w:t>&gt;</w:t>
+      </w:r>
+    </w:p>
+    <w:p>
+      <w:pPr>
+        <w:shd w:val="clear" w:color="auto" w:fill="1E1E1E"/>
+        <w:tabs>
+          <w:tab w:val="left" w:pos="916"/>
+          <w:tab w:val="left" w:pos="1832"/>
+          <w:tab w:val="left" w:pos="2748"/>
+          <w:tab w:val="left" w:pos="3664"/>
+          <w:tab w:val="left" w:pos="4580"/>
+          <w:tab w:val="left" w:pos="5496"/>
+          <w:tab w:val="left" w:pos="6412"/>
+          <w:tab w:val="left" w:pos="7328"/>
+          <w:tab w:val="left" w:pos="8244"/>
+          <w:tab w:val="left" w:pos="9160"/>
+          <w:tab w:val="left" w:pos="10076"/>
+          <w:tab w:val="left" w:pos="10992"/>
+          <w:tab w:val="left" w:pos="11908"/>
+          <w:tab w:val="left" w:pos="12824"/>
+          <w:tab w:val="left" w:pos="13740"/>
+          <w:tab w:val="left" w:pos="14656"/>
+        </w:tabs>
+        <w:spacing w:after="0" w:line="240" w:lineRule="auto"/>
+        <w:rPr>
+          <w:rFonts w:ascii="Consolas" w:eastAsia="Times New Roman" w:hAnsi="Consolas" w:cs="Courier New"/>
+          <w:color w:val="DCDCDC"/>
+          <w:sz w:val="16"/>
+          <w:szCs w:val="16"/>
+          <w:lang w:eastAsia="da-DK"/>
+        </w:rPr>
+      </w:pPr>
+      <w:r>
+        <w:rPr>
+          <w:rFonts w:ascii="Consolas" w:eastAsia="Times New Roman" w:hAnsi="Consolas" w:cs="Courier New"/>
+          <w:color w:val="DCDCDC"/>
+          <w:sz w:val="16"/>
+          <w:szCs w:val="16"/>
+          <w:lang w:val="en-US" w:eastAsia="da-DK"/>
+        </w:rPr>
+        <w:t>            </w:t>
+      </w:r>
+      <w:r>
+        <w:rPr>
+          <w:rFonts w:ascii="Consolas" w:eastAsia="Times New Roman" w:hAnsi="Consolas" w:cs="Courier New"/>
+          <w:color w:val="808080"/>
+          <w:sz w:val="16"/>
+          <w:szCs w:val="16"/>
+          <w:lang w:eastAsia="da-DK"/>
+        </w:rPr>
+        <w:t>&lt;/</w:t>
+      </w:r>
+      <w:proofErr w:type="spellStart"/>
+      <w:r>
+        <w:rPr>
+          <w:rFonts w:ascii="Consolas" w:eastAsia="Times New Roman" w:hAnsi="Consolas" w:cs="Courier New"/>
+          <w:color w:val="569CD6"/>
+          <w:sz w:val="16"/>
+          <w:szCs w:val="16"/>
+          <w:lang w:eastAsia="da-DK"/>
+        </w:rPr>
+        <w:t>button</w:t>
+      </w:r>
+      <w:proofErr w:type="spellEnd"/>
+      <w:r>
+        <w:rPr>
+          <w:rFonts w:ascii="Consolas" w:eastAsia="Times New Roman" w:hAnsi="Consolas" w:cs="Courier New"/>
+          <w:color w:val="808080"/>
+          <w:sz w:val="16"/>
+          <w:szCs w:val="16"/>
+          <w:lang w:eastAsia="da-DK"/>
+        </w:rPr>
+        <w:t>&gt;</w:t>
+      </w:r>
+    </w:p>
+    <w:p>
+      <w:pPr>
+        <w:shd w:val="clear" w:color="auto" w:fill="1E1E1E"/>
+        <w:tabs>
+          <w:tab w:val="left" w:pos="916"/>
+          <w:tab w:val="left" w:pos="1832"/>
+          <w:tab w:val="left" w:pos="2748"/>
+          <w:tab w:val="left" w:pos="3664"/>
+          <w:tab w:val="left" w:pos="4580"/>
+          <w:tab w:val="left" w:pos="5496"/>
+          <w:tab w:val="left" w:pos="6412"/>
+          <w:tab w:val="left" w:pos="7328"/>
+          <w:tab w:val="left" w:pos="8244"/>
+          <w:tab w:val="left" w:pos="9160"/>
+          <w:tab w:val="left" w:pos="10076"/>
+          <w:tab w:val="left" w:pos="10992"/>
+          <w:tab w:val="left" w:pos="11908"/>
+          <w:tab w:val="left" w:pos="12824"/>
+          <w:tab w:val="left" w:pos="13740"/>
+          <w:tab w:val="left" w:pos="14656"/>
+        </w:tabs>
+        <w:spacing w:after="0" w:line="240" w:lineRule="auto"/>
+        <w:rPr>
+          <w:rFonts w:ascii="Consolas" w:eastAsia="Times New Roman" w:hAnsi="Consolas" w:cs="Courier New"/>
+          <w:color w:val="DCDCDC"/>
+          <w:sz w:val="16"/>
+          <w:szCs w:val="16"/>
+          <w:lang w:eastAsia="da-DK"/>
+        </w:rPr>
+      </w:pPr>
+      <w:r>
+        <w:rPr>
+          <w:rFonts w:ascii="Consolas" w:eastAsia="Times New Roman" w:hAnsi="Consolas" w:cs="Courier New"/>
+          <w:color w:val="DCDCDC"/>
+          <w:sz w:val="16"/>
+          <w:szCs w:val="16"/>
+          <w:lang w:eastAsia="da-DK"/>
+        </w:rPr>
+        <w:t>        </w:t>
+      </w:r>
+      <w:r>
+        <w:rPr>
+          <w:rFonts w:ascii="Consolas" w:eastAsia="Times New Roman" w:hAnsi="Consolas" w:cs="Courier New"/>
+          <w:color w:val="808080"/>
+          <w:sz w:val="16"/>
+          <w:szCs w:val="16"/>
+          <w:lang w:eastAsia="da-DK"/>
+        </w:rPr>
+        <w:t>&lt;/</w:t>
+      </w:r>
+      <w:r>
+        <w:rPr>
+          <w:rFonts w:ascii="Consolas" w:eastAsia="Times New Roman" w:hAnsi="Consolas" w:cs="Courier New"/>
+          <w:color w:val="569CD6"/>
+          <w:sz w:val="16"/>
+          <w:szCs w:val="16"/>
+          <w:lang w:eastAsia="da-DK"/>
+        </w:rPr>
+        <w:t>div</w:t>
+      </w:r>
+      <w:r>
+        <w:rPr>
+          <w:rFonts w:ascii="Consolas" w:eastAsia="Times New Roman" w:hAnsi="Consolas" w:cs="Courier New"/>
+          <w:color w:val="808080"/>
+          <w:sz w:val="16"/>
+          <w:szCs w:val="16"/>
+          <w:lang w:eastAsia="da-DK"/>
+        </w:rPr>
+        <w:t>&gt;</w:t>
+      </w:r>
+    </w:p>
+    <w:p>
+      <w:pPr>
+        <w:shd w:val="clear" w:color="auto" w:fill="1E1E1E"/>
+        <w:tabs>
+          <w:tab w:val="left" w:pos="916"/>
+          <w:tab w:val="left" w:pos="1832"/>
+          <w:tab w:val="left" w:pos="2748"/>
+          <w:tab w:val="left" w:pos="3664"/>
+          <w:tab w:val="left" w:pos="4580"/>
+          <w:tab w:val="left" w:pos="5496"/>
+          <w:tab w:val="left" w:pos="6412"/>
+          <w:tab w:val="left" w:pos="7328"/>
+          <w:tab w:val="left" w:pos="8244"/>
+          <w:tab w:val="left" w:pos="9160"/>
+          <w:tab w:val="left" w:pos="10076"/>
+          <w:tab w:val="left" w:pos="10992"/>
+          <w:tab w:val="left" w:pos="11908"/>
+          <w:tab w:val="left" w:pos="12824"/>
+          <w:tab w:val="left" w:pos="13740"/>
+          <w:tab w:val="left" w:pos="14656"/>
+        </w:tabs>
+        <w:spacing w:after="0" w:line="240" w:lineRule="auto"/>
+        <w:rPr>
+          <w:rFonts w:ascii="Consolas" w:eastAsia="Times New Roman" w:hAnsi="Consolas" w:cs="Courier New"/>
+          <w:color w:val="DCDCDC"/>
+          <w:sz w:val="16"/>
+          <w:szCs w:val="16"/>
+          <w:lang w:eastAsia="da-DK"/>
+        </w:rPr>
+      </w:pPr>
+      <w:r>
+        <w:rPr>
+          <w:rFonts w:ascii="Consolas" w:eastAsia="Times New Roman" w:hAnsi="Consolas" w:cs="Courier New"/>
+          <w:color w:val="DCDCDC"/>
+          <w:sz w:val="16"/>
+          <w:szCs w:val="16"/>
+          <w:lang w:eastAsia="da-DK"/>
+        </w:rPr>
+        <w:t>    </w:t>
+      </w:r>
+      <w:r>
+        <w:rPr>
+          <w:rFonts w:ascii="Consolas" w:eastAsia="Times New Roman" w:hAnsi="Consolas" w:cs="Courier New"/>
+          <w:color w:val="808080"/>
+          <w:sz w:val="16"/>
+          <w:szCs w:val="16"/>
+          <w:lang w:eastAsia="da-DK"/>
+        </w:rPr>
+        <w:t>&lt;/</w:t>
+      </w:r>
+      <w:r>
+        <w:rPr>
+          <w:rFonts w:ascii="Consolas" w:eastAsia="Times New Roman" w:hAnsi="Consolas" w:cs="Courier New"/>
+          <w:color w:val="569CD6"/>
+          <w:sz w:val="16"/>
+          <w:szCs w:val="16"/>
+          <w:lang w:eastAsia="da-DK"/>
+        </w:rPr>
+        <w:t>div</w:t>
+      </w:r>
+      <w:r>
+        <w:rPr>
+          <w:rFonts w:ascii="Consolas" w:eastAsia="Times New Roman" w:hAnsi="Consolas" w:cs="Courier New"/>
+          <w:color w:val="808080"/>
+          <w:sz w:val="16"/>
+          <w:szCs w:val="16"/>
+          <w:lang w:eastAsia="da-DK"/>
+        </w:rPr>
+        <w:t>&gt;</w:t>
+      </w:r>
+    </w:p>
+    <w:p>
+      <w:pPr>
+        <w:shd w:val="clear" w:color="auto" w:fill="1E1E1E"/>
+        <w:tabs>
+          <w:tab w:val="left" w:pos="916"/>
+          <w:tab w:val="left" w:pos="1832"/>
+          <w:tab w:val="left" w:pos="2748"/>
+          <w:tab w:val="left" w:pos="3664"/>
+          <w:tab w:val="left" w:pos="4580"/>
+          <w:tab w:val="left" w:pos="5496"/>
+          <w:tab w:val="left" w:pos="6412"/>
+          <w:tab w:val="left" w:pos="7328"/>
+          <w:tab w:val="left" w:pos="8244"/>
+          <w:tab w:val="left" w:pos="9160"/>
+          <w:tab w:val="left" w:pos="10076"/>
+          <w:tab w:val="left" w:pos="10992"/>
+          <w:tab w:val="left" w:pos="11908"/>
+          <w:tab w:val="left" w:pos="12824"/>
+          <w:tab w:val="left" w:pos="13740"/>
+          <w:tab w:val="left" w:pos="14656"/>
+        </w:tabs>
+        <w:spacing w:after="0" w:line="240" w:lineRule="auto"/>
+        <w:rPr>
+          <w:rFonts w:ascii="Consolas" w:eastAsia="Times New Roman" w:hAnsi="Consolas" w:cs="Courier New"/>
+          <w:color w:val="DCDCDC"/>
+          <w:sz w:val="16"/>
+          <w:szCs w:val="16"/>
+          <w:lang w:eastAsia="da-DK"/>
+        </w:rPr>
+      </w:pPr>
+      <w:r>
+        <w:rPr>
+          <w:rFonts w:ascii="Consolas" w:eastAsia="Times New Roman" w:hAnsi="Consolas" w:cs="Courier New"/>
+          <w:color w:val="808080"/>
+          <w:sz w:val="16"/>
+          <w:szCs w:val="16"/>
+          <w:lang w:eastAsia="da-DK"/>
+        </w:rPr>
+        <w:t>&lt;/</w:t>
+      </w:r>
+      <w:r>
+        <w:rPr>
+          <w:rFonts w:ascii="Consolas" w:eastAsia="Times New Roman" w:hAnsi="Consolas" w:cs="Courier New"/>
+          <w:b/>
+          <w:bCs/>
+          <w:color w:val="008080"/>
+          <w:sz w:val="16"/>
+          <w:szCs w:val="16"/>
+          <w:lang w:eastAsia="da-DK"/>
+        </w:rPr>
+        <w:t>form</w:t>
+      </w:r>
+      <w:r>
+        <w:rPr>
+          <w:rFonts w:ascii="Consolas" w:eastAsia="Times New Roman" w:hAnsi="Consolas" w:cs="Courier New"/>
+          <w:color w:val="808080"/>
+          <w:sz w:val="16"/>
+          <w:szCs w:val="16"/>
+          <w:lang w:eastAsia="da-DK"/>
+        </w:rPr>
+        <w:t>&gt;</w:t>
+      </w:r>
+    </w:p>
+    <w:p/>
+    <w:p>
+      <w:r>
+        <w:t xml:space="preserve">Bemærk at der er linket til CSS-filen fra Font </w:t>
+      </w:r>
+      <w:proofErr w:type="spellStart"/>
+      <w:r>
+        <w:t>Awesome</w:t>
+      </w:r>
+      <w:proofErr w:type="spellEnd"/>
+      <w:r>
+        <w:t xml:space="preserve"> i _Layout.</w:t>
+      </w:r>
+    </w:p>
+    <w:p>
+      <w:pPr>
+        <w:pStyle w:val="FormateretHTML"/>
+        <w:shd w:val="clear" w:color="auto" w:fill="1E1E1E"/>
+        <w:rPr>
+          <w:rFonts w:ascii="Consolas" w:hAnsi="Consolas"/>
+          <w:color w:val="DCDCDC"/>
+          <w:sz w:val="18"/>
+          <w:szCs w:val="29"/>
+          <w:lang w:val="en-US"/>
+        </w:rPr>
+      </w:pPr>
+      <w:r>
+        <w:rPr>
+          <w:rFonts w:ascii="Consolas" w:hAnsi="Consolas"/>
+          <w:color w:val="569CD6"/>
+          <w:sz w:val="18"/>
+          <w:szCs w:val="29"/>
+          <w:lang w:val="en-US"/>
+        </w:rPr>
+        <w:t>public</w:t>
+      </w:r>
+      <w:r>
+        <w:rPr>
+          <w:rFonts w:ascii="Consolas" w:hAnsi="Consolas"/>
+          <w:color w:val="DCDCDC"/>
+          <w:sz w:val="18"/>
+          <w:szCs w:val="29"/>
+          <w:lang w:val="en-US"/>
+        </w:rPr>
+        <w:t> </w:t>
+      </w:r>
+      <w:r>
+        <w:rPr>
+          <w:rFonts w:ascii="Consolas" w:hAnsi="Consolas"/>
+          <w:color w:val="569CD6"/>
+          <w:sz w:val="18"/>
+          <w:szCs w:val="29"/>
+          <w:lang w:val="en-US"/>
+        </w:rPr>
+        <w:t>class</w:t>
+      </w:r>
+      <w:r>
+        <w:rPr>
+          <w:rFonts w:ascii="Consolas" w:hAnsi="Consolas"/>
+          <w:color w:val="DCDCDC"/>
+          <w:sz w:val="18"/>
+          <w:szCs w:val="29"/>
+          <w:lang w:val="en-US"/>
+        </w:rPr>
+        <w:t> </w:t>
+      </w:r>
+      <w:proofErr w:type="spellStart"/>
+      <w:proofErr w:type="gramStart"/>
+      <w:r>
+        <w:rPr>
+          <w:rFonts w:ascii="Consolas" w:hAnsi="Consolas"/>
+          <w:color w:val="4EC9B0"/>
+          <w:sz w:val="18"/>
+          <w:szCs w:val="29"/>
+          <w:lang w:val="en-US"/>
+        </w:rPr>
+        <w:t>ListModel</w:t>
+      </w:r>
+      <w:proofErr w:type="spellEnd"/>
+      <w:r>
+        <w:rPr>
+          <w:rFonts w:ascii="Consolas" w:hAnsi="Consolas"/>
+          <w:color w:val="DCDCDC"/>
+          <w:sz w:val="18"/>
+          <w:szCs w:val="29"/>
+          <w:lang w:val="en-US"/>
+        </w:rPr>
+        <w:t> :</w:t>
+      </w:r>
+      <w:proofErr w:type="gramEnd"/>
+      <w:r>
+        <w:rPr>
+          <w:rFonts w:ascii="Consolas" w:hAnsi="Consolas"/>
+          <w:color w:val="DCDCDC"/>
+          <w:sz w:val="18"/>
+          <w:szCs w:val="29"/>
+          <w:lang w:val="en-US"/>
+        </w:rPr>
+        <w:t> </w:t>
+      </w:r>
+      <w:proofErr w:type="spellStart"/>
+      <w:r>
+        <w:rPr>
+          <w:rFonts w:ascii="Consolas" w:hAnsi="Consolas"/>
+          <w:color w:val="4EC9B0"/>
+          <w:sz w:val="18"/>
+          <w:szCs w:val="29"/>
+          <w:lang w:val="en-US"/>
+        </w:rPr>
+        <w:t>PageModel</w:t>
+      </w:r>
+      <w:proofErr w:type="spellEnd"/>
+    </w:p>
+    <w:p>
+      <w:pPr>
+        <w:pStyle w:val="FormateretHTML"/>
+        <w:shd w:val="clear" w:color="auto" w:fill="1E1E1E"/>
+        <w:rPr>
+          <w:rFonts w:ascii="Consolas" w:hAnsi="Consolas"/>
+          <w:color w:val="DCDCDC"/>
+          <w:sz w:val="18"/>
+          <w:szCs w:val="29"/>
+          <w:lang w:val="en-US"/>
+        </w:rPr>
+      </w:pPr>
+      <w:r>
+        <w:rPr>
+          <w:rFonts w:ascii="Consolas" w:hAnsi="Consolas"/>
+          <w:color w:val="DCDCDC"/>
+          <w:sz w:val="18"/>
+          <w:szCs w:val="29"/>
+          <w:lang w:val="en-US"/>
+        </w:rPr>
+        <w:t>{</w:t>
+      </w:r>
+    </w:p>
+    <w:p>
+      <w:pPr>
+        <w:pStyle w:val="FormateretHTML"/>
+        <w:shd w:val="clear" w:color="auto" w:fill="1E1E1E"/>
+        <w:rPr>
+          <w:rFonts w:ascii="Consolas" w:hAnsi="Consolas"/>
+          <w:color w:val="DCDCDC"/>
+          <w:sz w:val="18"/>
+          <w:szCs w:val="29"/>
+          <w:lang w:val="en-US"/>
+        </w:rPr>
+      </w:pPr>
+      <w:r>
+        <w:rPr>
+          <w:rFonts w:ascii="Consolas" w:hAnsi="Consolas"/>
+          <w:color w:val="DCDCDC"/>
+          <w:sz w:val="18"/>
+          <w:szCs w:val="29"/>
+          <w:lang w:val="en-US"/>
+        </w:rPr>
+        <w:t>    </w:t>
+      </w:r>
+      <w:r>
+        <w:rPr>
+          <w:rFonts w:ascii="Consolas" w:hAnsi="Consolas"/>
+          <w:color w:val="569CD6"/>
+          <w:sz w:val="18"/>
+          <w:szCs w:val="29"/>
+          <w:lang w:val="en-US"/>
+        </w:rPr>
+        <w:t>public</w:t>
+      </w:r>
+      <w:r>
+        <w:rPr>
+          <w:rFonts w:ascii="Consolas" w:hAnsi="Consolas"/>
+          <w:color w:val="DCDCDC"/>
+          <w:sz w:val="18"/>
+          <w:szCs w:val="29"/>
+          <w:lang w:val="en-US"/>
+        </w:rPr>
+        <w:t> </w:t>
+      </w:r>
+      <w:r>
+        <w:rPr>
+          <w:rFonts w:ascii="Consolas" w:hAnsi="Consolas"/>
+          <w:color w:val="569CD6"/>
+          <w:sz w:val="18"/>
+          <w:szCs w:val="29"/>
+          <w:lang w:val="en-US"/>
+        </w:rPr>
+        <w:t>string</w:t>
+      </w:r>
+      <w:r>
+        <w:rPr>
+          <w:rFonts w:ascii="Consolas" w:hAnsi="Consolas"/>
+          <w:color w:val="DCDCDC"/>
+          <w:sz w:val="18"/>
+          <w:szCs w:val="29"/>
+          <w:lang w:val="en-US"/>
+        </w:rPr>
+        <w:t> Message </w:t>
+      </w:r>
+      <w:proofErr w:type="gramStart"/>
+      <w:r>
+        <w:rPr>
+          <w:rFonts w:ascii="Consolas" w:hAnsi="Consolas"/>
+          <w:color w:val="DCDCDC"/>
+          <w:sz w:val="18"/>
+          <w:szCs w:val="29"/>
+          <w:lang w:val="en-US"/>
+        </w:rPr>
+        <w:t>{ </w:t>
+      </w:r>
+      <w:r>
+        <w:rPr>
+          <w:rFonts w:ascii="Consolas" w:hAnsi="Consolas"/>
+          <w:color w:val="569CD6"/>
+          <w:sz w:val="18"/>
+          <w:szCs w:val="29"/>
+          <w:lang w:val="en-US"/>
+        </w:rPr>
+        <w:t>get</w:t>
+      </w:r>
+      <w:proofErr w:type="gramEnd"/>
+      <w:r>
+        <w:rPr>
+          <w:rFonts w:ascii="Consolas" w:hAnsi="Consolas"/>
+          <w:color w:val="DCDCDC"/>
+          <w:sz w:val="18"/>
+          <w:szCs w:val="29"/>
+          <w:lang w:val="en-US"/>
+        </w:rPr>
+        <w:t>; </w:t>
+      </w:r>
+      <w:r>
+        <w:rPr>
+          <w:rFonts w:ascii="Consolas" w:hAnsi="Consolas"/>
+          <w:color w:val="569CD6"/>
+          <w:sz w:val="18"/>
+          <w:szCs w:val="29"/>
+          <w:lang w:val="en-US"/>
+        </w:rPr>
+        <w:t>set</w:t>
+      </w:r>
+      <w:r>
+        <w:rPr>
+          <w:rFonts w:ascii="Consolas" w:hAnsi="Consolas"/>
+          <w:color w:val="DCDCDC"/>
+          <w:sz w:val="18"/>
+          <w:szCs w:val="29"/>
+          <w:lang w:val="en-US"/>
+        </w:rPr>
+        <w:t>; }</w:t>
+      </w:r>
+    </w:p>
+    <w:p>
+      <w:pPr>
+        <w:pStyle w:val="FormateretHTML"/>
+        <w:shd w:val="clear" w:color="auto" w:fill="1E1E1E"/>
+        <w:rPr>
+          <w:rFonts w:ascii="Consolas" w:hAnsi="Consolas"/>
+          <w:color w:val="DCDCDC"/>
+          <w:sz w:val="18"/>
+          <w:szCs w:val="29"/>
+          <w:lang w:val="en-US"/>
+        </w:rPr>
+      </w:pPr>
+      <w:r>
+        <w:rPr>
+          <w:rFonts w:ascii="Consolas" w:hAnsi="Consolas"/>
+          <w:color w:val="DCDCDC"/>
+          <w:sz w:val="18"/>
+          <w:szCs w:val="29"/>
+          <w:lang w:val="en-US"/>
+        </w:rPr>
+        <w:t>    </w:t>
+      </w:r>
+      <w:r>
+        <w:rPr>
+          <w:rFonts w:ascii="Consolas" w:hAnsi="Consolas"/>
+          <w:color w:val="569CD6"/>
+          <w:sz w:val="18"/>
+          <w:szCs w:val="29"/>
+          <w:lang w:val="en-US"/>
+        </w:rPr>
+        <w:t>public</w:t>
+      </w:r>
+      <w:r>
+        <w:rPr>
+          <w:rFonts w:ascii="Consolas" w:hAnsi="Consolas"/>
+          <w:color w:val="DCDCDC"/>
+          <w:sz w:val="18"/>
+          <w:szCs w:val="29"/>
+          <w:lang w:val="en-US"/>
+        </w:rPr>
+        <w:t> </w:t>
+      </w:r>
+      <w:proofErr w:type="spellStart"/>
+      <w:r>
+        <w:rPr>
+          <w:rFonts w:ascii="Consolas" w:hAnsi="Consolas"/>
+          <w:color w:val="B8D7A3"/>
+          <w:sz w:val="18"/>
+          <w:szCs w:val="29"/>
+          <w:lang w:val="en-US"/>
+        </w:rPr>
+        <w:t>IEnumerable</w:t>
+      </w:r>
+      <w:proofErr w:type="spellEnd"/>
+      <w:r>
+        <w:rPr>
+          <w:rFonts w:ascii="Consolas" w:hAnsi="Consolas"/>
+          <w:color w:val="DCDCDC"/>
+          <w:sz w:val="18"/>
+          <w:szCs w:val="29"/>
+          <w:lang w:val="en-US"/>
+        </w:rPr>
+        <w:t>&lt;</w:t>
+      </w:r>
+      <w:r>
+        <w:rPr>
+          <w:rFonts w:ascii="Consolas" w:hAnsi="Consolas"/>
+          <w:color w:val="4EC9B0"/>
+          <w:sz w:val="18"/>
+          <w:szCs w:val="29"/>
+          <w:lang w:val="en-US"/>
+        </w:rPr>
+        <w:t>Restaurant</w:t>
+      </w:r>
+      <w:r>
+        <w:rPr>
+          <w:rFonts w:ascii="Consolas" w:hAnsi="Consolas"/>
+          <w:color w:val="DCDCDC"/>
+          <w:sz w:val="18"/>
+          <w:szCs w:val="29"/>
+          <w:lang w:val="en-US"/>
+        </w:rPr>
+        <w:t>&gt; Restaurants </w:t>
+      </w:r>
+      <w:proofErr w:type="gramStart"/>
+      <w:r>
+        <w:rPr>
+          <w:rFonts w:ascii="Consolas" w:hAnsi="Consolas"/>
+          <w:color w:val="DCDCDC"/>
+          <w:sz w:val="18"/>
+          <w:szCs w:val="29"/>
+          <w:lang w:val="en-US"/>
+        </w:rPr>
+        <w:t>{ </w:t>
+      </w:r>
+      <w:r>
+        <w:rPr>
+          <w:rFonts w:ascii="Consolas" w:hAnsi="Consolas"/>
+          <w:color w:val="569CD6"/>
+          <w:sz w:val="18"/>
+          <w:szCs w:val="29"/>
+          <w:lang w:val="en-US"/>
+        </w:rPr>
+        <w:t>get</w:t>
+      </w:r>
+      <w:proofErr w:type="gramEnd"/>
+      <w:r>
+        <w:rPr>
+          <w:rFonts w:ascii="Consolas" w:hAnsi="Consolas"/>
+          <w:color w:val="DCDCDC"/>
+          <w:sz w:val="18"/>
+          <w:szCs w:val="29"/>
+          <w:lang w:val="en-US"/>
+        </w:rPr>
+        <w:t>; </w:t>
+      </w:r>
+      <w:r>
+        <w:rPr>
+          <w:rFonts w:ascii="Consolas" w:hAnsi="Consolas"/>
+          <w:color w:val="569CD6"/>
+          <w:sz w:val="18"/>
+          <w:szCs w:val="29"/>
+          <w:lang w:val="en-US"/>
+        </w:rPr>
+        <w:t>set</w:t>
+      </w:r>
+      <w:r>
+        <w:rPr>
+          <w:rFonts w:ascii="Consolas" w:hAnsi="Consolas"/>
+          <w:color w:val="DCDCDC"/>
+          <w:sz w:val="18"/>
+          <w:szCs w:val="29"/>
+          <w:lang w:val="en-US"/>
+        </w:rPr>
+        <w:t>; }</w:t>
+      </w:r>
+    </w:p>
+    <w:p>
+      <w:pPr>
+        <w:pStyle w:val="FormateretHTML"/>
+        <w:shd w:val="clear" w:color="auto" w:fill="1E1E1E"/>
+        <w:rPr>
+          <w:rFonts w:ascii="Consolas" w:hAnsi="Consolas"/>
+          <w:color w:val="DCDCDC"/>
+          <w:sz w:val="18"/>
+          <w:szCs w:val="29"/>
+          <w:lang w:val="en-US"/>
+        </w:rPr>
+      </w:pPr>
+      <w:r>
+        <w:rPr>
+          <w:rFonts w:ascii="Consolas" w:hAnsi="Consolas"/>
+          <w:color w:val="DCDCDC"/>
+          <w:sz w:val="18"/>
+          <w:szCs w:val="29"/>
+          <w:lang w:val="en-US"/>
+        </w:rPr>
+        <w:t xml:space="preserve"> </w:t>
+      </w:r>
+    </w:p>
+    <w:p>
+      <w:pPr>
+        <w:pStyle w:val="FormateretHTML"/>
+        <w:shd w:val="clear" w:color="auto" w:fill="1E1E1E"/>
+        <w:rPr>
+          <w:rFonts w:ascii="Consolas" w:hAnsi="Consolas"/>
+          <w:color w:val="DCDCDC"/>
+          <w:sz w:val="18"/>
+          <w:szCs w:val="29"/>
+          <w:lang w:val="en-US"/>
+        </w:rPr>
+      </w:pPr>
+      <w:r>
+        <w:rPr>
+          <w:rFonts w:ascii="Consolas" w:hAnsi="Consolas"/>
+          <w:color w:val="DCDCDC"/>
+          <w:sz w:val="18"/>
+          <w:szCs w:val="29"/>
+          <w:lang w:val="en-US"/>
+        </w:rPr>
+        <w:t>    [</w:t>
+      </w:r>
+      <w:proofErr w:type="spellStart"/>
+      <w:proofErr w:type="gramStart"/>
+      <w:r>
+        <w:rPr>
+          <w:rFonts w:ascii="Consolas" w:hAnsi="Consolas"/>
+          <w:color w:val="4EC9B0"/>
+          <w:sz w:val="18"/>
+          <w:szCs w:val="29"/>
+          <w:lang w:val="en-US"/>
+        </w:rPr>
+        <w:t>BindProperty</w:t>
+      </w:r>
+      <w:proofErr w:type="spellEnd"/>
+      <w:r>
+        <w:rPr>
+          <w:rFonts w:ascii="Consolas" w:hAnsi="Consolas"/>
+          <w:color w:val="DCDCDC"/>
+          <w:sz w:val="18"/>
+          <w:szCs w:val="29"/>
+          <w:lang w:val="en-US"/>
+        </w:rPr>
+        <w:t>(</w:t>
+      </w:r>
+      <w:proofErr w:type="spellStart"/>
+      <w:proofErr w:type="gramEnd"/>
+      <w:r>
+        <w:rPr>
+          <w:rFonts w:ascii="Consolas" w:hAnsi="Consolas"/>
+          <w:color w:val="DCDCDC"/>
+          <w:sz w:val="18"/>
+          <w:szCs w:val="29"/>
+          <w:lang w:val="en-US"/>
+        </w:rPr>
+        <w:t>SupportsGet</w:t>
+      </w:r>
+      <w:proofErr w:type="spellEnd"/>
+      <w:r>
+        <w:rPr>
+          <w:rFonts w:ascii="Consolas" w:hAnsi="Consolas"/>
+          <w:color w:val="DCDCDC"/>
+          <w:sz w:val="18"/>
+          <w:szCs w:val="29"/>
+          <w:lang w:val="en-US"/>
+        </w:rPr>
+        <w:t> </w:t>
+      </w:r>
+      <w:r>
+        <w:rPr>
+          <w:rFonts w:ascii="Consolas" w:hAnsi="Consolas"/>
+          <w:color w:val="B4B4B4"/>
+          <w:sz w:val="18"/>
+          <w:szCs w:val="29"/>
+          <w:lang w:val="en-US"/>
+        </w:rPr>
+        <w:t>=</w:t>
+      </w:r>
+      <w:r>
+        <w:rPr>
+          <w:rFonts w:ascii="Consolas" w:hAnsi="Consolas"/>
+          <w:color w:val="DCDCDC"/>
+          <w:sz w:val="18"/>
+          <w:szCs w:val="29"/>
+          <w:lang w:val="en-US"/>
+        </w:rPr>
+        <w:t> </w:t>
+      </w:r>
+      <w:r>
+        <w:rPr>
+          <w:rFonts w:ascii="Consolas" w:hAnsi="Consolas"/>
+          <w:color w:val="569CD6"/>
+          <w:sz w:val="18"/>
+          <w:szCs w:val="29"/>
+          <w:lang w:val="en-US"/>
+        </w:rPr>
+        <w:t>true</w:t>
+      </w:r>
+      <w:r>
+        <w:rPr>
+          <w:rFonts w:ascii="Consolas" w:hAnsi="Consolas"/>
+          <w:color w:val="DCDCDC"/>
+          <w:sz w:val="18"/>
+          <w:szCs w:val="29"/>
+          <w:lang w:val="en-US"/>
+        </w:rPr>
+        <w:t>)]</w:t>
+      </w:r>
+    </w:p>
+    <w:p>
+      <w:pPr>
+        <w:pStyle w:val="FormateretHTML"/>
+        <w:shd w:val="clear" w:color="auto" w:fill="1E1E1E"/>
+        <w:rPr>
+          <w:rFonts w:ascii="Consolas" w:hAnsi="Consolas"/>
+          <w:color w:val="DCDCDC"/>
+          <w:sz w:val="18"/>
+          <w:szCs w:val="29"/>
+          <w:lang w:val="en-US"/>
+        </w:rPr>
+      </w:pPr>
+      <w:r>
+        <w:rPr>
+          <w:rFonts w:ascii="Consolas" w:hAnsi="Consolas"/>
+          <w:color w:val="DCDCDC"/>
+          <w:sz w:val="18"/>
+          <w:szCs w:val="29"/>
+          <w:lang w:val="en-US"/>
+        </w:rPr>
+        <w:t>    </w:t>
+      </w:r>
+      <w:r>
+        <w:rPr>
+          <w:rFonts w:ascii="Consolas" w:hAnsi="Consolas"/>
+          <w:color w:val="569CD6"/>
+          <w:sz w:val="18"/>
+          <w:szCs w:val="29"/>
+          <w:lang w:val="en-US"/>
+        </w:rPr>
+        <w:t>public</w:t>
+      </w:r>
+      <w:r>
+        <w:rPr>
+          <w:rFonts w:ascii="Consolas" w:hAnsi="Consolas"/>
+          <w:color w:val="DCDCDC"/>
+          <w:sz w:val="18"/>
+          <w:szCs w:val="29"/>
+          <w:lang w:val="en-US"/>
+        </w:rPr>
+        <w:t> </w:t>
+      </w:r>
+      <w:r>
+        <w:rPr>
+          <w:rFonts w:ascii="Consolas" w:hAnsi="Consolas"/>
+          <w:color w:val="569CD6"/>
+          <w:sz w:val="18"/>
+          <w:szCs w:val="29"/>
+          <w:lang w:val="en-US"/>
+        </w:rPr>
+        <w:t>string</w:t>
+      </w:r>
+      <w:r>
+        <w:rPr>
+          <w:rFonts w:ascii="Consolas" w:hAnsi="Consolas"/>
+          <w:color w:val="DCDCDC"/>
+          <w:sz w:val="18"/>
+          <w:szCs w:val="29"/>
+          <w:lang w:val="en-US"/>
+        </w:rPr>
+        <w:t> </w:t>
+      </w:r>
+      <w:proofErr w:type="spellStart"/>
+      <w:r>
+        <w:rPr>
+          <w:rFonts w:ascii="Consolas" w:hAnsi="Consolas"/>
+          <w:color w:val="DCDCDC"/>
+          <w:sz w:val="18"/>
+          <w:szCs w:val="29"/>
+          <w:lang w:val="en-US"/>
+        </w:rPr>
+        <w:t>SearchTerm</w:t>
+      </w:r>
+      <w:proofErr w:type="spellEnd"/>
+      <w:r>
+        <w:rPr>
+          <w:rFonts w:ascii="Consolas" w:hAnsi="Consolas"/>
+          <w:color w:val="DCDCDC"/>
+          <w:sz w:val="18"/>
+          <w:szCs w:val="29"/>
+          <w:lang w:val="en-US"/>
+        </w:rPr>
+        <w:t> </w:t>
+      </w:r>
+      <w:proofErr w:type="gramStart"/>
+      <w:r>
+        <w:rPr>
+          <w:rFonts w:ascii="Consolas" w:hAnsi="Consolas"/>
+          <w:color w:val="DCDCDC"/>
+          <w:sz w:val="18"/>
+          <w:szCs w:val="29"/>
+          <w:lang w:val="en-US"/>
+        </w:rPr>
+        <w:t>{ </w:t>
+      </w:r>
+      <w:r>
+        <w:rPr>
+          <w:rFonts w:ascii="Consolas" w:hAnsi="Consolas"/>
+          <w:color w:val="569CD6"/>
+          <w:sz w:val="18"/>
+          <w:szCs w:val="29"/>
+          <w:lang w:val="en-US"/>
+        </w:rPr>
+        <w:t>get</w:t>
+      </w:r>
+      <w:proofErr w:type="gramEnd"/>
+      <w:r>
+        <w:rPr>
+          <w:rFonts w:ascii="Consolas" w:hAnsi="Consolas"/>
+          <w:color w:val="DCDCDC"/>
+          <w:sz w:val="18"/>
+          <w:szCs w:val="29"/>
+          <w:lang w:val="en-US"/>
+        </w:rPr>
+        <w:t>; </w:t>
+      </w:r>
+      <w:r>
+        <w:rPr>
+          <w:rFonts w:ascii="Consolas" w:hAnsi="Consolas"/>
+          <w:color w:val="569CD6"/>
+          <w:sz w:val="18"/>
+          <w:szCs w:val="29"/>
+          <w:lang w:val="en-US"/>
+        </w:rPr>
+        <w:t>set</w:t>
+      </w:r>
+      <w:r>
+        <w:rPr>
+          <w:rFonts w:ascii="Consolas" w:hAnsi="Consolas"/>
+          <w:color w:val="DCDCDC"/>
+          <w:sz w:val="18"/>
+          <w:szCs w:val="29"/>
+          <w:lang w:val="en-US"/>
+        </w:rPr>
+        <w:t>; }</w:t>
+      </w:r>
+    </w:p>
+    <w:p>
+      <w:pPr>
+        <w:pStyle w:val="FormateretHTML"/>
+        <w:shd w:val="clear" w:color="auto" w:fill="1E1E1E"/>
+        <w:rPr>
+          <w:rFonts w:ascii="Consolas" w:hAnsi="Consolas"/>
+          <w:color w:val="DCDCDC"/>
+          <w:sz w:val="18"/>
+          <w:szCs w:val="29"/>
+          <w:lang w:val="en-US"/>
+        </w:rPr>
+      </w:pPr>
+      <w:r>
+        <w:rPr>
+          <w:rFonts w:ascii="Consolas" w:hAnsi="Consolas"/>
+          <w:color w:val="DCDCDC"/>
+          <w:sz w:val="18"/>
+          <w:szCs w:val="29"/>
+          <w:lang w:val="en-US"/>
+        </w:rPr>
+        <w:t xml:space="preserve"> </w:t>
+      </w:r>
+    </w:p>
+    <w:p>
+      <w:pPr>
+        <w:pStyle w:val="FormateretHTML"/>
+        <w:shd w:val="clear" w:color="auto" w:fill="1E1E1E"/>
+        <w:rPr>
+          <w:rFonts w:ascii="Consolas" w:hAnsi="Consolas"/>
+          <w:color w:val="DCDCDC"/>
+          <w:sz w:val="18"/>
+          <w:szCs w:val="29"/>
+          <w:lang w:val="en-US"/>
+        </w:rPr>
+      </w:pPr>
+      <w:r>
+        <w:rPr>
+          <w:rFonts w:ascii="Consolas" w:hAnsi="Consolas"/>
+          <w:color w:val="DCDCDC"/>
+          <w:sz w:val="18"/>
+          <w:szCs w:val="29"/>
+          <w:lang w:val="en-US"/>
+        </w:rPr>
+        <w:t>    </w:t>
+      </w:r>
+      <w:r>
+        <w:rPr>
+          <w:rFonts w:ascii="Consolas" w:hAnsi="Consolas"/>
+          <w:color w:val="569CD6"/>
+          <w:sz w:val="18"/>
+          <w:szCs w:val="29"/>
+          <w:lang w:val="en-US"/>
+        </w:rPr>
+        <w:t>private</w:t>
+      </w:r>
+      <w:r>
+        <w:rPr>
+          <w:rFonts w:ascii="Consolas" w:hAnsi="Consolas"/>
+          <w:color w:val="DCDCDC"/>
+          <w:sz w:val="18"/>
+          <w:szCs w:val="29"/>
+          <w:lang w:val="en-US"/>
+        </w:rPr>
+        <w:t> </w:t>
+      </w:r>
+      <w:proofErr w:type="spellStart"/>
+      <w:r>
+        <w:rPr>
+          <w:rFonts w:ascii="Consolas" w:hAnsi="Consolas"/>
+          <w:color w:val="569CD6"/>
+          <w:sz w:val="18"/>
+          <w:szCs w:val="29"/>
+          <w:lang w:val="en-US"/>
+        </w:rPr>
+        <w:t>readonly</w:t>
+      </w:r>
+      <w:proofErr w:type="spellEnd"/>
+      <w:r>
+        <w:rPr>
+          <w:rFonts w:ascii="Consolas" w:hAnsi="Consolas"/>
+          <w:color w:val="DCDCDC"/>
+          <w:sz w:val="18"/>
+          <w:szCs w:val="29"/>
+          <w:lang w:val="en-US"/>
+        </w:rPr>
+        <w:t> </w:t>
+      </w:r>
+      <w:proofErr w:type="spellStart"/>
+      <w:r>
+        <w:rPr>
+          <w:rFonts w:ascii="Consolas" w:hAnsi="Consolas"/>
+          <w:color w:val="B8D7A3"/>
+          <w:sz w:val="18"/>
+          <w:szCs w:val="29"/>
+          <w:lang w:val="en-US"/>
+        </w:rPr>
+        <w:t>IRestaurantService</w:t>
+      </w:r>
+      <w:proofErr w:type="spellEnd"/>
+      <w:r>
+        <w:rPr>
+          <w:rFonts w:ascii="Consolas" w:hAnsi="Consolas"/>
+          <w:color w:val="DCDCDC"/>
+          <w:sz w:val="18"/>
+          <w:szCs w:val="29"/>
+          <w:lang w:val="en-US"/>
+        </w:rPr>
+        <w:t> _</w:t>
+      </w:r>
+      <w:proofErr w:type="spellStart"/>
+      <w:r>
+        <w:rPr>
+          <w:rFonts w:ascii="Consolas" w:hAnsi="Consolas"/>
+          <w:color w:val="DCDCDC"/>
+          <w:sz w:val="18"/>
+          <w:szCs w:val="29"/>
+          <w:lang w:val="en-US"/>
+        </w:rPr>
+        <w:t>restaurantService</w:t>
+      </w:r>
+      <w:proofErr w:type="spellEnd"/>
+      <w:r>
+        <w:rPr>
+          <w:rFonts w:ascii="Consolas" w:hAnsi="Consolas"/>
+          <w:color w:val="DCDCDC"/>
+          <w:sz w:val="18"/>
+          <w:szCs w:val="29"/>
+          <w:lang w:val="en-US"/>
+        </w:rPr>
+        <w:t>;</w:t>
+      </w:r>
+    </w:p>
+    <w:p>
+      <w:pPr>
+        <w:pStyle w:val="FormateretHTML"/>
+        <w:shd w:val="clear" w:color="auto" w:fill="1E1E1E"/>
+        <w:rPr>
+          <w:rFonts w:ascii="Consolas" w:hAnsi="Consolas"/>
+          <w:color w:val="DCDCDC"/>
+          <w:sz w:val="18"/>
+          <w:szCs w:val="29"/>
+          <w:lang w:val="en-US"/>
+        </w:rPr>
+      </w:pPr>
+      <w:r>
+        <w:rPr>
+          <w:rFonts w:ascii="Consolas" w:hAnsi="Consolas"/>
+          <w:color w:val="DCDCDC"/>
+          <w:sz w:val="18"/>
+          <w:szCs w:val="29"/>
+          <w:lang w:val="en-US"/>
+        </w:rPr>
+        <w:t xml:space="preserve"> </w:t>
+      </w:r>
+    </w:p>
+    <w:p>
+      <w:pPr>
+        <w:pStyle w:val="FormateretHTML"/>
+        <w:shd w:val="clear" w:color="auto" w:fill="1E1E1E"/>
+        <w:rPr>
+          <w:rFonts w:ascii="Consolas" w:hAnsi="Consolas"/>
+          <w:color w:val="DCDCDC"/>
+          <w:sz w:val="18"/>
+          <w:szCs w:val="29"/>
+          <w:lang w:val="en-US"/>
+        </w:rPr>
+      </w:pPr>
+      <w:r>
+        <w:rPr>
+          <w:rFonts w:ascii="Consolas" w:hAnsi="Consolas"/>
+          <w:color w:val="DCDCDC"/>
+          <w:sz w:val="18"/>
+          <w:szCs w:val="29"/>
+          <w:lang w:val="en-US"/>
+        </w:rPr>
+        <w:t>    </w:t>
+      </w:r>
+      <w:r>
+        <w:rPr>
+          <w:rFonts w:ascii="Consolas" w:hAnsi="Consolas"/>
+          <w:color w:val="569CD6"/>
+          <w:sz w:val="18"/>
+          <w:szCs w:val="29"/>
+          <w:lang w:val="en-US"/>
+        </w:rPr>
+        <w:t>public</w:t>
+      </w:r>
+      <w:r>
+        <w:rPr>
+          <w:rFonts w:ascii="Consolas" w:hAnsi="Consolas"/>
+          <w:color w:val="DCDCDC"/>
+          <w:sz w:val="18"/>
+          <w:szCs w:val="29"/>
+          <w:lang w:val="en-US"/>
+        </w:rPr>
+        <w:t> </w:t>
+      </w:r>
+      <w:proofErr w:type="spellStart"/>
+      <w:proofErr w:type="gramStart"/>
+      <w:r>
+        <w:rPr>
+          <w:rFonts w:ascii="Consolas" w:hAnsi="Consolas"/>
+          <w:color w:val="DCDCDC"/>
+          <w:sz w:val="18"/>
+          <w:szCs w:val="29"/>
+          <w:lang w:val="en-US"/>
+        </w:rPr>
+        <w:t>ListModel</w:t>
+      </w:r>
+      <w:proofErr w:type="spellEnd"/>
+      <w:r>
+        <w:rPr>
+          <w:rFonts w:ascii="Consolas" w:hAnsi="Consolas"/>
+          <w:color w:val="DCDCDC"/>
+          <w:sz w:val="18"/>
+          <w:szCs w:val="29"/>
+          <w:lang w:val="en-US"/>
+        </w:rPr>
+        <w:t>(</w:t>
+      </w:r>
+      <w:proofErr w:type="spellStart"/>
+      <w:proofErr w:type="gramEnd"/>
+      <w:r>
+        <w:rPr>
+          <w:rFonts w:ascii="Consolas" w:hAnsi="Consolas"/>
+          <w:color w:val="B8D7A3"/>
+          <w:sz w:val="18"/>
+          <w:szCs w:val="29"/>
+          <w:lang w:val="en-US"/>
+        </w:rPr>
+        <w:t>IRestaurantService</w:t>
+      </w:r>
+      <w:proofErr w:type="spellEnd"/>
+      <w:r>
+        <w:rPr>
+          <w:rFonts w:ascii="Consolas" w:hAnsi="Consolas"/>
+          <w:color w:val="DCDCDC"/>
+          <w:sz w:val="18"/>
+          <w:szCs w:val="29"/>
+          <w:lang w:val="en-US"/>
+        </w:rPr>
+        <w:t> </w:t>
+      </w:r>
+      <w:proofErr w:type="spellStart"/>
+      <w:r>
+        <w:rPr>
+          <w:rFonts w:ascii="Consolas" w:hAnsi="Consolas"/>
+          <w:color w:val="DCDCDC"/>
+          <w:sz w:val="18"/>
+          <w:szCs w:val="29"/>
+          <w:lang w:val="en-US"/>
+        </w:rPr>
+        <w:t>restaurantService</w:t>
+      </w:r>
+      <w:proofErr w:type="spellEnd"/>
+      <w:r>
+        <w:rPr>
+          <w:rFonts w:ascii="Consolas" w:hAnsi="Consolas"/>
+          <w:color w:val="DCDCDC"/>
+          <w:sz w:val="18"/>
+          <w:szCs w:val="29"/>
+          <w:lang w:val="en-US"/>
+        </w:rPr>
+        <w:t>)</w:t>
+      </w:r>
+    </w:p>
+    <w:p>
+      <w:pPr>
+        <w:pStyle w:val="FormateretHTML"/>
+        <w:shd w:val="clear" w:color="auto" w:fill="1E1E1E"/>
+        <w:rPr>
+          <w:rFonts w:ascii="Consolas" w:hAnsi="Consolas"/>
+          <w:color w:val="DCDCDC"/>
+          <w:sz w:val="18"/>
+          <w:szCs w:val="29"/>
+          <w:lang w:val="en-US"/>
+        </w:rPr>
+      </w:pPr>
+      <w:r>
+        <w:rPr>
+          <w:rFonts w:ascii="Consolas" w:hAnsi="Consolas"/>
+          <w:color w:val="DCDCDC"/>
+          <w:sz w:val="18"/>
+          <w:szCs w:val="29"/>
+          <w:lang w:val="en-US"/>
+        </w:rPr>
+        <w:t>    {</w:t>
+      </w:r>
+    </w:p>
+    <w:p>
+      <w:pPr>
+        <w:pStyle w:val="FormateretHTML"/>
+        <w:shd w:val="clear" w:color="auto" w:fill="1E1E1E"/>
+        <w:rPr>
+          <w:rFonts w:ascii="Consolas" w:hAnsi="Consolas"/>
+          <w:color w:val="DCDCDC"/>
+          <w:sz w:val="18"/>
+          <w:szCs w:val="29"/>
+          <w:lang w:val="en-US"/>
+        </w:rPr>
+      </w:pPr>
+      <w:r>
+        <w:rPr>
+          <w:rFonts w:ascii="Consolas" w:hAnsi="Consolas"/>
+          <w:color w:val="DCDCDC"/>
+          <w:sz w:val="18"/>
+          <w:szCs w:val="29"/>
+          <w:lang w:val="en-US"/>
+        </w:rPr>
+        <w:t>        _</w:t>
+      </w:r>
+      <w:proofErr w:type="spellStart"/>
+      <w:r>
+        <w:rPr>
+          <w:rFonts w:ascii="Consolas" w:hAnsi="Consolas"/>
+          <w:color w:val="DCDCDC"/>
+          <w:sz w:val="18"/>
+          <w:szCs w:val="29"/>
+          <w:lang w:val="en-US"/>
+        </w:rPr>
+        <w:t>restaurantService</w:t>
+      </w:r>
+      <w:proofErr w:type="spellEnd"/>
+      <w:r>
+        <w:rPr>
+          <w:rFonts w:ascii="Consolas" w:hAnsi="Consolas"/>
+          <w:color w:val="DCDCDC"/>
+          <w:sz w:val="18"/>
+          <w:szCs w:val="29"/>
+          <w:lang w:val="en-US"/>
+        </w:rPr>
+        <w:t> </w:t>
+      </w:r>
+      <w:r>
+        <w:rPr>
+          <w:rFonts w:ascii="Consolas" w:hAnsi="Consolas"/>
+          <w:color w:val="B4B4B4"/>
+          <w:sz w:val="18"/>
+          <w:szCs w:val="29"/>
+          <w:lang w:val="en-US"/>
+        </w:rPr>
+        <w:t>=</w:t>
+      </w:r>
+      <w:r>
+        <w:rPr>
+          <w:rFonts w:ascii="Consolas" w:hAnsi="Consolas"/>
+          <w:color w:val="DCDCDC"/>
+          <w:sz w:val="18"/>
+          <w:szCs w:val="29"/>
+          <w:lang w:val="en-US"/>
+        </w:rPr>
+        <w:t> </w:t>
+      </w:r>
+      <w:proofErr w:type="spellStart"/>
+      <w:r>
+        <w:rPr>
+          <w:rFonts w:ascii="Consolas" w:hAnsi="Consolas"/>
+          <w:color w:val="DCDCDC"/>
+          <w:sz w:val="18"/>
+          <w:szCs w:val="29"/>
+          <w:lang w:val="en-US"/>
+        </w:rPr>
+        <w:t>restaurantService</w:t>
+      </w:r>
+      <w:proofErr w:type="spellEnd"/>
+      <w:r>
+        <w:rPr>
+          <w:rFonts w:ascii="Consolas" w:hAnsi="Consolas"/>
+          <w:color w:val="DCDCDC"/>
+          <w:sz w:val="18"/>
+          <w:szCs w:val="29"/>
+          <w:lang w:val="en-US"/>
+        </w:rPr>
+        <w:t>;</w:t>
+      </w:r>
+    </w:p>
+    <w:p>
+      <w:pPr>
+        <w:pStyle w:val="FormateretHTML"/>
+        <w:shd w:val="clear" w:color="auto" w:fill="1E1E1E"/>
+        <w:rPr>
+          <w:rFonts w:ascii="Consolas" w:hAnsi="Consolas"/>
+          <w:color w:val="DCDCDC"/>
+          <w:sz w:val="18"/>
+          <w:szCs w:val="29"/>
+          <w:lang w:val="en-US"/>
+        </w:rPr>
+      </w:pPr>
+      <w:r>
+        <w:rPr>
+          <w:rFonts w:ascii="Consolas" w:hAnsi="Consolas"/>
+          <w:color w:val="DCDCDC"/>
+          <w:sz w:val="18"/>
+          <w:szCs w:val="29"/>
+          <w:lang w:val="en-US"/>
+        </w:rPr>
+        <w:t>    }</w:t>
+      </w:r>
+    </w:p>
+    <w:p>
+      <w:pPr>
+        <w:pStyle w:val="FormateretHTML"/>
+        <w:shd w:val="clear" w:color="auto" w:fill="1E1E1E"/>
+        <w:rPr>
+          <w:rFonts w:ascii="Consolas" w:hAnsi="Consolas"/>
+          <w:color w:val="DCDCDC"/>
+          <w:sz w:val="18"/>
+          <w:szCs w:val="29"/>
+          <w:lang w:val="en-US"/>
+        </w:rPr>
+      </w:pPr>
+      <w:r>
+        <w:rPr>
+          <w:rFonts w:ascii="Consolas" w:hAnsi="Consolas"/>
+          <w:color w:val="DCDCDC"/>
+          <w:sz w:val="18"/>
+          <w:szCs w:val="29"/>
+          <w:lang w:val="en-US"/>
+        </w:rPr>
+        <w:t xml:space="preserve"> </w:t>
+      </w:r>
+    </w:p>
+    <w:p>
+      <w:pPr>
+        <w:pStyle w:val="FormateretHTML"/>
+        <w:shd w:val="clear" w:color="auto" w:fill="1E1E1E"/>
+        <w:rPr>
+          <w:rFonts w:ascii="Consolas" w:hAnsi="Consolas"/>
+          <w:color w:val="DCDCDC"/>
+          <w:sz w:val="18"/>
+          <w:szCs w:val="29"/>
+          <w:lang w:val="en-US"/>
+        </w:rPr>
+      </w:pPr>
+      <w:r>
+        <w:rPr>
+          <w:rFonts w:ascii="Consolas" w:hAnsi="Consolas"/>
+          <w:color w:val="DCDCDC"/>
+          <w:sz w:val="18"/>
+          <w:szCs w:val="29"/>
+          <w:lang w:val="en-US"/>
+        </w:rPr>
+        <w:t>    </w:t>
+      </w:r>
+      <w:r>
+        <w:rPr>
+          <w:rFonts w:ascii="Consolas" w:hAnsi="Consolas"/>
+          <w:color w:val="569CD6"/>
+          <w:sz w:val="18"/>
+          <w:szCs w:val="29"/>
+          <w:lang w:val="en-US"/>
+        </w:rPr>
+        <w:t>public</w:t>
+      </w:r>
+      <w:r>
+        <w:rPr>
+          <w:rFonts w:ascii="Consolas" w:hAnsi="Consolas"/>
+          <w:color w:val="DCDCDC"/>
+          <w:sz w:val="18"/>
+          <w:szCs w:val="29"/>
+          <w:lang w:val="en-US"/>
+        </w:rPr>
+        <w:t> </w:t>
+      </w:r>
+      <w:r>
+        <w:rPr>
+          <w:rFonts w:ascii="Consolas" w:hAnsi="Consolas"/>
+          <w:color w:val="569CD6"/>
+          <w:sz w:val="18"/>
+          <w:szCs w:val="29"/>
+          <w:lang w:val="en-US"/>
+        </w:rPr>
+        <w:t>void</w:t>
+      </w:r>
+      <w:r>
+        <w:rPr>
+          <w:rFonts w:ascii="Consolas" w:hAnsi="Consolas"/>
+          <w:color w:val="DCDCDC"/>
+          <w:sz w:val="18"/>
+          <w:szCs w:val="29"/>
+          <w:lang w:val="en-US"/>
+        </w:rPr>
+        <w:t> </w:t>
+      </w:r>
+      <w:proofErr w:type="spellStart"/>
+      <w:proofErr w:type="gramStart"/>
+      <w:r>
+        <w:rPr>
+          <w:rFonts w:ascii="Consolas" w:hAnsi="Consolas"/>
+          <w:color w:val="DCDCDC"/>
+          <w:sz w:val="18"/>
+          <w:szCs w:val="29"/>
+          <w:lang w:val="en-US"/>
+        </w:rPr>
+        <w:t>OnGet</w:t>
+      </w:r>
+      <w:proofErr w:type="spellEnd"/>
+      <w:r>
+        <w:rPr>
+          <w:rFonts w:ascii="Consolas" w:hAnsi="Consolas"/>
+          <w:color w:val="DCDCDC"/>
+          <w:sz w:val="18"/>
+          <w:szCs w:val="29"/>
+          <w:lang w:val="en-US"/>
+        </w:rPr>
+        <w:t>(</w:t>
+      </w:r>
+      <w:proofErr w:type="gramEnd"/>
+      <w:r>
+        <w:rPr>
+          <w:rFonts w:ascii="Consolas" w:hAnsi="Consolas"/>
+          <w:color w:val="DCDCDC"/>
+          <w:sz w:val="18"/>
+          <w:szCs w:val="29"/>
+          <w:lang w:val="en-US"/>
+        </w:rPr>
+        <w:t>)</w:t>
+      </w:r>
+    </w:p>
+    <w:p>
+      <w:pPr>
+        <w:pStyle w:val="FormateretHTML"/>
+        <w:shd w:val="clear" w:color="auto" w:fill="1E1E1E"/>
+        <w:rPr>
+          <w:rFonts w:ascii="Consolas" w:hAnsi="Consolas"/>
+          <w:color w:val="DCDCDC"/>
+          <w:sz w:val="18"/>
+          <w:szCs w:val="29"/>
+          <w:lang w:val="en-US"/>
+        </w:rPr>
+      </w:pPr>
+      <w:r>
+        <w:rPr>
+          <w:rFonts w:ascii="Consolas" w:hAnsi="Consolas"/>
+          <w:color w:val="DCDCDC"/>
+          <w:sz w:val="18"/>
+          <w:szCs w:val="29"/>
+          <w:lang w:val="en-US"/>
+        </w:rPr>
+        <w:t>    {</w:t>
+      </w:r>
+    </w:p>
+    <w:p>
+      <w:pPr>
+        <w:pStyle w:val="FormateretHTML"/>
+        <w:shd w:val="clear" w:color="auto" w:fill="1E1E1E"/>
+        <w:rPr>
+          <w:rFonts w:ascii="Consolas" w:hAnsi="Consolas"/>
+          <w:color w:val="DCDCDC"/>
+          <w:sz w:val="18"/>
+          <w:szCs w:val="29"/>
+          <w:lang w:val="en-US"/>
+        </w:rPr>
+      </w:pPr>
+      <w:r>
+        <w:rPr>
+          <w:rFonts w:ascii="Consolas" w:hAnsi="Consolas"/>
+          <w:color w:val="DCDCDC"/>
+          <w:sz w:val="18"/>
+          <w:szCs w:val="29"/>
+          <w:lang w:val="en-US"/>
+        </w:rPr>
+        <w:t>        </w:t>
+      </w:r>
+      <w:r>
+        <w:rPr>
+          <w:rFonts w:ascii="Consolas" w:hAnsi="Consolas"/>
+          <w:color w:val="57A64A"/>
+          <w:sz w:val="18"/>
+          <w:szCs w:val="29"/>
+          <w:lang w:val="en-US"/>
+        </w:rPr>
+        <w:t>//var test = </w:t>
+      </w:r>
+      <w:proofErr w:type="gramStart"/>
+      <w:r>
+        <w:rPr>
+          <w:rFonts w:ascii="Consolas" w:hAnsi="Consolas"/>
+          <w:color w:val="57A64A"/>
+          <w:sz w:val="18"/>
+          <w:szCs w:val="29"/>
+          <w:lang w:val="en-US"/>
+        </w:rPr>
+        <w:t>HttpContext.Request.QueryString</w:t>
+      </w:r>
+      <w:proofErr w:type="gramEnd"/>
+      <w:r>
+        <w:rPr>
+          <w:rFonts w:ascii="Consolas" w:hAnsi="Consolas"/>
+          <w:color w:val="57A64A"/>
+          <w:sz w:val="18"/>
+          <w:szCs w:val="29"/>
+          <w:lang w:val="en-US"/>
+        </w:rPr>
+        <w:t>;  // Uden Model binding</w:t>
+      </w:r>
+    </w:p>
+    <w:p>
+      <w:pPr>
+        <w:pStyle w:val="FormateretHTML"/>
+        <w:shd w:val="clear" w:color="auto" w:fill="1E1E1E"/>
+        <w:rPr>
+          <w:rFonts w:ascii="Consolas" w:hAnsi="Consolas"/>
+          <w:color w:val="DCDCDC"/>
+          <w:sz w:val="18"/>
+          <w:szCs w:val="29"/>
+          <w:lang w:val="en-US"/>
+        </w:rPr>
+      </w:pPr>
+      <w:r>
+        <w:rPr>
+          <w:rFonts w:ascii="Consolas" w:hAnsi="Consolas"/>
+          <w:color w:val="DCDCDC"/>
+          <w:sz w:val="18"/>
+          <w:szCs w:val="29"/>
+          <w:lang w:val="en-US"/>
+        </w:rPr>
+        <w:t>        Restaurants </w:t>
+      </w:r>
+      <w:r>
+        <w:rPr>
+          <w:rFonts w:ascii="Consolas" w:hAnsi="Consolas"/>
+          <w:color w:val="B4B4B4"/>
+          <w:sz w:val="18"/>
+          <w:szCs w:val="29"/>
+          <w:lang w:val="en-US"/>
+        </w:rPr>
+        <w:t>=</w:t>
+      </w:r>
+      <w:r>
+        <w:rPr>
+          <w:rFonts w:ascii="Consolas" w:hAnsi="Consolas"/>
+          <w:color w:val="DCDCDC"/>
+          <w:sz w:val="18"/>
+          <w:szCs w:val="29"/>
+          <w:lang w:val="en-US"/>
+        </w:rPr>
+        <w:t> _restaurantService</w:t>
+      </w:r>
+      <w:r>
+        <w:rPr>
+          <w:rFonts w:ascii="Consolas" w:hAnsi="Consolas"/>
+          <w:color w:val="B4B4B4"/>
+          <w:sz w:val="18"/>
+          <w:szCs w:val="29"/>
+          <w:lang w:val="en-US"/>
+        </w:rPr>
+        <w:t>.</w:t>
+      </w:r>
+      <w:r>
+        <w:rPr>
+          <w:rFonts w:ascii="Consolas" w:hAnsi="Consolas"/>
+          <w:color w:val="DCDCDC"/>
+          <w:sz w:val="18"/>
+          <w:szCs w:val="29"/>
+          <w:lang w:val="en-US"/>
+        </w:rPr>
+        <w:t>GetRestaurantsByName(SearchTerm);</w:t>
+      </w:r>
+    </w:p>
+    <w:p>
+      <w:pPr>
+        <w:pStyle w:val="FormateretHTML"/>
+        <w:shd w:val="clear" w:color="auto" w:fill="1E1E1E"/>
+        <w:rPr>
+          <w:rFonts w:ascii="Consolas" w:hAnsi="Consolas"/>
+          <w:color w:val="DCDCDC"/>
+          <w:sz w:val="18"/>
+          <w:szCs w:val="29"/>
+        </w:rPr>
+      </w:pPr>
+      <w:r>
+        <w:rPr>
+          <w:rFonts w:ascii="Consolas" w:hAnsi="Consolas"/>
+          <w:color w:val="DCDCDC"/>
+          <w:sz w:val="18"/>
+          <w:szCs w:val="29"/>
+          <w:lang w:val="en-US"/>
+        </w:rPr>
+        <w:t>    </w:t>
+      </w:r>
+      <w:r>
+        <w:rPr>
+          <w:rFonts w:ascii="Consolas" w:hAnsi="Consolas"/>
+          <w:color w:val="DCDCDC"/>
+          <w:sz w:val="18"/>
+          <w:szCs w:val="29"/>
+        </w:rPr>
+        <w:t>}</w:t>
+      </w:r>
+    </w:p>
+    <w:p>
+      <w:pPr>
+        <w:pStyle w:val="FormateretHTML"/>
+        <w:shd w:val="clear" w:color="auto" w:fill="1E1E1E"/>
+        <w:rPr>
+          <w:rFonts w:ascii="Consolas" w:hAnsi="Consolas"/>
+          <w:color w:val="DCDCDC"/>
+          <w:sz w:val="18"/>
+          <w:szCs w:val="29"/>
+        </w:rPr>
+      </w:pPr>
+      <w:r>
+        <w:rPr>
+          <w:rFonts w:ascii="Consolas" w:hAnsi="Consolas"/>
+          <w:color w:val="DCDCDC"/>
+          <w:sz w:val="18"/>
+          <w:szCs w:val="29"/>
+        </w:rPr>
+        <w:t>}</w:t>
+      </w:r>
+    </w:p>
+    <w:p/>
+    <w:p>
+      <w:r>
+        <w:t xml:space="preserve">Bemærk at der laves en </w:t>
+      </w:r>
+      <w:proofErr w:type="spellStart"/>
+      <w:r>
+        <w:t>TwoWay</w:t>
+      </w:r>
+      <w:proofErr w:type="spellEnd"/>
+      <w:r>
+        <w:t xml:space="preserve"> Databinding ved at tilføje </w:t>
+      </w:r>
+      <w:proofErr w:type="spellStart"/>
+      <w:r>
+        <w:t>BindProperty</w:t>
+      </w:r>
+      <w:proofErr w:type="spellEnd"/>
+      <w:r>
+        <w:t xml:space="preserve"> til </w:t>
+      </w:r>
+      <w:proofErr w:type="spellStart"/>
+      <w:r>
+        <w:t>SearchTerm</w:t>
+      </w:r>
+      <w:proofErr w:type="spellEnd"/>
+      <w:r>
+        <w:t xml:space="preserve">. Og at den bringes til at supportere </w:t>
+      </w:r>
+      <w:proofErr w:type="spellStart"/>
+      <w:r>
+        <w:t>Get</w:t>
+      </w:r>
+      <w:proofErr w:type="spellEnd"/>
+      <w:r>
+        <w:t>.</w:t>
+      </w:r>
+    </w:p>
+    <w:p>
+      <w:pPr>
+        <w:rPr>
+          <w:rStyle w:val="Kraftighenvisning"/>
+        </w:rPr>
+      </w:pPr>
+      <w:proofErr w:type="spellStart"/>
+      <w:r>
+        <w:rPr>
+          <w:rStyle w:val="Kraftighenvisning"/>
+        </w:rPr>
+        <w:lastRenderedPageBreak/>
+        <w:t>ServiceLayer</w:t>
+      </w:r>
+      <w:proofErr w:type="spellEnd"/>
+    </w:p>
+    <w:p>
+      <w:proofErr w:type="spellStart"/>
+      <w:r>
+        <w:t>RestaurantService</w:t>
+      </w:r>
+      <w:proofErr w:type="spellEnd"/>
+      <w:r>
+        <w:t xml:space="preserve"> udvides:</w:t>
+      </w:r>
+    </w:p>
+    <w:p>
+      <w:pPr>
+        <w:shd w:val="clear" w:color="auto" w:fill="1E1E1E"/>
+        <w:tabs>
+          <w:tab w:val="left" w:pos="916"/>
+          <w:tab w:val="left" w:pos="1832"/>
+          <w:tab w:val="left" w:pos="2748"/>
+          <w:tab w:val="left" w:pos="3664"/>
+          <w:tab w:val="left" w:pos="4580"/>
+          <w:tab w:val="left" w:pos="5496"/>
+          <w:tab w:val="left" w:pos="6412"/>
+          <w:tab w:val="left" w:pos="7328"/>
+          <w:tab w:val="left" w:pos="8244"/>
+          <w:tab w:val="left" w:pos="9160"/>
+          <w:tab w:val="left" w:pos="10076"/>
+          <w:tab w:val="left" w:pos="10992"/>
+          <w:tab w:val="left" w:pos="11908"/>
+          <w:tab w:val="left" w:pos="12824"/>
+          <w:tab w:val="left" w:pos="13740"/>
+          <w:tab w:val="left" w:pos="14656"/>
+        </w:tabs>
+        <w:spacing w:after="0" w:line="240" w:lineRule="auto"/>
+        <w:rPr>
+          <w:rFonts w:ascii="Consolas" w:eastAsia="Times New Roman" w:hAnsi="Consolas" w:cs="Courier New"/>
+          <w:color w:val="DCDCDC"/>
+          <w:sz w:val="16"/>
+          <w:szCs w:val="16"/>
+          <w:lang w:val="en-US" w:eastAsia="da-DK"/>
+        </w:rPr>
+      </w:pPr>
+      <w:r>
+        <w:rPr>
+          <w:rFonts w:ascii="Consolas" w:eastAsia="Times New Roman" w:hAnsi="Consolas" w:cs="Courier New"/>
+          <w:color w:val="569CD6"/>
+          <w:sz w:val="16"/>
+          <w:szCs w:val="16"/>
+          <w:lang w:val="en-US" w:eastAsia="da-DK"/>
+        </w:rPr>
+        <w:t>public</w:t>
+      </w:r>
+      <w:r>
+        <w:rPr>
+          <w:rFonts w:ascii="Consolas" w:eastAsia="Times New Roman" w:hAnsi="Consolas" w:cs="Courier New"/>
+          <w:color w:val="DCDCDC"/>
+          <w:sz w:val="16"/>
+          <w:szCs w:val="16"/>
+          <w:lang w:val="en-US" w:eastAsia="da-DK"/>
+        </w:rPr>
+        <w:t> </w:t>
+      </w:r>
+      <w:r>
+        <w:rPr>
+          <w:rFonts w:ascii="Consolas" w:eastAsia="Times New Roman" w:hAnsi="Consolas" w:cs="Courier New"/>
+          <w:color w:val="569CD6"/>
+          <w:sz w:val="16"/>
+          <w:szCs w:val="16"/>
+          <w:lang w:val="en-US" w:eastAsia="da-DK"/>
+        </w:rPr>
+        <w:t>interface</w:t>
+      </w:r>
+      <w:r>
+        <w:rPr>
+          <w:rFonts w:ascii="Consolas" w:eastAsia="Times New Roman" w:hAnsi="Consolas" w:cs="Courier New"/>
+          <w:color w:val="DCDCDC"/>
+          <w:sz w:val="16"/>
+          <w:szCs w:val="16"/>
+          <w:lang w:val="en-US" w:eastAsia="da-DK"/>
+        </w:rPr>
+        <w:t> </w:t>
+      </w:r>
+      <w:proofErr w:type="spellStart"/>
+      <w:r>
+        <w:rPr>
+          <w:rFonts w:ascii="Consolas" w:eastAsia="Times New Roman" w:hAnsi="Consolas" w:cs="Courier New"/>
+          <w:color w:val="B8D7A3"/>
+          <w:sz w:val="16"/>
+          <w:szCs w:val="16"/>
+          <w:lang w:val="en-US" w:eastAsia="da-DK"/>
+        </w:rPr>
+        <w:t>IRestaurantService</w:t>
+      </w:r>
+      <w:proofErr w:type="spellEnd"/>
+    </w:p>
+    <w:p>
+      <w:pPr>
+        <w:shd w:val="clear" w:color="auto" w:fill="1E1E1E"/>
+        <w:tabs>
+          <w:tab w:val="left" w:pos="916"/>
+          <w:tab w:val="left" w:pos="1832"/>
+          <w:tab w:val="left" w:pos="2748"/>
+          <w:tab w:val="left" w:pos="3664"/>
+          <w:tab w:val="left" w:pos="4580"/>
+          <w:tab w:val="left" w:pos="5496"/>
+          <w:tab w:val="left" w:pos="6412"/>
+          <w:tab w:val="left" w:pos="7328"/>
+          <w:tab w:val="left" w:pos="8244"/>
+          <w:tab w:val="left" w:pos="9160"/>
+          <w:tab w:val="left" w:pos="10076"/>
+          <w:tab w:val="left" w:pos="10992"/>
+          <w:tab w:val="left" w:pos="11908"/>
+          <w:tab w:val="left" w:pos="12824"/>
+          <w:tab w:val="left" w:pos="13740"/>
+          <w:tab w:val="left" w:pos="14656"/>
+        </w:tabs>
+        <w:spacing w:after="0" w:line="240" w:lineRule="auto"/>
+        <w:rPr>
+          <w:rFonts w:ascii="Consolas" w:eastAsia="Times New Roman" w:hAnsi="Consolas" w:cs="Courier New"/>
+          <w:color w:val="DCDCDC"/>
+          <w:sz w:val="16"/>
+          <w:szCs w:val="16"/>
+          <w:lang w:val="en-US" w:eastAsia="da-DK"/>
+        </w:rPr>
+      </w:pPr>
+      <w:r>
+        <w:rPr>
+          <w:rFonts w:ascii="Consolas" w:eastAsia="Times New Roman" w:hAnsi="Consolas" w:cs="Courier New"/>
+          <w:color w:val="DCDCDC"/>
+          <w:sz w:val="16"/>
+          <w:szCs w:val="16"/>
+          <w:lang w:val="en-US" w:eastAsia="da-DK"/>
+        </w:rPr>
+        <w:t>{</w:t>
+      </w:r>
+    </w:p>
+    <w:p>
+      <w:pPr>
+        <w:shd w:val="clear" w:color="auto" w:fill="1E1E1E"/>
+        <w:tabs>
+          <w:tab w:val="left" w:pos="916"/>
+          <w:tab w:val="left" w:pos="1832"/>
+          <w:tab w:val="left" w:pos="2748"/>
+          <w:tab w:val="left" w:pos="3664"/>
+          <w:tab w:val="left" w:pos="4580"/>
+          <w:tab w:val="left" w:pos="5496"/>
+          <w:tab w:val="left" w:pos="6412"/>
+          <w:tab w:val="left" w:pos="7328"/>
+          <w:tab w:val="left" w:pos="8244"/>
+          <w:tab w:val="left" w:pos="9160"/>
+          <w:tab w:val="left" w:pos="10076"/>
+          <w:tab w:val="left" w:pos="10992"/>
+          <w:tab w:val="left" w:pos="11908"/>
+          <w:tab w:val="left" w:pos="12824"/>
+          <w:tab w:val="left" w:pos="13740"/>
+          <w:tab w:val="left" w:pos="14656"/>
+        </w:tabs>
+        <w:spacing w:after="0" w:line="240" w:lineRule="auto"/>
+        <w:rPr>
+          <w:rFonts w:ascii="Consolas" w:eastAsia="Times New Roman" w:hAnsi="Consolas" w:cs="Courier New"/>
+          <w:color w:val="DCDCDC"/>
+          <w:sz w:val="16"/>
+          <w:szCs w:val="16"/>
+          <w:lang w:val="en-US" w:eastAsia="da-DK"/>
+        </w:rPr>
+      </w:pPr>
+      <w:r>
+        <w:rPr>
+          <w:rFonts w:ascii="Consolas" w:eastAsia="Times New Roman" w:hAnsi="Consolas" w:cs="Courier New"/>
+          <w:color w:val="DCDCDC"/>
+          <w:sz w:val="16"/>
+          <w:szCs w:val="16"/>
+          <w:lang w:val="en-US" w:eastAsia="da-DK"/>
+        </w:rPr>
+        <w:t>    </w:t>
+      </w:r>
+      <w:proofErr w:type="spellStart"/>
+      <w:r>
+        <w:rPr>
+          <w:rFonts w:ascii="Consolas" w:eastAsia="Times New Roman" w:hAnsi="Consolas" w:cs="Courier New"/>
+          <w:color w:val="B8D7A3"/>
+          <w:sz w:val="16"/>
+          <w:szCs w:val="16"/>
+          <w:lang w:val="en-US" w:eastAsia="da-DK"/>
+        </w:rPr>
+        <w:t>IQueryable</w:t>
+      </w:r>
+      <w:proofErr w:type="spellEnd"/>
+      <w:r>
+        <w:rPr>
+          <w:rFonts w:ascii="Consolas" w:eastAsia="Times New Roman" w:hAnsi="Consolas" w:cs="Courier New"/>
+          <w:color w:val="DCDCDC"/>
+          <w:sz w:val="16"/>
+          <w:szCs w:val="16"/>
+          <w:lang w:val="en-US" w:eastAsia="da-DK"/>
+        </w:rPr>
+        <w:t>&lt;</w:t>
+      </w:r>
+      <w:r>
+        <w:rPr>
+          <w:rFonts w:ascii="Consolas" w:eastAsia="Times New Roman" w:hAnsi="Consolas" w:cs="Courier New"/>
+          <w:color w:val="4EC9B0"/>
+          <w:sz w:val="16"/>
+          <w:szCs w:val="16"/>
+          <w:lang w:val="en-US" w:eastAsia="da-DK"/>
+        </w:rPr>
+        <w:t>Restaurant</w:t>
+      </w:r>
+      <w:r>
+        <w:rPr>
+          <w:rFonts w:ascii="Consolas" w:eastAsia="Times New Roman" w:hAnsi="Consolas" w:cs="Courier New"/>
+          <w:color w:val="DCDCDC"/>
+          <w:sz w:val="16"/>
+          <w:szCs w:val="16"/>
+          <w:lang w:val="en-US" w:eastAsia="da-DK"/>
+        </w:rPr>
+        <w:t>&gt; </w:t>
+      </w:r>
+      <w:proofErr w:type="spellStart"/>
+      <w:proofErr w:type="gramStart"/>
+      <w:r>
+        <w:rPr>
+          <w:rFonts w:ascii="Consolas" w:eastAsia="Times New Roman" w:hAnsi="Consolas" w:cs="Courier New"/>
+          <w:color w:val="DCDCDC"/>
+          <w:sz w:val="16"/>
+          <w:szCs w:val="16"/>
+          <w:lang w:val="en-US" w:eastAsia="da-DK"/>
+        </w:rPr>
+        <w:t>GetRestaurants</w:t>
+      </w:r>
+      <w:proofErr w:type="spellEnd"/>
+      <w:r>
+        <w:rPr>
+          <w:rFonts w:ascii="Consolas" w:eastAsia="Times New Roman" w:hAnsi="Consolas" w:cs="Courier New"/>
+          <w:color w:val="DCDCDC"/>
+          <w:sz w:val="16"/>
+          <w:szCs w:val="16"/>
+          <w:lang w:val="en-US" w:eastAsia="da-DK"/>
+        </w:rPr>
+        <w:t>(</w:t>
+      </w:r>
+      <w:proofErr w:type="gramEnd"/>
+      <w:r>
+        <w:rPr>
+          <w:rFonts w:ascii="Consolas" w:eastAsia="Times New Roman" w:hAnsi="Consolas" w:cs="Courier New"/>
+          <w:color w:val="DCDCDC"/>
+          <w:sz w:val="16"/>
+          <w:szCs w:val="16"/>
+          <w:lang w:val="en-US" w:eastAsia="da-DK"/>
+        </w:rPr>
+        <w:t>);</w:t>
+      </w:r>
+    </w:p>
+    <w:p>
+      <w:pPr>
+        <w:shd w:val="clear" w:color="auto" w:fill="1E1E1E"/>
+        <w:tabs>
+          <w:tab w:val="left" w:pos="916"/>
+          <w:tab w:val="left" w:pos="1832"/>
+          <w:tab w:val="left" w:pos="2748"/>
+          <w:tab w:val="left" w:pos="3664"/>
+          <w:tab w:val="left" w:pos="4580"/>
+          <w:tab w:val="left" w:pos="5496"/>
+          <w:tab w:val="left" w:pos="6412"/>
+          <w:tab w:val="left" w:pos="7328"/>
+          <w:tab w:val="left" w:pos="8244"/>
+          <w:tab w:val="left" w:pos="9160"/>
+          <w:tab w:val="left" w:pos="10076"/>
+          <w:tab w:val="left" w:pos="10992"/>
+          <w:tab w:val="left" w:pos="11908"/>
+          <w:tab w:val="left" w:pos="12824"/>
+          <w:tab w:val="left" w:pos="13740"/>
+          <w:tab w:val="left" w:pos="14656"/>
+        </w:tabs>
+        <w:spacing w:after="0" w:line="240" w:lineRule="auto"/>
+        <w:rPr>
+          <w:rFonts w:ascii="Consolas" w:eastAsia="Times New Roman" w:hAnsi="Consolas" w:cs="Courier New"/>
+          <w:color w:val="DCDCDC"/>
+          <w:sz w:val="16"/>
+          <w:szCs w:val="16"/>
+          <w:lang w:val="en-US" w:eastAsia="da-DK"/>
+        </w:rPr>
+      </w:pPr>
+      <w:r>
+        <w:rPr>
+          <w:rFonts w:ascii="Consolas" w:eastAsia="Times New Roman" w:hAnsi="Consolas" w:cs="Courier New"/>
+          <w:color w:val="DCDCDC"/>
+          <w:sz w:val="16"/>
+          <w:szCs w:val="16"/>
+          <w:lang w:val="en-US" w:eastAsia="da-DK"/>
+        </w:rPr>
+        <w:t>    </w:t>
+      </w:r>
+      <w:r>
+        <w:rPr>
+          <w:rFonts w:ascii="Consolas" w:eastAsia="Times New Roman" w:hAnsi="Consolas" w:cs="Courier New"/>
+          <w:color w:val="B8D7A3"/>
+          <w:sz w:val="16"/>
+          <w:szCs w:val="16"/>
+          <w:lang w:val="en-US" w:eastAsia="da-DK"/>
+        </w:rPr>
+        <w:t>IQueryable</w:t>
+      </w:r>
+      <w:r>
+        <w:rPr>
+          <w:rFonts w:ascii="Consolas" w:eastAsia="Times New Roman" w:hAnsi="Consolas" w:cs="Courier New"/>
+          <w:color w:val="DCDCDC"/>
+          <w:sz w:val="16"/>
+          <w:szCs w:val="16"/>
+          <w:lang w:val="en-US" w:eastAsia="da-DK"/>
+        </w:rPr>
+        <w:t>&lt;</w:t>
+      </w:r>
+      <w:r>
+        <w:rPr>
+          <w:rFonts w:ascii="Consolas" w:eastAsia="Times New Roman" w:hAnsi="Consolas" w:cs="Courier New"/>
+          <w:color w:val="4EC9B0"/>
+          <w:sz w:val="16"/>
+          <w:szCs w:val="16"/>
+          <w:lang w:val="en-US" w:eastAsia="da-DK"/>
+        </w:rPr>
+        <w:t>Restaurant</w:t>
+      </w:r>
+      <w:r>
+        <w:rPr>
+          <w:rFonts w:ascii="Consolas" w:eastAsia="Times New Roman" w:hAnsi="Consolas" w:cs="Courier New"/>
+          <w:color w:val="DCDCDC"/>
+          <w:sz w:val="16"/>
+          <w:szCs w:val="16"/>
+          <w:lang w:val="en-US" w:eastAsia="da-DK"/>
+        </w:rPr>
+        <w:t>&gt; </w:t>
+      </w:r>
+      <w:proofErr w:type="gramStart"/>
+      <w:r>
+        <w:rPr>
+          <w:rFonts w:ascii="Consolas" w:eastAsia="Times New Roman" w:hAnsi="Consolas" w:cs="Courier New"/>
+          <w:color w:val="DCDCDC"/>
+          <w:sz w:val="16"/>
+          <w:szCs w:val="16"/>
+          <w:lang w:val="en-US" w:eastAsia="da-DK"/>
+        </w:rPr>
+        <w:t>GetRestaurantsByName(</w:t>
+      </w:r>
+      <w:proofErr w:type="gramEnd"/>
+      <w:r>
+        <w:rPr>
+          <w:rFonts w:ascii="Consolas" w:eastAsia="Times New Roman" w:hAnsi="Consolas" w:cs="Courier New"/>
+          <w:color w:val="569CD6"/>
+          <w:sz w:val="16"/>
+          <w:szCs w:val="16"/>
+          <w:lang w:val="en-US" w:eastAsia="da-DK"/>
+        </w:rPr>
+        <w:t>string</w:t>
+      </w:r>
+      <w:r>
+        <w:rPr>
+          <w:rFonts w:ascii="Consolas" w:eastAsia="Times New Roman" w:hAnsi="Consolas" w:cs="Courier New"/>
+          <w:color w:val="DCDCDC"/>
+          <w:sz w:val="16"/>
+          <w:szCs w:val="16"/>
+          <w:lang w:val="en-US" w:eastAsia="da-DK"/>
+        </w:rPr>
+        <w:t> name </w:t>
+      </w:r>
+      <w:r>
+        <w:rPr>
+          <w:rFonts w:ascii="Consolas" w:eastAsia="Times New Roman" w:hAnsi="Consolas" w:cs="Courier New"/>
+          <w:color w:val="B4B4B4"/>
+          <w:sz w:val="16"/>
+          <w:szCs w:val="16"/>
+          <w:lang w:val="en-US" w:eastAsia="da-DK"/>
+        </w:rPr>
+        <w:t>=</w:t>
+      </w:r>
+      <w:r>
+        <w:rPr>
+          <w:rFonts w:ascii="Consolas" w:eastAsia="Times New Roman" w:hAnsi="Consolas" w:cs="Courier New"/>
+          <w:color w:val="DCDCDC"/>
+          <w:sz w:val="16"/>
+          <w:szCs w:val="16"/>
+          <w:lang w:val="en-US" w:eastAsia="da-DK"/>
+        </w:rPr>
+        <w:t> </w:t>
+      </w:r>
+      <w:r>
+        <w:rPr>
+          <w:rFonts w:ascii="Consolas" w:eastAsia="Times New Roman" w:hAnsi="Consolas" w:cs="Courier New"/>
+          <w:color w:val="569CD6"/>
+          <w:sz w:val="16"/>
+          <w:szCs w:val="16"/>
+          <w:lang w:val="en-US" w:eastAsia="da-DK"/>
+        </w:rPr>
+        <w:t>null</w:t>
+      </w:r>
+      <w:r>
+        <w:rPr>
+          <w:rFonts w:ascii="Consolas" w:eastAsia="Times New Roman" w:hAnsi="Consolas" w:cs="Courier New"/>
+          <w:color w:val="DCDCDC"/>
+          <w:sz w:val="16"/>
+          <w:szCs w:val="16"/>
+          <w:lang w:val="en-US" w:eastAsia="da-DK"/>
+        </w:rPr>
+        <w:t>);</w:t>
+      </w:r>
+    </w:p>
+    <w:p>
+      <w:pPr>
+        <w:shd w:val="clear" w:color="auto" w:fill="1E1E1E"/>
+        <w:tabs>
+          <w:tab w:val="left" w:pos="916"/>
+          <w:tab w:val="left" w:pos="1832"/>
+          <w:tab w:val="left" w:pos="2748"/>
+          <w:tab w:val="left" w:pos="3664"/>
+          <w:tab w:val="left" w:pos="4580"/>
+          <w:tab w:val="left" w:pos="5496"/>
+          <w:tab w:val="left" w:pos="6412"/>
+          <w:tab w:val="left" w:pos="7328"/>
+          <w:tab w:val="left" w:pos="8244"/>
+          <w:tab w:val="left" w:pos="9160"/>
+          <w:tab w:val="left" w:pos="10076"/>
+          <w:tab w:val="left" w:pos="10992"/>
+          <w:tab w:val="left" w:pos="11908"/>
+          <w:tab w:val="left" w:pos="12824"/>
+          <w:tab w:val="left" w:pos="13740"/>
+          <w:tab w:val="left" w:pos="14656"/>
+        </w:tabs>
+        <w:spacing w:after="0" w:line="240" w:lineRule="auto"/>
+        <w:rPr>
+          <w:rFonts w:ascii="Consolas" w:eastAsia="Times New Roman" w:hAnsi="Consolas" w:cs="Courier New"/>
+          <w:color w:val="DCDCDC"/>
+          <w:sz w:val="16"/>
+          <w:szCs w:val="16"/>
+          <w:lang w:eastAsia="da-DK"/>
+        </w:rPr>
+      </w:pPr>
+      <w:r>
+        <w:rPr>
+          <w:rFonts w:ascii="Consolas" w:eastAsia="Times New Roman" w:hAnsi="Consolas" w:cs="Courier New"/>
+          <w:color w:val="DCDCDC"/>
+          <w:sz w:val="16"/>
+          <w:szCs w:val="16"/>
+          <w:lang w:eastAsia="da-DK"/>
+        </w:rPr>
+        <w:t>}</w:t>
+      </w:r>
+    </w:p>
+    <w:p>
+      <w:pPr>
+        <w:rPr>
+          <w:sz w:val="16"/>
+          <w:szCs w:val="16"/>
+        </w:rPr>
+      </w:pPr>
+    </w:p>
+    <w:p>
+      <w:pPr>
+        <w:pStyle w:val="FormateretHTML"/>
+        <w:shd w:val="clear" w:color="auto" w:fill="1E1E1E"/>
+        <w:rPr>
+          <w:rFonts w:ascii="Consolas" w:hAnsi="Consolas"/>
+          <w:color w:val="DCDCDC"/>
+          <w:sz w:val="16"/>
+          <w:szCs w:val="16"/>
+          <w:lang w:val="en-US"/>
+        </w:rPr>
+      </w:pPr>
+      <w:r>
+        <w:rPr>
+          <w:rFonts w:ascii="Consolas" w:hAnsi="Consolas"/>
+          <w:color w:val="569CD6"/>
+          <w:sz w:val="16"/>
+          <w:szCs w:val="16"/>
+          <w:lang w:val="en-US"/>
+        </w:rPr>
+        <w:t>public</w:t>
+      </w:r>
+      <w:r>
+        <w:rPr>
+          <w:rFonts w:ascii="Consolas" w:hAnsi="Consolas"/>
+          <w:color w:val="DCDCDC"/>
+          <w:sz w:val="16"/>
+          <w:szCs w:val="16"/>
+          <w:lang w:val="en-US"/>
+        </w:rPr>
+        <w:t> </w:t>
+      </w:r>
+      <w:r>
+        <w:rPr>
+          <w:rFonts w:ascii="Consolas" w:hAnsi="Consolas"/>
+          <w:color w:val="B8D7A3"/>
+          <w:sz w:val="16"/>
+          <w:szCs w:val="16"/>
+          <w:lang w:val="en-US"/>
+        </w:rPr>
+        <w:t>IQueryable</w:t>
+      </w:r>
+      <w:r>
+        <w:rPr>
+          <w:rFonts w:ascii="Consolas" w:hAnsi="Consolas"/>
+          <w:color w:val="DCDCDC"/>
+          <w:sz w:val="16"/>
+          <w:szCs w:val="16"/>
+          <w:lang w:val="en-US"/>
+        </w:rPr>
+        <w:t>&lt;</w:t>
+      </w:r>
+      <w:r>
+        <w:rPr>
+          <w:rFonts w:ascii="Consolas" w:hAnsi="Consolas"/>
+          <w:color w:val="4EC9B0"/>
+          <w:sz w:val="16"/>
+          <w:szCs w:val="16"/>
+          <w:lang w:val="en-US"/>
+        </w:rPr>
+        <w:t>Restaurant</w:t>
+      </w:r>
+      <w:r>
+        <w:rPr>
+          <w:rFonts w:ascii="Consolas" w:hAnsi="Consolas"/>
+          <w:color w:val="DCDCDC"/>
+          <w:sz w:val="16"/>
+          <w:szCs w:val="16"/>
+          <w:lang w:val="en-US"/>
+        </w:rPr>
+        <w:t>&gt; </w:t>
+      </w:r>
+      <w:proofErr w:type="gramStart"/>
+      <w:r>
+        <w:rPr>
+          <w:rFonts w:ascii="Consolas" w:hAnsi="Consolas"/>
+          <w:color w:val="DCDCDC"/>
+          <w:sz w:val="16"/>
+          <w:szCs w:val="16"/>
+          <w:lang w:val="en-US"/>
+        </w:rPr>
+        <w:t>GetRestaurantsByName(</w:t>
+      </w:r>
+      <w:proofErr w:type="gramEnd"/>
+      <w:r>
+        <w:rPr>
+          <w:rFonts w:ascii="Consolas" w:hAnsi="Consolas"/>
+          <w:color w:val="569CD6"/>
+          <w:sz w:val="16"/>
+          <w:szCs w:val="16"/>
+          <w:lang w:val="en-US"/>
+        </w:rPr>
+        <w:t>string</w:t>
+      </w:r>
+      <w:r>
+        <w:rPr>
+          <w:rFonts w:ascii="Consolas" w:hAnsi="Consolas"/>
+          <w:color w:val="DCDCDC"/>
+          <w:sz w:val="16"/>
+          <w:szCs w:val="16"/>
+          <w:lang w:val="en-US"/>
+        </w:rPr>
+        <w:t> name </w:t>
+      </w:r>
+      <w:r>
+        <w:rPr>
+          <w:rFonts w:ascii="Consolas" w:hAnsi="Consolas"/>
+          <w:color w:val="B4B4B4"/>
+          <w:sz w:val="16"/>
+          <w:szCs w:val="16"/>
+          <w:lang w:val="en-US"/>
+        </w:rPr>
+        <w:t>=</w:t>
+      </w:r>
+      <w:r>
+        <w:rPr>
+          <w:rFonts w:ascii="Consolas" w:hAnsi="Consolas"/>
+          <w:color w:val="DCDCDC"/>
+          <w:sz w:val="16"/>
+          <w:szCs w:val="16"/>
+          <w:lang w:val="en-US"/>
+        </w:rPr>
+        <w:t> </w:t>
+      </w:r>
+      <w:r>
+        <w:rPr>
+          <w:rFonts w:ascii="Consolas" w:hAnsi="Consolas"/>
+          <w:color w:val="569CD6"/>
+          <w:sz w:val="16"/>
+          <w:szCs w:val="16"/>
+          <w:lang w:val="en-US"/>
+        </w:rPr>
+        <w:t>null</w:t>
+      </w:r>
+      <w:r>
+        <w:rPr>
+          <w:rFonts w:ascii="Consolas" w:hAnsi="Consolas"/>
+          <w:color w:val="DCDCDC"/>
+          <w:sz w:val="16"/>
+          <w:szCs w:val="16"/>
+          <w:lang w:val="en-US"/>
+        </w:rPr>
+        <w:t>)</w:t>
+      </w:r>
+    </w:p>
+    <w:p>
+      <w:pPr>
+        <w:pStyle w:val="FormateretHTML"/>
+        <w:shd w:val="clear" w:color="auto" w:fill="1E1E1E"/>
+        <w:rPr>
+          <w:rFonts w:ascii="Consolas" w:hAnsi="Consolas"/>
+          <w:color w:val="DCDCDC"/>
+          <w:sz w:val="16"/>
+          <w:szCs w:val="16"/>
+          <w:lang w:val="en-US"/>
+        </w:rPr>
+      </w:pPr>
+      <w:r>
+        <w:rPr>
+          <w:rFonts w:ascii="Consolas" w:hAnsi="Consolas"/>
+          <w:color w:val="DCDCDC"/>
+          <w:sz w:val="16"/>
+          <w:szCs w:val="16"/>
+          <w:lang w:val="en-US"/>
+        </w:rPr>
+        <w:t>{</w:t>
+      </w:r>
+    </w:p>
+    <w:p>
+      <w:pPr>
+        <w:pStyle w:val="FormateretHTML"/>
+        <w:shd w:val="clear" w:color="auto" w:fill="1E1E1E"/>
+        <w:rPr>
+          <w:rFonts w:ascii="Consolas" w:hAnsi="Consolas"/>
+          <w:color w:val="DCDCDC"/>
+          <w:sz w:val="16"/>
+          <w:szCs w:val="16"/>
+          <w:lang w:val="en-US"/>
+        </w:rPr>
+      </w:pPr>
+      <w:r>
+        <w:rPr>
+          <w:rFonts w:ascii="Consolas" w:hAnsi="Consolas"/>
+          <w:color w:val="DCDCDC"/>
+          <w:sz w:val="16"/>
+          <w:szCs w:val="16"/>
+          <w:lang w:val="en-US"/>
+        </w:rPr>
+        <w:t>    </w:t>
+      </w:r>
+      <w:r>
+        <w:rPr>
+          <w:rFonts w:ascii="Consolas" w:hAnsi="Consolas"/>
+          <w:color w:val="569CD6"/>
+          <w:sz w:val="16"/>
+          <w:szCs w:val="16"/>
+          <w:lang w:val="en-US"/>
+        </w:rPr>
+        <w:t>return</w:t>
+      </w:r>
+      <w:r>
+        <w:rPr>
+          <w:rFonts w:ascii="Consolas" w:hAnsi="Consolas"/>
+          <w:color w:val="DCDCDC"/>
+          <w:sz w:val="16"/>
+          <w:szCs w:val="16"/>
+          <w:lang w:val="en-US"/>
+        </w:rPr>
+        <w:t> _</w:t>
+      </w:r>
+      <w:proofErr w:type="spellStart"/>
+      <w:proofErr w:type="gramStart"/>
+      <w:r>
+        <w:rPr>
+          <w:rFonts w:ascii="Consolas" w:hAnsi="Consolas"/>
+          <w:color w:val="DCDCDC"/>
+          <w:sz w:val="16"/>
+          <w:szCs w:val="16"/>
+          <w:lang w:val="en-US"/>
+        </w:rPr>
+        <w:t>ctx</w:t>
+      </w:r>
+      <w:r>
+        <w:rPr>
+          <w:rFonts w:ascii="Consolas" w:hAnsi="Consolas"/>
+          <w:color w:val="B4B4B4"/>
+          <w:sz w:val="16"/>
+          <w:szCs w:val="16"/>
+          <w:lang w:val="en-US"/>
+        </w:rPr>
+        <w:t>.</w:t>
+      </w:r>
+      <w:r>
+        <w:rPr>
+          <w:rFonts w:ascii="Consolas" w:hAnsi="Consolas"/>
+          <w:color w:val="DCDCDC"/>
+          <w:sz w:val="16"/>
+          <w:szCs w:val="16"/>
+          <w:lang w:val="en-US"/>
+        </w:rPr>
+        <w:t>Restaurants</w:t>
+      </w:r>
+      <w:proofErr w:type="spellEnd"/>
+      <w:proofErr w:type="gramEnd"/>
+    </w:p>
+    <w:p>
+      <w:pPr>
+        <w:pStyle w:val="FormateretHTML"/>
+        <w:shd w:val="clear" w:color="auto" w:fill="1E1E1E"/>
+        <w:rPr>
+          <w:rFonts w:ascii="Consolas" w:hAnsi="Consolas"/>
+          <w:color w:val="DCDCDC"/>
+          <w:sz w:val="16"/>
+          <w:szCs w:val="16"/>
+          <w:lang w:val="en-US"/>
+        </w:rPr>
+      </w:pPr>
+      <w:r>
+        <w:rPr>
+          <w:rFonts w:ascii="Consolas" w:hAnsi="Consolas"/>
+          <w:color w:val="DCDCDC"/>
+          <w:sz w:val="16"/>
+          <w:szCs w:val="16"/>
+          <w:lang w:val="en-US"/>
+        </w:rPr>
+        <w:t>        </w:t>
+      </w:r>
+      <w:proofErr w:type="gramStart"/>
+      <w:r>
+        <w:rPr>
+          <w:rFonts w:ascii="Consolas" w:hAnsi="Consolas"/>
+          <w:color w:val="B4B4B4"/>
+          <w:sz w:val="16"/>
+          <w:szCs w:val="16"/>
+          <w:lang w:val="en-US"/>
+        </w:rPr>
+        <w:t>.</w:t>
+      </w:r>
+      <w:r>
+        <w:rPr>
+          <w:rFonts w:ascii="Consolas" w:hAnsi="Consolas"/>
+          <w:color w:val="DCDCDC"/>
+          <w:sz w:val="16"/>
+          <w:szCs w:val="16"/>
+          <w:lang w:val="en-US"/>
+        </w:rPr>
+        <w:t>Where</w:t>
+      </w:r>
+      <w:proofErr w:type="gramEnd"/>
+      <w:r>
+        <w:rPr>
+          <w:rFonts w:ascii="Consolas" w:hAnsi="Consolas"/>
+          <w:color w:val="DCDCDC"/>
+          <w:sz w:val="16"/>
+          <w:szCs w:val="16"/>
+          <w:lang w:val="en-US"/>
+        </w:rPr>
+        <w:t>(r </w:t>
+      </w:r>
+      <w:r>
+        <w:rPr>
+          <w:rFonts w:ascii="Consolas" w:hAnsi="Consolas"/>
+          <w:color w:val="B4B4B4"/>
+          <w:sz w:val="16"/>
+          <w:szCs w:val="16"/>
+          <w:lang w:val="en-US"/>
+        </w:rPr>
+        <w:t>=&gt;</w:t>
+      </w:r>
+      <w:r>
+        <w:rPr>
+          <w:rFonts w:ascii="Consolas" w:hAnsi="Consolas"/>
+          <w:color w:val="DCDCDC"/>
+          <w:sz w:val="16"/>
+          <w:szCs w:val="16"/>
+          <w:lang w:val="en-US"/>
+        </w:rPr>
+        <w:t> </w:t>
+      </w:r>
+      <w:bookmarkStart w:id="1" w:name="_GoBack"/>
+      <w:bookmarkEnd w:id="1"/>
+      <w:r>
+        <w:rPr>
+          <w:rFonts w:ascii="Consolas" w:hAnsi="Consolas"/>
+          <w:color w:val="569CD6"/>
+          <w:sz w:val="16"/>
+          <w:szCs w:val="16"/>
+          <w:lang w:val="en-US"/>
+        </w:rPr>
+        <w:t>string</w:t>
+      </w:r>
+      <w:r>
+        <w:rPr>
+          <w:rFonts w:ascii="Consolas" w:hAnsi="Consolas"/>
+          <w:color w:val="B4B4B4"/>
+          <w:sz w:val="16"/>
+          <w:szCs w:val="16"/>
+          <w:lang w:val="en-US"/>
+        </w:rPr>
+        <w:t>.</w:t>
+      </w:r>
+      <w:r>
+        <w:rPr>
+          <w:rFonts w:ascii="Consolas" w:hAnsi="Consolas"/>
+          <w:color w:val="DCDCDC"/>
+          <w:sz w:val="16"/>
+          <w:szCs w:val="16"/>
+          <w:lang w:val="en-US"/>
+        </w:rPr>
+        <w:t>IsNullOrEmpty(name) </w:t>
+      </w:r>
+      <w:r>
+        <w:rPr>
+          <w:rFonts w:ascii="Consolas" w:hAnsi="Consolas"/>
+          <w:color w:val="B4B4B4"/>
+          <w:sz w:val="16"/>
+          <w:szCs w:val="16"/>
+          <w:lang w:val="en-US"/>
+        </w:rPr>
+        <w:t>||</w:t>
+      </w:r>
+      <w:r>
+        <w:rPr>
+          <w:rFonts w:ascii="Consolas" w:hAnsi="Consolas"/>
+          <w:color w:val="DCDCDC"/>
+          <w:sz w:val="16"/>
+          <w:szCs w:val="16"/>
+          <w:lang w:val="en-US"/>
+        </w:rPr>
+        <w:t> r</w:t>
+      </w:r>
+      <w:r>
+        <w:rPr>
+          <w:rFonts w:ascii="Consolas" w:hAnsi="Consolas"/>
+          <w:color w:val="B4B4B4"/>
+          <w:sz w:val="16"/>
+          <w:szCs w:val="16"/>
+          <w:lang w:val="en-US"/>
+        </w:rPr>
+        <w:t>.</w:t>
+      </w:r>
+      <w:r>
+        <w:rPr>
+          <w:rFonts w:ascii="Consolas" w:hAnsi="Consolas"/>
+          <w:color w:val="DCDCDC"/>
+          <w:sz w:val="16"/>
+          <w:szCs w:val="16"/>
+          <w:lang w:val="en-US"/>
+        </w:rPr>
+        <w:t>Name</w:t>
+      </w:r>
+      <w:r>
+        <w:rPr>
+          <w:rFonts w:ascii="Consolas" w:hAnsi="Consolas"/>
+          <w:color w:val="B4B4B4"/>
+          <w:sz w:val="16"/>
+          <w:szCs w:val="16"/>
+          <w:lang w:val="en-US"/>
+        </w:rPr>
+        <w:t>.</w:t>
+      </w:r>
+      <w:r>
+        <w:rPr>
+          <w:rFonts w:ascii="Consolas" w:hAnsi="Consolas"/>
+          <w:color w:val="DCDCDC"/>
+          <w:sz w:val="16"/>
+          <w:szCs w:val="16"/>
+          <w:lang w:val="en-US"/>
+        </w:rPr>
+        <w:t>StartsWith(name))</w:t>
+      </w:r>
+    </w:p>
+    <w:p>
+      <w:pPr>
+        <w:pStyle w:val="FormateretHTML"/>
+        <w:shd w:val="clear" w:color="auto" w:fill="1E1E1E"/>
+        <w:rPr>
+          <w:rFonts w:ascii="Consolas" w:hAnsi="Consolas"/>
+          <w:color w:val="DCDCDC"/>
+          <w:sz w:val="16"/>
+          <w:szCs w:val="16"/>
+        </w:rPr>
+      </w:pPr>
+      <w:r>
+        <w:rPr>
+          <w:rFonts w:ascii="Consolas" w:hAnsi="Consolas"/>
+          <w:color w:val="DCDCDC"/>
+          <w:sz w:val="16"/>
+          <w:szCs w:val="16"/>
+          <w:lang w:val="en-US"/>
+        </w:rPr>
+        <w:t>        </w:t>
+      </w:r>
+      <w:proofErr w:type="gramStart"/>
+      <w:r>
+        <w:rPr>
+          <w:rFonts w:ascii="Consolas" w:hAnsi="Consolas"/>
+          <w:color w:val="B4B4B4"/>
+          <w:sz w:val="16"/>
+          <w:szCs w:val="16"/>
+        </w:rPr>
+        <w:t>.</w:t>
+      </w:r>
+      <w:proofErr w:type="spellStart"/>
+      <w:r>
+        <w:rPr>
+          <w:rFonts w:ascii="Consolas" w:hAnsi="Consolas"/>
+          <w:color w:val="DCDCDC"/>
+          <w:sz w:val="16"/>
+          <w:szCs w:val="16"/>
+        </w:rPr>
+        <w:t>OrderBy</w:t>
+      </w:r>
+      <w:proofErr w:type="spellEnd"/>
+      <w:proofErr w:type="gramEnd"/>
+      <w:r>
+        <w:rPr>
+          <w:rFonts w:ascii="Consolas" w:hAnsi="Consolas"/>
+          <w:color w:val="DCDCDC"/>
+          <w:sz w:val="16"/>
+          <w:szCs w:val="16"/>
+        </w:rPr>
+        <w:t>(r </w:t>
+      </w:r>
+      <w:r>
+        <w:rPr>
+          <w:rFonts w:ascii="Consolas" w:hAnsi="Consolas"/>
+          <w:color w:val="B4B4B4"/>
+          <w:sz w:val="16"/>
+          <w:szCs w:val="16"/>
+        </w:rPr>
+        <w:t>=&gt;</w:t>
+      </w:r>
+      <w:r>
+        <w:rPr>
+          <w:rFonts w:ascii="Consolas" w:hAnsi="Consolas"/>
+          <w:color w:val="DCDCDC"/>
+          <w:sz w:val="16"/>
+          <w:szCs w:val="16"/>
+        </w:rPr>
+        <w:t> </w:t>
+      </w:r>
+      <w:proofErr w:type="spellStart"/>
+      <w:r>
+        <w:rPr>
+          <w:rFonts w:ascii="Consolas" w:hAnsi="Consolas"/>
+          <w:color w:val="DCDCDC"/>
+          <w:sz w:val="16"/>
+          <w:szCs w:val="16"/>
+        </w:rPr>
+        <w:t>r</w:t>
+      </w:r>
+      <w:r>
+        <w:rPr>
+          <w:rFonts w:ascii="Consolas" w:hAnsi="Consolas"/>
+          <w:color w:val="B4B4B4"/>
+          <w:sz w:val="16"/>
+          <w:szCs w:val="16"/>
+        </w:rPr>
+        <w:t>.</w:t>
+      </w:r>
+      <w:r>
+        <w:rPr>
+          <w:rFonts w:ascii="Consolas" w:hAnsi="Consolas"/>
+          <w:color w:val="DCDCDC"/>
+          <w:sz w:val="16"/>
+          <w:szCs w:val="16"/>
+        </w:rPr>
+        <w:t>Name</w:t>
+      </w:r>
+      <w:proofErr w:type="spellEnd"/>
+      <w:r>
+        <w:rPr>
+          <w:rFonts w:ascii="Consolas" w:hAnsi="Consolas"/>
+          <w:color w:val="DCDCDC"/>
+          <w:sz w:val="16"/>
+          <w:szCs w:val="16"/>
+        </w:rPr>
+        <w:t>);</w:t>
+      </w:r>
+    </w:p>
+    <w:p>
+      <w:pPr>
+        <w:pStyle w:val="FormateretHTML"/>
+        <w:shd w:val="clear" w:color="auto" w:fill="1E1E1E"/>
+        <w:rPr>
+          <w:rFonts w:ascii="Consolas" w:hAnsi="Consolas"/>
+          <w:color w:val="DCDCDC"/>
+          <w:sz w:val="16"/>
+          <w:szCs w:val="16"/>
+        </w:rPr>
+      </w:pPr>
+      <w:r>
+        <w:rPr>
+          <w:rFonts w:ascii="Consolas" w:hAnsi="Consolas"/>
+          <w:color w:val="DCDCDC"/>
+          <w:sz w:val="16"/>
+          <w:szCs w:val="16"/>
+        </w:rPr>
+        <w:t>}</w:t>
       </w:r>
     </w:p>
     <w:p/>

--- a/Eksemplarisk WebApp Notater.docx
+++ b/Eksemplarisk WebApp Notater.docx
@@ -2423,21 +2423,27 @@
           <w:color w:val="DCDCDC"/>
           <w:sz w:val="16"/>
           <w:szCs w:val="16"/>
-          <w:lang w:eastAsia="da-DK"/>
-        </w:rPr>
-      </w:pPr>
-      <w:r>
-        <w:rPr>
-          <w:rFonts w:ascii="Consolas" w:eastAsia="Times New Roman" w:hAnsi="Consolas" w:cs="Courier New"/>
-          <w:color w:val="DCDCDC"/>
-          <w:sz w:val="16"/>
-          <w:szCs w:val="16"/>
-          <w:lang w:eastAsia="da-DK"/>
+          <w:lang w:val="en-US" w:eastAsia="da-DK"/>
+        </w:rPr>
+      </w:pPr>
+      <w:r>
+        <w:rPr>
+          <w:rFonts w:ascii="Consolas" w:eastAsia="Times New Roman" w:hAnsi="Consolas" w:cs="Courier New"/>
+          <w:color w:val="DCDCDC"/>
+          <w:sz w:val="16"/>
+          <w:szCs w:val="16"/>
+          <w:lang w:val="en-US" w:eastAsia="da-DK"/>
         </w:rPr>
         <w:t>}</w:t>
       </w:r>
     </w:p>
-    <w:p/>
+    <w:p>
+      <w:pPr>
+        <w:rPr>
+          <w:lang w:val="en-US"/>
+        </w:rPr>
+      </w:pPr>
+    </w:p>
     <w:p>
       <w:pPr>
         <w:shd w:val="clear" w:color="auto" w:fill="1E1E1E"/>
@@ -4195,16 +4201,16 @@
           <w:color w:val="DCDCDC"/>
           <w:sz w:val="16"/>
           <w:szCs w:val="16"/>
-          <w:lang w:eastAsia="da-DK"/>
-        </w:rPr>
-      </w:pPr>
-      <w:r>
-        <w:rPr>
-          <w:rFonts w:ascii="Consolas" w:eastAsia="Times New Roman" w:hAnsi="Consolas" w:cs="Courier New"/>
-          <w:color w:val="DCDCDC"/>
-          <w:sz w:val="16"/>
-          <w:szCs w:val="16"/>
-          <w:lang w:eastAsia="da-DK"/>
+          <w:lang w:val="en-US" w:eastAsia="da-DK"/>
+        </w:rPr>
+      </w:pPr>
+      <w:r>
+        <w:rPr>
+          <w:rFonts w:ascii="Consolas" w:eastAsia="Times New Roman" w:hAnsi="Consolas" w:cs="Courier New"/>
+          <w:color w:val="DCDCDC"/>
+          <w:sz w:val="16"/>
+          <w:szCs w:val="16"/>
+          <w:lang w:val="en-US" w:eastAsia="da-DK"/>
         </w:rPr>
         <w:t>}</w:t>
       </w:r>
@@ -4214,6 +4220,7 @@
         <w:rPr>
           <w:sz w:val="16"/>
           <w:szCs w:val="16"/>
+          <w:lang w:val="en-US"/>
         </w:rPr>
       </w:pPr>
     </w:p>
@@ -5130,7 +5137,7 @@
           <w:color w:val="DCDCDC"/>
           <w:sz w:val="16"/>
           <w:szCs w:val="16"/>
-          <w:lang w:eastAsia="da-DK"/>
+          <w:lang w:val="en-US" w:eastAsia="da-DK"/>
         </w:rPr>
       </w:pPr>
       <w:r>
@@ -5149,7 +5156,7 @@
           <w:color w:val="DCDCDC"/>
           <w:sz w:val="16"/>
           <w:szCs w:val="16"/>
-          <w:lang w:eastAsia="da-DK"/>
+          <w:lang w:val="en-US" w:eastAsia="da-DK"/>
         </w:rPr>
         <w:t>{</w:t>
       </w:r>
@@ -5181,16 +5188,16 @@
           <w:color w:val="DCDCDC"/>
           <w:sz w:val="16"/>
           <w:szCs w:val="16"/>
-          <w:lang w:eastAsia="da-DK"/>
-        </w:rPr>
-      </w:pPr>
-      <w:r>
-        <w:rPr>
-          <w:rFonts w:ascii="Consolas" w:eastAsia="Times New Roman" w:hAnsi="Consolas" w:cs="Courier New"/>
-          <w:color w:val="DCDCDC"/>
-          <w:sz w:val="16"/>
-          <w:szCs w:val="16"/>
-          <w:lang w:eastAsia="da-DK"/>
+          <w:lang w:val="en-US" w:eastAsia="da-DK"/>
+        </w:rPr>
+      </w:pPr>
+      <w:r>
+        <w:rPr>
+          <w:rFonts w:ascii="Consolas" w:eastAsia="Times New Roman" w:hAnsi="Consolas" w:cs="Courier New"/>
+          <w:color w:val="DCDCDC"/>
+          <w:sz w:val="16"/>
+          <w:szCs w:val="16"/>
+          <w:lang w:val="en-US" w:eastAsia="da-DK"/>
         </w:rPr>
         <w:t>        </w:t>
       </w:r>
@@ -5200,7 +5207,7 @@
           <w:color w:val="569CD6"/>
           <w:sz w:val="16"/>
           <w:szCs w:val="16"/>
-          <w:lang w:eastAsia="da-DK"/>
+          <w:lang w:val="en-US" w:eastAsia="da-DK"/>
         </w:rPr>
         <w:t>return</w:t>
       </w:r>
@@ -5210,7 +5217,7 @@
           <w:color w:val="DCDCDC"/>
           <w:sz w:val="16"/>
           <w:szCs w:val="16"/>
-          <w:lang w:eastAsia="da-DK"/>
+          <w:lang w:val="en-US" w:eastAsia="da-DK"/>
         </w:rPr>
         <w:t> _</w:t>
       </w:r>
@@ -5222,7 +5229,7 @@
           <w:color w:val="DCDCDC"/>
           <w:sz w:val="16"/>
           <w:szCs w:val="16"/>
-          <w:lang w:eastAsia="da-DK"/>
+          <w:lang w:val="en-US" w:eastAsia="da-DK"/>
         </w:rPr>
         <w:t>ctx</w:t>
       </w:r>
@@ -5232,7 +5239,7 @@
           <w:color w:val="B4B4B4"/>
           <w:sz w:val="16"/>
           <w:szCs w:val="16"/>
-          <w:lang w:eastAsia="da-DK"/>
+          <w:lang w:val="en-US" w:eastAsia="da-DK"/>
         </w:rPr>
         <w:t>.</w:t>
       </w:r>
@@ -5242,7 +5249,7 @@
           <w:color w:val="DCDCDC"/>
           <w:sz w:val="16"/>
           <w:szCs w:val="16"/>
-          <w:lang w:eastAsia="da-DK"/>
+          <w:lang w:val="en-US" w:eastAsia="da-DK"/>
         </w:rPr>
         <w:t>Restaurants</w:t>
       </w:r>
@@ -5254,7 +5261,7 @@
           <w:color w:val="DCDCDC"/>
           <w:sz w:val="16"/>
           <w:szCs w:val="16"/>
-          <w:lang w:eastAsia="da-DK"/>
+          <w:lang w:val="en-US" w:eastAsia="da-DK"/>
         </w:rPr>
         <w:t>;</w:t>
       </w:r>
@@ -5286,16 +5293,16 @@
           <w:color w:val="DCDCDC"/>
           <w:sz w:val="16"/>
           <w:szCs w:val="16"/>
-          <w:lang w:eastAsia="da-DK"/>
-        </w:rPr>
-      </w:pPr>
-      <w:r>
-        <w:rPr>
-          <w:rFonts w:ascii="Consolas" w:eastAsia="Times New Roman" w:hAnsi="Consolas" w:cs="Courier New"/>
-          <w:color w:val="DCDCDC"/>
-          <w:sz w:val="16"/>
-          <w:szCs w:val="16"/>
-          <w:lang w:eastAsia="da-DK"/>
+          <w:lang w:val="en-US" w:eastAsia="da-DK"/>
+        </w:rPr>
+      </w:pPr>
+      <w:r>
+        <w:rPr>
+          <w:rFonts w:ascii="Consolas" w:eastAsia="Times New Roman" w:hAnsi="Consolas" w:cs="Courier New"/>
+          <w:color w:val="DCDCDC"/>
+          <w:sz w:val="16"/>
+          <w:szCs w:val="16"/>
+          <w:lang w:val="en-US" w:eastAsia="da-DK"/>
         </w:rPr>
         <w:t>    }</w:t>
       </w:r>
@@ -5354,10 +5361,7 @@
       <w:proofErr w:type="spellEnd"/>
       <w:proofErr w:type="gramEnd"/>
       <w:r>
-        <w:t>()</w:t>
-      </w:r>
-      <w:r>
-        <w:t>, som</w:t>
+        <w:t>(), som</w:t>
       </w:r>
       <w:r>
         <w:t xml:space="preserve"> sikrer at </w:t>
@@ -6121,16 +6125,27 @@
           <w:color w:val="DCDCDC"/>
           <w:sz w:val="16"/>
           <w:szCs w:val="16"/>
-        </w:rPr>
-      </w:pPr>
-      <w:r>
-        <w:rPr>
-          <w:rFonts w:ascii="Consolas" w:hAnsi="Consolas"/>
-          <w:color w:val="DCDCDC"/>
-          <w:sz w:val="16"/>
-          <w:szCs w:val="16"/>
-        </w:rPr>
-        <w:t>    }</w:t>
+          <w:lang w:val="en-US"/>
+        </w:rPr>
+      </w:pPr>
+      <w:r>
+        <w:rPr>
+          <w:rFonts w:ascii="Consolas" w:hAnsi="Consolas"/>
+          <w:color w:val="DCDCDC"/>
+          <w:sz w:val="16"/>
+          <w:szCs w:val="16"/>
+        </w:rPr>
+        <w:t>    </w:t>
+      </w:r>
+      <w:r>
+        <w:rPr>
+          <w:rFonts w:ascii="Consolas" w:hAnsi="Consolas"/>
+          <w:color w:val="DCDCDC"/>
+          <w:sz w:val="16"/>
+          <w:szCs w:val="16"/>
+          <w:lang w:val="en-US"/>
+        </w:rPr>
+        <w:t>}</w:t>
       </w:r>
     </w:p>
     <w:p>
@@ -6142,6 +6157,7 @@
           <w:color w:val="DCDCDC"/>
           <w:sz w:val="16"/>
           <w:szCs w:val="16"/>
+          <w:lang w:val="en-US"/>
         </w:rPr>
       </w:pPr>
       <w:r>
@@ -6150,26 +6166,27 @@
           <w:color w:val="808080"/>
           <w:sz w:val="16"/>
           <w:szCs w:val="16"/>
+          <w:lang w:val="en-US"/>
         </w:rPr>
         <w:t>&lt;/</w:t>
       </w:r>
-      <w:proofErr w:type="spellStart"/>
       <w:r>
         <w:rPr>
           <w:rFonts w:ascii="Consolas" w:hAnsi="Consolas"/>
           <w:color w:val="569CD6"/>
           <w:sz w:val="16"/>
           <w:szCs w:val="16"/>
+          <w:lang w:val="en-US"/>
         </w:rPr>
         <w:t>table</w:t>
       </w:r>
-      <w:proofErr w:type="spellEnd"/>
       <w:r>
         <w:rPr>
           <w:rFonts w:ascii="Consolas" w:hAnsi="Consolas"/>
           <w:color w:val="808080"/>
           <w:sz w:val="16"/>
           <w:szCs w:val="16"/>
+          <w:lang w:val="en-US"/>
         </w:rPr>
         <w:t>&gt;</w:t>
       </w:r>
@@ -6179,6 +6196,7 @@
         <w:rPr>
           <w:sz w:val="16"/>
           <w:szCs w:val="16"/>
+          <w:lang w:val="en-US"/>
         </w:rPr>
       </w:pPr>
     </w:p>
@@ -7377,7 +7395,7 @@
           <w:color w:val="DCDCDC"/>
           <w:sz w:val="16"/>
           <w:szCs w:val="16"/>
-          <w:lang w:eastAsia="da-DK"/>
+          <w:lang w:val="en-US" w:eastAsia="da-DK"/>
         </w:rPr>
       </w:pPr>
       <w:r>
@@ -7396,7 +7414,7 @@
           <w:color w:val="DCDCDC"/>
           <w:sz w:val="16"/>
           <w:szCs w:val="16"/>
-          <w:lang w:eastAsia="da-DK"/>
+          <w:lang w:val="en-US" w:eastAsia="da-DK"/>
         </w:rPr>
         <w:t>{</w:t>
       </w:r>
@@ -7437,9 +7455,19 @@
           <w:color w:val="DCDCDC"/>
           <w:sz w:val="16"/>
           <w:szCs w:val="16"/>
+          <w:lang w:val="en-US" w:eastAsia="da-DK"/>
+        </w:rPr>
+        <w:t>        </w:t>
+      </w:r>
+      <w:r>
+        <w:rPr>
+          <w:rFonts w:ascii="Consolas" w:eastAsia="Times New Roman" w:hAnsi="Consolas" w:cs="Courier New"/>
+          <w:color w:val="DCDCDC"/>
+          <w:sz w:val="16"/>
+          <w:szCs w:val="16"/>
           <w:lang w:eastAsia="da-DK"/>
         </w:rPr>
-        <w:t>        Restaurants </w:t>
+        <w:t>Restaurants </w:t>
       </w:r>
       <w:r>
         <w:rPr>
@@ -7459,7 +7487,18 @@
           <w:szCs w:val="16"/>
           <w:lang w:eastAsia="da-DK"/>
         </w:rPr>
-        <w:t> _restaurantService</w:t>
+        <w:t> _</w:t>
+      </w:r>
+      <w:proofErr w:type="spellStart"/>
+      <w:r>
+        <w:rPr>
+          <w:rFonts w:ascii="Consolas" w:eastAsia="Times New Roman" w:hAnsi="Consolas" w:cs="Courier New"/>
+          <w:color w:val="DCDCDC"/>
+          <w:sz w:val="16"/>
+          <w:szCs w:val="16"/>
+          <w:lang w:eastAsia="da-DK"/>
+        </w:rPr>
+        <w:t>restaurantService</w:t>
       </w:r>
       <w:r>
         <w:rPr>
@@ -7479,7 +7518,18 @@
           <w:szCs w:val="16"/>
           <w:lang w:eastAsia="da-DK"/>
         </w:rPr>
-        <w:t>GetRestaurants(</w:t>
+        <w:t>GetRestaurants</w:t>
+      </w:r>
+      <w:proofErr w:type="spellEnd"/>
+      <w:r>
+        <w:rPr>
+          <w:rFonts w:ascii="Consolas" w:eastAsia="Times New Roman" w:hAnsi="Consolas" w:cs="Courier New"/>
+          <w:color w:val="DCDCDC"/>
+          <w:sz w:val="16"/>
+          <w:szCs w:val="16"/>
+          <w:lang w:eastAsia="da-DK"/>
+        </w:rPr>
+        <w:t>(</w:t>
       </w:r>
       <w:proofErr w:type="gramStart"/>
       <w:r>
@@ -7502,6 +7552,7 @@
         </w:rPr>
         <w:t>.</w:t>
       </w:r>
+      <w:proofErr w:type="spellStart"/>
       <w:r>
         <w:rPr>
           <w:rFonts w:ascii="Consolas" w:eastAsia="Times New Roman" w:hAnsi="Consolas" w:cs="Courier New"/>
@@ -7512,6 +7563,7 @@
         </w:rPr>
         <w:t>ToList</w:t>
       </w:r>
+      <w:proofErr w:type="spellEnd"/>
       <w:proofErr w:type="gramEnd"/>
       <w:r>
         <w:rPr>
@@ -7632,7 +7684,14 @@
         <w:t>3.ModelsModelBinding</w:t>
       </w:r>
     </w:p>
-    <w:p/>
+    <w:p>
+      <w:r>
+        <w:t xml:space="preserve">Der oprettes en </w:t>
+      </w:r>
+      <w:r>
+        <w:t>mulighed for at søge (første del af navnet og case-sensitivt):</w:t>
+      </w:r>
+    </w:p>
     <w:p>
       <w:r>
         <w:rPr>
@@ -8853,7 +8912,6 @@
         <w:t>&gt;</w:t>
       </w:r>
     </w:p>
-    <w:p/>
     <w:p>
       <w:r>
         <w:t xml:space="preserve">Bemærk at der er linket til CSS-filen fra Font </w:t>
@@ -8865,6 +8923,54 @@
       <w:proofErr w:type="spellEnd"/>
       <w:r>
         <w:t xml:space="preserve"> i _Layout.</w:t>
+      </w:r>
+    </w:p>
+    <w:p>
+      <w:r>
+        <w:t xml:space="preserve">Man kan </w:t>
+      </w:r>
+      <w:r>
+        <w:t xml:space="preserve">evt. </w:t>
+      </w:r>
+      <w:r>
+        <w:t>demonstrere e</w:t>
+      </w:r>
+      <w:r>
+        <w:t xml:space="preserve">n </w:t>
+      </w:r>
+      <w:r>
+        <w:rPr>
+          <w:rFonts w:ascii="Consolas" w:hAnsi="Consolas"/>
+        </w:rPr>
+        <w:t>input</w:t>
+      </w:r>
+      <w:r>
+        <w:t xml:space="preserve"> uden brug af </w:t>
+      </w:r>
+      <w:r>
+        <w:rPr>
+          <w:rFonts w:ascii="Consolas" w:hAnsi="Consolas"/>
+        </w:rPr>
+        <w:t>asp-for</w:t>
+      </w:r>
+      <w:r>
+        <w:t xml:space="preserve">, der så vil kræve både id, </w:t>
+      </w:r>
+      <w:proofErr w:type="spellStart"/>
+      <w:r>
+        <w:t>name</w:t>
+      </w:r>
+      <w:proofErr w:type="spellEnd"/>
+      <w:r>
+        <w:t xml:space="preserve"> og </w:t>
+      </w:r>
+      <w:proofErr w:type="spellStart"/>
+      <w:r>
+        <w:t>value</w:t>
+      </w:r>
+      <w:proofErr w:type="spellEnd"/>
+      <w:r>
+        <w:t>:</w:t>
       </w:r>
     </w:p>
     <w:p>
@@ -8875,6 +8981,237 @@
           <w:rFonts w:ascii="Consolas" w:hAnsi="Consolas"/>
           <w:color w:val="DCDCDC"/>
           <w:sz w:val="18"/>
+          <w:szCs w:val="18"/>
+        </w:rPr>
+      </w:pPr>
+      <w:r>
+        <w:rPr>
+          <w:rFonts w:ascii="Consolas" w:hAnsi="Consolas"/>
+          <w:color w:val="808080"/>
+          <w:sz w:val="18"/>
+          <w:szCs w:val="18"/>
+        </w:rPr>
+        <w:t>&lt;</w:t>
+      </w:r>
+      <w:r>
+        <w:rPr>
+          <w:rFonts w:ascii="Consolas" w:hAnsi="Consolas"/>
+          <w:color w:val="569CD6"/>
+          <w:sz w:val="18"/>
+          <w:szCs w:val="18"/>
+        </w:rPr>
+        <w:t>input</w:t>
+      </w:r>
+      <w:r>
+        <w:rPr>
+          <w:rFonts w:ascii="Consolas" w:hAnsi="Consolas"/>
+          <w:color w:val="DCDCDC"/>
+          <w:sz w:val="18"/>
+          <w:szCs w:val="18"/>
+        </w:rPr>
+        <w:t> </w:t>
+      </w:r>
+      <w:r>
+        <w:rPr>
+          <w:rFonts w:ascii="Consolas" w:hAnsi="Consolas"/>
+          <w:color w:val="9CDCFE"/>
+          <w:sz w:val="18"/>
+          <w:szCs w:val="18"/>
+        </w:rPr>
+        <w:t>type</w:t>
+      </w:r>
+      <w:r>
+        <w:rPr>
+          <w:rFonts w:ascii="Consolas" w:hAnsi="Consolas"/>
+          <w:color w:val="B4B4B4"/>
+          <w:sz w:val="18"/>
+          <w:szCs w:val="18"/>
+        </w:rPr>
+        <w:t>=</w:t>
+      </w:r>
+      <w:r>
+        <w:rPr>
+          <w:rFonts w:ascii="Consolas" w:hAnsi="Consolas"/>
+          <w:color w:val="C8C8C8"/>
+          <w:sz w:val="18"/>
+          <w:szCs w:val="18"/>
+        </w:rPr>
+        <w:t>"search"</w:t>
+      </w:r>
+      <w:r>
+        <w:rPr>
+          <w:rFonts w:ascii="Consolas" w:hAnsi="Consolas"/>
+          <w:color w:val="DCDCDC"/>
+          <w:sz w:val="18"/>
+          <w:szCs w:val="18"/>
+        </w:rPr>
+        <w:t> </w:t>
+      </w:r>
+      <w:r>
+        <w:rPr>
+          <w:rFonts w:ascii="Consolas" w:hAnsi="Consolas"/>
+          <w:color w:val="9CDCFE"/>
+          <w:sz w:val="18"/>
+          <w:szCs w:val="18"/>
+        </w:rPr>
+        <w:t>id</w:t>
+      </w:r>
+      <w:r>
+        <w:rPr>
+          <w:rFonts w:ascii="Consolas" w:hAnsi="Consolas"/>
+          <w:color w:val="B4B4B4"/>
+          <w:sz w:val="18"/>
+          <w:szCs w:val="18"/>
+        </w:rPr>
+        <w:t>=</w:t>
+      </w:r>
+      <w:r>
+        <w:rPr>
+          <w:rFonts w:ascii="Consolas" w:hAnsi="Consolas"/>
+          <w:color w:val="C8C8C8"/>
+          <w:sz w:val="18"/>
+          <w:szCs w:val="18"/>
+        </w:rPr>
+        <w:t>"SearchTerm"</w:t>
+      </w:r>
+      <w:r>
+        <w:rPr>
+          <w:rFonts w:ascii="Consolas" w:hAnsi="Consolas"/>
+          <w:color w:val="DCDCDC"/>
+          <w:sz w:val="18"/>
+          <w:szCs w:val="18"/>
+        </w:rPr>
+        <w:t> </w:t>
+      </w:r>
+      <w:r>
+        <w:rPr>
+          <w:rFonts w:ascii="Consolas" w:hAnsi="Consolas"/>
+          <w:color w:val="9CDCFE"/>
+          <w:sz w:val="18"/>
+          <w:szCs w:val="18"/>
+        </w:rPr>
+        <w:t>name</w:t>
+      </w:r>
+      <w:r>
+        <w:rPr>
+          <w:rFonts w:ascii="Consolas" w:hAnsi="Consolas"/>
+          <w:color w:val="B4B4B4"/>
+          <w:sz w:val="18"/>
+          <w:szCs w:val="18"/>
+        </w:rPr>
+        <w:t>=</w:t>
+      </w:r>
+      <w:r>
+        <w:rPr>
+          <w:rFonts w:ascii="Consolas" w:hAnsi="Consolas"/>
+          <w:color w:val="C8C8C8"/>
+          <w:sz w:val="18"/>
+          <w:szCs w:val="18"/>
+        </w:rPr>
+        <w:t>"SearchTerm"</w:t>
+      </w:r>
+      <w:r>
+        <w:rPr>
+          <w:rFonts w:ascii="Consolas" w:hAnsi="Consolas"/>
+          <w:color w:val="DCDCDC"/>
+          <w:sz w:val="18"/>
+          <w:szCs w:val="18"/>
+        </w:rPr>
+        <w:t> </w:t>
+      </w:r>
+      <w:r>
+        <w:rPr>
+          <w:rFonts w:ascii="Consolas" w:hAnsi="Consolas"/>
+          <w:color w:val="9CDCFE"/>
+          <w:sz w:val="18"/>
+          <w:szCs w:val="18"/>
+        </w:rPr>
+        <w:t>value</w:t>
+      </w:r>
+      <w:r>
+        <w:rPr>
+          <w:rFonts w:ascii="Consolas" w:hAnsi="Consolas"/>
+          <w:color w:val="B4B4B4"/>
+          <w:sz w:val="18"/>
+          <w:szCs w:val="18"/>
+        </w:rPr>
+        <w:t>=</w:t>
+      </w:r>
+      <w:r>
+        <w:rPr>
+          <w:rFonts w:ascii="Consolas" w:hAnsi="Consolas"/>
+          <w:color w:val="C8C8C8"/>
+          <w:sz w:val="18"/>
+          <w:szCs w:val="18"/>
+        </w:rPr>
+        <w:t>"</w:t>
+      </w:r>
+      <w:r>
+        <w:rPr>
+          <w:rFonts w:ascii="Consolas" w:hAnsi="Consolas"/>
+          <w:color w:val="000000"/>
+          <w:sz w:val="18"/>
+          <w:szCs w:val="18"/>
+          <w:shd w:val="clear" w:color="auto" w:fill="FFFFB3"/>
+        </w:rPr>
+        <w:t>@</w:t>
+      </w:r>
+      <w:r>
+        <w:rPr>
+          <w:rFonts w:ascii="Consolas" w:hAnsi="Consolas"/>
+          <w:color w:val="DCDCDC"/>
+          <w:sz w:val="18"/>
+          <w:szCs w:val="18"/>
+        </w:rPr>
+        <w:t>Model</w:t>
+      </w:r>
+      <w:r>
+        <w:rPr>
+          <w:rFonts w:ascii="Consolas" w:hAnsi="Consolas"/>
+          <w:color w:val="B4B4B4"/>
+          <w:sz w:val="18"/>
+          <w:szCs w:val="18"/>
+        </w:rPr>
+        <w:t>.</w:t>
+      </w:r>
+      <w:r>
+        <w:rPr>
+          <w:rFonts w:ascii="Consolas" w:hAnsi="Consolas"/>
+          <w:color w:val="DCDCDC"/>
+          <w:sz w:val="18"/>
+          <w:szCs w:val="18"/>
+        </w:rPr>
+        <w:t>SearchTerm</w:t>
+      </w:r>
+      <w:r>
+        <w:rPr>
+          <w:rFonts w:ascii="Consolas" w:hAnsi="Consolas"/>
+          <w:color w:val="C8C8C8"/>
+          <w:sz w:val="18"/>
+          <w:szCs w:val="18"/>
+        </w:rPr>
+        <w:t>"</w:t>
+      </w:r>
+      <w:r>
+        <w:rPr>
+          <w:rFonts w:ascii="Consolas" w:hAnsi="Consolas"/>
+          <w:color w:val="808080"/>
+          <w:sz w:val="18"/>
+          <w:szCs w:val="18"/>
+        </w:rPr>
+        <w:t>&gt;</w:t>
+      </w:r>
+    </w:p>
+    <w:p/>
+    <w:p/>
+    <w:p>
+      <w:pPr>
+        <w:pStyle w:val="FormateretHTML"/>
+        <w:shd w:val="clear" w:color="auto" w:fill="1E1E1E"/>
+        <w:rPr>
+          <w:rFonts w:ascii="Consolas" w:hAnsi="Consolas"/>
+          <w:color w:val="DCDCDC"/>
+          <w:sz w:val="18"/>
           <w:szCs w:val="29"/>
           <w:lang w:val="en-US"/>
         </w:rPr>
@@ -10072,39 +10409,47 @@
           <w:szCs w:val="29"/>
           <w:lang w:val="en-US"/>
         </w:rPr>
-        <w:t>        </w:t>
-      </w:r>
-      <w:r>
-        <w:rPr>
-          <w:rFonts w:ascii="Consolas" w:hAnsi="Consolas"/>
-          <w:color w:val="57A64A"/>
+        <w:t>        Restaurants </w:t>
+      </w:r>
+      <w:r>
+        <w:rPr>
+          <w:rFonts w:ascii="Consolas" w:hAnsi="Consolas"/>
+          <w:color w:val="B4B4B4"/>
           <w:sz w:val="18"/>
           <w:szCs w:val="29"/>
           <w:lang w:val="en-US"/>
         </w:rPr>
-        <w:t>//var test = </w:t>
-      </w:r>
-      <w:proofErr w:type="gramStart"/>
-      <w:r>
-        <w:rPr>
-          <w:rFonts w:ascii="Consolas" w:hAnsi="Consolas"/>
-          <w:color w:val="57A64A"/>
+        <w:t>=</w:t>
+      </w:r>
+      <w:r>
+        <w:rPr>
+          <w:rFonts w:ascii="Consolas" w:hAnsi="Consolas"/>
+          <w:color w:val="DCDCDC"/>
           <w:sz w:val="18"/>
           <w:szCs w:val="29"/>
           <w:lang w:val="en-US"/>
         </w:rPr>
-        <w:t>HttpContext.Request.QueryString</w:t>
-      </w:r>
-      <w:proofErr w:type="gramEnd"/>
-      <w:r>
-        <w:rPr>
-          <w:rFonts w:ascii="Consolas" w:hAnsi="Consolas"/>
-          <w:color w:val="57A64A"/>
+        <w:t> _restaurantService</w:t>
+      </w:r>
+      <w:r>
+        <w:rPr>
+          <w:rFonts w:ascii="Consolas" w:hAnsi="Consolas"/>
+          <w:color w:val="B4B4B4"/>
           <w:sz w:val="18"/>
           <w:szCs w:val="29"/>
           <w:lang w:val="en-US"/>
         </w:rPr>
-        <w:t>;  // Uden Model binding</w:t>
+        <w:t>.</w:t>
+      </w:r>
+      <w:r>
+        <w:rPr>
+          <w:rFonts w:ascii="Consolas" w:hAnsi="Consolas"/>
+          <w:color w:val="DCDCDC"/>
+          <w:sz w:val="18"/>
+          <w:szCs w:val="29"/>
+          <w:lang w:val="en-US"/>
+        </w:rPr>
+        <w:t>GetRestaurantsByName(SearchTerm);</w:t>
       </w:r>
     </w:p>
     <w:p>
@@ -10116,7 +10461,6 @@
           <w:color w:val="DCDCDC"/>
           <w:sz w:val="18"/>
           <w:szCs w:val="29"/>
-          <w:lang w:val="en-US"/>
         </w:rPr>
       </w:pPr>
       <w:r>
@@ -10127,47 +10471,16 @@
           <w:szCs w:val="29"/>
           <w:lang w:val="en-US"/>
         </w:rPr>
-        <w:t>        Restaurants </w:t>
-      </w:r>
-      <w:r>
-        <w:rPr>
-          <w:rFonts w:ascii="Consolas" w:hAnsi="Consolas"/>
-          <w:color w:val="B4B4B4"/>
+        <w:t>    </w:t>
+      </w:r>
+      <w:r>
+        <w:rPr>
+          <w:rFonts w:ascii="Consolas" w:hAnsi="Consolas"/>
+          <w:color w:val="DCDCDC"/>
           <w:sz w:val="18"/>
           <w:szCs w:val="29"/>
-          <w:lang w:val="en-US"/>
-        </w:rPr>
-        <w:t>=</w:t>
-      </w:r>
-      <w:r>
-        <w:rPr>
-          <w:rFonts w:ascii="Consolas" w:hAnsi="Consolas"/>
-          <w:color w:val="DCDCDC"/>
-          <w:sz w:val="18"/>
-          <w:szCs w:val="29"/>
-          <w:lang w:val="en-US"/>
-        </w:rPr>
-        <w:t> _restaurantService</w:t>
-      </w:r>
-      <w:r>
-        <w:rPr>
-          <w:rFonts w:ascii="Consolas" w:hAnsi="Consolas"/>
-          <w:color w:val="B4B4B4"/>
-          <w:sz w:val="18"/>
-          <w:szCs w:val="29"/>
-          <w:lang w:val="en-US"/>
-        </w:rPr>
-        <w:t>.</w:t>
-      </w:r>
-      <w:r>
-        <w:rPr>
-          <w:rFonts w:ascii="Consolas" w:hAnsi="Consolas"/>
-          <w:color w:val="DCDCDC"/>
-          <w:sz w:val="18"/>
-          <w:szCs w:val="29"/>
-          <w:lang w:val="en-US"/>
-        </w:rPr>
-        <w:t>GetRestaurantsByName(SearchTerm);</w:t>
+        </w:rPr>
+        <w:t>}</w:t>
       </w:r>
     </w:p>
     <w:p>
@@ -10187,44 +10500,14 @@
           <w:color w:val="DCDCDC"/>
           <w:sz w:val="18"/>
           <w:szCs w:val="29"/>
-          <w:lang w:val="en-US"/>
-        </w:rPr>
-        <w:t>    </w:t>
-      </w:r>
-      <w:r>
-        <w:rPr>
-          <w:rFonts w:ascii="Consolas" w:hAnsi="Consolas"/>
-          <w:color w:val="DCDCDC"/>
-          <w:sz w:val="18"/>
-          <w:szCs w:val="29"/>
         </w:rPr>
         <w:t>}</w:t>
       </w:r>
     </w:p>
-    <w:p>
-      <w:pPr>
-        <w:pStyle w:val="FormateretHTML"/>
-        <w:shd w:val="clear" w:color="auto" w:fill="1E1E1E"/>
-        <w:rPr>
-          <w:rFonts w:ascii="Consolas" w:hAnsi="Consolas"/>
-          <w:color w:val="DCDCDC"/>
-          <w:sz w:val="18"/>
-          <w:szCs w:val="29"/>
-        </w:rPr>
-      </w:pPr>
-      <w:r>
-        <w:rPr>
-          <w:rFonts w:ascii="Consolas" w:hAnsi="Consolas"/>
-          <w:color w:val="DCDCDC"/>
-          <w:sz w:val="18"/>
-          <w:szCs w:val="29"/>
-        </w:rPr>
-        <w:t>}</w:t>
-      </w:r>
-    </w:p>
     <w:p/>
     <w:p>
       <w:r>
+        <w:lastRenderedPageBreak/>
         <w:t xml:space="preserve">Bemærk at der laves en </w:t>
       </w:r>
       <w:proofErr w:type="spellStart"/>
@@ -10261,29 +10544,21 @@
       </w:r>
     </w:p>
     <w:p>
-      <w:pPr>
-        <w:rPr>
-          <w:rStyle w:val="Kraftighenvisning"/>
-        </w:rPr>
-      </w:pPr>
+      <w:r>
+        <w:t xml:space="preserve">Man </w:t>
+      </w:r>
       <w:proofErr w:type="spellStart"/>
       <w:r>
-        <w:rPr>
-          <w:rStyle w:val="Kraftighenvisning"/>
-        </w:rPr>
-        <w:lastRenderedPageBreak/>
-        <w:t>ServiceLayer</w:t>
+        <w:t>man</w:t>
       </w:r>
       <w:proofErr w:type="spellEnd"/>
-    </w:p>
-    <w:p>
-      <w:proofErr w:type="spellStart"/>
-      <w:r>
-        <w:t>RestaurantService</w:t>
-      </w:r>
-      <w:proofErr w:type="spellEnd"/>
-      <w:r>
-        <w:t xml:space="preserve"> udvides:</w:t>
+      <w:r>
+        <w:t xml:space="preserve"> også vise to andre (og mindre smarte) måder:</w:t>
+      </w:r>
+    </w:p>
+    <w:p>
+      <w:r>
+        <w:t>Uden Model Binding:</w:t>
       </w:r>
     </w:p>
     <w:p>
@@ -10311,8 +10586,8 @@
         <w:rPr>
           <w:rFonts w:ascii="Consolas" w:eastAsia="Times New Roman" w:hAnsi="Consolas" w:cs="Courier New"/>
           <w:color w:val="DCDCDC"/>
-          <w:sz w:val="16"/>
-          <w:szCs w:val="16"/>
+          <w:sz w:val="18"/>
+          <w:szCs w:val="18"/>
           <w:lang w:val="en-US" w:eastAsia="da-DK"/>
         </w:rPr>
       </w:pPr>
@@ -10320,54 +10595,187 @@
         <w:rPr>
           <w:rFonts w:ascii="Consolas" w:eastAsia="Times New Roman" w:hAnsi="Consolas" w:cs="Courier New"/>
           <w:color w:val="569CD6"/>
-          <w:sz w:val="16"/>
-          <w:szCs w:val="16"/>
-          <w:lang w:val="en-US" w:eastAsia="da-DK"/>
-        </w:rPr>
-        <w:t>public</w:t>
-      </w:r>
-      <w:r>
-        <w:rPr>
-          <w:rFonts w:ascii="Consolas" w:eastAsia="Times New Roman" w:hAnsi="Consolas" w:cs="Courier New"/>
-          <w:color w:val="DCDCDC"/>
-          <w:sz w:val="16"/>
-          <w:szCs w:val="16"/>
+          <w:sz w:val="18"/>
+          <w:szCs w:val="18"/>
+          <w:lang w:val="en-US" w:eastAsia="da-DK"/>
+        </w:rPr>
+        <w:t>string</w:t>
+      </w:r>
+      <w:r>
+        <w:rPr>
+          <w:rFonts w:ascii="Consolas" w:eastAsia="Times New Roman" w:hAnsi="Consolas" w:cs="Courier New"/>
+          <w:color w:val="DCDCDC"/>
+          <w:sz w:val="18"/>
+          <w:szCs w:val="18"/>
+          <w:lang w:val="en-US" w:eastAsia="da-DK"/>
+        </w:rPr>
+        <w:t> searchTerm </w:t>
+      </w:r>
+      <w:r>
+        <w:rPr>
+          <w:rFonts w:ascii="Consolas" w:eastAsia="Times New Roman" w:hAnsi="Consolas" w:cs="Courier New"/>
+          <w:color w:val="B4B4B4"/>
+          <w:sz w:val="18"/>
+          <w:szCs w:val="18"/>
+          <w:lang w:val="en-US" w:eastAsia="da-DK"/>
+        </w:rPr>
+        <w:t>=</w:t>
+      </w:r>
+      <w:r>
+        <w:rPr>
+          <w:rFonts w:ascii="Consolas" w:eastAsia="Times New Roman" w:hAnsi="Consolas" w:cs="Courier New"/>
+          <w:color w:val="DCDCDC"/>
+          <w:sz w:val="18"/>
+          <w:szCs w:val="18"/>
           <w:lang w:val="en-US" w:eastAsia="da-DK"/>
         </w:rPr>
         <w:t> </w:t>
       </w:r>
-      <w:r>
-        <w:rPr>
-          <w:rFonts w:ascii="Consolas" w:eastAsia="Times New Roman" w:hAnsi="Consolas" w:cs="Courier New"/>
-          <w:color w:val="569CD6"/>
-          <w:sz w:val="16"/>
-          <w:szCs w:val="16"/>
-          <w:lang w:val="en-US" w:eastAsia="da-DK"/>
-        </w:rPr>
-        <w:t>interface</w:t>
-      </w:r>
-      <w:r>
-        <w:rPr>
-          <w:rFonts w:ascii="Consolas" w:eastAsia="Times New Roman" w:hAnsi="Consolas" w:cs="Courier New"/>
-          <w:color w:val="DCDCDC"/>
-          <w:sz w:val="16"/>
-          <w:szCs w:val="16"/>
-          <w:lang w:val="en-US" w:eastAsia="da-DK"/>
-        </w:rPr>
-        <w:t> </w:t>
-      </w:r>
-      <w:proofErr w:type="spellStart"/>
-      <w:r>
-        <w:rPr>
-          <w:rFonts w:ascii="Consolas" w:eastAsia="Times New Roman" w:hAnsi="Consolas" w:cs="Courier New"/>
-          <w:color w:val="B8D7A3"/>
-          <w:sz w:val="16"/>
-          <w:szCs w:val="16"/>
-          <w:lang w:val="en-US" w:eastAsia="da-DK"/>
-        </w:rPr>
-        <w:t>IRestaurantService</w:t>
-      </w:r>
-      <w:proofErr w:type="spellEnd"/>
+      <w:proofErr w:type="gramStart"/>
+      <w:r>
+        <w:rPr>
+          <w:rFonts w:ascii="Consolas" w:eastAsia="Times New Roman" w:hAnsi="Consolas" w:cs="Courier New"/>
+          <w:color w:val="DCDCDC"/>
+          <w:sz w:val="18"/>
+          <w:szCs w:val="18"/>
+          <w:lang w:val="en-US" w:eastAsia="da-DK"/>
+        </w:rPr>
+        <w:t>HttpContext</w:t>
+      </w:r>
+      <w:r>
+        <w:rPr>
+          <w:rFonts w:ascii="Consolas" w:eastAsia="Times New Roman" w:hAnsi="Consolas" w:cs="Courier New"/>
+          <w:color w:val="B4B4B4"/>
+          <w:sz w:val="18"/>
+          <w:szCs w:val="18"/>
+          <w:lang w:val="en-US" w:eastAsia="da-DK"/>
+        </w:rPr>
+        <w:t>.</w:t>
+      </w:r>
+      <w:r>
+        <w:rPr>
+          <w:rFonts w:ascii="Consolas" w:eastAsia="Times New Roman" w:hAnsi="Consolas" w:cs="Courier New"/>
+          <w:color w:val="DCDCDC"/>
+          <w:sz w:val="18"/>
+          <w:szCs w:val="18"/>
+          <w:lang w:val="en-US" w:eastAsia="da-DK"/>
+        </w:rPr>
+        <w:t>Request</w:t>
+      </w:r>
+      <w:r>
+        <w:rPr>
+          <w:rFonts w:ascii="Consolas" w:eastAsia="Times New Roman" w:hAnsi="Consolas" w:cs="Courier New"/>
+          <w:color w:val="B4B4B4"/>
+          <w:sz w:val="18"/>
+          <w:szCs w:val="18"/>
+          <w:lang w:val="en-US" w:eastAsia="da-DK"/>
+        </w:rPr>
+        <w:t>.</w:t>
+      </w:r>
+      <w:r>
+        <w:rPr>
+          <w:rFonts w:ascii="Consolas" w:eastAsia="Times New Roman" w:hAnsi="Consolas" w:cs="Courier New"/>
+          <w:color w:val="DCDCDC"/>
+          <w:sz w:val="18"/>
+          <w:szCs w:val="18"/>
+          <w:lang w:val="en-US" w:eastAsia="da-DK"/>
+        </w:rPr>
+        <w:t>QueryString</w:t>
+      </w:r>
+      <w:r>
+        <w:rPr>
+          <w:rFonts w:ascii="Consolas" w:eastAsia="Times New Roman" w:hAnsi="Consolas" w:cs="Courier New"/>
+          <w:color w:val="B4B4B4"/>
+          <w:sz w:val="18"/>
+          <w:szCs w:val="18"/>
+          <w:lang w:val="en-US" w:eastAsia="da-DK"/>
+        </w:rPr>
+        <w:t>.</w:t>
+      </w:r>
+      <w:r>
+        <w:rPr>
+          <w:rFonts w:ascii="Consolas" w:eastAsia="Times New Roman" w:hAnsi="Consolas" w:cs="Courier New"/>
+          <w:color w:val="DCDCDC"/>
+          <w:sz w:val="18"/>
+          <w:szCs w:val="18"/>
+          <w:lang w:val="en-US" w:eastAsia="da-DK"/>
+        </w:rPr>
+        <w:t>Value</w:t>
+      </w:r>
+      <w:proofErr w:type="gramEnd"/>
+      <w:r>
+        <w:rPr>
+          <w:rFonts w:ascii="Consolas" w:eastAsia="Times New Roman" w:hAnsi="Consolas" w:cs="Courier New"/>
+          <w:color w:val="B4B4B4"/>
+          <w:sz w:val="18"/>
+          <w:szCs w:val="18"/>
+          <w:lang w:val="en-US" w:eastAsia="da-DK"/>
+        </w:rPr>
+        <w:t>.</w:t>
+      </w:r>
+      <w:r>
+        <w:rPr>
+          <w:rFonts w:ascii="Consolas" w:eastAsia="Times New Roman" w:hAnsi="Consolas" w:cs="Courier New"/>
+          <w:color w:val="DCDCDC"/>
+          <w:sz w:val="18"/>
+          <w:szCs w:val="18"/>
+          <w:lang w:val="en-US" w:eastAsia="da-DK"/>
+        </w:rPr>
+        <w:t>Split(</w:t>
+      </w:r>
+      <w:r>
+        <w:rPr>
+          <w:rFonts w:ascii="Consolas" w:eastAsia="Times New Roman" w:hAnsi="Consolas" w:cs="Courier New"/>
+          <w:color w:val="D69D85"/>
+          <w:sz w:val="18"/>
+          <w:szCs w:val="18"/>
+          <w:lang w:val="en-US" w:eastAsia="da-DK"/>
+        </w:rPr>
+        <w:t>'='</w:t>
+      </w:r>
+      <w:r>
+        <w:rPr>
+          <w:rFonts w:ascii="Consolas" w:eastAsia="Times New Roman" w:hAnsi="Consolas" w:cs="Courier New"/>
+          <w:color w:val="DCDCDC"/>
+          <w:sz w:val="18"/>
+          <w:szCs w:val="18"/>
+          <w:lang w:val="en-US" w:eastAsia="da-DK"/>
+        </w:rPr>
+        <w:t>)</w:t>
+      </w:r>
+      <w:r>
+        <w:rPr>
+          <w:rFonts w:ascii="Consolas" w:eastAsia="Times New Roman" w:hAnsi="Consolas" w:cs="Courier New"/>
+          <w:color w:val="B4B4B4"/>
+          <w:sz w:val="18"/>
+          <w:szCs w:val="18"/>
+          <w:lang w:val="en-US" w:eastAsia="da-DK"/>
+        </w:rPr>
+        <w:t>.</w:t>
+      </w:r>
+      <w:r>
+        <w:rPr>
+          <w:rFonts w:ascii="Consolas" w:eastAsia="Times New Roman" w:hAnsi="Consolas" w:cs="Courier New"/>
+          <w:color w:val="DCDCDC"/>
+          <w:sz w:val="18"/>
+          <w:szCs w:val="18"/>
+          <w:lang w:val="en-US" w:eastAsia="da-DK"/>
+        </w:rPr>
+        <w:t>LastOrDefault(); </w:t>
+      </w:r>
+    </w:p>
+    <w:p>
+      <w:pPr>
+        <w:rPr>
+          <w:lang w:val="en-US"/>
+        </w:rPr>
+      </w:pPr>
+      <w:r>
+        <w:rPr>
+          <w:lang w:val="en-US"/>
+        </w:rPr>
+        <w:t>One-Way binding via parameter:</w:t>
+      </w:r>
     </w:p>
     <w:p>
       <w:pPr>
@@ -10394,20 +10802,116 @@
         <w:rPr>
           <w:rFonts w:ascii="Consolas" w:eastAsia="Times New Roman" w:hAnsi="Consolas" w:cs="Courier New"/>
           <w:color w:val="DCDCDC"/>
-          <w:sz w:val="16"/>
-          <w:szCs w:val="16"/>
-          <w:lang w:val="en-US" w:eastAsia="da-DK"/>
-        </w:rPr>
-      </w:pPr>
-      <w:r>
-        <w:rPr>
-          <w:rFonts w:ascii="Consolas" w:eastAsia="Times New Roman" w:hAnsi="Consolas" w:cs="Courier New"/>
-          <w:color w:val="DCDCDC"/>
-          <w:sz w:val="16"/>
-          <w:szCs w:val="16"/>
-          <w:lang w:val="en-US" w:eastAsia="da-DK"/>
-        </w:rPr>
-        <w:t>{</w:t>
+          <w:sz w:val="18"/>
+          <w:szCs w:val="18"/>
+          <w:lang w:val="en-US" w:eastAsia="da-DK"/>
+        </w:rPr>
+      </w:pPr>
+      <w:r>
+        <w:rPr>
+          <w:rFonts w:ascii="Consolas" w:eastAsia="Times New Roman" w:hAnsi="Consolas" w:cs="Courier New"/>
+          <w:color w:val="569CD6"/>
+          <w:sz w:val="18"/>
+          <w:szCs w:val="18"/>
+          <w:lang w:val="en-US" w:eastAsia="da-DK"/>
+        </w:rPr>
+        <w:t>public</w:t>
+      </w:r>
+      <w:r>
+        <w:rPr>
+          <w:rFonts w:ascii="Consolas" w:eastAsia="Times New Roman" w:hAnsi="Consolas" w:cs="Courier New"/>
+          <w:color w:val="DCDCDC"/>
+          <w:sz w:val="18"/>
+          <w:szCs w:val="18"/>
+          <w:lang w:val="en-US" w:eastAsia="da-DK"/>
+        </w:rPr>
+        <w:t> </w:t>
+      </w:r>
+      <w:r>
+        <w:rPr>
+          <w:rFonts w:ascii="Consolas" w:eastAsia="Times New Roman" w:hAnsi="Consolas" w:cs="Courier New"/>
+          <w:color w:val="569CD6"/>
+          <w:sz w:val="18"/>
+          <w:szCs w:val="18"/>
+          <w:lang w:val="en-US" w:eastAsia="da-DK"/>
+        </w:rPr>
+        <w:t>void</w:t>
+      </w:r>
+      <w:r>
+        <w:rPr>
+          <w:rFonts w:ascii="Consolas" w:eastAsia="Times New Roman" w:hAnsi="Consolas" w:cs="Courier New"/>
+          <w:color w:val="DCDCDC"/>
+          <w:sz w:val="18"/>
+          <w:szCs w:val="18"/>
+          <w:lang w:val="en-US" w:eastAsia="da-DK"/>
+        </w:rPr>
+        <w:t> </w:t>
+      </w:r>
+      <w:proofErr w:type="spellStart"/>
+      <w:proofErr w:type="gramStart"/>
+      <w:r>
+        <w:rPr>
+          <w:rFonts w:ascii="Consolas" w:eastAsia="Times New Roman" w:hAnsi="Consolas" w:cs="Courier New"/>
+          <w:color w:val="DCDCDC"/>
+          <w:sz w:val="18"/>
+          <w:szCs w:val="18"/>
+          <w:lang w:val="en-US" w:eastAsia="da-DK"/>
+        </w:rPr>
+        <w:t>OnGet</w:t>
+      </w:r>
+      <w:proofErr w:type="spellEnd"/>
+      <w:r>
+        <w:rPr>
+          <w:rFonts w:ascii="Consolas" w:eastAsia="Times New Roman" w:hAnsi="Consolas" w:cs="Courier New"/>
+          <w:color w:val="DCDCDC"/>
+          <w:sz w:val="18"/>
+          <w:szCs w:val="18"/>
+          <w:lang w:val="en-US" w:eastAsia="da-DK"/>
+        </w:rPr>
+        <w:t>(</w:t>
+      </w:r>
+      <w:proofErr w:type="gramEnd"/>
+      <w:r>
+        <w:rPr>
+          <w:rFonts w:ascii="Consolas" w:eastAsia="Times New Roman" w:hAnsi="Consolas" w:cs="Courier New"/>
+          <w:color w:val="569CD6"/>
+          <w:sz w:val="18"/>
+          <w:szCs w:val="18"/>
+          <w:lang w:val="en-US" w:eastAsia="da-DK"/>
+        </w:rPr>
+        <w:t>string</w:t>
+      </w:r>
+      <w:r>
+        <w:rPr>
+          <w:rFonts w:ascii="Consolas" w:eastAsia="Times New Roman" w:hAnsi="Consolas" w:cs="Courier New"/>
+          <w:color w:val="DCDCDC"/>
+          <w:sz w:val="18"/>
+          <w:szCs w:val="18"/>
+          <w:lang w:val="en-US" w:eastAsia="da-DK"/>
+        </w:rPr>
+        <w:t> </w:t>
+      </w:r>
+      <w:proofErr w:type="spellStart"/>
+      <w:r>
+        <w:rPr>
+          <w:rFonts w:ascii="Consolas" w:eastAsia="Times New Roman" w:hAnsi="Consolas" w:cs="Courier New"/>
+          <w:color w:val="DCDCDC"/>
+          <w:sz w:val="18"/>
+          <w:szCs w:val="18"/>
+          <w:lang w:val="en-US" w:eastAsia="da-DK"/>
+        </w:rPr>
+        <w:t>searchTerm</w:t>
+      </w:r>
+      <w:proofErr w:type="spellEnd"/>
+      <w:r>
+        <w:rPr>
+          <w:rFonts w:ascii="Consolas" w:eastAsia="Times New Roman" w:hAnsi="Consolas" w:cs="Courier New"/>
+          <w:color w:val="DCDCDC"/>
+          <w:sz w:val="18"/>
+          <w:szCs w:val="18"/>
+          <w:lang w:val="en-US" w:eastAsia="da-DK"/>
+        </w:rPr>
+        <w:t>)</w:t>
       </w:r>
     </w:p>
     <w:p>
@@ -10435,96 +10939,20 @@
         <w:rPr>
           <w:rFonts w:ascii="Consolas" w:eastAsia="Times New Roman" w:hAnsi="Consolas" w:cs="Courier New"/>
           <w:color w:val="DCDCDC"/>
-          <w:sz w:val="16"/>
-          <w:szCs w:val="16"/>
-          <w:lang w:val="en-US" w:eastAsia="da-DK"/>
-        </w:rPr>
-      </w:pPr>
-      <w:r>
-        <w:rPr>
-          <w:rFonts w:ascii="Consolas" w:eastAsia="Times New Roman" w:hAnsi="Consolas" w:cs="Courier New"/>
-          <w:color w:val="DCDCDC"/>
-          <w:sz w:val="16"/>
-          <w:szCs w:val="16"/>
-          <w:lang w:val="en-US" w:eastAsia="da-DK"/>
-        </w:rPr>
-        <w:t>    </w:t>
-      </w:r>
-      <w:proofErr w:type="spellStart"/>
-      <w:r>
-        <w:rPr>
-          <w:rFonts w:ascii="Consolas" w:eastAsia="Times New Roman" w:hAnsi="Consolas" w:cs="Courier New"/>
-          <w:color w:val="B8D7A3"/>
-          <w:sz w:val="16"/>
-          <w:szCs w:val="16"/>
-          <w:lang w:val="en-US" w:eastAsia="da-DK"/>
-        </w:rPr>
-        <w:t>IQueryable</w:t>
-      </w:r>
-      <w:proofErr w:type="spellEnd"/>
-      <w:r>
-        <w:rPr>
-          <w:rFonts w:ascii="Consolas" w:eastAsia="Times New Roman" w:hAnsi="Consolas" w:cs="Courier New"/>
-          <w:color w:val="DCDCDC"/>
-          <w:sz w:val="16"/>
-          <w:szCs w:val="16"/>
-          <w:lang w:val="en-US" w:eastAsia="da-DK"/>
-        </w:rPr>
-        <w:t>&lt;</w:t>
-      </w:r>
-      <w:r>
-        <w:rPr>
-          <w:rFonts w:ascii="Consolas" w:eastAsia="Times New Roman" w:hAnsi="Consolas" w:cs="Courier New"/>
-          <w:color w:val="4EC9B0"/>
-          <w:sz w:val="16"/>
-          <w:szCs w:val="16"/>
-          <w:lang w:val="en-US" w:eastAsia="da-DK"/>
-        </w:rPr>
-        <w:t>Restaurant</w:t>
-      </w:r>
-      <w:r>
-        <w:rPr>
-          <w:rFonts w:ascii="Consolas" w:eastAsia="Times New Roman" w:hAnsi="Consolas" w:cs="Courier New"/>
-          <w:color w:val="DCDCDC"/>
-          <w:sz w:val="16"/>
-          <w:szCs w:val="16"/>
-          <w:lang w:val="en-US" w:eastAsia="da-DK"/>
-        </w:rPr>
-        <w:t>&gt; </w:t>
-      </w:r>
-      <w:proofErr w:type="spellStart"/>
-      <w:proofErr w:type="gramStart"/>
-      <w:r>
-        <w:rPr>
-          <w:rFonts w:ascii="Consolas" w:eastAsia="Times New Roman" w:hAnsi="Consolas" w:cs="Courier New"/>
-          <w:color w:val="DCDCDC"/>
-          <w:sz w:val="16"/>
-          <w:szCs w:val="16"/>
-          <w:lang w:val="en-US" w:eastAsia="da-DK"/>
-        </w:rPr>
-        <w:t>GetRestaurants</w:t>
-      </w:r>
-      <w:proofErr w:type="spellEnd"/>
-      <w:r>
-        <w:rPr>
-          <w:rFonts w:ascii="Consolas" w:eastAsia="Times New Roman" w:hAnsi="Consolas" w:cs="Courier New"/>
-          <w:color w:val="DCDCDC"/>
-          <w:sz w:val="16"/>
-          <w:szCs w:val="16"/>
-          <w:lang w:val="en-US" w:eastAsia="da-DK"/>
-        </w:rPr>
-        <w:t>(</w:t>
-      </w:r>
-      <w:proofErr w:type="gramEnd"/>
-      <w:r>
-        <w:rPr>
-          <w:rFonts w:ascii="Consolas" w:eastAsia="Times New Roman" w:hAnsi="Consolas" w:cs="Courier New"/>
-          <w:color w:val="DCDCDC"/>
-          <w:sz w:val="16"/>
-          <w:szCs w:val="16"/>
-          <w:lang w:val="en-US" w:eastAsia="da-DK"/>
-        </w:rPr>
-        <w:t>);</w:t>
+          <w:sz w:val="18"/>
+          <w:szCs w:val="18"/>
+          <w:lang w:val="en-US" w:eastAsia="da-DK"/>
+        </w:rPr>
+      </w:pPr>
+      <w:r>
+        <w:rPr>
+          <w:rFonts w:ascii="Consolas" w:eastAsia="Times New Roman" w:hAnsi="Consolas" w:cs="Courier New"/>
+          <w:color w:val="DCDCDC"/>
+          <w:sz w:val="18"/>
+          <w:szCs w:val="18"/>
+          <w:lang w:val="en-US" w:eastAsia="da-DK"/>
+        </w:rPr>
+        <w:t>{</w:t>
       </w:r>
     </w:p>
     <w:p>
@@ -10552,132 +10980,122 @@
         <w:rPr>
           <w:rFonts w:ascii="Consolas" w:eastAsia="Times New Roman" w:hAnsi="Consolas" w:cs="Courier New"/>
           <w:color w:val="DCDCDC"/>
-          <w:sz w:val="16"/>
-          <w:szCs w:val="16"/>
-          <w:lang w:val="en-US" w:eastAsia="da-DK"/>
-        </w:rPr>
-      </w:pPr>
-      <w:r>
-        <w:rPr>
-          <w:rFonts w:ascii="Consolas" w:eastAsia="Times New Roman" w:hAnsi="Consolas" w:cs="Courier New"/>
-          <w:color w:val="DCDCDC"/>
-          <w:sz w:val="16"/>
-          <w:szCs w:val="16"/>
-          <w:lang w:val="en-US" w:eastAsia="da-DK"/>
-        </w:rPr>
-        <w:t>    </w:t>
-      </w:r>
-      <w:r>
-        <w:rPr>
-          <w:rFonts w:ascii="Consolas" w:eastAsia="Times New Roman" w:hAnsi="Consolas" w:cs="Courier New"/>
-          <w:color w:val="B8D7A3"/>
-          <w:sz w:val="16"/>
-          <w:szCs w:val="16"/>
-          <w:lang w:val="en-US" w:eastAsia="da-DK"/>
-        </w:rPr>
-        <w:t>IQueryable</w:t>
-      </w:r>
-      <w:r>
-        <w:rPr>
-          <w:rFonts w:ascii="Consolas" w:eastAsia="Times New Roman" w:hAnsi="Consolas" w:cs="Courier New"/>
-          <w:color w:val="DCDCDC"/>
-          <w:sz w:val="16"/>
-          <w:szCs w:val="16"/>
-          <w:lang w:val="en-US" w:eastAsia="da-DK"/>
-        </w:rPr>
-        <w:t>&lt;</w:t>
-      </w:r>
-      <w:r>
-        <w:rPr>
-          <w:rFonts w:ascii="Consolas" w:eastAsia="Times New Roman" w:hAnsi="Consolas" w:cs="Courier New"/>
-          <w:color w:val="4EC9B0"/>
-          <w:sz w:val="16"/>
-          <w:szCs w:val="16"/>
-          <w:lang w:val="en-US" w:eastAsia="da-DK"/>
-        </w:rPr>
-        <w:t>Restaurant</w:t>
-      </w:r>
-      <w:r>
-        <w:rPr>
-          <w:rFonts w:ascii="Consolas" w:eastAsia="Times New Roman" w:hAnsi="Consolas" w:cs="Courier New"/>
-          <w:color w:val="DCDCDC"/>
-          <w:sz w:val="16"/>
-          <w:szCs w:val="16"/>
-          <w:lang w:val="en-US" w:eastAsia="da-DK"/>
-        </w:rPr>
-        <w:t>&gt; </w:t>
+          <w:sz w:val="18"/>
+          <w:szCs w:val="18"/>
+          <w:lang w:val="en-US" w:eastAsia="da-DK"/>
+        </w:rPr>
+      </w:pPr>
+      <w:r>
+        <w:rPr>
+          <w:rFonts w:ascii="Consolas" w:eastAsia="Times New Roman" w:hAnsi="Consolas" w:cs="Courier New"/>
+          <w:color w:val="DCDCDC"/>
+          <w:sz w:val="18"/>
+          <w:szCs w:val="18"/>
+          <w:lang w:val="en-US" w:eastAsia="da-DK"/>
+        </w:rPr>
+        <w:t>    Restaurants </w:t>
+      </w:r>
+      <w:r>
+        <w:rPr>
+          <w:rFonts w:ascii="Consolas" w:eastAsia="Times New Roman" w:hAnsi="Consolas" w:cs="Courier New"/>
+          <w:color w:val="B4B4B4"/>
+          <w:sz w:val="18"/>
+          <w:szCs w:val="18"/>
+          <w:lang w:val="en-US" w:eastAsia="da-DK"/>
+        </w:rPr>
+        <w:t>=</w:t>
+      </w:r>
+      <w:r>
+        <w:rPr>
+          <w:rFonts w:ascii="Consolas" w:eastAsia="Times New Roman" w:hAnsi="Consolas" w:cs="Courier New"/>
+          <w:color w:val="DCDCDC"/>
+          <w:sz w:val="18"/>
+          <w:szCs w:val="18"/>
+          <w:lang w:val="en-US" w:eastAsia="da-DK"/>
+        </w:rPr>
+        <w:t> _restaurantService</w:t>
+      </w:r>
+      <w:r>
+        <w:rPr>
+          <w:rFonts w:ascii="Consolas" w:eastAsia="Times New Roman" w:hAnsi="Consolas" w:cs="Courier New"/>
+          <w:color w:val="B4B4B4"/>
+          <w:sz w:val="18"/>
+          <w:szCs w:val="18"/>
+          <w:lang w:val="en-US" w:eastAsia="da-DK"/>
+        </w:rPr>
+        <w:t>.</w:t>
+      </w:r>
+      <w:r>
+        <w:rPr>
+          <w:rFonts w:ascii="Consolas" w:eastAsia="Times New Roman" w:hAnsi="Consolas" w:cs="Courier New"/>
+          <w:color w:val="DCDCDC"/>
+          <w:sz w:val="18"/>
+          <w:szCs w:val="18"/>
+          <w:lang w:val="en-US" w:eastAsia="da-DK"/>
+        </w:rPr>
+        <w:t>GetRestaurantsByName(</w:t>
+      </w:r>
+      <w:r>
+        <w:rPr>
+          <w:rFonts w:ascii="Consolas" w:eastAsia="Times New Roman" w:hAnsi="Consolas" w:cs="Courier New"/>
+          <w:color w:val="DCDCDC"/>
+          <w:sz w:val="18"/>
+          <w:szCs w:val="18"/>
+          <w:lang w:val="en-US" w:eastAsia="da-DK"/>
+        </w:rPr>
+        <w:t>s</w:t>
+      </w:r>
+      <w:r>
+        <w:rPr>
+          <w:rFonts w:ascii="Consolas" w:eastAsia="Times New Roman" w:hAnsi="Consolas" w:cs="Courier New"/>
+          <w:color w:val="DCDCDC"/>
+          <w:sz w:val="18"/>
+          <w:szCs w:val="18"/>
+          <w:lang w:val="en-US" w:eastAsia="da-DK"/>
+        </w:rPr>
+        <w:t>earchTerm</w:t>
       </w:r>
       <w:proofErr w:type="gramStart"/>
       <w:r>
         <w:rPr>
           <w:rFonts w:ascii="Consolas" w:eastAsia="Times New Roman" w:hAnsi="Consolas" w:cs="Courier New"/>
           <w:color w:val="DCDCDC"/>
-          <w:sz w:val="16"/>
-          <w:szCs w:val="16"/>
-          <w:lang w:val="en-US" w:eastAsia="da-DK"/>
-        </w:rPr>
-        <w:t>GetRestaurantsByName(</w:t>
+          <w:sz w:val="18"/>
+          <w:szCs w:val="18"/>
+          <w:lang w:val="en-US" w:eastAsia="da-DK"/>
+        </w:rPr>
+        <w:t>)</w:t>
+      </w:r>
+      <w:r>
+        <w:rPr>
+          <w:rFonts w:ascii="Consolas" w:eastAsia="Times New Roman" w:hAnsi="Consolas" w:cs="Courier New"/>
+          <w:color w:val="B4B4B4"/>
+          <w:sz w:val="18"/>
+          <w:szCs w:val="18"/>
+          <w:lang w:val="en-US" w:eastAsia="da-DK"/>
+        </w:rPr>
+        <w:t>.</w:t>
+      </w:r>
+      <w:r>
+        <w:rPr>
+          <w:rFonts w:ascii="Consolas" w:eastAsia="Times New Roman" w:hAnsi="Consolas" w:cs="Courier New"/>
+          <w:color w:val="DCDCDC"/>
+          <w:sz w:val="18"/>
+          <w:szCs w:val="18"/>
+          <w:lang w:val="en-US" w:eastAsia="da-DK"/>
+        </w:rPr>
+        <w:t>ToList</w:t>
       </w:r>
       <w:proofErr w:type="gramEnd"/>
       <w:r>
         <w:rPr>
           <w:rFonts w:ascii="Consolas" w:eastAsia="Times New Roman" w:hAnsi="Consolas" w:cs="Courier New"/>
-          <w:color w:val="569CD6"/>
-          <w:sz w:val="16"/>
-          <w:szCs w:val="16"/>
-          <w:lang w:val="en-US" w:eastAsia="da-DK"/>
-        </w:rPr>
-        <w:t>string</w:t>
-      </w:r>
-      <w:r>
-        <w:rPr>
-          <w:rFonts w:ascii="Consolas" w:eastAsia="Times New Roman" w:hAnsi="Consolas" w:cs="Courier New"/>
-          <w:color w:val="DCDCDC"/>
-          <w:sz w:val="16"/>
-          <w:szCs w:val="16"/>
-          <w:lang w:val="en-US" w:eastAsia="da-DK"/>
-        </w:rPr>
-        <w:t> name </w:t>
-      </w:r>
-      <w:r>
-        <w:rPr>
-          <w:rFonts w:ascii="Consolas" w:eastAsia="Times New Roman" w:hAnsi="Consolas" w:cs="Courier New"/>
-          <w:color w:val="B4B4B4"/>
-          <w:sz w:val="16"/>
-          <w:szCs w:val="16"/>
-          <w:lang w:val="en-US" w:eastAsia="da-DK"/>
-        </w:rPr>
-        <w:t>=</w:t>
-      </w:r>
-      <w:r>
-        <w:rPr>
-          <w:rFonts w:ascii="Consolas" w:eastAsia="Times New Roman" w:hAnsi="Consolas" w:cs="Courier New"/>
-          <w:color w:val="DCDCDC"/>
-          <w:sz w:val="16"/>
-          <w:szCs w:val="16"/>
-          <w:lang w:val="en-US" w:eastAsia="da-DK"/>
-        </w:rPr>
-        <w:t> </w:t>
-      </w:r>
-      <w:r>
-        <w:rPr>
-          <w:rFonts w:ascii="Consolas" w:eastAsia="Times New Roman" w:hAnsi="Consolas" w:cs="Courier New"/>
-          <w:color w:val="569CD6"/>
-          <w:sz w:val="16"/>
-          <w:szCs w:val="16"/>
-          <w:lang w:val="en-US" w:eastAsia="da-DK"/>
-        </w:rPr>
-        <w:t>null</w:t>
-      </w:r>
-      <w:r>
-        <w:rPr>
-          <w:rFonts w:ascii="Consolas" w:eastAsia="Times New Roman" w:hAnsi="Consolas" w:cs="Courier New"/>
-          <w:color w:val="DCDCDC"/>
-          <w:sz w:val="16"/>
-          <w:szCs w:val="16"/>
-          <w:lang w:val="en-US" w:eastAsia="da-DK"/>
-        </w:rPr>
-        <w:t>);</w:t>
+          <w:color w:val="DCDCDC"/>
+          <w:sz w:val="18"/>
+          <w:szCs w:val="18"/>
+          <w:lang w:val="en-US" w:eastAsia="da-DK"/>
+        </w:rPr>
+        <w:t>();</w:t>
       </w:r>
     </w:p>
     <w:p>
@@ -10705,6 +11123,475 @@
         <w:rPr>
           <w:rFonts w:ascii="Consolas" w:eastAsia="Times New Roman" w:hAnsi="Consolas" w:cs="Courier New"/>
           <w:color w:val="DCDCDC"/>
+          <w:sz w:val="18"/>
+          <w:szCs w:val="18"/>
+          <w:lang w:eastAsia="da-DK"/>
+        </w:rPr>
+      </w:pPr>
+      <w:r>
+        <w:rPr>
+          <w:rFonts w:ascii="Consolas" w:eastAsia="Times New Roman" w:hAnsi="Consolas" w:cs="Courier New"/>
+          <w:color w:val="DCDCDC"/>
+          <w:sz w:val="18"/>
+          <w:szCs w:val="18"/>
+          <w:lang w:eastAsia="da-DK"/>
+        </w:rPr>
+        <w:t>}</w:t>
+      </w:r>
+    </w:p>
+    <w:p>
+      <w:pPr>
+        <w:rPr>
+          <w:lang w:val="en-US"/>
+        </w:rPr>
+      </w:pPr>
+    </w:p>
+    <w:p>
+      <w:pPr>
+        <w:rPr>
+          <w:rStyle w:val="Kraftighenvisning"/>
+          <w:lang w:val="en-US"/>
+        </w:rPr>
+      </w:pPr>
+      <w:proofErr w:type="spellStart"/>
+      <w:r>
+        <w:rPr>
+          <w:rStyle w:val="Kraftighenvisning"/>
+          <w:lang w:val="en-US"/>
+        </w:rPr>
+        <w:t>ServiceLayer</w:t>
+      </w:r>
+      <w:proofErr w:type="spellEnd"/>
+    </w:p>
+    <w:p>
+      <w:proofErr w:type="spellStart"/>
+      <w:r>
+        <w:t>RestaurantService</w:t>
+      </w:r>
+      <w:proofErr w:type="spellEnd"/>
+      <w:r>
+        <w:t xml:space="preserve"> udvides:</w:t>
+      </w:r>
+    </w:p>
+    <w:p>
+      <w:pPr>
+        <w:shd w:val="clear" w:color="auto" w:fill="1E1E1E"/>
+        <w:tabs>
+          <w:tab w:val="left" w:pos="916"/>
+          <w:tab w:val="left" w:pos="1832"/>
+          <w:tab w:val="left" w:pos="2748"/>
+          <w:tab w:val="left" w:pos="3664"/>
+          <w:tab w:val="left" w:pos="4580"/>
+          <w:tab w:val="left" w:pos="5496"/>
+          <w:tab w:val="left" w:pos="6412"/>
+          <w:tab w:val="left" w:pos="7328"/>
+          <w:tab w:val="left" w:pos="8244"/>
+          <w:tab w:val="left" w:pos="9160"/>
+          <w:tab w:val="left" w:pos="10076"/>
+          <w:tab w:val="left" w:pos="10992"/>
+          <w:tab w:val="left" w:pos="11908"/>
+          <w:tab w:val="left" w:pos="12824"/>
+          <w:tab w:val="left" w:pos="13740"/>
+          <w:tab w:val="left" w:pos="14656"/>
+        </w:tabs>
+        <w:spacing w:after="0" w:line="240" w:lineRule="auto"/>
+        <w:rPr>
+          <w:rFonts w:ascii="Consolas" w:eastAsia="Times New Roman" w:hAnsi="Consolas" w:cs="Courier New"/>
+          <w:color w:val="DCDCDC"/>
+          <w:sz w:val="16"/>
+          <w:szCs w:val="16"/>
+          <w:lang w:val="en-US" w:eastAsia="da-DK"/>
+        </w:rPr>
+      </w:pPr>
+      <w:r>
+        <w:rPr>
+          <w:rFonts w:ascii="Consolas" w:eastAsia="Times New Roman" w:hAnsi="Consolas" w:cs="Courier New"/>
+          <w:color w:val="569CD6"/>
+          <w:sz w:val="16"/>
+          <w:szCs w:val="16"/>
+          <w:lang w:val="en-US" w:eastAsia="da-DK"/>
+        </w:rPr>
+        <w:t>public</w:t>
+      </w:r>
+      <w:r>
+        <w:rPr>
+          <w:rFonts w:ascii="Consolas" w:eastAsia="Times New Roman" w:hAnsi="Consolas" w:cs="Courier New"/>
+          <w:color w:val="DCDCDC"/>
+          <w:sz w:val="16"/>
+          <w:szCs w:val="16"/>
+          <w:lang w:val="en-US" w:eastAsia="da-DK"/>
+        </w:rPr>
+        <w:t> </w:t>
+      </w:r>
+      <w:r>
+        <w:rPr>
+          <w:rFonts w:ascii="Consolas" w:eastAsia="Times New Roman" w:hAnsi="Consolas" w:cs="Courier New"/>
+          <w:color w:val="569CD6"/>
+          <w:sz w:val="16"/>
+          <w:szCs w:val="16"/>
+          <w:lang w:val="en-US" w:eastAsia="da-DK"/>
+        </w:rPr>
+        <w:t>interface</w:t>
+      </w:r>
+      <w:r>
+        <w:rPr>
+          <w:rFonts w:ascii="Consolas" w:eastAsia="Times New Roman" w:hAnsi="Consolas" w:cs="Courier New"/>
+          <w:color w:val="DCDCDC"/>
+          <w:sz w:val="16"/>
+          <w:szCs w:val="16"/>
+          <w:lang w:val="en-US" w:eastAsia="da-DK"/>
+        </w:rPr>
+        <w:t> </w:t>
+      </w:r>
+      <w:proofErr w:type="spellStart"/>
+      <w:r>
+        <w:rPr>
+          <w:rFonts w:ascii="Consolas" w:eastAsia="Times New Roman" w:hAnsi="Consolas" w:cs="Courier New"/>
+          <w:color w:val="B8D7A3"/>
+          <w:sz w:val="16"/>
+          <w:szCs w:val="16"/>
+          <w:lang w:val="en-US" w:eastAsia="da-DK"/>
+        </w:rPr>
+        <w:t>IRestaurantService</w:t>
+      </w:r>
+      <w:proofErr w:type="spellEnd"/>
+    </w:p>
+    <w:p>
+      <w:pPr>
+        <w:shd w:val="clear" w:color="auto" w:fill="1E1E1E"/>
+        <w:tabs>
+          <w:tab w:val="left" w:pos="916"/>
+          <w:tab w:val="left" w:pos="1832"/>
+          <w:tab w:val="left" w:pos="2748"/>
+          <w:tab w:val="left" w:pos="3664"/>
+          <w:tab w:val="left" w:pos="4580"/>
+          <w:tab w:val="left" w:pos="5496"/>
+          <w:tab w:val="left" w:pos="6412"/>
+          <w:tab w:val="left" w:pos="7328"/>
+          <w:tab w:val="left" w:pos="8244"/>
+          <w:tab w:val="left" w:pos="9160"/>
+          <w:tab w:val="left" w:pos="10076"/>
+          <w:tab w:val="left" w:pos="10992"/>
+          <w:tab w:val="left" w:pos="11908"/>
+          <w:tab w:val="left" w:pos="12824"/>
+          <w:tab w:val="left" w:pos="13740"/>
+          <w:tab w:val="left" w:pos="14656"/>
+        </w:tabs>
+        <w:spacing w:after="0" w:line="240" w:lineRule="auto"/>
+        <w:rPr>
+          <w:rFonts w:ascii="Consolas" w:eastAsia="Times New Roman" w:hAnsi="Consolas" w:cs="Courier New"/>
+          <w:color w:val="DCDCDC"/>
+          <w:sz w:val="16"/>
+          <w:szCs w:val="16"/>
+          <w:lang w:val="en-US" w:eastAsia="da-DK"/>
+        </w:rPr>
+      </w:pPr>
+      <w:r>
+        <w:rPr>
+          <w:rFonts w:ascii="Consolas" w:eastAsia="Times New Roman" w:hAnsi="Consolas" w:cs="Courier New"/>
+          <w:color w:val="DCDCDC"/>
+          <w:sz w:val="16"/>
+          <w:szCs w:val="16"/>
+          <w:lang w:val="en-US" w:eastAsia="da-DK"/>
+        </w:rPr>
+        <w:t>{</w:t>
+      </w:r>
+    </w:p>
+    <w:p>
+      <w:pPr>
+        <w:shd w:val="clear" w:color="auto" w:fill="1E1E1E"/>
+        <w:tabs>
+          <w:tab w:val="left" w:pos="916"/>
+          <w:tab w:val="left" w:pos="1832"/>
+          <w:tab w:val="left" w:pos="2748"/>
+          <w:tab w:val="left" w:pos="3664"/>
+          <w:tab w:val="left" w:pos="4580"/>
+          <w:tab w:val="left" w:pos="5496"/>
+          <w:tab w:val="left" w:pos="6412"/>
+          <w:tab w:val="left" w:pos="7328"/>
+          <w:tab w:val="left" w:pos="8244"/>
+          <w:tab w:val="left" w:pos="9160"/>
+          <w:tab w:val="left" w:pos="10076"/>
+          <w:tab w:val="left" w:pos="10992"/>
+          <w:tab w:val="left" w:pos="11908"/>
+          <w:tab w:val="left" w:pos="12824"/>
+          <w:tab w:val="left" w:pos="13740"/>
+          <w:tab w:val="left" w:pos="14656"/>
+        </w:tabs>
+        <w:spacing w:after="0" w:line="240" w:lineRule="auto"/>
+        <w:rPr>
+          <w:rFonts w:ascii="Consolas" w:eastAsia="Times New Roman" w:hAnsi="Consolas" w:cs="Courier New"/>
+          <w:color w:val="DCDCDC"/>
+          <w:sz w:val="16"/>
+          <w:szCs w:val="16"/>
+          <w:lang w:val="en-US" w:eastAsia="da-DK"/>
+        </w:rPr>
+      </w:pPr>
+      <w:r>
+        <w:rPr>
+          <w:rFonts w:ascii="Consolas" w:eastAsia="Times New Roman" w:hAnsi="Consolas" w:cs="Courier New"/>
+          <w:color w:val="DCDCDC"/>
+          <w:sz w:val="16"/>
+          <w:szCs w:val="16"/>
+          <w:lang w:val="en-US" w:eastAsia="da-DK"/>
+        </w:rPr>
+        <w:t>    </w:t>
+      </w:r>
+      <w:proofErr w:type="spellStart"/>
+      <w:r>
+        <w:rPr>
+          <w:rFonts w:ascii="Consolas" w:eastAsia="Times New Roman" w:hAnsi="Consolas" w:cs="Courier New"/>
+          <w:color w:val="B8D7A3"/>
+          <w:sz w:val="16"/>
+          <w:szCs w:val="16"/>
+          <w:lang w:val="en-US" w:eastAsia="da-DK"/>
+        </w:rPr>
+        <w:t>IQueryable</w:t>
+      </w:r>
+      <w:proofErr w:type="spellEnd"/>
+      <w:r>
+        <w:rPr>
+          <w:rFonts w:ascii="Consolas" w:eastAsia="Times New Roman" w:hAnsi="Consolas" w:cs="Courier New"/>
+          <w:color w:val="DCDCDC"/>
+          <w:sz w:val="16"/>
+          <w:szCs w:val="16"/>
+          <w:lang w:val="en-US" w:eastAsia="da-DK"/>
+        </w:rPr>
+        <w:t>&lt;</w:t>
+      </w:r>
+      <w:r>
+        <w:rPr>
+          <w:rFonts w:ascii="Consolas" w:eastAsia="Times New Roman" w:hAnsi="Consolas" w:cs="Courier New"/>
+          <w:color w:val="4EC9B0"/>
+          <w:sz w:val="16"/>
+          <w:szCs w:val="16"/>
+          <w:lang w:val="en-US" w:eastAsia="da-DK"/>
+        </w:rPr>
+        <w:t>Restaurant</w:t>
+      </w:r>
+      <w:r>
+        <w:rPr>
+          <w:rFonts w:ascii="Consolas" w:eastAsia="Times New Roman" w:hAnsi="Consolas" w:cs="Courier New"/>
+          <w:color w:val="DCDCDC"/>
+          <w:sz w:val="16"/>
+          <w:szCs w:val="16"/>
+          <w:lang w:val="en-US" w:eastAsia="da-DK"/>
+        </w:rPr>
+        <w:t>&gt; </w:t>
+      </w:r>
+      <w:proofErr w:type="spellStart"/>
+      <w:proofErr w:type="gramStart"/>
+      <w:r>
+        <w:rPr>
+          <w:rFonts w:ascii="Consolas" w:eastAsia="Times New Roman" w:hAnsi="Consolas" w:cs="Courier New"/>
+          <w:color w:val="DCDCDC"/>
+          <w:sz w:val="16"/>
+          <w:szCs w:val="16"/>
+          <w:lang w:val="en-US" w:eastAsia="da-DK"/>
+        </w:rPr>
+        <w:t>GetRestaurants</w:t>
+      </w:r>
+      <w:proofErr w:type="spellEnd"/>
+      <w:r>
+        <w:rPr>
+          <w:rFonts w:ascii="Consolas" w:eastAsia="Times New Roman" w:hAnsi="Consolas" w:cs="Courier New"/>
+          <w:color w:val="DCDCDC"/>
+          <w:sz w:val="16"/>
+          <w:szCs w:val="16"/>
+          <w:lang w:val="en-US" w:eastAsia="da-DK"/>
+        </w:rPr>
+        <w:t>(</w:t>
+      </w:r>
+      <w:proofErr w:type="gramEnd"/>
+      <w:r>
+        <w:rPr>
+          <w:rFonts w:ascii="Consolas" w:eastAsia="Times New Roman" w:hAnsi="Consolas" w:cs="Courier New"/>
+          <w:color w:val="DCDCDC"/>
+          <w:sz w:val="16"/>
+          <w:szCs w:val="16"/>
+          <w:lang w:val="en-US" w:eastAsia="da-DK"/>
+        </w:rPr>
+        <w:t>);</w:t>
+      </w:r>
+    </w:p>
+    <w:p>
+      <w:pPr>
+        <w:shd w:val="clear" w:color="auto" w:fill="1E1E1E"/>
+        <w:tabs>
+          <w:tab w:val="left" w:pos="916"/>
+          <w:tab w:val="left" w:pos="1832"/>
+          <w:tab w:val="left" w:pos="2748"/>
+          <w:tab w:val="left" w:pos="3664"/>
+          <w:tab w:val="left" w:pos="4580"/>
+          <w:tab w:val="left" w:pos="5496"/>
+          <w:tab w:val="left" w:pos="6412"/>
+          <w:tab w:val="left" w:pos="7328"/>
+          <w:tab w:val="left" w:pos="8244"/>
+          <w:tab w:val="left" w:pos="9160"/>
+          <w:tab w:val="left" w:pos="10076"/>
+          <w:tab w:val="left" w:pos="10992"/>
+          <w:tab w:val="left" w:pos="11908"/>
+          <w:tab w:val="left" w:pos="12824"/>
+          <w:tab w:val="left" w:pos="13740"/>
+          <w:tab w:val="left" w:pos="14656"/>
+        </w:tabs>
+        <w:spacing w:after="0" w:line="240" w:lineRule="auto"/>
+        <w:rPr>
+          <w:rFonts w:ascii="Consolas" w:eastAsia="Times New Roman" w:hAnsi="Consolas" w:cs="Courier New"/>
+          <w:color w:val="DCDCDC"/>
+          <w:sz w:val="16"/>
+          <w:szCs w:val="16"/>
+          <w:lang w:val="en-US" w:eastAsia="da-DK"/>
+        </w:rPr>
+      </w:pPr>
+      <w:r>
+        <w:rPr>
+          <w:rFonts w:ascii="Consolas" w:eastAsia="Times New Roman" w:hAnsi="Consolas" w:cs="Courier New"/>
+          <w:color w:val="DCDCDC"/>
+          <w:sz w:val="16"/>
+          <w:szCs w:val="16"/>
+          <w:lang w:val="en-US" w:eastAsia="da-DK"/>
+        </w:rPr>
+        <w:t>    </w:t>
+      </w:r>
+      <w:r>
+        <w:rPr>
+          <w:rFonts w:ascii="Consolas" w:eastAsia="Times New Roman" w:hAnsi="Consolas" w:cs="Courier New"/>
+          <w:color w:val="B8D7A3"/>
+          <w:sz w:val="16"/>
+          <w:szCs w:val="16"/>
+          <w:lang w:val="en-US" w:eastAsia="da-DK"/>
+        </w:rPr>
+        <w:t>IQueryable</w:t>
+      </w:r>
+      <w:r>
+        <w:rPr>
+          <w:rFonts w:ascii="Consolas" w:eastAsia="Times New Roman" w:hAnsi="Consolas" w:cs="Courier New"/>
+          <w:color w:val="DCDCDC"/>
+          <w:sz w:val="16"/>
+          <w:szCs w:val="16"/>
+          <w:lang w:val="en-US" w:eastAsia="da-DK"/>
+        </w:rPr>
+        <w:t>&lt;</w:t>
+      </w:r>
+      <w:r>
+        <w:rPr>
+          <w:rFonts w:ascii="Consolas" w:eastAsia="Times New Roman" w:hAnsi="Consolas" w:cs="Courier New"/>
+          <w:color w:val="4EC9B0"/>
+          <w:sz w:val="16"/>
+          <w:szCs w:val="16"/>
+          <w:lang w:val="en-US" w:eastAsia="da-DK"/>
+        </w:rPr>
+        <w:t>Restaurant</w:t>
+      </w:r>
+      <w:r>
+        <w:rPr>
+          <w:rFonts w:ascii="Consolas" w:eastAsia="Times New Roman" w:hAnsi="Consolas" w:cs="Courier New"/>
+          <w:color w:val="DCDCDC"/>
+          <w:sz w:val="16"/>
+          <w:szCs w:val="16"/>
+          <w:lang w:val="en-US" w:eastAsia="da-DK"/>
+        </w:rPr>
+        <w:t>&gt; </w:t>
+      </w:r>
+      <w:proofErr w:type="gramStart"/>
+      <w:r>
+        <w:rPr>
+          <w:rFonts w:ascii="Consolas" w:eastAsia="Times New Roman" w:hAnsi="Consolas" w:cs="Courier New"/>
+          <w:color w:val="DCDCDC"/>
+          <w:sz w:val="16"/>
+          <w:szCs w:val="16"/>
+          <w:lang w:val="en-US" w:eastAsia="da-DK"/>
+        </w:rPr>
+        <w:t>GetRestaurantsByName(</w:t>
+      </w:r>
+      <w:proofErr w:type="gramEnd"/>
+      <w:r>
+        <w:rPr>
+          <w:rFonts w:ascii="Consolas" w:eastAsia="Times New Roman" w:hAnsi="Consolas" w:cs="Courier New"/>
+          <w:color w:val="569CD6"/>
+          <w:sz w:val="16"/>
+          <w:szCs w:val="16"/>
+          <w:lang w:val="en-US" w:eastAsia="da-DK"/>
+        </w:rPr>
+        <w:t>string</w:t>
+      </w:r>
+      <w:r>
+        <w:rPr>
+          <w:rFonts w:ascii="Consolas" w:eastAsia="Times New Roman" w:hAnsi="Consolas" w:cs="Courier New"/>
+          <w:color w:val="DCDCDC"/>
+          <w:sz w:val="16"/>
+          <w:szCs w:val="16"/>
+          <w:lang w:val="en-US" w:eastAsia="da-DK"/>
+        </w:rPr>
+        <w:t> name </w:t>
+      </w:r>
+      <w:r>
+        <w:rPr>
+          <w:rFonts w:ascii="Consolas" w:eastAsia="Times New Roman" w:hAnsi="Consolas" w:cs="Courier New"/>
+          <w:color w:val="B4B4B4"/>
+          <w:sz w:val="16"/>
+          <w:szCs w:val="16"/>
+          <w:lang w:val="en-US" w:eastAsia="da-DK"/>
+        </w:rPr>
+        <w:t>=</w:t>
+      </w:r>
+      <w:r>
+        <w:rPr>
+          <w:rFonts w:ascii="Consolas" w:eastAsia="Times New Roman" w:hAnsi="Consolas" w:cs="Courier New"/>
+          <w:color w:val="DCDCDC"/>
+          <w:sz w:val="16"/>
+          <w:szCs w:val="16"/>
+          <w:lang w:val="en-US" w:eastAsia="da-DK"/>
+        </w:rPr>
+        <w:t> </w:t>
+      </w:r>
+      <w:r>
+        <w:rPr>
+          <w:rFonts w:ascii="Consolas" w:eastAsia="Times New Roman" w:hAnsi="Consolas" w:cs="Courier New"/>
+          <w:color w:val="569CD6"/>
+          <w:sz w:val="16"/>
+          <w:szCs w:val="16"/>
+          <w:lang w:val="en-US" w:eastAsia="da-DK"/>
+        </w:rPr>
+        <w:t>null</w:t>
+      </w:r>
+      <w:r>
+        <w:rPr>
+          <w:rFonts w:ascii="Consolas" w:eastAsia="Times New Roman" w:hAnsi="Consolas" w:cs="Courier New"/>
+          <w:color w:val="DCDCDC"/>
+          <w:sz w:val="16"/>
+          <w:szCs w:val="16"/>
+          <w:lang w:val="en-US" w:eastAsia="da-DK"/>
+        </w:rPr>
+        <w:t>);</w:t>
+      </w:r>
+    </w:p>
+    <w:p>
+      <w:pPr>
+        <w:shd w:val="clear" w:color="auto" w:fill="1E1E1E"/>
+        <w:tabs>
+          <w:tab w:val="left" w:pos="916"/>
+          <w:tab w:val="left" w:pos="1832"/>
+          <w:tab w:val="left" w:pos="2748"/>
+          <w:tab w:val="left" w:pos="3664"/>
+          <w:tab w:val="left" w:pos="4580"/>
+          <w:tab w:val="left" w:pos="5496"/>
+          <w:tab w:val="left" w:pos="6412"/>
+          <w:tab w:val="left" w:pos="7328"/>
+          <w:tab w:val="left" w:pos="8244"/>
+          <w:tab w:val="left" w:pos="9160"/>
+          <w:tab w:val="left" w:pos="10076"/>
+          <w:tab w:val="left" w:pos="10992"/>
+          <w:tab w:val="left" w:pos="11908"/>
+          <w:tab w:val="left" w:pos="12824"/>
+          <w:tab w:val="left" w:pos="13740"/>
+          <w:tab w:val="left" w:pos="14656"/>
+        </w:tabs>
+        <w:spacing w:after="0" w:line="240" w:lineRule="auto"/>
+        <w:rPr>
+          <w:rFonts w:ascii="Consolas" w:eastAsia="Times New Roman" w:hAnsi="Consolas" w:cs="Courier New"/>
+          <w:color w:val="DCDCDC"/>
           <w:sz w:val="16"/>
           <w:szCs w:val="16"/>
           <w:lang w:eastAsia="da-DK"/>
@@ -11048,234 +11935,234 @@
         </w:rPr>
         <w:t> </w:t>
       </w:r>
+      <w:r>
+        <w:rPr>
+          <w:rFonts w:ascii="Consolas" w:hAnsi="Consolas"/>
+          <w:color w:val="569CD6"/>
+          <w:sz w:val="16"/>
+          <w:szCs w:val="16"/>
+          <w:lang w:val="en-US"/>
+        </w:rPr>
+        <w:t>string</w:t>
+      </w:r>
+      <w:r>
+        <w:rPr>
+          <w:rFonts w:ascii="Consolas" w:hAnsi="Consolas"/>
+          <w:color w:val="B4B4B4"/>
+          <w:sz w:val="16"/>
+          <w:szCs w:val="16"/>
+          <w:lang w:val="en-US"/>
+        </w:rPr>
+        <w:t>.</w:t>
+      </w:r>
+      <w:r>
+        <w:rPr>
+          <w:rFonts w:ascii="Consolas" w:hAnsi="Consolas"/>
+          <w:color w:val="DCDCDC"/>
+          <w:sz w:val="16"/>
+          <w:szCs w:val="16"/>
+          <w:lang w:val="en-US"/>
+        </w:rPr>
+        <w:t>IsNullOrEmpty(name) </w:t>
+      </w:r>
+      <w:r>
+        <w:rPr>
+          <w:rFonts w:ascii="Consolas" w:hAnsi="Consolas"/>
+          <w:color w:val="B4B4B4"/>
+          <w:sz w:val="16"/>
+          <w:szCs w:val="16"/>
+          <w:lang w:val="en-US"/>
+        </w:rPr>
+        <w:t>||</w:t>
+      </w:r>
+      <w:r>
+        <w:rPr>
+          <w:rFonts w:ascii="Consolas" w:hAnsi="Consolas"/>
+          <w:color w:val="DCDCDC"/>
+          <w:sz w:val="16"/>
+          <w:szCs w:val="16"/>
+          <w:lang w:val="en-US"/>
+        </w:rPr>
+        <w:t> r</w:t>
+      </w:r>
+      <w:r>
+        <w:rPr>
+          <w:rFonts w:ascii="Consolas" w:hAnsi="Consolas"/>
+          <w:color w:val="B4B4B4"/>
+          <w:sz w:val="16"/>
+          <w:szCs w:val="16"/>
+          <w:lang w:val="en-US"/>
+        </w:rPr>
+        <w:t>.</w:t>
+      </w:r>
+      <w:r>
+        <w:rPr>
+          <w:rFonts w:ascii="Consolas" w:hAnsi="Consolas"/>
+          <w:color w:val="DCDCDC"/>
+          <w:sz w:val="16"/>
+          <w:szCs w:val="16"/>
+          <w:lang w:val="en-US"/>
+        </w:rPr>
+        <w:t>Name</w:t>
+      </w:r>
+      <w:r>
+        <w:rPr>
+          <w:rFonts w:ascii="Consolas" w:hAnsi="Consolas"/>
+          <w:color w:val="B4B4B4"/>
+          <w:sz w:val="16"/>
+          <w:szCs w:val="16"/>
+          <w:lang w:val="en-US"/>
+        </w:rPr>
+        <w:t>.</w:t>
+      </w:r>
+      <w:r>
+        <w:rPr>
+          <w:rFonts w:ascii="Consolas" w:hAnsi="Consolas"/>
+          <w:color w:val="DCDCDC"/>
+          <w:sz w:val="16"/>
+          <w:szCs w:val="16"/>
+          <w:lang w:val="en-US"/>
+        </w:rPr>
+        <w:t>StartsWith(name))</w:t>
+      </w:r>
+    </w:p>
+    <w:p>
+      <w:pPr>
+        <w:pStyle w:val="FormateretHTML"/>
+        <w:shd w:val="clear" w:color="auto" w:fill="1E1E1E"/>
+        <w:rPr>
+          <w:rFonts w:ascii="Consolas" w:hAnsi="Consolas"/>
+          <w:color w:val="DCDCDC"/>
+          <w:sz w:val="16"/>
+          <w:szCs w:val="16"/>
+        </w:rPr>
+      </w:pPr>
+      <w:r>
+        <w:rPr>
+          <w:rFonts w:ascii="Consolas" w:hAnsi="Consolas"/>
+          <w:color w:val="DCDCDC"/>
+          <w:sz w:val="16"/>
+          <w:szCs w:val="16"/>
+          <w:lang w:val="en-US"/>
+        </w:rPr>
+        <w:t>        </w:t>
+      </w:r>
+      <w:proofErr w:type="gramStart"/>
+      <w:r>
+        <w:rPr>
+          <w:rFonts w:ascii="Consolas" w:hAnsi="Consolas"/>
+          <w:color w:val="B4B4B4"/>
+          <w:sz w:val="16"/>
+          <w:szCs w:val="16"/>
+        </w:rPr>
+        <w:t>.</w:t>
+      </w:r>
+      <w:proofErr w:type="spellStart"/>
+      <w:r>
+        <w:rPr>
+          <w:rFonts w:ascii="Consolas" w:hAnsi="Consolas"/>
+          <w:color w:val="DCDCDC"/>
+          <w:sz w:val="16"/>
+          <w:szCs w:val="16"/>
+        </w:rPr>
+        <w:t>OrderBy</w:t>
+      </w:r>
+      <w:proofErr w:type="spellEnd"/>
+      <w:proofErr w:type="gramEnd"/>
+      <w:r>
+        <w:rPr>
+          <w:rFonts w:ascii="Consolas" w:hAnsi="Consolas"/>
+          <w:color w:val="DCDCDC"/>
+          <w:sz w:val="16"/>
+          <w:szCs w:val="16"/>
+        </w:rPr>
+        <w:t>(r </w:t>
+      </w:r>
+      <w:r>
+        <w:rPr>
+          <w:rFonts w:ascii="Consolas" w:hAnsi="Consolas"/>
+          <w:color w:val="B4B4B4"/>
+          <w:sz w:val="16"/>
+          <w:szCs w:val="16"/>
+        </w:rPr>
+        <w:t>=&gt;</w:t>
+      </w:r>
+      <w:r>
+        <w:rPr>
+          <w:rFonts w:ascii="Consolas" w:hAnsi="Consolas"/>
+          <w:color w:val="DCDCDC"/>
+          <w:sz w:val="16"/>
+          <w:szCs w:val="16"/>
+        </w:rPr>
+        <w:t> </w:t>
+      </w:r>
+      <w:proofErr w:type="spellStart"/>
+      <w:r>
+        <w:rPr>
+          <w:rFonts w:ascii="Consolas" w:hAnsi="Consolas"/>
+          <w:color w:val="DCDCDC"/>
+          <w:sz w:val="16"/>
+          <w:szCs w:val="16"/>
+        </w:rPr>
+        <w:t>r</w:t>
+      </w:r>
+      <w:r>
+        <w:rPr>
+          <w:rFonts w:ascii="Consolas" w:hAnsi="Consolas"/>
+          <w:color w:val="B4B4B4"/>
+          <w:sz w:val="16"/>
+          <w:szCs w:val="16"/>
+        </w:rPr>
+        <w:t>.</w:t>
+      </w:r>
+      <w:r>
+        <w:rPr>
+          <w:rFonts w:ascii="Consolas" w:hAnsi="Consolas"/>
+          <w:color w:val="DCDCDC"/>
+          <w:sz w:val="16"/>
+          <w:szCs w:val="16"/>
+        </w:rPr>
+        <w:t>Name</w:t>
+      </w:r>
+      <w:proofErr w:type="spellEnd"/>
+      <w:r>
+        <w:rPr>
+          <w:rFonts w:ascii="Consolas" w:hAnsi="Consolas"/>
+          <w:color w:val="DCDCDC"/>
+          <w:sz w:val="16"/>
+          <w:szCs w:val="16"/>
+        </w:rPr>
+        <w:t>);</w:t>
+      </w:r>
+    </w:p>
+    <w:p>
+      <w:pPr>
+        <w:pStyle w:val="FormateretHTML"/>
+        <w:shd w:val="clear" w:color="auto" w:fill="1E1E1E"/>
+        <w:rPr>
+          <w:rFonts w:ascii="Consolas" w:hAnsi="Consolas"/>
+          <w:color w:val="DCDCDC"/>
+          <w:sz w:val="16"/>
+          <w:szCs w:val="16"/>
+        </w:rPr>
+      </w:pPr>
+      <w:r>
+        <w:rPr>
+          <w:rFonts w:ascii="Consolas" w:hAnsi="Consolas"/>
+          <w:color w:val="DCDCDC"/>
+          <w:sz w:val="16"/>
+          <w:szCs w:val="16"/>
+        </w:rPr>
+        <w:t>}</w:t>
+      </w:r>
+    </w:p>
+    <w:p/>
+    <w:p>
+      <w:r>
+        <w:br w:type="page"/>
+      </w:r>
       <w:bookmarkStart w:id="1" w:name="_GoBack"/>
       <w:bookmarkEnd w:id="1"/>
-      <w:r>
-        <w:rPr>
-          <w:rFonts w:ascii="Consolas" w:hAnsi="Consolas"/>
-          <w:color w:val="569CD6"/>
-          <w:sz w:val="16"/>
-          <w:szCs w:val="16"/>
-          <w:lang w:val="en-US"/>
-        </w:rPr>
-        <w:t>string</w:t>
-      </w:r>
-      <w:r>
-        <w:rPr>
-          <w:rFonts w:ascii="Consolas" w:hAnsi="Consolas"/>
-          <w:color w:val="B4B4B4"/>
-          <w:sz w:val="16"/>
-          <w:szCs w:val="16"/>
-          <w:lang w:val="en-US"/>
-        </w:rPr>
-        <w:t>.</w:t>
-      </w:r>
-      <w:r>
-        <w:rPr>
-          <w:rFonts w:ascii="Consolas" w:hAnsi="Consolas"/>
-          <w:color w:val="DCDCDC"/>
-          <w:sz w:val="16"/>
-          <w:szCs w:val="16"/>
-          <w:lang w:val="en-US"/>
-        </w:rPr>
-        <w:t>IsNullOrEmpty(name) </w:t>
-      </w:r>
-      <w:r>
-        <w:rPr>
-          <w:rFonts w:ascii="Consolas" w:hAnsi="Consolas"/>
-          <w:color w:val="B4B4B4"/>
-          <w:sz w:val="16"/>
-          <w:szCs w:val="16"/>
-          <w:lang w:val="en-US"/>
-        </w:rPr>
-        <w:t>||</w:t>
-      </w:r>
-      <w:r>
-        <w:rPr>
-          <w:rFonts w:ascii="Consolas" w:hAnsi="Consolas"/>
-          <w:color w:val="DCDCDC"/>
-          <w:sz w:val="16"/>
-          <w:szCs w:val="16"/>
-          <w:lang w:val="en-US"/>
-        </w:rPr>
-        <w:t> r</w:t>
-      </w:r>
-      <w:r>
-        <w:rPr>
-          <w:rFonts w:ascii="Consolas" w:hAnsi="Consolas"/>
-          <w:color w:val="B4B4B4"/>
-          <w:sz w:val="16"/>
-          <w:szCs w:val="16"/>
-          <w:lang w:val="en-US"/>
-        </w:rPr>
-        <w:t>.</w:t>
-      </w:r>
-      <w:r>
-        <w:rPr>
-          <w:rFonts w:ascii="Consolas" w:hAnsi="Consolas"/>
-          <w:color w:val="DCDCDC"/>
-          <w:sz w:val="16"/>
-          <w:szCs w:val="16"/>
-          <w:lang w:val="en-US"/>
-        </w:rPr>
-        <w:t>Name</w:t>
-      </w:r>
-      <w:r>
-        <w:rPr>
-          <w:rFonts w:ascii="Consolas" w:hAnsi="Consolas"/>
-          <w:color w:val="B4B4B4"/>
-          <w:sz w:val="16"/>
-          <w:szCs w:val="16"/>
-          <w:lang w:val="en-US"/>
-        </w:rPr>
-        <w:t>.</w:t>
-      </w:r>
-      <w:r>
-        <w:rPr>
-          <w:rFonts w:ascii="Consolas" w:hAnsi="Consolas"/>
-          <w:color w:val="DCDCDC"/>
-          <w:sz w:val="16"/>
-          <w:szCs w:val="16"/>
-          <w:lang w:val="en-US"/>
-        </w:rPr>
-        <w:t>StartsWith(name))</w:t>
-      </w:r>
-    </w:p>
-    <w:p>
-      <w:pPr>
-        <w:pStyle w:val="FormateretHTML"/>
-        <w:shd w:val="clear" w:color="auto" w:fill="1E1E1E"/>
-        <w:rPr>
-          <w:rFonts w:ascii="Consolas" w:hAnsi="Consolas"/>
-          <w:color w:val="DCDCDC"/>
-          <w:sz w:val="16"/>
-          <w:szCs w:val="16"/>
-        </w:rPr>
-      </w:pPr>
-      <w:r>
-        <w:rPr>
-          <w:rFonts w:ascii="Consolas" w:hAnsi="Consolas"/>
-          <w:color w:val="DCDCDC"/>
-          <w:sz w:val="16"/>
-          <w:szCs w:val="16"/>
-          <w:lang w:val="en-US"/>
-        </w:rPr>
-        <w:t>        </w:t>
-      </w:r>
-      <w:proofErr w:type="gramStart"/>
-      <w:r>
-        <w:rPr>
-          <w:rFonts w:ascii="Consolas" w:hAnsi="Consolas"/>
-          <w:color w:val="B4B4B4"/>
-          <w:sz w:val="16"/>
-          <w:szCs w:val="16"/>
-        </w:rPr>
-        <w:t>.</w:t>
-      </w:r>
-      <w:proofErr w:type="spellStart"/>
-      <w:r>
-        <w:rPr>
-          <w:rFonts w:ascii="Consolas" w:hAnsi="Consolas"/>
-          <w:color w:val="DCDCDC"/>
-          <w:sz w:val="16"/>
-          <w:szCs w:val="16"/>
-        </w:rPr>
-        <w:t>OrderBy</w:t>
-      </w:r>
-      <w:proofErr w:type="spellEnd"/>
-      <w:proofErr w:type="gramEnd"/>
-      <w:r>
-        <w:rPr>
-          <w:rFonts w:ascii="Consolas" w:hAnsi="Consolas"/>
-          <w:color w:val="DCDCDC"/>
-          <w:sz w:val="16"/>
-          <w:szCs w:val="16"/>
-        </w:rPr>
-        <w:t>(r </w:t>
-      </w:r>
-      <w:r>
-        <w:rPr>
-          <w:rFonts w:ascii="Consolas" w:hAnsi="Consolas"/>
-          <w:color w:val="B4B4B4"/>
-          <w:sz w:val="16"/>
-          <w:szCs w:val="16"/>
-        </w:rPr>
-        <w:t>=&gt;</w:t>
-      </w:r>
-      <w:r>
-        <w:rPr>
-          <w:rFonts w:ascii="Consolas" w:hAnsi="Consolas"/>
-          <w:color w:val="DCDCDC"/>
-          <w:sz w:val="16"/>
-          <w:szCs w:val="16"/>
-        </w:rPr>
-        <w:t> </w:t>
-      </w:r>
-      <w:proofErr w:type="spellStart"/>
-      <w:r>
-        <w:rPr>
-          <w:rFonts w:ascii="Consolas" w:hAnsi="Consolas"/>
-          <w:color w:val="DCDCDC"/>
-          <w:sz w:val="16"/>
-          <w:szCs w:val="16"/>
-        </w:rPr>
-        <w:t>r</w:t>
-      </w:r>
-      <w:r>
-        <w:rPr>
-          <w:rFonts w:ascii="Consolas" w:hAnsi="Consolas"/>
-          <w:color w:val="B4B4B4"/>
-          <w:sz w:val="16"/>
-          <w:szCs w:val="16"/>
-        </w:rPr>
-        <w:t>.</w:t>
-      </w:r>
-      <w:r>
-        <w:rPr>
-          <w:rFonts w:ascii="Consolas" w:hAnsi="Consolas"/>
-          <w:color w:val="DCDCDC"/>
-          <w:sz w:val="16"/>
-          <w:szCs w:val="16"/>
-        </w:rPr>
-        <w:t>Name</w:t>
-      </w:r>
-      <w:proofErr w:type="spellEnd"/>
-      <w:r>
-        <w:rPr>
-          <w:rFonts w:ascii="Consolas" w:hAnsi="Consolas"/>
-          <w:color w:val="DCDCDC"/>
-          <w:sz w:val="16"/>
-          <w:szCs w:val="16"/>
-        </w:rPr>
-        <w:t>);</w:t>
-      </w:r>
-    </w:p>
-    <w:p>
-      <w:pPr>
-        <w:pStyle w:val="FormateretHTML"/>
-        <w:shd w:val="clear" w:color="auto" w:fill="1E1E1E"/>
-        <w:rPr>
-          <w:rFonts w:ascii="Consolas" w:hAnsi="Consolas"/>
-          <w:color w:val="DCDCDC"/>
-          <w:sz w:val="16"/>
-          <w:szCs w:val="16"/>
-        </w:rPr>
-      </w:pPr>
-      <w:r>
-        <w:rPr>
-          <w:rFonts w:ascii="Consolas" w:hAnsi="Consolas"/>
-          <w:color w:val="DCDCDC"/>
-          <w:sz w:val="16"/>
-          <w:szCs w:val="16"/>
-        </w:rPr>
-        <w:t>}</w:t>
-      </w:r>
-    </w:p>
-    <w:p/>
-    <w:p>
-      <w:r>
-        <w:br w:type="page"/>
-      </w:r>
     </w:p>
     <w:p/>
     <w:p/>
@@ -11692,6 +12579,92 @@
       </w:rPr>
     </w:lvl>
   </w:abstractNum>
+  <w:abstractNum w:abstractNumId="4" w15:restartNumberingAfterBreak="0">
+    <w:nsid w:val="640C620D"/>
+    <w:multiLevelType w:val="hybridMultilevel"/>
+    <w:tmpl w:val="CE2C0B2A"/>
+    <w:lvl w:ilvl="0" w:tplc="0406000F">
+      <w:start w:val="1"/>
+      <w:numFmt w:val="decimal"/>
+      <w:lvlText w:val="%1."/>
+      <w:lvlJc w:val="left"/>
+      <w:pPr>
+        <w:ind w:left="720" w:hanging="360"/>
+      </w:pPr>
+    </w:lvl>
+    <w:lvl w:ilvl="1" w:tplc="04060019" w:tentative="1">
+      <w:start w:val="1"/>
+      <w:numFmt w:val="lowerLetter"/>
+      <w:lvlText w:val="%2."/>
+      <w:lvlJc w:val="left"/>
+      <w:pPr>
+        <w:ind w:left="1440" w:hanging="360"/>
+      </w:pPr>
+    </w:lvl>
+    <w:lvl w:ilvl="2" w:tplc="0406001B" w:tentative="1">
+      <w:start w:val="1"/>
+      <w:numFmt w:val="lowerRoman"/>
+      <w:lvlText w:val="%3."/>
+      <w:lvlJc w:val="right"/>
+      <w:pPr>
+        <w:ind w:left="2160" w:hanging="180"/>
+      </w:pPr>
+    </w:lvl>
+    <w:lvl w:ilvl="3" w:tplc="0406000F" w:tentative="1">
+      <w:start w:val="1"/>
+      <w:numFmt w:val="decimal"/>
+      <w:lvlText w:val="%4."/>
+      <w:lvlJc w:val="left"/>
+      <w:pPr>
+        <w:ind w:left="2880" w:hanging="360"/>
+      </w:pPr>
+    </w:lvl>
+    <w:lvl w:ilvl="4" w:tplc="04060019" w:tentative="1">
+      <w:start w:val="1"/>
+      <w:numFmt w:val="lowerLetter"/>
+      <w:lvlText w:val="%5."/>
+      <w:lvlJc w:val="left"/>
+      <w:pPr>
+        <w:ind w:left="3600" w:hanging="360"/>
+      </w:pPr>
+    </w:lvl>
+    <w:lvl w:ilvl="5" w:tplc="0406001B" w:tentative="1">
+      <w:start w:val="1"/>
+      <w:numFmt w:val="lowerRoman"/>
+      <w:lvlText w:val="%6."/>
+      <w:lvlJc w:val="right"/>
+      <w:pPr>
+        <w:ind w:left="4320" w:hanging="180"/>
+      </w:pPr>
+    </w:lvl>
+    <w:lvl w:ilvl="6" w:tplc="0406000F" w:tentative="1">
+      <w:start w:val="1"/>
+      <w:numFmt w:val="decimal"/>
+      <w:lvlText w:val="%7."/>
+      <w:lvlJc w:val="left"/>
+      <w:pPr>
+        <w:ind w:left="5040" w:hanging="360"/>
+      </w:pPr>
+    </w:lvl>
+    <w:lvl w:ilvl="7" w:tplc="04060019" w:tentative="1">
+      <w:start w:val="1"/>
+      <w:numFmt w:val="lowerLetter"/>
+      <w:lvlText w:val="%8."/>
+      <w:lvlJc w:val="left"/>
+      <w:pPr>
+        <w:ind w:left="5760" w:hanging="360"/>
+      </w:pPr>
+    </w:lvl>
+    <w:lvl w:ilvl="8" w:tplc="0406001B" w:tentative="1">
+      <w:start w:val="1"/>
+      <w:numFmt w:val="lowerRoman"/>
+      <w:lvlText w:val="%9."/>
+      <w:lvlJc w:val="right"/>
+      <w:pPr>
+        <w:ind w:left="6480" w:hanging="180"/>
+      </w:pPr>
+    </w:lvl>
+  </w:abstractNum>
   <w:num w:numId="1">
     <w:abstractNumId w:val="3"/>
   </w:num>
@@ -11703,6 +12676,9 @@
   </w:num>
   <w:num w:numId="4">
     <w:abstractNumId w:val="1"/>
+  </w:num>
+  <w:num w:numId="5">
+    <w:abstractNumId w:val="4"/>
   </w:num>
 </w:numbering>
 </file>

--- a/Eksemplarisk WebApp Notater.docx
+++ b/Eksemplarisk WebApp Notater.docx
@@ -2184,29 +2184,7 @@
           <w:szCs w:val="16"/>
           <w:lang w:val="en-US" w:eastAsia="da-DK"/>
         </w:rPr>
-        <w:t> </w:t>
-      </w:r>
-      <w:proofErr w:type="spellStart"/>
-      <w:r>
-        <w:rPr>
-          <w:rFonts w:ascii="Consolas" w:eastAsia="Times New Roman" w:hAnsi="Consolas" w:cs="Courier New"/>
-          <w:color w:val="DCDCDC"/>
-          <w:sz w:val="16"/>
-          <w:szCs w:val="16"/>
-          <w:lang w:val="en-US" w:eastAsia="da-DK"/>
-        </w:rPr>
-        <w:t>Loacation</w:t>
-      </w:r>
-      <w:proofErr w:type="spellEnd"/>
-      <w:r>
-        <w:rPr>
-          <w:rFonts w:ascii="Consolas" w:eastAsia="Times New Roman" w:hAnsi="Consolas" w:cs="Courier New"/>
-          <w:color w:val="DCDCDC"/>
-          <w:sz w:val="16"/>
-          <w:szCs w:val="16"/>
-          <w:lang w:val="en-US" w:eastAsia="da-DK"/>
-        </w:rPr>
-        <w:t> </w:t>
+        <w:t> Location </w:t>
       </w:r>
       <w:proofErr w:type="gramStart"/>
       <w:r>
@@ -3243,7 +3221,7 @@
           <w:szCs w:val="14"/>
           <w:lang w:val="en-US"/>
         </w:rPr>
-        <w:t>, Loacation </w:t>
+        <w:t>, Location </w:t>
       </w:r>
       <w:r>
         <w:rPr>
@@ -3498,7 +3476,7 @@
           <w:szCs w:val="14"/>
           <w:lang w:val="en-US"/>
         </w:rPr>
-        <w:t>, Loacation </w:t>
+        <w:t>, Location </w:t>
       </w:r>
       <w:r>
         <w:rPr>
@@ -3753,7 +3731,7 @@
           <w:szCs w:val="14"/>
           <w:lang w:val="en-US"/>
         </w:rPr>
-        <w:t>, Loacation </w:t>
+        <w:t>, Location </w:t>
       </w:r>
       <w:r>
         <w:rPr>
@@ -5914,7 +5892,7 @@
           <w:sz w:val="16"/>
           <w:szCs w:val="16"/>
         </w:rPr>
-        <w:t>Loacation</w:t>
+        <w:t>Location</w:t>
       </w:r>
       <w:proofErr w:type="spellEnd"/>
       <w:proofErr w:type="gramEnd"/>
@@ -12157,6 +12135,6482 @@
       </w:r>
     </w:p>
     <w:p/>
+    <w:p/>
+    <w:p>
+      <w:pPr>
+        <w:pStyle w:val="Overskrift1"/>
+      </w:pPr>
+      <w:r>
+        <w:t>Detail Page</w:t>
+      </w:r>
+    </w:p>
+    <w:p>
+      <w:r>
+        <w:t xml:space="preserve">Opret en </w:t>
+      </w:r>
+      <w:proofErr w:type="spellStart"/>
+      <w:r>
+        <w:t>Razor</w:t>
+      </w:r>
+      <w:proofErr w:type="spellEnd"/>
+      <w:r>
+        <w:t xml:space="preserve"> Page kaldet </w:t>
+      </w:r>
+      <w:r>
+        <w:rPr>
+          <w:b/>
+        </w:rPr>
+        <w:t>Detail</w:t>
+      </w:r>
+      <w:r>
+        <w:t xml:space="preserve"> i Restaurant-folderen.</w:t>
+      </w:r>
+    </w:p>
+    <w:p>
+      <w:pPr>
+        <w:shd w:val="clear" w:color="auto" w:fill="1E1E1E"/>
+        <w:tabs>
+          <w:tab w:val="left" w:pos="916"/>
+          <w:tab w:val="left" w:pos="1832"/>
+          <w:tab w:val="left" w:pos="2748"/>
+          <w:tab w:val="left" w:pos="3664"/>
+          <w:tab w:val="left" w:pos="4580"/>
+          <w:tab w:val="left" w:pos="5496"/>
+          <w:tab w:val="left" w:pos="6412"/>
+          <w:tab w:val="left" w:pos="7328"/>
+          <w:tab w:val="left" w:pos="8244"/>
+          <w:tab w:val="left" w:pos="9160"/>
+          <w:tab w:val="left" w:pos="10076"/>
+          <w:tab w:val="left" w:pos="10992"/>
+          <w:tab w:val="left" w:pos="11908"/>
+          <w:tab w:val="left" w:pos="12824"/>
+          <w:tab w:val="left" w:pos="13740"/>
+          <w:tab w:val="left" w:pos="14656"/>
+        </w:tabs>
+        <w:spacing w:after="0" w:line="240" w:lineRule="auto"/>
+        <w:rPr>
+          <w:rFonts w:ascii="Consolas" w:eastAsia="Times New Roman" w:hAnsi="Consolas" w:cs="Courier New"/>
+          <w:color w:val="DCDCDC"/>
+          <w:sz w:val="18"/>
+          <w:szCs w:val="18"/>
+          <w:lang w:eastAsia="da-DK"/>
+        </w:rPr>
+      </w:pPr>
+      <w:r>
+        <w:rPr>
+          <w:rFonts w:ascii="Consolas" w:eastAsia="Times New Roman" w:hAnsi="Consolas" w:cs="Courier New"/>
+          <w:color w:val="000000"/>
+          <w:sz w:val="18"/>
+          <w:szCs w:val="18"/>
+          <w:shd w:val="clear" w:color="auto" w:fill="FFFFB3"/>
+          <w:lang w:eastAsia="da-DK"/>
+        </w:rPr>
+        <w:t>@page</w:t>
+      </w:r>
+    </w:p>
+    <w:p>
+      <w:pPr>
+        <w:shd w:val="clear" w:color="auto" w:fill="1E1E1E"/>
+        <w:tabs>
+          <w:tab w:val="left" w:pos="916"/>
+          <w:tab w:val="left" w:pos="1832"/>
+          <w:tab w:val="left" w:pos="2748"/>
+          <w:tab w:val="left" w:pos="3664"/>
+          <w:tab w:val="left" w:pos="4580"/>
+          <w:tab w:val="left" w:pos="5496"/>
+          <w:tab w:val="left" w:pos="6412"/>
+          <w:tab w:val="left" w:pos="7328"/>
+          <w:tab w:val="left" w:pos="8244"/>
+          <w:tab w:val="left" w:pos="9160"/>
+          <w:tab w:val="left" w:pos="10076"/>
+          <w:tab w:val="left" w:pos="10992"/>
+          <w:tab w:val="left" w:pos="11908"/>
+          <w:tab w:val="left" w:pos="12824"/>
+          <w:tab w:val="left" w:pos="13740"/>
+          <w:tab w:val="left" w:pos="14656"/>
+        </w:tabs>
+        <w:spacing w:after="0" w:line="240" w:lineRule="auto"/>
+        <w:rPr>
+          <w:rFonts w:ascii="Consolas" w:eastAsia="Times New Roman" w:hAnsi="Consolas" w:cs="Courier New"/>
+          <w:color w:val="DCDCDC"/>
+          <w:sz w:val="18"/>
+          <w:szCs w:val="18"/>
+          <w:lang w:eastAsia="da-DK"/>
+        </w:rPr>
+      </w:pPr>
+      <w:r>
+        <w:rPr>
+          <w:rFonts w:ascii="Consolas" w:eastAsia="Times New Roman" w:hAnsi="Consolas" w:cs="Courier New"/>
+          <w:color w:val="000000"/>
+          <w:sz w:val="18"/>
+          <w:szCs w:val="18"/>
+          <w:shd w:val="clear" w:color="auto" w:fill="FFFFB3"/>
+          <w:lang w:eastAsia="da-DK"/>
+        </w:rPr>
+        <w:t>@model</w:t>
+      </w:r>
+      <w:r>
+        <w:rPr>
+          <w:rFonts w:ascii="Consolas" w:eastAsia="Times New Roman" w:hAnsi="Consolas" w:cs="Courier New"/>
+          <w:color w:val="DCDCDC"/>
+          <w:sz w:val="18"/>
+          <w:szCs w:val="18"/>
+          <w:lang w:eastAsia="da-DK"/>
+        </w:rPr>
+        <w:t> </w:t>
+      </w:r>
+      <w:proofErr w:type="spellStart"/>
+      <w:proofErr w:type="gramStart"/>
+      <w:r>
+        <w:rPr>
+          <w:rFonts w:ascii="Consolas" w:eastAsia="Times New Roman" w:hAnsi="Consolas" w:cs="Courier New"/>
+          <w:color w:val="DCDCDC"/>
+          <w:sz w:val="18"/>
+          <w:szCs w:val="18"/>
+          <w:lang w:eastAsia="da-DK"/>
+        </w:rPr>
+        <w:t>WebApp</w:t>
+      </w:r>
+      <w:r>
+        <w:rPr>
+          <w:rFonts w:ascii="Consolas" w:eastAsia="Times New Roman" w:hAnsi="Consolas" w:cs="Courier New"/>
+          <w:color w:val="B4B4B4"/>
+          <w:sz w:val="18"/>
+          <w:szCs w:val="18"/>
+          <w:lang w:eastAsia="da-DK"/>
+        </w:rPr>
+        <w:t>.</w:t>
+      </w:r>
+      <w:r>
+        <w:rPr>
+          <w:rFonts w:ascii="Consolas" w:eastAsia="Times New Roman" w:hAnsi="Consolas" w:cs="Courier New"/>
+          <w:color w:val="DCDCDC"/>
+          <w:sz w:val="18"/>
+          <w:szCs w:val="18"/>
+          <w:lang w:eastAsia="da-DK"/>
+        </w:rPr>
+        <w:t>Pages</w:t>
+      </w:r>
+      <w:r>
+        <w:rPr>
+          <w:rFonts w:ascii="Consolas" w:eastAsia="Times New Roman" w:hAnsi="Consolas" w:cs="Courier New"/>
+          <w:color w:val="B4B4B4"/>
+          <w:sz w:val="18"/>
+          <w:szCs w:val="18"/>
+          <w:lang w:eastAsia="da-DK"/>
+        </w:rPr>
+        <w:t>.</w:t>
+      </w:r>
+      <w:r>
+        <w:rPr>
+          <w:rFonts w:ascii="Consolas" w:eastAsia="Times New Roman" w:hAnsi="Consolas" w:cs="Courier New"/>
+          <w:color w:val="DCDCDC"/>
+          <w:sz w:val="18"/>
+          <w:szCs w:val="18"/>
+          <w:lang w:eastAsia="da-DK"/>
+        </w:rPr>
+        <w:t>Restaurants</w:t>
+      </w:r>
+      <w:r>
+        <w:rPr>
+          <w:rFonts w:ascii="Consolas" w:eastAsia="Times New Roman" w:hAnsi="Consolas" w:cs="Courier New"/>
+          <w:color w:val="B4B4B4"/>
+          <w:sz w:val="18"/>
+          <w:szCs w:val="18"/>
+          <w:lang w:eastAsia="da-DK"/>
+        </w:rPr>
+        <w:t>.</w:t>
+      </w:r>
+      <w:r>
+        <w:rPr>
+          <w:rFonts w:ascii="Consolas" w:eastAsia="Times New Roman" w:hAnsi="Consolas" w:cs="Courier New"/>
+          <w:color w:val="4EC9B0"/>
+          <w:sz w:val="18"/>
+          <w:szCs w:val="18"/>
+          <w:lang w:eastAsia="da-DK"/>
+        </w:rPr>
+        <w:t>DetailModel</w:t>
+      </w:r>
+      <w:proofErr w:type="spellEnd"/>
+      <w:proofErr w:type="gramEnd"/>
+    </w:p>
+    <w:p>
+      <w:pPr>
+        <w:shd w:val="clear" w:color="auto" w:fill="1E1E1E"/>
+        <w:tabs>
+          <w:tab w:val="left" w:pos="916"/>
+          <w:tab w:val="left" w:pos="1832"/>
+          <w:tab w:val="left" w:pos="2748"/>
+          <w:tab w:val="left" w:pos="3664"/>
+          <w:tab w:val="left" w:pos="4580"/>
+          <w:tab w:val="left" w:pos="5496"/>
+          <w:tab w:val="left" w:pos="6412"/>
+          <w:tab w:val="left" w:pos="7328"/>
+          <w:tab w:val="left" w:pos="8244"/>
+          <w:tab w:val="left" w:pos="9160"/>
+          <w:tab w:val="left" w:pos="10076"/>
+          <w:tab w:val="left" w:pos="10992"/>
+          <w:tab w:val="left" w:pos="11908"/>
+          <w:tab w:val="left" w:pos="12824"/>
+          <w:tab w:val="left" w:pos="13740"/>
+          <w:tab w:val="left" w:pos="14656"/>
+        </w:tabs>
+        <w:spacing w:after="0" w:line="240" w:lineRule="auto"/>
+        <w:rPr>
+          <w:rFonts w:ascii="Consolas" w:eastAsia="Times New Roman" w:hAnsi="Consolas" w:cs="Courier New"/>
+          <w:color w:val="DCDCDC"/>
+          <w:sz w:val="18"/>
+          <w:szCs w:val="18"/>
+          <w:lang w:eastAsia="da-DK"/>
+        </w:rPr>
+      </w:pPr>
+      <w:r>
+        <w:rPr>
+          <w:rFonts w:ascii="Consolas" w:eastAsia="Times New Roman" w:hAnsi="Consolas" w:cs="Courier New"/>
+          <w:color w:val="000000"/>
+          <w:sz w:val="18"/>
+          <w:szCs w:val="18"/>
+          <w:shd w:val="clear" w:color="auto" w:fill="FFFFB3"/>
+          <w:lang w:eastAsia="da-DK"/>
+        </w:rPr>
+        <w:t>@{</w:t>
+      </w:r>
+    </w:p>
+    <w:p>
+      <w:pPr>
+        <w:shd w:val="clear" w:color="auto" w:fill="1E1E1E"/>
+        <w:tabs>
+          <w:tab w:val="left" w:pos="916"/>
+          <w:tab w:val="left" w:pos="1832"/>
+          <w:tab w:val="left" w:pos="2748"/>
+          <w:tab w:val="left" w:pos="3664"/>
+          <w:tab w:val="left" w:pos="4580"/>
+          <w:tab w:val="left" w:pos="5496"/>
+          <w:tab w:val="left" w:pos="6412"/>
+          <w:tab w:val="left" w:pos="7328"/>
+          <w:tab w:val="left" w:pos="8244"/>
+          <w:tab w:val="left" w:pos="9160"/>
+          <w:tab w:val="left" w:pos="10076"/>
+          <w:tab w:val="left" w:pos="10992"/>
+          <w:tab w:val="left" w:pos="11908"/>
+          <w:tab w:val="left" w:pos="12824"/>
+          <w:tab w:val="left" w:pos="13740"/>
+          <w:tab w:val="left" w:pos="14656"/>
+        </w:tabs>
+        <w:spacing w:after="0" w:line="240" w:lineRule="auto"/>
+        <w:rPr>
+          <w:rFonts w:ascii="Consolas" w:eastAsia="Times New Roman" w:hAnsi="Consolas" w:cs="Courier New"/>
+          <w:color w:val="DCDCDC"/>
+          <w:sz w:val="18"/>
+          <w:szCs w:val="18"/>
+          <w:lang w:eastAsia="da-DK"/>
+        </w:rPr>
+      </w:pPr>
+      <w:r>
+        <w:rPr>
+          <w:rFonts w:ascii="Consolas" w:eastAsia="Times New Roman" w:hAnsi="Consolas" w:cs="Courier New"/>
+          <w:color w:val="DCDCDC"/>
+          <w:sz w:val="18"/>
+          <w:szCs w:val="18"/>
+          <w:lang w:eastAsia="da-DK"/>
+        </w:rPr>
+        <w:t>    </w:t>
+      </w:r>
+      <w:proofErr w:type="spellStart"/>
+      <w:r>
+        <w:rPr>
+          <w:rFonts w:ascii="Consolas" w:eastAsia="Times New Roman" w:hAnsi="Consolas" w:cs="Courier New"/>
+          <w:color w:val="DCDCDC"/>
+          <w:sz w:val="18"/>
+          <w:szCs w:val="18"/>
+          <w:lang w:eastAsia="da-DK"/>
+        </w:rPr>
+        <w:t>ViewData</w:t>
+      </w:r>
+      <w:proofErr w:type="spellEnd"/>
+      <w:r>
+        <w:rPr>
+          <w:rFonts w:ascii="Consolas" w:eastAsia="Times New Roman" w:hAnsi="Consolas" w:cs="Courier New"/>
+          <w:color w:val="DCDCDC"/>
+          <w:sz w:val="18"/>
+          <w:szCs w:val="18"/>
+          <w:lang w:eastAsia="da-DK"/>
+        </w:rPr>
+        <w:t>[</w:t>
+      </w:r>
+      <w:r>
+        <w:rPr>
+          <w:rFonts w:ascii="Consolas" w:eastAsia="Times New Roman" w:hAnsi="Consolas" w:cs="Courier New"/>
+          <w:color w:val="D69D85"/>
+          <w:sz w:val="18"/>
+          <w:szCs w:val="18"/>
+          <w:lang w:eastAsia="da-DK"/>
+        </w:rPr>
+        <w:t>"Title"</w:t>
+      </w:r>
+      <w:r>
+        <w:rPr>
+          <w:rFonts w:ascii="Consolas" w:eastAsia="Times New Roman" w:hAnsi="Consolas" w:cs="Courier New"/>
+          <w:color w:val="DCDCDC"/>
+          <w:sz w:val="18"/>
+          <w:szCs w:val="18"/>
+          <w:lang w:eastAsia="da-DK"/>
+        </w:rPr>
+        <w:t>] </w:t>
+      </w:r>
+      <w:r>
+        <w:rPr>
+          <w:rFonts w:ascii="Consolas" w:eastAsia="Times New Roman" w:hAnsi="Consolas" w:cs="Courier New"/>
+          <w:color w:val="B4B4B4"/>
+          <w:sz w:val="18"/>
+          <w:szCs w:val="18"/>
+          <w:lang w:eastAsia="da-DK"/>
+        </w:rPr>
+        <w:t>=</w:t>
+      </w:r>
+      <w:r>
+        <w:rPr>
+          <w:rFonts w:ascii="Consolas" w:eastAsia="Times New Roman" w:hAnsi="Consolas" w:cs="Courier New"/>
+          <w:color w:val="DCDCDC"/>
+          <w:sz w:val="18"/>
+          <w:szCs w:val="18"/>
+          <w:lang w:eastAsia="da-DK"/>
+        </w:rPr>
+        <w:t> </w:t>
+      </w:r>
+      <w:r>
+        <w:rPr>
+          <w:rFonts w:ascii="Consolas" w:eastAsia="Times New Roman" w:hAnsi="Consolas" w:cs="Courier New"/>
+          <w:color w:val="D69D85"/>
+          <w:sz w:val="18"/>
+          <w:szCs w:val="18"/>
+          <w:lang w:eastAsia="da-DK"/>
+        </w:rPr>
+        <w:t>"Detail"</w:t>
+      </w:r>
+      <w:r>
+        <w:rPr>
+          <w:rFonts w:ascii="Consolas" w:eastAsia="Times New Roman" w:hAnsi="Consolas" w:cs="Courier New"/>
+          <w:color w:val="DCDCDC"/>
+          <w:sz w:val="18"/>
+          <w:szCs w:val="18"/>
+          <w:lang w:eastAsia="da-DK"/>
+        </w:rPr>
+        <w:t>;</w:t>
+      </w:r>
+    </w:p>
+    <w:p>
+      <w:pPr>
+        <w:shd w:val="clear" w:color="auto" w:fill="1E1E1E"/>
+        <w:tabs>
+          <w:tab w:val="left" w:pos="916"/>
+          <w:tab w:val="left" w:pos="1832"/>
+          <w:tab w:val="left" w:pos="2748"/>
+          <w:tab w:val="left" w:pos="3664"/>
+          <w:tab w:val="left" w:pos="4580"/>
+          <w:tab w:val="left" w:pos="5496"/>
+          <w:tab w:val="left" w:pos="6412"/>
+          <w:tab w:val="left" w:pos="7328"/>
+          <w:tab w:val="left" w:pos="8244"/>
+          <w:tab w:val="left" w:pos="9160"/>
+          <w:tab w:val="left" w:pos="10076"/>
+          <w:tab w:val="left" w:pos="10992"/>
+          <w:tab w:val="left" w:pos="11908"/>
+          <w:tab w:val="left" w:pos="12824"/>
+          <w:tab w:val="left" w:pos="13740"/>
+          <w:tab w:val="left" w:pos="14656"/>
+        </w:tabs>
+        <w:spacing w:after="0" w:line="240" w:lineRule="auto"/>
+        <w:rPr>
+          <w:rFonts w:ascii="Consolas" w:eastAsia="Times New Roman" w:hAnsi="Consolas" w:cs="Courier New"/>
+          <w:color w:val="DCDCDC"/>
+          <w:sz w:val="18"/>
+          <w:szCs w:val="18"/>
+          <w:lang w:eastAsia="da-DK"/>
+        </w:rPr>
+      </w:pPr>
+      <w:r>
+        <w:rPr>
+          <w:rFonts w:ascii="Consolas" w:eastAsia="Times New Roman" w:hAnsi="Consolas" w:cs="Courier New"/>
+          <w:color w:val="000000"/>
+          <w:sz w:val="18"/>
+          <w:szCs w:val="18"/>
+          <w:shd w:val="clear" w:color="auto" w:fill="FFFFB3"/>
+          <w:lang w:eastAsia="da-DK"/>
+        </w:rPr>
+        <w:t>}</w:t>
+      </w:r>
+    </w:p>
+    <w:p>
+      <w:pPr>
+        <w:shd w:val="clear" w:color="auto" w:fill="1E1E1E"/>
+        <w:tabs>
+          <w:tab w:val="left" w:pos="916"/>
+          <w:tab w:val="left" w:pos="1832"/>
+          <w:tab w:val="left" w:pos="2748"/>
+          <w:tab w:val="left" w:pos="3664"/>
+          <w:tab w:val="left" w:pos="4580"/>
+          <w:tab w:val="left" w:pos="5496"/>
+          <w:tab w:val="left" w:pos="6412"/>
+          <w:tab w:val="left" w:pos="7328"/>
+          <w:tab w:val="left" w:pos="8244"/>
+          <w:tab w:val="left" w:pos="9160"/>
+          <w:tab w:val="left" w:pos="10076"/>
+          <w:tab w:val="left" w:pos="10992"/>
+          <w:tab w:val="left" w:pos="11908"/>
+          <w:tab w:val="left" w:pos="12824"/>
+          <w:tab w:val="left" w:pos="13740"/>
+          <w:tab w:val="left" w:pos="14656"/>
+        </w:tabs>
+        <w:spacing w:after="0" w:line="240" w:lineRule="auto"/>
+        <w:rPr>
+          <w:rFonts w:ascii="Consolas" w:eastAsia="Times New Roman" w:hAnsi="Consolas" w:cs="Courier New"/>
+          <w:color w:val="DCDCDC"/>
+          <w:sz w:val="18"/>
+          <w:szCs w:val="18"/>
+          <w:lang w:eastAsia="da-DK"/>
+        </w:rPr>
+      </w:pPr>
+      <w:r>
+        <w:rPr>
+          <w:rFonts w:ascii="Consolas" w:eastAsia="Times New Roman" w:hAnsi="Consolas" w:cs="Courier New"/>
+          <w:color w:val="DCDCDC"/>
+          <w:sz w:val="18"/>
+          <w:szCs w:val="18"/>
+          <w:lang w:eastAsia="da-DK"/>
+        </w:rPr>
+        <w:t xml:space="preserve"> </w:t>
+      </w:r>
+    </w:p>
+    <w:p>
+      <w:pPr>
+        <w:shd w:val="clear" w:color="auto" w:fill="1E1E1E"/>
+        <w:tabs>
+          <w:tab w:val="left" w:pos="916"/>
+          <w:tab w:val="left" w:pos="1832"/>
+          <w:tab w:val="left" w:pos="2748"/>
+          <w:tab w:val="left" w:pos="3664"/>
+          <w:tab w:val="left" w:pos="4580"/>
+          <w:tab w:val="left" w:pos="5496"/>
+          <w:tab w:val="left" w:pos="6412"/>
+          <w:tab w:val="left" w:pos="7328"/>
+          <w:tab w:val="left" w:pos="8244"/>
+          <w:tab w:val="left" w:pos="9160"/>
+          <w:tab w:val="left" w:pos="10076"/>
+          <w:tab w:val="left" w:pos="10992"/>
+          <w:tab w:val="left" w:pos="11908"/>
+          <w:tab w:val="left" w:pos="12824"/>
+          <w:tab w:val="left" w:pos="13740"/>
+          <w:tab w:val="left" w:pos="14656"/>
+        </w:tabs>
+        <w:spacing w:after="0" w:line="240" w:lineRule="auto"/>
+        <w:rPr>
+          <w:rFonts w:ascii="Consolas" w:eastAsia="Times New Roman" w:hAnsi="Consolas" w:cs="Courier New"/>
+          <w:color w:val="DCDCDC"/>
+          <w:sz w:val="18"/>
+          <w:szCs w:val="18"/>
+          <w:lang w:eastAsia="da-DK"/>
+        </w:rPr>
+      </w:pPr>
+      <w:r>
+        <w:rPr>
+          <w:rFonts w:ascii="Consolas" w:eastAsia="Times New Roman" w:hAnsi="Consolas" w:cs="Courier New"/>
+          <w:color w:val="808080"/>
+          <w:sz w:val="18"/>
+          <w:szCs w:val="18"/>
+          <w:lang w:eastAsia="da-DK"/>
+        </w:rPr>
+        <w:t>&lt;</w:t>
+      </w:r>
+      <w:r>
+        <w:rPr>
+          <w:rFonts w:ascii="Consolas" w:eastAsia="Times New Roman" w:hAnsi="Consolas" w:cs="Courier New"/>
+          <w:color w:val="569CD6"/>
+          <w:sz w:val="18"/>
+          <w:szCs w:val="18"/>
+          <w:lang w:eastAsia="da-DK"/>
+        </w:rPr>
+        <w:t>h2</w:t>
+      </w:r>
+      <w:r>
+        <w:rPr>
+          <w:rFonts w:ascii="Consolas" w:eastAsia="Times New Roman" w:hAnsi="Consolas" w:cs="Courier New"/>
+          <w:color w:val="808080"/>
+          <w:sz w:val="18"/>
+          <w:szCs w:val="18"/>
+          <w:lang w:eastAsia="da-DK"/>
+        </w:rPr>
+        <w:t>&gt;</w:t>
+      </w:r>
+      <w:r>
+        <w:rPr>
+          <w:rFonts w:ascii="Consolas" w:eastAsia="Times New Roman" w:hAnsi="Consolas" w:cs="Courier New"/>
+          <w:color w:val="000000"/>
+          <w:sz w:val="18"/>
+          <w:szCs w:val="18"/>
+          <w:shd w:val="clear" w:color="auto" w:fill="FFFFB3"/>
+          <w:lang w:eastAsia="da-DK"/>
+        </w:rPr>
+        <w:t>@</w:t>
+      </w:r>
+      <w:proofErr w:type="spellStart"/>
+      <w:proofErr w:type="gramStart"/>
+      <w:r>
+        <w:rPr>
+          <w:rFonts w:ascii="Consolas" w:eastAsia="Times New Roman" w:hAnsi="Consolas" w:cs="Courier New"/>
+          <w:color w:val="DCDCDC"/>
+          <w:sz w:val="18"/>
+          <w:szCs w:val="18"/>
+          <w:lang w:eastAsia="da-DK"/>
+        </w:rPr>
+        <w:t>Model</w:t>
+      </w:r>
+      <w:r>
+        <w:rPr>
+          <w:rFonts w:ascii="Consolas" w:eastAsia="Times New Roman" w:hAnsi="Consolas" w:cs="Courier New"/>
+          <w:color w:val="B4B4B4"/>
+          <w:sz w:val="18"/>
+          <w:szCs w:val="18"/>
+          <w:lang w:eastAsia="da-DK"/>
+        </w:rPr>
+        <w:t>.</w:t>
+      </w:r>
+      <w:r>
+        <w:rPr>
+          <w:rFonts w:ascii="Consolas" w:eastAsia="Times New Roman" w:hAnsi="Consolas" w:cs="Courier New"/>
+          <w:color w:val="DCDCDC"/>
+          <w:sz w:val="18"/>
+          <w:szCs w:val="18"/>
+          <w:lang w:eastAsia="da-DK"/>
+        </w:rPr>
+        <w:t>Restaurant</w:t>
+      </w:r>
+      <w:r>
+        <w:rPr>
+          <w:rFonts w:ascii="Consolas" w:eastAsia="Times New Roman" w:hAnsi="Consolas" w:cs="Courier New"/>
+          <w:color w:val="B4B4B4"/>
+          <w:sz w:val="18"/>
+          <w:szCs w:val="18"/>
+          <w:lang w:eastAsia="da-DK"/>
+        </w:rPr>
+        <w:t>.</w:t>
+      </w:r>
+      <w:r>
+        <w:rPr>
+          <w:rFonts w:ascii="Consolas" w:eastAsia="Times New Roman" w:hAnsi="Consolas" w:cs="Courier New"/>
+          <w:color w:val="DCDCDC"/>
+          <w:sz w:val="18"/>
+          <w:szCs w:val="18"/>
+          <w:lang w:eastAsia="da-DK"/>
+        </w:rPr>
+        <w:t>Name</w:t>
+      </w:r>
+      <w:proofErr w:type="spellEnd"/>
+      <w:proofErr w:type="gramEnd"/>
+      <w:r>
+        <w:rPr>
+          <w:rFonts w:ascii="Consolas" w:eastAsia="Times New Roman" w:hAnsi="Consolas" w:cs="Courier New"/>
+          <w:color w:val="808080"/>
+          <w:sz w:val="18"/>
+          <w:szCs w:val="18"/>
+          <w:lang w:eastAsia="da-DK"/>
+        </w:rPr>
+        <w:t>&lt;/</w:t>
+      </w:r>
+      <w:r>
+        <w:rPr>
+          <w:rFonts w:ascii="Consolas" w:eastAsia="Times New Roman" w:hAnsi="Consolas" w:cs="Courier New"/>
+          <w:color w:val="569CD6"/>
+          <w:sz w:val="18"/>
+          <w:szCs w:val="18"/>
+          <w:lang w:eastAsia="da-DK"/>
+        </w:rPr>
+        <w:t>h2</w:t>
+      </w:r>
+      <w:r>
+        <w:rPr>
+          <w:rFonts w:ascii="Consolas" w:eastAsia="Times New Roman" w:hAnsi="Consolas" w:cs="Courier New"/>
+          <w:color w:val="808080"/>
+          <w:sz w:val="18"/>
+          <w:szCs w:val="18"/>
+          <w:lang w:eastAsia="da-DK"/>
+        </w:rPr>
+        <w:t>&gt;</w:t>
+      </w:r>
+    </w:p>
+    <w:p>
+      <w:pPr>
+        <w:shd w:val="clear" w:color="auto" w:fill="1E1E1E"/>
+        <w:tabs>
+          <w:tab w:val="left" w:pos="916"/>
+          <w:tab w:val="left" w:pos="1832"/>
+          <w:tab w:val="left" w:pos="2748"/>
+          <w:tab w:val="left" w:pos="3664"/>
+          <w:tab w:val="left" w:pos="4580"/>
+          <w:tab w:val="left" w:pos="5496"/>
+          <w:tab w:val="left" w:pos="6412"/>
+          <w:tab w:val="left" w:pos="7328"/>
+          <w:tab w:val="left" w:pos="8244"/>
+          <w:tab w:val="left" w:pos="9160"/>
+          <w:tab w:val="left" w:pos="10076"/>
+          <w:tab w:val="left" w:pos="10992"/>
+          <w:tab w:val="left" w:pos="11908"/>
+          <w:tab w:val="left" w:pos="12824"/>
+          <w:tab w:val="left" w:pos="13740"/>
+          <w:tab w:val="left" w:pos="14656"/>
+        </w:tabs>
+        <w:spacing w:after="0" w:line="240" w:lineRule="auto"/>
+        <w:rPr>
+          <w:rFonts w:ascii="Consolas" w:eastAsia="Times New Roman" w:hAnsi="Consolas" w:cs="Courier New"/>
+          <w:color w:val="DCDCDC"/>
+          <w:sz w:val="18"/>
+          <w:szCs w:val="18"/>
+          <w:lang w:eastAsia="da-DK"/>
+        </w:rPr>
+      </w:pPr>
+      <w:r>
+        <w:rPr>
+          <w:rFonts w:ascii="Consolas" w:eastAsia="Times New Roman" w:hAnsi="Consolas" w:cs="Courier New"/>
+          <w:color w:val="DCDCDC"/>
+          <w:sz w:val="18"/>
+          <w:szCs w:val="18"/>
+          <w:lang w:eastAsia="da-DK"/>
+        </w:rPr>
+        <w:t xml:space="preserve"> </w:t>
+      </w:r>
+    </w:p>
+    <w:p>
+      <w:pPr>
+        <w:shd w:val="clear" w:color="auto" w:fill="1E1E1E"/>
+        <w:tabs>
+          <w:tab w:val="left" w:pos="916"/>
+          <w:tab w:val="left" w:pos="1832"/>
+          <w:tab w:val="left" w:pos="2748"/>
+          <w:tab w:val="left" w:pos="3664"/>
+          <w:tab w:val="left" w:pos="4580"/>
+          <w:tab w:val="left" w:pos="5496"/>
+          <w:tab w:val="left" w:pos="6412"/>
+          <w:tab w:val="left" w:pos="7328"/>
+          <w:tab w:val="left" w:pos="8244"/>
+          <w:tab w:val="left" w:pos="9160"/>
+          <w:tab w:val="left" w:pos="10076"/>
+          <w:tab w:val="left" w:pos="10992"/>
+          <w:tab w:val="left" w:pos="11908"/>
+          <w:tab w:val="left" w:pos="12824"/>
+          <w:tab w:val="left" w:pos="13740"/>
+          <w:tab w:val="left" w:pos="14656"/>
+        </w:tabs>
+        <w:spacing w:after="0" w:line="240" w:lineRule="auto"/>
+        <w:rPr>
+          <w:rFonts w:ascii="Consolas" w:eastAsia="Times New Roman" w:hAnsi="Consolas" w:cs="Courier New"/>
+          <w:color w:val="DCDCDC"/>
+          <w:sz w:val="18"/>
+          <w:szCs w:val="18"/>
+          <w:lang w:eastAsia="da-DK"/>
+        </w:rPr>
+      </w:pPr>
+      <w:r>
+        <w:rPr>
+          <w:rFonts w:ascii="Consolas" w:eastAsia="Times New Roman" w:hAnsi="Consolas" w:cs="Courier New"/>
+          <w:color w:val="808080"/>
+          <w:sz w:val="18"/>
+          <w:szCs w:val="18"/>
+          <w:lang w:eastAsia="da-DK"/>
+        </w:rPr>
+        <w:t>&lt;</w:t>
+      </w:r>
+      <w:r>
+        <w:rPr>
+          <w:rFonts w:ascii="Consolas" w:eastAsia="Times New Roman" w:hAnsi="Consolas" w:cs="Courier New"/>
+          <w:color w:val="569CD6"/>
+          <w:sz w:val="18"/>
+          <w:szCs w:val="18"/>
+          <w:lang w:eastAsia="da-DK"/>
+        </w:rPr>
+        <w:t>div</w:t>
+      </w:r>
+      <w:r>
+        <w:rPr>
+          <w:rFonts w:ascii="Consolas" w:eastAsia="Times New Roman" w:hAnsi="Consolas" w:cs="Courier New"/>
+          <w:color w:val="808080"/>
+          <w:sz w:val="18"/>
+          <w:szCs w:val="18"/>
+          <w:lang w:eastAsia="da-DK"/>
+        </w:rPr>
+        <w:t>&gt;</w:t>
+      </w:r>
+    </w:p>
+    <w:p>
+      <w:pPr>
+        <w:shd w:val="clear" w:color="auto" w:fill="1E1E1E"/>
+        <w:tabs>
+          <w:tab w:val="left" w:pos="916"/>
+          <w:tab w:val="left" w:pos="1832"/>
+          <w:tab w:val="left" w:pos="2748"/>
+          <w:tab w:val="left" w:pos="3664"/>
+          <w:tab w:val="left" w:pos="4580"/>
+          <w:tab w:val="left" w:pos="5496"/>
+          <w:tab w:val="left" w:pos="6412"/>
+          <w:tab w:val="left" w:pos="7328"/>
+          <w:tab w:val="left" w:pos="8244"/>
+          <w:tab w:val="left" w:pos="9160"/>
+          <w:tab w:val="left" w:pos="10076"/>
+          <w:tab w:val="left" w:pos="10992"/>
+          <w:tab w:val="left" w:pos="11908"/>
+          <w:tab w:val="left" w:pos="12824"/>
+          <w:tab w:val="left" w:pos="13740"/>
+          <w:tab w:val="left" w:pos="14656"/>
+        </w:tabs>
+        <w:spacing w:after="0" w:line="240" w:lineRule="auto"/>
+        <w:rPr>
+          <w:rFonts w:ascii="Consolas" w:eastAsia="Times New Roman" w:hAnsi="Consolas" w:cs="Courier New"/>
+          <w:color w:val="DCDCDC"/>
+          <w:sz w:val="18"/>
+          <w:szCs w:val="18"/>
+          <w:lang w:eastAsia="da-DK"/>
+        </w:rPr>
+      </w:pPr>
+      <w:r>
+        <w:rPr>
+          <w:rFonts w:ascii="Consolas" w:eastAsia="Times New Roman" w:hAnsi="Consolas" w:cs="Courier New"/>
+          <w:color w:val="DCDCDC"/>
+          <w:sz w:val="18"/>
+          <w:szCs w:val="18"/>
+          <w:lang w:eastAsia="da-DK"/>
+        </w:rPr>
+        <w:t>    Id: </w:t>
+      </w:r>
+      <w:r>
+        <w:rPr>
+          <w:rFonts w:ascii="Consolas" w:eastAsia="Times New Roman" w:hAnsi="Consolas" w:cs="Courier New"/>
+          <w:color w:val="000000"/>
+          <w:sz w:val="18"/>
+          <w:szCs w:val="18"/>
+          <w:shd w:val="clear" w:color="auto" w:fill="FFFFB3"/>
+          <w:lang w:eastAsia="da-DK"/>
+        </w:rPr>
+        <w:t>@</w:t>
+      </w:r>
+      <w:proofErr w:type="spellStart"/>
+      <w:proofErr w:type="gramStart"/>
+      <w:r>
+        <w:rPr>
+          <w:rFonts w:ascii="Consolas" w:eastAsia="Times New Roman" w:hAnsi="Consolas" w:cs="Courier New"/>
+          <w:color w:val="DCDCDC"/>
+          <w:sz w:val="18"/>
+          <w:szCs w:val="18"/>
+          <w:lang w:eastAsia="da-DK"/>
+        </w:rPr>
+        <w:t>Model</w:t>
+      </w:r>
+      <w:r>
+        <w:rPr>
+          <w:rFonts w:ascii="Consolas" w:eastAsia="Times New Roman" w:hAnsi="Consolas" w:cs="Courier New"/>
+          <w:color w:val="B4B4B4"/>
+          <w:sz w:val="18"/>
+          <w:szCs w:val="18"/>
+          <w:lang w:eastAsia="da-DK"/>
+        </w:rPr>
+        <w:t>.</w:t>
+      </w:r>
+      <w:r>
+        <w:rPr>
+          <w:rFonts w:ascii="Consolas" w:eastAsia="Times New Roman" w:hAnsi="Consolas" w:cs="Courier New"/>
+          <w:color w:val="DCDCDC"/>
+          <w:sz w:val="18"/>
+          <w:szCs w:val="18"/>
+          <w:lang w:eastAsia="da-DK"/>
+        </w:rPr>
+        <w:t>Restaurant</w:t>
+      </w:r>
+      <w:r>
+        <w:rPr>
+          <w:rFonts w:ascii="Consolas" w:eastAsia="Times New Roman" w:hAnsi="Consolas" w:cs="Courier New"/>
+          <w:color w:val="B4B4B4"/>
+          <w:sz w:val="18"/>
+          <w:szCs w:val="18"/>
+          <w:lang w:eastAsia="da-DK"/>
+        </w:rPr>
+        <w:t>.</w:t>
+      </w:r>
+      <w:r>
+        <w:rPr>
+          <w:rFonts w:ascii="Consolas" w:eastAsia="Times New Roman" w:hAnsi="Consolas" w:cs="Courier New"/>
+          <w:color w:val="DCDCDC"/>
+          <w:sz w:val="18"/>
+          <w:szCs w:val="18"/>
+          <w:lang w:eastAsia="da-DK"/>
+        </w:rPr>
+        <w:t>Id</w:t>
+      </w:r>
+      <w:proofErr w:type="spellEnd"/>
+      <w:proofErr w:type="gramEnd"/>
+    </w:p>
+    <w:p>
+      <w:pPr>
+        <w:shd w:val="clear" w:color="auto" w:fill="1E1E1E"/>
+        <w:tabs>
+          <w:tab w:val="left" w:pos="916"/>
+          <w:tab w:val="left" w:pos="1832"/>
+          <w:tab w:val="left" w:pos="2748"/>
+          <w:tab w:val="left" w:pos="3664"/>
+          <w:tab w:val="left" w:pos="4580"/>
+          <w:tab w:val="left" w:pos="5496"/>
+          <w:tab w:val="left" w:pos="6412"/>
+          <w:tab w:val="left" w:pos="7328"/>
+          <w:tab w:val="left" w:pos="8244"/>
+          <w:tab w:val="left" w:pos="9160"/>
+          <w:tab w:val="left" w:pos="10076"/>
+          <w:tab w:val="left" w:pos="10992"/>
+          <w:tab w:val="left" w:pos="11908"/>
+          <w:tab w:val="left" w:pos="12824"/>
+          <w:tab w:val="left" w:pos="13740"/>
+          <w:tab w:val="left" w:pos="14656"/>
+        </w:tabs>
+        <w:spacing w:after="0" w:line="240" w:lineRule="auto"/>
+        <w:rPr>
+          <w:rFonts w:ascii="Consolas" w:eastAsia="Times New Roman" w:hAnsi="Consolas" w:cs="Courier New"/>
+          <w:color w:val="DCDCDC"/>
+          <w:sz w:val="18"/>
+          <w:szCs w:val="18"/>
+          <w:lang w:eastAsia="da-DK"/>
+        </w:rPr>
+      </w:pPr>
+      <w:r>
+        <w:rPr>
+          <w:rFonts w:ascii="Consolas" w:eastAsia="Times New Roman" w:hAnsi="Consolas" w:cs="Courier New"/>
+          <w:color w:val="808080"/>
+          <w:sz w:val="18"/>
+          <w:szCs w:val="18"/>
+          <w:lang w:eastAsia="da-DK"/>
+        </w:rPr>
+        <w:t>&lt;/</w:t>
+      </w:r>
+      <w:r>
+        <w:rPr>
+          <w:rFonts w:ascii="Consolas" w:eastAsia="Times New Roman" w:hAnsi="Consolas" w:cs="Courier New"/>
+          <w:color w:val="569CD6"/>
+          <w:sz w:val="18"/>
+          <w:szCs w:val="18"/>
+          <w:lang w:eastAsia="da-DK"/>
+        </w:rPr>
+        <w:t>div</w:t>
+      </w:r>
+      <w:r>
+        <w:rPr>
+          <w:rFonts w:ascii="Consolas" w:eastAsia="Times New Roman" w:hAnsi="Consolas" w:cs="Courier New"/>
+          <w:color w:val="808080"/>
+          <w:sz w:val="18"/>
+          <w:szCs w:val="18"/>
+          <w:lang w:eastAsia="da-DK"/>
+        </w:rPr>
+        <w:t>&gt;</w:t>
+      </w:r>
+    </w:p>
+    <w:p>
+      <w:pPr>
+        <w:shd w:val="clear" w:color="auto" w:fill="1E1E1E"/>
+        <w:tabs>
+          <w:tab w:val="left" w:pos="916"/>
+          <w:tab w:val="left" w:pos="1832"/>
+          <w:tab w:val="left" w:pos="2748"/>
+          <w:tab w:val="left" w:pos="3664"/>
+          <w:tab w:val="left" w:pos="4580"/>
+          <w:tab w:val="left" w:pos="5496"/>
+          <w:tab w:val="left" w:pos="6412"/>
+          <w:tab w:val="left" w:pos="7328"/>
+          <w:tab w:val="left" w:pos="8244"/>
+          <w:tab w:val="left" w:pos="9160"/>
+          <w:tab w:val="left" w:pos="10076"/>
+          <w:tab w:val="left" w:pos="10992"/>
+          <w:tab w:val="left" w:pos="11908"/>
+          <w:tab w:val="left" w:pos="12824"/>
+          <w:tab w:val="left" w:pos="13740"/>
+          <w:tab w:val="left" w:pos="14656"/>
+        </w:tabs>
+        <w:spacing w:after="0" w:line="240" w:lineRule="auto"/>
+        <w:rPr>
+          <w:rFonts w:ascii="Consolas" w:eastAsia="Times New Roman" w:hAnsi="Consolas" w:cs="Courier New"/>
+          <w:color w:val="DCDCDC"/>
+          <w:sz w:val="18"/>
+          <w:szCs w:val="18"/>
+          <w:lang w:eastAsia="da-DK"/>
+        </w:rPr>
+      </w:pPr>
+      <w:r>
+        <w:rPr>
+          <w:rFonts w:ascii="Consolas" w:eastAsia="Times New Roman" w:hAnsi="Consolas" w:cs="Courier New"/>
+          <w:color w:val="808080"/>
+          <w:sz w:val="18"/>
+          <w:szCs w:val="18"/>
+          <w:lang w:eastAsia="da-DK"/>
+        </w:rPr>
+        <w:t>&lt;</w:t>
+      </w:r>
+      <w:r>
+        <w:rPr>
+          <w:rFonts w:ascii="Consolas" w:eastAsia="Times New Roman" w:hAnsi="Consolas" w:cs="Courier New"/>
+          <w:color w:val="569CD6"/>
+          <w:sz w:val="18"/>
+          <w:szCs w:val="18"/>
+          <w:lang w:eastAsia="da-DK"/>
+        </w:rPr>
+        <w:t>div</w:t>
+      </w:r>
+      <w:r>
+        <w:rPr>
+          <w:rFonts w:ascii="Consolas" w:eastAsia="Times New Roman" w:hAnsi="Consolas" w:cs="Courier New"/>
+          <w:color w:val="808080"/>
+          <w:sz w:val="18"/>
+          <w:szCs w:val="18"/>
+          <w:lang w:eastAsia="da-DK"/>
+        </w:rPr>
+        <w:t>&gt;</w:t>
+      </w:r>
+    </w:p>
+    <w:p>
+      <w:pPr>
+        <w:shd w:val="clear" w:color="auto" w:fill="1E1E1E"/>
+        <w:tabs>
+          <w:tab w:val="left" w:pos="916"/>
+          <w:tab w:val="left" w:pos="1832"/>
+          <w:tab w:val="left" w:pos="2748"/>
+          <w:tab w:val="left" w:pos="3664"/>
+          <w:tab w:val="left" w:pos="4580"/>
+          <w:tab w:val="left" w:pos="5496"/>
+          <w:tab w:val="left" w:pos="6412"/>
+          <w:tab w:val="left" w:pos="7328"/>
+          <w:tab w:val="left" w:pos="8244"/>
+          <w:tab w:val="left" w:pos="9160"/>
+          <w:tab w:val="left" w:pos="10076"/>
+          <w:tab w:val="left" w:pos="10992"/>
+          <w:tab w:val="left" w:pos="11908"/>
+          <w:tab w:val="left" w:pos="12824"/>
+          <w:tab w:val="left" w:pos="13740"/>
+          <w:tab w:val="left" w:pos="14656"/>
+        </w:tabs>
+        <w:spacing w:after="0" w:line="240" w:lineRule="auto"/>
+        <w:rPr>
+          <w:rFonts w:ascii="Consolas" w:eastAsia="Times New Roman" w:hAnsi="Consolas" w:cs="Courier New"/>
+          <w:color w:val="DCDCDC"/>
+          <w:sz w:val="18"/>
+          <w:szCs w:val="18"/>
+          <w:lang w:eastAsia="da-DK"/>
+        </w:rPr>
+      </w:pPr>
+      <w:r>
+        <w:rPr>
+          <w:rFonts w:ascii="Consolas" w:eastAsia="Times New Roman" w:hAnsi="Consolas" w:cs="Courier New"/>
+          <w:color w:val="DCDCDC"/>
+          <w:sz w:val="18"/>
+          <w:szCs w:val="18"/>
+          <w:lang w:eastAsia="da-DK"/>
+        </w:rPr>
+        <w:t>    Id: </w:t>
+      </w:r>
+      <w:r>
+        <w:rPr>
+          <w:rFonts w:ascii="Consolas" w:eastAsia="Times New Roman" w:hAnsi="Consolas" w:cs="Courier New"/>
+          <w:color w:val="000000"/>
+          <w:sz w:val="18"/>
+          <w:szCs w:val="18"/>
+          <w:shd w:val="clear" w:color="auto" w:fill="FFFFB3"/>
+          <w:lang w:eastAsia="da-DK"/>
+        </w:rPr>
+        <w:t>@</w:t>
+      </w:r>
+      <w:proofErr w:type="spellStart"/>
+      <w:proofErr w:type="gramStart"/>
+      <w:r>
+        <w:rPr>
+          <w:rFonts w:ascii="Consolas" w:eastAsia="Times New Roman" w:hAnsi="Consolas" w:cs="Courier New"/>
+          <w:color w:val="DCDCDC"/>
+          <w:sz w:val="18"/>
+          <w:szCs w:val="18"/>
+          <w:lang w:eastAsia="da-DK"/>
+        </w:rPr>
+        <w:t>Model</w:t>
+      </w:r>
+      <w:r>
+        <w:rPr>
+          <w:rFonts w:ascii="Consolas" w:eastAsia="Times New Roman" w:hAnsi="Consolas" w:cs="Courier New"/>
+          <w:color w:val="B4B4B4"/>
+          <w:sz w:val="18"/>
+          <w:szCs w:val="18"/>
+          <w:lang w:eastAsia="da-DK"/>
+        </w:rPr>
+        <w:t>.</w:t>
+      </w:r>
+      <w:r>
+        <w:rPr>
+          <w:rFonts w:ascii="Consolas" w:eastAsia="Times New Roman" w:hAnsi="Consolas" w:cs="Courier New"/>
+          <w:color w:val="DCDCDC"/>
+          <w:sz w:val="18"/>
+          <w:szCs w:val="18"/>
+          <w:lang w:eastAsia="da-DK"/>
+        </w:rPr>
+        <w:t>Restaurant</w:t>
+      </w:r>
+      <w:r>
+        <w:rPr>
+          <w:rFonts w:ascii="Consolas" w:eastAsia="Times New Roman" w:hAnsi="Consolas" w:cs="Courier New"/>
+          <w:color w:val="B4B4B4"/>
+          <w:sz w:val="18"/>
+          <w:szCs w:val="18"/>
+          <w:lang w:eastAsia="da-DK"/>
+        </w:rPr>
+        <w:t>.</w:t>
+      </w:r>
+      <w:r>
+        <w:rPr>
+          <w:rFonts w:ascii="Consolas" w:eastAsia="Times New Roman" w:hAnsi="Consolas" w:cs="Courier New"/>
+          <w:color w:val="DCDCDC"/>
+          <w:sz w:val="18"/>
+          <w:szCs w:val="18"/>
+          <w:lang w:eastAsia="da-DK"/>
+        </w:rPr>
+        <w:t>Location</w:t>
+      </w:r>
+      <w:proofErr w:type="spellEnd"/>
+      <w:proofErr w:type="gramEnd"/>
+    </w:p>
+    <w:p>
+      <w:pPr>
+        <w:shd w:val="clear" w:color="auto" w:fill="1E1E1E"/>
+        <w:tabs>
+          <w:tab w:val="left" w:pos="916"/>
+          <w:tab w:val="left" w:pos="1832"/>
+          <w:tab w:val="left" w:pos="2748"/>
+          <w:tab w:val="left" w:pos="3664"/>
+          <w:tab w:val="left" w:pos="4580"/>
+          <w:tab w:val="left" w:pos="5496"/>
+          <w:tab w:val="left" w:pos="6412"/>
+          <w:tab w:val="left" w:pos="7328"/>
+          <w:tab w:val="left" w:pos="8244"/>
+          <w:tab w:val="left" w:pos="9160"/>
+          <w:tab w:val="left" w:pos="10076"/>
+          <w:tab w:val="left" w:pos="10992"/>
+          <w:tab w:val="left" w:pos="11908"/>
+          <w:tab w:val="left" w:pos="12824"/>
+          <w:tab w:val="left" w:pos="13740"/>
+          <w:tab w:val="left" w:pos="14656"/>
+        </w:tabs>
+        <w:spacing w:after="0" w:line="240" w:lineRule="auto"/>
+        <w:rPr>
+          <w:rFonts w:ascii="Consolas" w:eastAsia="Times New Roman" w:hAnsi="Consolas" w:cs="Courier New"/>
+          <w:color w:val="DCDCDC"/>
+          <w:sz w:val="18"/>
+          <w:szCs w:val="18"/>
+          <w:lang w:eastAsia="da-DK"/>
+        </w:rPr>
+      </w:pPr>
+      <w:r>
+        <w:rPr>
+          <w:rFonts w:ascii="Consolas" w:eastAsia="Times New Roman" w:hAnsi="Consolas" w:cs="Courier New"/>
+          <w:color w:val="808080"/>
+          <w:sz w:val="18"/>
+          <w:szCs w:val="18"/>
+          <w:lang w:eastAsia="da-DK"/>
+        </w:rPr>
+        <w:t>&lt;/</w:t>
+      </w:r>
+      <w:r>
+        <w:rPr>
+          <w:rFonts w:ascii="Consolas" w:eastAsia="Times New Roman" w:hAnsi="Consolas" w:cs="Courier New"/>
+          <w:color w:val="569CD6"/>
+          <w:sz w:val="18"/>
+          <w:szCs w:val="18"/>
+          <w:lang w:eastAsia="da-DK"/>
+        </w:rPr>
+        <w:t>div</w:t>
+      </w:r>
+      <w:r>
+        <w:rPr>
+          <w:rFonts w:ascii="Consolas" w:eastAsia="Times New Roman" w:hAnsi="Consolas" w:cs="Courier New"/>
+          <w:color w:val="808080"/>
+          <w:sz w:val="18"/>
+          <w:szCs w:val="18"/>
+          <w:lang w:eastAsia="da-DK"/>
+        </w:rPr>
+        <w:t>&gt;</w:t>
+      </w:r>
+    </w:p>
+    <w:p>
+      <w:pPr>
+        <w:shd w:val="clear" w:color="auto" w:fill="1E1E1E"/>
+        <w:tabs>
+          <w:tab w:val="left" w:pos="916"/>
+          <w:tab w:val="left" w:pos="1832"/>
+          <w:tab w:val="left" w:pos="2748"/>
+          <w:tab w:val="left" w:pos="3664"/>
+          <w:tab w:val="left" w:pos="4580"/>
+          <w:tab w:val="left" w:pos="5496"/>
+          <w:tab w:val="left" w:pos="6412"/>
+          <w:tab w:val="left" w:pos="7328"/>
+          <w:tab w:val="left" w:pos="8244"/>
+          <w:tab w:val="left" w:pos="9160"/>
+          <w:tab w:val="left" w:pos="10076"/>
+          <w:tab w:val="left" w:pos="10992"/>
+          <w:tab w:val="left" w:pos="11908"/>
+          <w:tab w:val="left" w:pos="12824"/>
+          <w:tab w:val="left" w:pos="13740"/>
+          <w:tab w:val="left" w:pos="14656"/>
+        </w:tabs>
+        <w:spacing w:after="0" w:line="240" w:lineRule="auto"/>
+        <w:rPr>
+          <w:rFonts w:ascii="Consolas" w:eastAsia="Times New Roman" w:hAnsi="Consolas" w:cs="Courier New"/>
+          <w:color w:val="DCDCDC"/>
+          <w:sz w:val="18"/>
+          <w:szCs w:val="18"/>
+          <w:lang w:eastAsia="da-DK"/>
+        </w:rPr>
+      </w:pPr>
+      <w:r>
+        <w:rPr>
+          <w:rFonts w:ascii="Consolas" w:eastAsia="Times New Roman" w:hAnsi="Consolas" w:cs="Courier New"/>
+          <w:color w:val="808080"/>
+          <w:sz w:val="18"/>
+          <w:szCs w:val="18"/>
+          <w:lang w:eastAsia="da-DK"/>
+        </w:rPr>
+        <w:t>&lt;</w:t>
+      </w:r>
+      <w:r>
+        <w:rPr>
+          <w:rFonts w:ascii="Consolas" w:eastAsia="Times New Roman" w:hAnsi="Consolas" w:cs="Courier New"/>
+          <w:color w:val="569CD6"/>
+          <w:sz w:val="18"/>
+          <w:szCs w:val="18"/>
+          <w:lang w:eastAsia="da-DK"/>
+        </w:rPr>
+        <w:t>div</w:t>
+      </w:r>
+      <w:r>
+        <w:rPr>
+          <w:rFonts w:ascii="Consolas" w:eastAsia="Times New Roman" w:hAnsi="Consolas" w:cs="Courier New"/>
+          <w:color w:val="808080"/>
+          <w:sz w:val="18"/>
+          <w:szCs w:val="18"/>
+          <w:lang w:eastAsia="da-DK"/>
+        </w:rPr>
+        <w:t>&gt;</w:t>
+      </w:r>
+    </w:p>
+    <w:p>
+      <w:pPr>
+        <w:shd w:val="clear" w:color="auto" w:fill="1E1E1E"/>
+        <w:tabs>
+          <w:tab w:val="left" w:pos="916"/>
+          <w:tab w:val="left" w:pos="1832"/>
+          <w:tab w:val="left" w:pos="2748"/>
+          <w:tab w:val="left" w:pos="3664"/>
+          <w:tab w:val="left" w:pos="4580"/>
+          <w:tab w:val="left" w:pos="5496"/>
+          <w:tab w:val="left" w:pos="6412"/>
+          <w:tab w:val="left" w:pos="7328"/>
+          <w:tab w:val="left" w:pos="8244"/>
+          <w:tab w:val="left" w:pos="9160"/>
+          <w:tab w:val="left" w:pos="10076"/>
+          <w:tab w:val="left" w:pos="10992"/>
+          <w:tab w:val="left" w:pos="11908"/>
+          <w:tab w:val="left" w:pos="12824"/>
+          <w:tab w:val="left" w:pos="13740"/>
+          <w:tab w:val="left" w:pos="14656"/>
+        </w:tabs>
+        <w:spacing w:after="0" w:line="240" w:lineRule="auto"/>
+        <w:rPr>
+          <w:rFonts w:ascii="Consolas" w:eastAsia="Times New Roman" w:hAnsi="Consolas" w:cs="Courier New"/>
+          <w:color w:val="DCDCDC"/>
+          <w:sz w:val="18"/>
+          <w:szCs w:val="18"/>
+          <w:lang w:eastAsia="da-DK"/>
+        </w:rPr>
+      </w:pPr>
+      <w:r>
+        <w:rPr>
+          <w:rFonts w:ascii="Consolas" w:eastAsia="Times New Roman" w:hAnsi="Consolas" w:cs="Courier New"/>
+          <w:color w:val="DCDCDC"/>
+          <w:sz w:val="18"/>
+          <w:szCs w:val="18"/>
+          <w:lang w:eastAsia="da-DK"/>
+        </w:rPr>
+        <w:t>    Id: </w:t>
+      </w:r>
+      <w:r>
+        <w:rPr>
+          <w:rFonts w:ascii="Consolas" w:eastAsia="Times New Roman" w:hAnsi="Consolas" w:cs="Courier New"/>
+          <w:color w:val="000000"/>
+          <w:sz w:val="18"/>
+          <w:szCs w:val="18"/>
+          <w:shd w:val="clear" w:color="auto" w:fill="FFFFB3"/>
+          <w:lang w:eastAsia="da-DK"/>
+        </w:rPr>
+        <w:t>@</w:t>
+      </w:r>
+      <w:proofErr w:type="spellStart"/>
+      <w:proofErr w:type="gramStart"/>
+      <w:r>
+        <w:rPr>
+          <w:rFonts w:ascii="Consolas" w:eastAsia="Times New Roman" w:hAnsi="Consolas" w:cs="Courier New"/>
+          <w:color w:val="DCDCDC"/>
+          <w:sz w:val="18"/>
+          <w:szCs w:val="18"/>
+          <w:lang w:eastAsia="da-DK"/>
+        </w:rPr>
+        <w:t>Model</w:t>
+      </w:r>
+      <w:r>
+        <w:rPr>
+          <w:rFonts w:ascii="Consolas" w:eastAsia="Times New Roman" w:hAnsi="Consolas" w:cs="Courier New"/>
+          <w:color w:val="B4B4B4"/>
+          <w:sz w:val="18"/>
+          <w:szCs w:val="18"/>
+          <w:lang w:eastAsia="da-DK"/>
+        </w:rPr>
+        <w:t>.</w:t>
+      </w:r>
+      <w:r>
+        <w:rPr>
+          <w:rFonts w:ascii="Consolas" w:eastAsia="Times New Roman" w:hAnsi="Consolas" w:cs="Courier New"/>
+          <w:color w:val="DCDCDC"/>
+          <w:sz w:val="18"/>
+          <w:szCs w:val="18"/>
+          <w:lang w:eastAsia="da-DK"/>
+        </w:rPr>
+        <w:t>Restaurant</w:t>
+      </w:r>
+      <w:r>
+        <w:rPr>
+          <w:rFonts w:ascii="Consolas" w:eastAsia="Times New Roman" w:hAnsi="Consolas" w:cs="Courier New"/>
+          <w:color w:val="B4B4B4"/>
+          <w:sz w:val="18"/>
+          <w:szCs w:val="18"/>
+          <w:lang w:eastAsia="da-DK"/>
+        </w:rPr>
+        <w:t>.</w:t>
+      </w:r>
+      <w:r>
+        <w:rPr>
+          <w:rFonts w:ascii="Consolas" w:eastAsia="Times New Roman" w:hAnsi="Consolas" w:cs="Courier New"/>
+          <w:color w:val="DCDCDC"/>
+          <w:sz w:val="18"/>
+          <w:szCs w:val="18"/>
+          <w:lang w:eastAsia="da-DK"/>
+        </w:rPr>
+        <w:t>Cuisine</w:t>
+      </w:r>
+      <w:proofErr w:type="spellEnd"/>
+      <w:proofErr w:type="gramEnd"/>
+    </w:p>
+    <w:p>
+      <w:pPr>
+        <w:shd w:val="clear" w:color="auto" w:fill="1E1E1E"/>
+        <w:tabs>
+          <w:tab w:val="left" w:pos="916"/>
+          <w:tab w:val="left" w:pos="1832"/>
+          <w:tab w:val="left" w:pos="2748"/>
+          <w:tab w:val="left" w:pos="3664"/>
+          <w:tab w:val="left" w:pos="4580"/>
+          <w:tab w:val="left" w:pos="5496"/>
+          <w:tab w:val="left" w:pos="6412"/>
+          <w:tab w:val="left" w:pos="7328"/>
+          <w:tab w:val="left" w:pos="8244"/>
+          <w:tab w:val="left" w:pos="9160"/>
+          <w:tab w:val="left" w:pos="10076"/>
+          <w:tab w:val="left" w:pos="10992"/>
+          <w:tab w:val="left" w:pos="11908"/>
+          <w:tab w:val="left" w:pos="12824"/>
+          <w:tab w:val="left" w:pos="13740"/>
+          <w:tab w:val="left" w:pos="14656"/>
+        </w:tabs>
+        <w:spacing w:after="0" w:line="240" w:lineRule="auto"/>
+        <w:rPr>
+          <w:rFonts w:ascii="Consolas" w:eastAsia="Times New Roman" w:hAnsi="Consolas" w:cs="Courier New"/>
+          <w:color w:val="DCDCDC"/>
+          <w:sz w:val="18"/>
+          <w:szCs w:val="18"/>
+          <w:lang w:eastAsia="da-DK"/>
+        </w:rPr>
+      </w:pPr>
+      <w:r>
+        <w:rPr>
+          <w:rFonts w:ascii="Consolas" w:eastAsia="Times New Roman" w:hAnsi="Consolas" w:cs="Courier New"/>
+          <w:color w:val="808080"/>
+          <w:sz w:val="18"/>
+          <w:szCs w:val="18"/>
+          <w:lang w:eastAsia="da-DK"/>
+        </w:rPr>
+        <w:t>&lt;/</w:t>
+      </w:r>
+      <w:r>
+        <w:rPr>
+          <w:rFonts w:ascii="Consolas" w:eastAsia="Times New Roman" w:hAnsi="Consolas" w:cs="Courier New"/>
+          <w:color w:val="569CD6"/>
+          <w:sz w:val="18"/>
+          <w:szCs w:val="18"/>
+          <w:lang w:eastAsia="da-DK"/>
+        </w:rPr>
+        <w:t>div</w:t>
+      </w:r>
+      <w:r>
+        <w:rPr>
+          <w:rFonts w:ascii="Consolas" w:eastAsia="Times New Roman" w:hAnsi="Consolas" w:cs="Courier New"/>
+          <w:color w:val="808080"/>
+          <w:sz w:val="18"/>
+          <w:szCs w:val="18"/>
+          <w:lang w:eastAsia="da-DK"/>
+        </w:rPr>
+        <w:t>&gt;</w:t>
+      </w:r>
+    </w:p>
+    <w:p>
+      <w:pPr>
+        <w:shd w:val="clear" w:color="auto" w:fill="1E1E1E"/>
+        <w:tabs>
+          <w:tab w:val="left" w:pos="916"/>
+          <w:tab w:val="left" w:pos="1832"/>
+          <w:tab w:val="left" w:pos="2748"/>
+          <w:tab w:val="left" w:pos="3664"/>
+          <w:tab w:val="left" w:pos="4580"/>
+          <w:tab w:val="left" w:pos="5496"/>
+          <w:tab w:val="left" w:pos="6412"/>
+          <w:tab w:val="left" w:pos="7328"/>
+          <w:tab w:val="left" w:pos="8244"/>
+          <w:tab w:val="left" w:pos="9160"/>
+          <w:tab w:val="left" w:pos="10076"/>
+          <w:tab w:val="left" w:pos="10992"/>
+          <w:tab w:val="left" w:pos="11908"/>
+          <w:tab w:val="left" w:pos="12824"/>
+          <w:tab w:val="left" w:pos="13740"/>
+          <w:tab w:val="left" w:pos="14656"/>
+        </w:tabs>
+        <w:spacing w:after="0" w:line="240" w:lineRule="auto"/>
+        <w:rPr>
+          <w:rFonts w:ascii="Consolas" w:eastAsia="Times New Roman" w:hAnsi="Consolas" w:cs="Courier New"/>
+          <w:color w:val="DCDCDC"/>
+          <w:sz w:val="18"/>
+          <w:szCs w:val="18"/>
+          <w:lang w:eastAsia="da-DK"/>
+        </w:rPr>
+      </w:pPr>
+      <w:r>
+        <w:rPr>
+          <w:rFonts w:ascii="Consolas" w:eastAsia="Times New Roman" w:hAnsi="Consolas" w:cs="Courier New"/>
+          <w:color w:val="DCDCDC"/>
+          <w:sz w:val="18"/>
+          <w:szCs w:val="18"/>
+          <w:lang w:eastAsia="da-DK"/>
+        </w:rPr>
+        <w:t xml:space="preserve"> </w:t>
+      </w:r>
+    </w:p>
+    <w:p>
+      <w:pPr>
+        <w:shd w:val="clear" w:color="auto" w:fill="1E1E1E"/>
+        <w:tabs>
+          <w:tab w:val="left" w:pos="916"/>
+          <w:tab w:val="left" w:pos="1832"/>
+          <w:tab w:val="left" w:pos="2748"/>
+          <w:tab w:val="left" w:pos="3664"/>
+          <w:tab w:val="left" w:pos="4580"/>
+          <w:tab w:val="left" w:pos="5496"/>
+          <w:tab w:val="left" w:pos="6412"/>
+          <w:tab w:val="left" w:pos="7328"/>
+          <w:tab w:val="left" w:pos="8244"/>
+          <w:tab w:val="left" w:pos="9160"/>
+          <w:tab w:val="left" w:pos="10076"/>
+          <w:tab w:val="left" w:pos="10992"/>
+          <w:tab w:val="left" w:pos="11908"/>
+          <w:tab w:val="left" w:pos="12824"/>
+          <w:tab w:val="left" w:pos="13740"/>
+          <w:tab w:val="left" w:pos="14656"/>
+        </w:tabs>
+        <w:spacing w:after="0" w:line="240" w:lineRule="auto"/>
+        <w:rPr>
+          <w:rFonts w:ascii="Consolas" w:eastAsia="Times New Roman" w:hAnsi="Consolas" w:cs="Courier New"/>
+          <w:color w:val="DCDCDC"/>
+          <w:sz w:val="18"/>
+          <w:szCs w:val="18"/>
+          <w:lang w:val="en-US" w:eastAsia="da-DK"/>
+        </w:rPr>
+      </w:pPr>
+      <w:r>
+        <w:rPr>
+          <w:rFonts w:ascii="Consolas" w:eastAsia="Times New Roman" w:hAnsi="Consolas" w:cs="Courier New"/>
+          <w:color w:val="808080"/>
+          <w:sz w:val="18"/>
+          <w:szCs w:val="18"/>
+          <w:lang w:val="en-US" w:eastAsia="da-DK"/>
+        </w:rPr>
+        <w:t>&lt;</w:t>
+      </w:r>
+      <w:r>
+        <w:rPr>
+          <w:rFonts w:ascii="Consolas" w:eastAsia="Times New Roman" w:hAnsi="Consolas" w:cs="Courier New"/>
+          <w:b/>
+          <w:bCs/>
+          <w:color w:val="008080"/>
+          <w:sz w:val="18"/>
+          <w:szCs w:val="18"/>
+          <w:lang w:val="en-US" w:eastAsia="da-DK"/>
+        </w:rPr>
+        <w:t>a</w:t>
+      </w:r>
+      <w:r>
+        <w:rPr>
+          <w:rFonts w:ascii="Consolas" w:eastAsia="Times New Roman" w:hAnsi="Consolas" w:cs="Courier New"/>
+          <w:color w:val="DCDCDC"/>
+          <w:sz w:val="18"/>
+          <w:szCs w:val="18"/>
+          <w:lang w:val="en-US" w:eastAsia="da-DK"/>
+        </w:rPr>
+        <w:t> </w:t>
+      </w:r>
+      <w:r>
+        <w:rPr>
+          <w:rFonts w:ascii="Consolas" w:eastAsia="Times New Roman" w:hAnsi="Consolas" w:cs="Courier New"/>
+          <w:b/>
+          <w:bCs/>
+          <w:color w:val="008080"/>
+          <w:sz w:val="18"/>
+          <w:szCs w:val="18"/>
+          <w:lang w:val="en-US" w:eastAsia="da-DK"/>
+        </w:rPr>
+        <w:t>asp-page</w:t>
+      </w:r>
+      <w:r>
+        <w:rPr>
+          <w:rFonts w:ascii="Consolas" w:eastAsia="Times New Roman" w:hAnsi="Consolas" w:cs="Courier New"/>
+          <w:color w:val="B4B4B4"/>
+          <w:sz w:val="18"/>
+          <w:szCs w:val="18"/>
+          <w:lang w:val="en-US" w:eastAsia="da-DK"/>
+        </w:rPr>
+        <w:t>=</w:t>
+      </w:r>
+      <w:proofErr w:type="gramStart"/>
+      <w:r>
+        <w:rPr>
+          <w:rFonts w:ascii="Consolas" w:eastAsia="Times New Roman" w:hAnsi="Consolas" w:cs="Courier New"/>
+          <w:color w:val="C8C8C8"/>
+          <w:sz w:val="18"/>
+          <w:szCs w:val="18"/>
+          <w:lang w:val="en-US" w:eastAsia="da-DK"/>
+        </w:rPr>
+        <w:t>"./</w:t>
+      </w:r>
+      <w:proofErr w:type="gramEnd"/>
+      <w:r>
+        <w:rPr>
+          <w:rFonts w:ascii="Consolas" w:eastAsia="Times New Roman" w:hAnsi="Consolas" w:cs="Courier New"/>
+          <w:color w:val="C8C8C8"/>
+          <w:sz w:val="18"/>
+          <w:szCs w:val="18"/>
+          <w:lang w:val="en-US" w:eastAsia="da-DK"/>
+        </w:rPr>
+        <w:t>List"</w:t>
+      </w:r>
+      <w:r>
+        <w:rPr>
+          <w:rFonts w:ascii="Consolas" w:eastAsia="Times New Roman" w:hAnsi="Consolas" w:cs="Courier New"/>
+          <w:color w:val="DCDCDC"/>
+          <w:sz w:val="18"/>
+          <w:szCs w:val="18"/>
+          <w:lang w:val="en-US" w:eastAsia="da-DK"/>
+        </w:rPr>
+        <w:t> </w:t>
+      </w:r>
+      <w:r>
+        <w:rPr>
+          <w:rFonts w:ascii="Consolas" w:eastAsia="Times New Roman" w:hAnsi="Consolas" w:cs="Courier New"/>
+          <w:color w:val="9CDCFE"/>
+          <w:sz w:val="18"/>
+          <w:szCs w:val="18"/>
+          <w:lang w:val="en-US" w:eastAsia="da-DK"/>
+        </w:rPr>
+        <w:t>class</w:t>
+      </w:r>
+      <w:r>
+        <w:rPr>
+          <w:rFonts w:ascii="Consolas" w:eastAsia="Times New Roman" w:hAnsi="Consolas" w:cs="Courier New"/>
+          <w:color w:val="B4B4B4"/>
+          <w:sz w:val="18"/>
+          <w:szCs w:val="18"/>
+          <w:lang w:val="en-US" w:eastAsia="da-DK"/>
+        </w:rPr>
+        <w:t>=</w:t>
+      </w:r>
+      <w:r>
+        <w:rPr>
+          <w:rFonts w:ascii="Consolas" w:eastAsia="Times New Roman" w:hAnsi="Consolas" w:cs="Courier New"/>
+          <w:color w:val="C8C8C8"/>
+          <w:sz w:val="18"/>
+          <w:szCs w:val="18"/>
+          <w:lang w:val="en-US" w:eastAsia="da-DK"/>
+        </w:rPr>
+        <w:t>"</w:t>
+      </w:r>
+      <w:proofErr w:type="spellStart"/>
+      <w:r>
+        <w:rPr>
+          <w:rFonts w:ascii="Consolas" w:eastAsia="Times New Roman" w:hAnsi="Consolas" w:cs="Courier New"/>
+          <w:color w:val="C8C8C8"/>
+          <w:sz w:val="18"/>
+          <w:szCs w:val="18"/>
+          <w:lang w:val="en-US" w:eastAsia="da-DK"/>
+        </w:rPr>
+        <w:t>btn</w:t>
+      </w:r>
+      <w:proofErr w:type="spellEnd"/>
+      <w:r>
+        <w:rPr>
+          <w:rFonts w:ascii="Consolas" w:eastAsia="Times New Roman" w:hAnsi="Consolas" w:cs="Courier New"/>
+          <w:color w:val="C8C8C8"/>
+          <w:sz w:val="18"/>
+          <w:szCs w:val="18"/>
+          <w:lang w:val="en-US" w:eastAsia="da-DK"/>
+        </w:rPr>
+        <w:t> </w:t>
+      </w:r>
+      <w:proofErr w:type="spellStart"/>
+      <w:r>
+        <w:rPr>
+          <w:rFonts w:ascii="Consolas" w:eastAsia="Times New Roman" w:hAnsi="Consolas" w:cs="Courier New"/>
+          <w:color w:val="C8C8C8"/>
+          <w:sz w:val="18"/>
+          <w:szCs w:val="18"/>
+          <w:lang w:val="en-US" w:eastAsia="da-DK"/>
+        </w:rPr>
+        <w:t>btn</w:t>
+      </w:r>
+      <w:proofErr w:type="spellEnd"/>
+      <w:r>
+        <w:rPr>
+          <w:rFonts w:ascii="Consolas" w:eastAsia="Times New Roman" w:hAnsi="Consolas" w:cs="Courier New"/>
+          <w:color w:val="C8C8C8"/>
+          <w:sz w:val="18"/>
+          <w:szCs w:val="18"/>
+          <w:lang w:val="en-US" w:eastAsia="da-DK"/>
+        </w:rPr>
+        <w:t>-info"</w:t>
+      </w:r>
+      <w:r>
+        <w:rPr>
+          <w:rFonts w:ascii="Consolas" w:eastAsia="Times New Roman" w:hAnsi="Consolas" w:cs="Courier New"/>
+          <w:color w:val="808080"/>
+          <w:sz w:val="18"/>
+          <w:szCs w:val="18"/>
+          <w:lang w:val="en-US" w:eastAsia="da-DK"/>
+        </w:rPr>
+        <w:t>&gt;</w:t>
+      </w:r>
+      <w:r>
+        <w:rPr>
+          <w:rFonts w:ascii="Consolas" w:eastAsia="Times New Roman" w:hAnsi="Consolas" w:cs="Courier New"/>
+          <w:color w:val="DCDCDC"/>
+          <w:sz w:val="18"/>
+          <w:szCs w:val="18"/>
+          <w:lang w:val="en-US" w:eastAsia="da-DK"/>
+        </w:rPr>
+        <w:t>All Restaurants</w:t>
+      </w:r>
+      <w:r>
+        <w:rPr>
+          <w:rFonts w:ascii="Consolas" w:eastAsia="Times New Roman" w:hAnsi="Consolas" w:cs="Courier New"/>
+          <w:color w:val="808080"/>
+          <w:sz w:val="18"/>
+          <w:szCs w:val="18"/>
+          <w:lang w:val="en-US" w:eastAsia="da-DK"/>
+        </w:rPr>
+        <w:t>&lt;/</w:t>
+      </w:r>
+      <w:r>
+        <w:rPr>
+          <w:rFonts w:ascii="Consolas" w:eastAsia="Times New Roman" w:hAnsi="Consolas" w:cs="Courier New"/>
+          <w:b/>
+          <w:bCs/>
+          <w:color w:val="008080"/>
+          <w:sz w:val="18"/>
+          <w:szCs w:val="18"/>
+          <w:lang w:val="en-US" w:eastAsia="da-DK"/>
+        </w:rPr>
+        <w:t>a</w:t>
+      </w:r>
+      <w:r>
+        <w:rPr>
+          <w:rFonts w:ascii="Consolas" w:eastAsia="Times New Roman" w:hAnsi="Consolas" w:cs="Courier New"/>
+          <w:color w:val="808080"/>
+          <w:sz w:val="18"/>
+          <w:szCs w:val="18"/>
+          <w:lang w:val="en-US" w:eastAsia="da-DK"/>
+        </w:rPr>
+        <w:t>&gt;</w:t>
+      </w:r>
+    </w:p>
+    <w:p>
+      <w:pPr>
+        <w:rPr>
+          <w:lang w:val="en-US"/>
+        </w:rPr>
+      </w:pPr>
+    </w:p>
+    <w:p>
+      <w:pPr>
+        <w:shd w:val="clear" w:color="auto" w:fill="1E1E1E"/>
+        <w:tabs>
+          <w:tab w:val="left" w:pos="916"/>
+          <w:tab w:val="left" w:pos="1832"/>
+          <w:tab w:val="left" w:pos="2748"/>
+          <w:tab w:val="left" w:pos="3664"/>
+          <w:tab w:val="left" w:pos="4580"/>
+          <w:tab w:val="left" w:pos="5496"/>
+          <w:tab w:val="left" w:pos="6412"/>
+          <w:tab w:val="left" w:pos="7328"/>
+          <w:tab w:val="left" w:pos="8244"/>
+          <w:tab w:val="left" w:pos="9160"/>
+          <w:tab w:val="left" w:pos="10076"/>
+          <w:tab w:val="left" w:pos="10992"/>
+          <w:tab w:val="left" w:pos="11908"/>
+          <w:tab w:val="left" w:pos="12824"/>
+          <w:tab w:val="left" w:pos="13740"/>
+          <w:tab w:val="left" w:pos="14656"/>
+        </w:tabs>
+        <w:spacing w:after="0" w:line="240" w:lineRule="auto"/>
+        <w:rPr>
+          <w:rFonts w:ascii="Consolas" w:eastAsia="Times New Roman" w:hAnsi="Consolas" w:cs="Courier New"/>
+          <w:color w:val="DCDCDC"/>
+          <w:sz w:val="18"/>
+          <w:szCs w:val="18"/>
+          <w:lang w:val="en-US" w:eastAsia="da-DK"/>
+        </w:rPr>
+      </w:pPr>
+      <w:r>
+        <w:rPr>
+          <w:rFonts w:ascii="Consolas" w:eastAsia="Times New Roman" w:hAnsi="Consolas" w:cs="Courier New"/>
+          <w:color w:val="569CD6"/>
+          <w:sz w:val="18"/>
+          <w:szCs w:val="18"/>
+          <w:lang w:val="en-US" w:eastAsia="da-DK"/>
+        </w:rPr>
+        <w:t>public</w:t>
+      </w:r>
+      <w:r>
+        <w:rPr>
+          <w:rFonts w:ascii="Consolas" w:eastAsia="Times New Roman" w:hAnsi="Consolas" w:cs="Courier New"/>
+          <w:color w:val="DCDCDC"/>
+          <w:sz w:val="18"/>
+          <w:szCs w:val="18"/>
+          <w:lang w:val="en-US" w:eastAsia="da-DK"/>
+        </w:rPr>
+        <w:t> </w:t>
+      </w:r>
+      <w:r>
+        <w:rPr>
+          <w:rFonts w:ascii="Consolas" w:eastAsia="Times New Roman" w:hAnsi="Consolas" w:cs="Courier New"/>
+          <w:color w:val="569CD6"/>
+          <w:sz w:val="18"/>
+          <w:szCs w:val="18"/>
+          <w:lang w:val="en-US" w:eastAsia="da-DK"/>
+        </w:rPr>
+        <w:t>class</w:t>
+      </w:r>
+      <w:r>
+        <w:rPr>
+          <w:rFonts w:ascii="Consolas" w:eastAsia="Times New Roman" w:hAnsi="Consolas" w:cs="Courier New"/>
+          <w:color w:val="DCDCDC"/>
+          <w:sz w:val="18"/>
+          <w:szCs w:val="18"/>
+          <w:lang w:val="en-US" w:eastAsia="da-DK"/>
+        </w:rPr>
+        <w:t> </w:t>
+      </w:r>
+      <w:proofErr w:type="spellStart"/>
+      <w:proofErr w:type="gramStart"/>
+      <w:r>
+        <w:rPr>
+          <w:rFonts w:ascii="Consolas" w:eastAsia="Times New Roman" w:hAnsi="Consolas" w:cs="Courier New"/>
+          <w:color w:val="4EC9B0"/>
+          <w:sz w:val="18"/>
+          <w:szCs w:val="18"/>
+          <w:lang w:val="en-US" w:eastAsia="da-DK"/>
+        </w:rPr>
+        <w:t>DetailModel</w:t>
+      </w:r>
+      <w:proofErr w:type="spellEnd"/>
+      <w:r>
+        <w:rPr>
+          <w:rFonts w:ascii="Consolas" w:eastAsia="Times New Roman" w:hAnsi="Consolas" w:cs="Courier New"/>
+          <w:color w:val="DCDCDC"/>
+          <w:sz w:val="18"/>
+          <w:szCs w:val="18"/>
+          <w:lang w:val="en-US" w:eastAsia="da-DK"/>
+        </w:rPr>
+        <w:t> :</w:t>
+      </w:r>
+      <w:proofErr w:type="gramEnd"/>
+      <w:r>
+        <w:rPr>
+          <w:rFonts w:ascii="Consolas" w:eastAsia="Times New Roman" w:hAnsi="Consolas" w:cs="Courier New"/>
+          <w:color w:val="DCDCDC"/>
+          <w:sz w:val="18"/>
+          <w:szCs w:val="18"/>
+          <w:lang w:val="en-US" w:eastAsia="da-DK"/>
+        </w:rPr>
+        <w:t> </w:t>
+      </w:r>
+      <w:proofErr w:type="spellStart"/>
+      <w:r>
+        <w:rPr>
+          <w:rFonts w:ascii="Consolas" w:eastAsia="Times New Roman" w:hAnsi="Consolas" w:cs="Courier New"/>
+          <w:color w:val="4EC9B0"/>
+          <w:sz w:val="18"/>
+          <w:szCs w:val="18"/>
+          <w:lang w:val="en-US" w:eastAsia="da-DK"/>
+        </w:rPr>
+        <w:t>PageModel</w:t>
+      </w:r>
+      <w:proofErr w:type="spellEnd"/>
+    </w:p>
+    <w:p>
+      <w:pPr>
+        <w:shd w:val="clear" w:color="auto" w:fill="1E1E1E"/>
+        <w:tabs>
+          <w:tab w:val="left" w:pos="916"/>
+          <w:tab w:val="left" w:pos="1832"/>
+          <w:tab w:val="left" w:pos="2748"/>
+          <w:tab w:val="left" w:pos="3664"/>
+          <w:tab w:val="left" w:pos="4580"/>
+          <w:tab w:val="left" w:pos="5496"/>
+          <w:tab w:val="left" w:pos="6412"/>
+          <w:tab w:val="left" w:pos="7328"/>
+          <w:tab w:val="left" w:pos="8244"/>
+          <w:tab w:val="left" w:pos="9160"/>
+          <w:tab w:val="left" w:pos="10076"/>
+          <w:tab w:val="left" w:pos="10992"/>
+          <w:tab w:val="left" w:pos="11908"/>
+          <w:tab w:val="left" w:pos="12824"/>
+          <w:tab w:val="left" w:pos="13740"/>
+          <w:tab w:val="left" w:pos="14656"/>
+        </w:tabs>
+        <w:spacing w:after="0" w:line="240" w:lineRule="auto"/>
+        <w:rPr>
+          <w:rFonts w:ascii="Consolas" w:eastAsia="Times New Roman" w:hAnsi="Consolas" w:cs="Courier New"/>
+          <w:color w:val="DCDCDC"/>
+          <w:sz w:val="18"/>
+          <w:szCs w:val="18"/>
+          <w:lang w:val="en-US" w:eastAsia="da-DK"/>
+        </w:rPr>
+      </w:pPr>
+      <w:r>
+        <w:rPr>
+          <w:rFonts w:ascii="Consolas" w:eastAsia="Times New Roman" w:hAnsi="Consolas" w:cs="Courier New"/>
+          <w:color w:val="DCDCDC"/>
+          <w:sz w:val="18"/>
+          <w:szCs w:val="18"/>
+          <w:lang w:val="en-US" w:eastAsia="da-DK"/>
+        </w:rPr>
+        <w:t>{</w:t>
+      </w:r>
+    </w:p>
+    <w:p>
+      <w:pPr>
+        <w:shd w:val="clear" w:color="auto" w:fill="1E1E1E"/>
+        <w:tabs>
+          <w:tab w:val="left" w:pos="916"/>
+          <w:tab w:val="left" w:pos="1832"/>
+          <w:tab w:val="left" w:pos="2748"/>
+          <w:tab w:val="left" w:pos="3664"/>
+          <w:tab w:val="left" w:pos="4580"/>
+          <w:tab w:val="left" w:pos="5496"/>
+          <w:tab w:val="left" w:pos="6412"/>
+          <w:tab w:val="left" w:pos="7328"/>
+          <w:tab w:val="left" w:pos="8244"/>
+          <w:tab w:val="left" w:pos="9160"/>
+          <w:tab w:val="left" w:pos="10076"/>
+          <w:tab w:val="left" w:pos="10992"/>
+          <w:tab w:val="left" w:pos="11908"/>
+          <w:tab w:val="left" w:pos="12824"/>
+          <w:tab w:val="left" w:pos="13740"/>
+          <w:tab w:val="left" w:pos="14656"/>
+        </w:tabs>
+        <w:spacing w:after="0" w:line="240" w:lineRule="auto"/>
+        <w:rPr>
+          <w:rFonts w:ascii="Consolas" w:eastAsia="Times New Roman" w:hAnsi="Consolas" w:cs="Courier New"/>
+          <w:color w:val="DCDCDC"/>
+          <w:sz w:val="18"/>
+          <w:szCs w:val="18"/>
+          <w:lang w:val="en-US" w:eastAsia="da-DK"/>
+        </w:rPr>
+      </w:pPr>
+      <w:r>
+        <w:rPr>
+          <w:rFonts w:ascii="Consolas" w:eastAsia="Times New Roman" w:hAnsi="Consolas" w:cs="Courier New"/>
+          <w:color w:val="DCDCDC"/>
+          <w:sz w:val="18"/>
+          <w:szCs w:val="18"/>
+          <w:lang w:val="en-US" w:eastAsia="da-DK"/>
+        </w:rPr>
+        <w:t>    </w:t>
+      </w:r>
+      <w:r>
+        <w:rPr>
+          <w:rFonts w:ascii="Consolas" w:eastAsia="Times New Roman" w:hAnsi="Consolas" w:cs="Courier New"/>
+          <w:color w:val="569CD6"/>
+          <w:sz w:val="18"/>
+          <w:szCs w:val="18"/>
+          <w:lang w:val="en-US" w:eastAsia="da-DK"/>
+        </w:rPr>
+        <w:t>public</w:t>
+      </w:r>
+      <w:r>
+        <w:rPr>
+          <w:rFonts w:ascii="Consolas" w:eastAsia="Times New Roman" w:hAnsi="Consolas" w:cs="Courier New"/>
+          <w:color w:val="DCDCDC"/>
+          <w:sz w:val="18"/>
+          <w:szCs w:val="18"/>
+          <w:lang w:val="en-US" w:eastAsia="da-DK"/>
+        </w:rPr>
+        <w:t> </w:t>
+      </w:r>
+      <w:r>
+        <w:rPr>
+          <w:rFonts w:ascii="Consolas" w:eastAsia="Times New Roman" w:hAnsi="Consolas" w:cs="Courier New"/>
+          <w:color w:val="4EC9B0"/>
+          <w:sz w:val="18"/>
+          <w:szCs w:val="18"/>
+          <w:lang w:val="en-US" w:eastAsia="da-DK"/>
+        </w:rPr>
+        <w:t>Restaurant</w:t>
+      </w:r>
+      <w:r>
+        <w:rPr>
+          <w:rFonts w:ascii="Consolas" w:eastAsia="Times New Roman" w:hAnsi="Consolas" w:cs="Courier New"/>
+          <w:color w:val="DCDCDC"/>
+          <w:sz w:val="18"/>
+          <w:szCs w:val="18"/>
+          <w:lang w:val="en-US" w:eastAsia="da-DK"/>
+        </w:rPr>
+        <w:t> </w:t>
+      </w:r>
+      <w:proofErr w:type="spellStart"/>
+      <w:r>
+        <w:rPr>
+          <w:rFonts w:ascii="Consolas" w:eastAsia="Times New Roman" w:hAnsi="Consolas" w:cs="Courier New"/>
+          <w:color w:val="DCDCDC"/>
+          <w:sz w:val="18"/>
+          <w:szCs w:val="18"/>
+          <w:lang w:val="en-US" w:eastAsia="da-DK"/>
+        </w:rPr>
+        <w:t>Restaurant</w:t>
+      </w:r>
+      <w:proofErr w:type="spellEnd"/>
+      <w:r>
+        <w:rPr>
+          <w:rFonts w:ascii="Consolas" w:eastAsia="Times New Roman" w:hAnsi="Consolas" w:cs="Courier New"/>
+          <w:color w:val="DCDCDC"/>
+          <w:sz w:val="18"/>
+          <w:szCs w:val="18"/>
+          <w:lang w:val="en-US" w:eastAsia="da-DK"/>
+        </w:rPr>
+        <w:t> </w:t>
+      </w:r>
+      <w:proofErr w:type="gramStart"/>
+      <w:r>
+        <w:rPr>
+          <w:rFonts w:ascii="Consolas" w:eastAsia="Times New Roman" w:hAnsi="Consolas" w:cs="Courier New"/>
+          <w:color w:val="DCDCDC"/>
+          <w:sz w:val="18"/>
+          <w:szCs w:val="18"/>
+          <w:lang w:val="en-US" w:eastAsia="da-DK"/>
+        </w:rPr>
+        <w:t>{ </w:t>
+      </w:r>
+      <w:r>
+        <w:rPr>
+          <w:rFonts w:ascii="Consolas" w:eastAsia="Times New Roman" w:hAnsi="Consolas" w:cs="Courier New"/>
+          <w:color w:val="569CD6"/>
+          <w:sz w:val="18"/>
+          <w:szCs w:val="18"/>
+          <w:lang w:val="en-US" w:eastAsia="da-DK"/>
+        </w:rPr>
+        <w:t>get</w:t>
+      </w:r>
+      <w:proofErr w:type="gramEnd"/>
+      <w:r>
+        <w:rPr>
+          <w:rFonts w:ascii="Consolas" w:eastAsia="Times New Roman" w:hAnsi="Consolas" w:cs="Courier New"/>
+          <w:color w:val="DCDCDC"/>
+          <w:sz w:val="18"/>
+          <w:szCs w:val="18"/>
+          <w:lang w:val="en-US" w:eastAsia="da-DK"/>
+        </w:rPr>
+        <w:t>; </w:t>
+      </w:r>
+      <w:r>
+        <w:rPr>
+          <w:rFonts w:ascii="Consolas" w:eastAsia="Times New Roman" w:hAnsi="Consolas" w:cs="Courier New"/>
+          <w:color w:val="569CD6"/>
+          <w:sz w:val="18"/>
+          <w:szCs w:val="18"/>
+          <w:lang w:val="en-US" w:eastAsia="da-DK"/>
+        </w:rPr>
+        <w:t>set</w:t>
+      </w:r>
+      <w:r>
+        <w:rPr>
+          <w:rFonts w:ascii="Consolas" w:eastAsia="Times New Roman" w:hAnsi="Consolas" w:cs="Courier New"/>
+          <w:color w:val="DCDCDC"/>
+          <w:sz w:val="18"/>
+          <w:szCs w:val="18"/>
+          <w:lang w:val="en-US" w:eastAsia="da-DK"/>
+        </w:rPr>
+        <w:t>; }</w:t>
+      </w:r>
+    </w:p>
+    <w:p>
+      <w:pPr>
+        <w:shd w:val="clear" w:color="auto" w:fill="1E1E1E"/>
+        <w:tabs>
+          <w:tab w:val="left" w:pos="916"/>
+          <w:tab w:val="left" w:pos="1832"/>
+          <w:tab w:val="left" w:pos="2748"/>
+          <w:tab w:val="left" w:pos="3664"/>
+          <w:tab w:val="left" w:pos="4580"/>
+          <w:tab w:val="left" w:pos="5496"/>
+          <w:tab w:val="left" w:pos="6412"/>
+          <w:tab w:val="left" w:pos="7328"/>
+          <w:tab w:val="left" w:pos="8244"/>
+          <w:tab w:val="left" w:pos="9160"/>
+          <w:tab w:val="left" w:pos="10076"/>
+          <w:tab w:val="left" w:pos="10992"/>
+          <w:tab w:val="left" w:pos="11908"/>
+          <w:tab w:val="left" w:pos="12824"/>
+          <w:tab w:val="left" w:pos="13740"/>
+          <w:tab w:val="left" w:pos="14656"/>
+        </w:tabs>
+        <w:spacing w:after="0" w:line="240" w:lineRule="auto"/>
+        <w:rPr>
+          <w:rFonts w:ascii="Consolas" w:eastAsia="Times New Roman" w:hAnsi="Consolas" w:cs="Courier New"/>
+          <w:color w:val="DCDCDC"/>
+          <w:sz w:val="18"/>
+          <w:szCs w:val="18"/>
+          <w:lang w:val="en-US" w:eastAsia="da-DK"/>
+        </w:rPr>
+      </w:pPr>
+      <w:r>
+        <w:rPr>
+          <w:rFonts w:ascii="Consolas" w:eastAsia="Times New Roman" w:hAnsi="Consolas" w:cs="Courier New"/>
+          <w:color w:val="DCDCDC"/>
+          <w:sz w:val="18"/>
+          <w:szCs w:val="18"/>
+          <w:lang w:val="en-US" w:eastAsia="da-DK"/>
+        </w:rPr>
+        <w:lastRenderedPageBreak/>
+        <w:t xml:space="preserve"> </w:t>
+      </w:r>
+    </w:p>
+    <w:p>
+      <w:pPr>
+        <w:shd w:val="clear" w:color="auto" w:fill="1E1E1E"/>
+        <w:tabs>
+          <w:tab w:val="left" w:pos="916"/>
+          <w:tab w:val="left" w:pos="1832"/>
+          <w:tab w:val="left" w:pos="2748"/>
+          <w:tab w:val="left" w:pos="3664"/>
+          <w:tab w:val="left" w:pos="4580"/>
+          <w:tab w:val="left" w:pos="5496"/>
+          <w:tab w:val="left" w:pos="6412"/>
+          <w:tab w:val="left" w:pos="7328"/>
+          <w:tab w:val="left" w:pos="8244"/>
+          <w:tab w:val="left" w:pos="9160"/>
+          <w:tab w:val="left" w:pos="10076"/>
+          <w:tab w:val="left" w:pos="10992"/>
+          <w:tab w:val="left" w:pos="11908"/>
+          <w:tab w:val="left" w:pos="12824"/>
+          <w:tab w:val="left" w:pos="13740"/>
+          <w:tab w:val="left" w:pos="14656"/>
+        </w:tabs>
+        <w:spacing w:after="0" w:line="240" w:lineRule="auto"/>
+        <w:rPr>
+          <w:rFonts w:ascii="Consolas" w:eastAsia="Times New Roman" w:hAnsi="Consolas" w:cs="Courier New"/>
+          <w:color w:val="DCDCDC"/>
+          <w:sz w:val="18"/>
+          <w:szCs w:val="18"/>
+          <w:lang w:val="en-US" w:eastAsia="da-DK"/>
+        </w:rPr>
+      </w:pPr>
+      <w:r>
+        <w:rPr>
+          <w:rFonts w:ascii="Consolas" w:eastAsia="Times New Roman" w:hAnsi="Consolas" w:cs="Courier New"/>
+          <w:color w:val="DCDCDC"/>
+          <w:sz w:val="18"/>
+          <w:szCs w:val="18"/>
+          <w:lang w:val="en-US" w:eastAsia="da-DK"/>
+        </w:rPr>
+        <w:t>    </w:t>
+      </w:r>
+      <w:r>
+        <w:rPr>
+          <w:rFonts w:ascii="Consolas" w:eastAsia="Times New Roman" w:hAnsi="Consolas" w:cs="Courier New"/>
+          <w:color w:val="569CD6"/>
+          <w:sz w:val="18"/>
+          <w:szCs w:val="18"/>
+          <w:lang w:val="en-US" w:eastAsia="da-DK"/>
+        </w:rPr>
+        <w:t>private</w:t>
+      </w:r>
+      <w:r>
+        <w:rPr>
+          <w:rFonts w:ascii="Consolas" w:eastAsia="Times New Roman" w:hAnsi="Consolas" w:cs="Courier New"/>
+          <w:color w:val="DCDCDC"/>
+          <w:sz w:val="18"/>
+          <w:szCs w:val="18"/>
+          <w:lang w:val="en-US" w:eastAsia="da-DK"/>
+        </w:rPr>
+        <w:t> </w:t>
+      </w:r>
+      <w:proofErr w:type="spellStart"/>
+      <w:r>
+        <w:rPr>
+          <w:rFonts w:ascii="Consolas" w:eastAsia="Times New Roman" w:hAnsi="Consolas" w:cs="Courier New"/>
+          <w:color w:val="569CD6"/>
+          <w:sz w:val="18"/>
+          <w:szCs w:val="18"/>
+          <w:lang w:val="en-US" w:eastAsia="da-DK"/>
+        </w:rPr>
+        <w:t>readonly</w:t>
+      </w:r>
+      <w:proofErr w:type="spellEnd"/>
+      <w:r>
+        <w:rPr>
+          <w:rFonts w:ascii="Consolas" w:eastAsia="Times New Roman" w:hAnsi="Consolas" w:cs="Courier New"/>
+          <w:color w:val="DCDCDC"/>
+          <w:sz w:val="18"/>
+          <w:szCs w:val="18"/>
+          <w:lang w:val="en-US" w:eastAsia="da-DK"/>
+        </w:rPr>
+        <w:t> </w:t>
+      </w:r>
+      <w:proofErr w:type="spellStart"/>
+      <w:r>
+        <w:rPr>
+          <w:rFonts w:ascii="Consolas" w:eastAsia="Times New Roman" w:hAnsi="Consolas" w:cs="Courier New"/>
+          <w:color w:val="B8D7A3"/>
+          <w:sz w:val="18"/>
+          <w:szCs w:val="18"/>
+          <w:lang w:val="en-US" w:eastAsia="da-DK"/>
+        </w:rPr>
+        <w:t>IRestaurantService</w:t>
+      </w:r>
+      <w:proofErr w:type="spellEnd"/>
+      <w:r>
+        <w:rPr>
+          <w:rFonts w:ascii="Consolas" w:eastAsia="Times New Roman" w:hAnsi="Consolas" w:cs="Courier New"/>
+          <w:color w:val="DCDCDC"/>
+          <w:sz w:val="18"/>
+          <w:szCs w:val="18"/>
+          <w:lang w:val="en-US" w:eastAsia="da-DK"/>
+        </w:rPr>
+        <w:t> _</w:t>
+      </w:r>
+      <w:proofErr w:type="spellStart"/>
+      <w:r>
+        <w:rPr>
+          <w:rFonts w:ascii="Consolas" w:eastAsia="Times New Roman" w:hAnsi="Consolas" w:cs="Courier New"/>
+          <w:color w:val="DCDCDC"/>
+          <w:sz w:val="18"/>
+          <w:szCs w:val="18"/>
+          <w:lang w:val="en-US" w:eastAsia="da-DK"/>
+        </w:rPr>
+        <w:t>restaurantService</w:t>
+      </w:r>
+      <w:proofErr w:type="spellEnd"/>
+      <w:r>
+        <w:rPr>
+          <w:rFonts w:ascii="Consolas" w:eastAsia="Times New Roman" w:hAnsi="Consolas" w:cs="Courier New"/>
+          <w:color w:val="DCDCDC"/>
+          <w:sz w:val="18"/>
+          <w:szCs w:val="18"/>
+          <w:lang w:val="en-US" w:eastAsia="da-DK"/>
+        </w:rPr>
+        <w:t>;</w:t>
+      </w:r>
+    </w:p>
+    <w:p>
+      <w:pPr>
+        <w:shd w:val="clear" w:color="auto" w:fill="1E1E1E"/>
+        <w:tabs>
+          <w:tab w:val="left" w:pos="916"/>
+          <w:tab w:val="left" w:pos="1832"/>
+          <w:tab w:val="left" w:pos="2748"/>
+          <w:tab w:val="left" w:pos="3664"/>
+          <w:tab w:val="left" w:pos="4580"/>
+          <w:tab w:val="left" w:pos="5496"/>
+          <w:tab w:val="left" w:pos="6412"/>
+          <w:tab w:val="left" w:pos="7328"/>
+          <w:tab w:val="left" w:pos="8244"/>
+          <w:tab w:val="left" w:pos="9160"/>
+          <w:tab w:val="left" w:pos="10076"/>
+          <w:tab w:val="left" w:pos="10992"/>
+          <w:tab w:val="left" w:pos="11908"/>
+          <w:tab w:val="left" w:pos="12824"/>
+          <w:tab w:val="left" w:pos="13740"/>
+          <w:tab w:val="left" w:pos="14656"/>
+        </w:tabs>
+        <w:spacing w:after="0" w:line="240" w:lineRule="auto"/>
+        <w:rPr>
+          <w:rFonts w:ascii="Consolas" w:eastAsia="Times New Roman" w:hAnsi="Consolas" w:cs="Courier New"/>
+          <w:color w:val="DCDCDC"/>
+          <w:sz w:val="18"/>
+          <w:szCs w:val="18"/>
+          <w:lang w:val="en-US" w:eastAsia="da-DK"/>
+        </w:rPr>
+      </w:pPr>
+      <w:r>
+        <w:rPr>
+          <w:rFonts w:ascii="Consolas" w:eastAsia="Times New Roman" w:hAnsi="Consolas" w:cs="Courier New"/>
+          <w:color w:val="DCDCDC"/>
+          <w:sz w:val="18"/>
+          <w:szCs w:val="18"/>
+          <w:lang w:val="en-US" w:eastAsia="da-DK"/>
+        </w:rPr>
+        <w:t xml:space="preserve"> </w:t>
+      </w:r>
+    </w:p>
+    <w:p>
+      <w:pPr>
+        <w:shd w:val="clear" w:color="auto" w:fill="1E1E1E"/>
+        <w:tabs>
+          <w:tab w:val="left" w:pos="916"/>
+          <w:tab w:val="left" w:pos="1832"/>
+          <w:tab w:val="left" w:pos="2748"/>
+          <w:tab w:val="left" w:pos="3664"/>
+          <w:tab w:val="left" w:pos="4580"/>
+          <w:tab w:val="left" w:pos="5496"/>
+          <w:tab w:val="left" w:pos="6412"/>
+          <w:tab w:val="left" w:pos="7328"/>
+          <w:tab w:val="left" w:pos="8244"/>
+          <w:tab w:val="left" w:pos="9160"/>
+          <w:tab w:val="left" w:pos="10076"/>
+          <w:tab w:val="left" w:pos="10992"/>
+          <w:tab w:val="left" w:pos="11908"/>
+          <w:tab w:val="left" w:pos="12824"/>
+          <w:tab w:val="left" w:pos="13740"/>
+          <w:tab w:val="left" w:pos="14656"/>
+        </w:tabs>
+        <w:spacing w:after="0" w:line="240" w:lineRule="auto"/>
+        <w:rPr>
+          <w:rFonts w:ascii="Consolas" w:eastAsia="Times New Roman" w:hAnsi="Consolas" w:cs="Courier New"/>
+          <w:color w:val="DCDCDC"/>
+          <w:sz w:val="18"/>
+          <w:szCs w:val="18"/>
+          <w:lang w:val="en-US" w:eastAsia="da-DK"/>
+        </w:rPr>
+      </w:pPr>
+      <w:r>
+        <w:rPr>
+          <w:rFonts w:ascii="Consolas" w:eastAsia="Times New Roman" w:hAnsi="Consolas" w:cs="Courier New"/>
+          <w:color w:val="DCDCDC"/>
+          <w:sz w:val="18"/>
+          <w:szCs w:val="18"/>
+          <w:lang w:val="en-US" w:eastAsia="da-DK"/>
+        </w:rPr>
+        <w:t>    </w:t>
+      </w:r>
+      <w:r>
+        <w:rPr>
+          <w:rFonts w:ascii="Consolas" w:eastAsia="Times New Roman" w:hAnsi="Consolas" w:cs="Courier New"/>
+          <w:color w:val="569CD6"/>
+          <w:sz w:val="18"/>
+          <w:szCs w:val="18"/>
+          <w:lang w:val="en-US" w:eastAsia="da-DK"/>
+        </w:rPr>
+        <w:t>public</w:t>
+      </w:r>
+      <w:r>
+        <w:rPr>
+          <w:rFonts w:ascii="Consolas" w:eastAsia="Times New Roman" w:hAnsi="Consolas" w:cs="Courier New"/>
+          <w:color w:val="DCDCDC"/>
+          <w:sz w:val="18"/>
+          <w:szCs w:val="18"/>
+          <w:lang w:val="en-US" w:eastAsia="da-DK"/>
+        </w:rPr>
+        <w:t> </w:t>
+      </w:r>
+      <w:proofErr w:type="spellStart"/>
+      <w:proofErr w:type="gramStart"/>
+      <w:r>
+        <w:rPr>
+          <w:rFonts w:ascii="Consolas" w:eastAsia="Times New Roman" w:hAnsi="Consolas" w:cs="Courier New"/>
+          <w:color w:val="DCDCDC"/>
+          <w:sz w:val="18"/>
+          <w:szCs w:val="18"/>
+          <w:lang w:val="en-US" w:eastAsia="da-DK"/>
+        </w:rPr>
+        <w:t>DetailModel</w:t>
+      </w:r>
+      <w:proofErr w:type="spellEnd"/>
+      <w:r>
+        <w:rPr>
+          <w:rFonts w:ascii="Consolas" w:eastAsia="Times New Roman" w:hAnsi="Consolas" w:cs="Courier New"/>
+          <w:color w:val="DCDCDC"/>
+          <w:sz w:val="18"/>
+          <w:szCs w:val="18"/>
+          <w:lang w:val="en-US" w:eastAsia="da-DK"/>
+        </w:rPr>
+        <w:t>(</w:t>
+      </w:r>
+      <w:proofErr w:type="spellStart"/>
+      <w:proofErr w:type="gramEnd"/>
+      <w:r>
+        <w:rPr>
+          <w:rFonts w:ascii="Consolas" w:eastAsia="Times New Roman" w:hAnsi="Consolas" w:cs="Courier New"/>
+          <w:color w:val="B8D7A3"/>
+          <w:sz w:val="18"/>
+          <w:szCs w:val="18"/>
+          <w:lang w:val="en-US" w:eastAsia="da-DK"/>
+        </w:rPr>
+        <w:t>IRestaurantService</w:t>
+      </w:r>
+      <w:proofErr w:type="spellEnd"/>
+      <w:r>
+        <w:rPr>
+          <w:rFonts w:ascii="Consolas" w:eastAsia="Times New Roman" w:hAnsi="Consolas" w:cs="Courier New"/>
+          <w:color w:val="DCDCDC"/>
+          <w:sz w:val="18"/>
+          <w:szCs w:val="18"/>
+          <w:lang w:val="en-US" w:eastAsia="da-DK"/>
+        </w:rPr>
+        <w:t> </w:t>
+      </w:r>
+      <w:proofErr w:type="spellStart"/>
+      <w:r>
+        <w:rPr>
+          <w:rFonts w:ascii="Consolas" w:eastAsia="Times New Roman" w:hAnsi="Consolas" w:cs="Courier New"/>
+          <w:color w:val="DCDCDC"/>
+          <w:sz w:val="18"/>
+          <w:szCs w:val="18"/>
+          <w:lang w:val="en-US" w:eastAsia="da-DK"/>
+        </w:rPr>
+        <w:t>restaurantService</w:t>
+      </w:r>
+      <w:proofErr w:type="spellEnd"/>
+      <w:r>
+        <w:rPr>
+          <w:rFonts w:ascii="Consolas" w:eastAsia="Times New Roman" w:hAnsi="Consolas" w:cs="Courier New"/>
+          <w:color w:val="DCDCDC"/>
+          <w:sz w:val="18"/>
+          <w:szCs w:val="18"/>
+          <w:lang w:val="en-US" w:eastAsia="da-DK"/>
+        </w:rPr>
+        <w:t>)</w:t>
+      </w:r>
+    </w:p>
+    <w:p>
+      <w:pPr>
+        <w:shd w:val="clear" w:color="auto" w:fill="1E1E1E"/>
+        <w:tabs>
+          <w:tab w:val="left" w:pos="916"/>
+          <w:tab w:val="left" w:pos="1832"/>
+          <w:tab w:val="left" w:pos="2748"/>
+          <w:tab w:val="left" w:pos="3664"/>
+          <w:tab w:val="left" w:pos="4580"/>
+          <w:tab w:val="left" w:pos="5496"/>
+          <w:tab w:val="left" w:pos="6412"/>
+          <w:tab w:val="left" w:pos="7328"/>
+          <w:tab w:val="left" w:pos="8244"/>
+          <w:tab w:val="left" w:pos="9160"/>
+          <w:tab w:val="left" w:pos="10076"/>
+          <w:tab w:val="left" w:pos="10992"/>
+          <w:tab w:val="left" w:pos="11908"/>
+          <w:tab w:val="left" w:pos="12824"/>
+          <w:tab w:val="left" w:pos="13740"/>
+          <w:tab w:val="left" w:pos="14656"/>
+        </w:tabs>
+        <w:spacing w:after="0" w:line="240" w:lineRule="auto"/>
+        <w:rPr>
+          <w:rFonts w:ascii="Consolas" w:eastAsia="Times New Roman" w:hAnsi="Consolas" w:cs="Courier New"/>
+          <w:color w:val="DCDCDC"/>
+          <w:sz w:val="18"/>
+          <w:szCs w:val="18"/>
+          <w:lang w:val="en-US" w:eastAsia="da-DK"/>
+        </w:rPr>
+      </w:pPr>
+      <w:r>
+        <w:rPr>
+          <w:rFonts w:ascii="Consolas" w:eastAsia="Times New Roman" w:hAnsi="Consolas" w:cs="Courier New"/>
+          <w:color w:val="DCDCDC"/>
+          <w:sz w:val="18"/>
+          <w:szCs w:val="18"/>
+          <w:lang w:val="en-US" w:eastAsia="da-DK"/>
+        </w:rPr>
+        <w:t>    {</w:t>
+      </w:r>
+    </w:p>
+    <w:p>
+      <w:pPr>
+        <w:shd w:val="clear" w:color="auto" w:fill="1E1E1E"/>
+        <w:tabs>
+          <w:tab w:val="left" w:pos="916"/>
+          <w:tab w:val="left" w:pos="1832"/>
+          <w:tab w:val="left" w:pos="2748"/>
+          <w:tab w:val="left" w:pos="3664"/>
+          <w:tab w:val="left" w:pos="4580"/>
+          <w:tab w:val="left" w:pos="5496"/>
+          <w:tab w:val="left" w:pos="6412"/>
+          <w:tab w:val="left" w:pos="7328"/>
+          <w:tab w:val="left" w:pos="8244"/>
+          <w:tab w:val="left" w:pos="9160"/>
+          <w:tab w:val="left" w:pos="10076"/>
+          <w:tab w:val="left" w:pos="10992"/>
+          <w:tab w:val="left" w:pos="11908"/>
+          <w:tab w:val="left" w:pos="12824"/>
+          <w:tab w:val="left" w:pos="13740"/>
+          <w:tab w:val="left" w:pos="14656"/>
+        </w:tabs>
+        <w:spacing w:after="0" w:line="240" w:lineRule="auto"/>
+        <w:rPr>
+          <w:rFonts w:ascii="Consolas" w:eastAsia="Times New Roman" w:hAnsi="Consolas" w:cs="Courier New"/>
+          <w:color w:val="DCDCDC"/>
+          <w:sz w:val="18"/>
+          <w:szCs w:val="18"/>
+          <w:lang w:val="en-US" w:eastAsia="da-DK"/>
+        </w:rPr>
+      </w:pPr>
+      <w:r>
+        <w:rPr>
+          <w:rFonts w:ascii="Consolas" w:eastAsia="Times New Roman" w:hAnsi="Consolas" w:cs="Courier New"/>
+          <w:color w:val="DCDCDC"/>
+          <w:sz w:val="18"/>
+          <w:szCs w:val="18"/>
+          <w:lang w:val="en-US" w:eastAsia="da-DK"/>
+        </w:rPr>
+        <w:t>        _</w:t>
+      </w:r>
+      <w:proofErr w:type="spellStart"/>
+      <w:r>
+        <w:rPr>
+          <w:rFonts w:ascii="Consolas" w:eastAsia="Times New Roman" w:hAnsi="Consolas" w:cs="Courier New"/>
+          <w:color w:val="DCDCDC"/>
+          <w:sz w:val="18"/>
+          <w:szCs w:val="18"/>
+          <w:lang w:val="en-US" w:eastAsia="da-DK"/>
+        </w:rPr>
+        <w:t>restaurantService</w:t>
+      </w:r>
+      <w:proofErr w:type="spellEnd"/>
+      <w:r>
+        <w:rPr>
+          <w:rFonts w:ascii="Consolas" w:eastAsia="Times New Roman" w:hAnsi="Consolas" w:cs="Courier New"/>
+          <w:color w:val="DCDCDC"/>
+          <w:sz w:val="18"/>
+          <w:szCs w:val="18"/>
+          <w:lang w:val="en-US" w:eastAsia="da-DK"/>
+        </w:rPr>
+        <w:t> </w:t>
+      </w:r>
+      <w:r>
+        <w:rPr>
+          <w:rFonts w:ascii="Consolas" w:eastAsia="Times New Roman" w:hAnsi="Consolas" w:cs="Courier New"/>
+          <w:color w:val="B4B4B4"/>
+          <w:sz w:val="18"/>
+          <w:szCs w:val="18"/>
+          <w:lang w:val="en-US" w:eastAsia="da-DK"/>
+        </w:rPr>
+        <w:t>=</w:t>
+      </w:r>
+      <w:r>
+        <w:rPr>
+          <w:rFonts w:ascii="Consolas" w:eastAsia="Times New Roman" w:hAnsi="Consolas" w:cs="Courier New"/>
+          <w:color w:val="DCDCDC"/>
+          <w:sz w:val="18"/>
+          <w:szCs w:val="18"/>
+          <w:lang w:val="en-US" w:eastAsia="da-DK"/>
+        </w:rPr>
+        <w:t> </w:t>
+      </w:r>
+      <w:proofErr w:type="spellStart"/>
+      <w:r>
+        <w:rPr>
+          <w:rFonts w:ascii="Consolas" w:eastAsia="Times New Roman" w:hAnsi="Consolas" w:cs="Courier New"/>
+          <w:color w:val="DCDCDC"/>
+          <w:sz w:val="18"/>
+          <w:szCs w:val="18"/>
+          <w:lang w:val="en-US" w:eastAsia="da-DK"/>
+        </w:rPr>
+        <w:t>restaurantService</w:t>
+      </w:r>
+      <w:proofErr w:type="spellEnd"/>
+      <w:r>
+        <w:rPr>
+          <w:rFonts w:ascii="Consolas" w:eastAsia="Times New Roman" w:hAnsi="Consolas" w:cs="Courier New"/>
+          <w:color w:val="DCDCDC"/>
+          <w:sz w:val="18"/>
+          <w:szCs w:val="18"/>
+          <w:lang w:val="en-US" w:eastAsia="da-DK"/>
+        </w:rPr>
+        <w:t>;</w:t>
+      </w:r>
+    </w:p>
+    <w:p>
+      <w:pPr>
+        <w:shd w:val="clear" w:color="auto" w:fill="1E1E1E"/>
+        <w:tabs>
+          <w:tab w:val="left" w:pos="916"/>
+          <w:tab w:val="left" w:pos="1832"/>
+          <w:tab w:val="left" w:pos="2748"/>
+          <w:tab w:val="left" w:pos="3664"/>
+          <w:tab w:val="left" w:pos="4580"/>
+          <w:tab w:val="left" w:pos="5496"/>
+          <w:tab w:val="left" w:pos="6412"/>
+          <w:tab w:val="left" w:pos="7328"/>
+          <w:tab w:val="left" w:pos="8244"/>
+          <w:tab w:val="left" w:pos="9160"/>
+          <w:tab w:val="left" w:pos="10076"/>
+          <w:tab w:val="left" w:pos="10992"/>
+          <w:tab w:val="left" w:pos="11908"/>
+          <w:tab w:val="left" w:pos="12824"/>
+          <w:tab w:val="left" w:pos="13740"/>
+          <w:tab w:val="left" w:pos="14656"/>
+        </w:tabs>
+        <w:spacing w:after="0" w:line="240" w:lineRule="auto"/>
+        <w:rPr>
+          <w:rFonts w:ascii="Consolas" w:eastAsia="Times New Roman" w:hAnsi="Consolas" w:cs="Courier New"/>
+          <w:color w:val="DCDCDC"/>
+          <w:sz w:val="18"/>
+          <w:szCs w:val="18"/>
+          <w:lang w:val="en-US" w:eastAsia="da-DK"/>
+        </w:rPr>
+      </w:pPr>
+      <w:r>
+        <w:rPr>
+          <w:rFonts w:ascii="Consolas" w:eastAsia="Times New Roman" w:hAnsi="Consolas" w:cs="Courier New"/>
+          <w:color w:val="DCDCDC"/>
+          <w:sz w:val="18"/>
+          <w:szCs w:val="18"/>
+          <w:lang w:val="en-US" w:eastAsia="da-DK"/>
+        </w:rPr>
+        <w:t>    }</w:t>
+      </w:r>
+    </w:p>
+    <w:p>
+      <w:pPr>
+        <w:shd w:val="clear" w:color="auto" w:fill="1E1E1E"/>
+        <w:tabs>
+          <w:tab w:val="left" w:pos="916"/>
+          <w:tab w:val="left" w:pos="1832"/>
+          <w:tab w:val="left" w:pos="2748"/>
+          <w:tab w:val="left" w:pos="3664"/>
+          <w:tab w:val="left" w:pos="4580"/>
+          <w:tab w:val="left" w:pos="5496"/>
+          <w:tab w:val="left" w:pos="6412"/>
+          <w:tab w:val="left" w:pos="7328"/>
+          <w:tab w:val="left" w:pos="8244"/>
+          <w:tab w:val="left" w:pos="9160"/>
+          <w:tab w:val="left" w:pos="10076"/>
+          <w:tab w:val="left" w:pos="10992"/>
+          <w:tab w:val="left" w:pos="11908"/>
+          <w:tab w:val="left" w:pos="12824"/>
+          <w:tab w:val="left" w:pos="13740"/>
+          <w:tab w:val="left" w:pos="14656"/>
+        </w:tabs>
+        <w:spacing w:after="0" w:line="240" w:lineRule="auto"/>
+        <w:rPr>
+          <w:rFonts w:ascii="Consolas" w:eastAsia="Times New Roman" w:hAnsi="Consolas" w:cs="Courier New"/>
+          <w:color w:val="DCDCDC"/>
+          <w:sz w:val="18"/>
+          <w:szCs w:val="18"/>
+          <w:lang w:val="en-US" w:eastAsia="da-DK"/>
+        </w:rPr>
+      </w:pPr>
+      <w:r>
+        <w:rPr>
+          <w:rFonts w:ascii="Consolas" w:eastAsia="Times New Roman" w:hAnsi="Consolas" w:cs="Courier New"/>
+          <w:color w:val="DCDCDC"/>
+          <w:sz w:val="18"/>
+          <w:szCs w:val="18"/>
+          <w:lang w:val="en-US" w:eastAsia="da-DK"/>
+        </w:rPr>
+        <w:t xml:space="preserve"> </w:t>
+      </w:r>
+    </w:p>
+    <w:p>
+      <w:pPr>
+        <w:shd w:val="clear" w:color="auto" w:fill="1E1E1E"/>
+        <w:tabs>
+          <w:tab w:val="left" w:pos="916"/>
+          <w:tab w:val="left" w:pos="1832"/>
+          <w:tab w:val="left" w:pos="2748"/>
+          <w:tab w:val="left" w:pos="3664"/>
+          <w:tab w:val="left" w:pos="4580"/>
+          <w:tab w:val="left" w:pos="5496"/>
+          <w:tab w:val="left" w:pos="6412"/>
+          <w:tab w:val="left" w:pos="7328"/>
+          <w:tab w:val="left" w:pos="8244"/>
+          <w:tab w:val="left" w:pos="9160"/>
+          <w:tab w:val="left" w:pos="10076"/>
+          <w:tab w:val="left" w:pos="10992"/>
+          <w:tab w:val="left" w:pos="11908"/>
+          <w:tab w:val="left" w:pos="12824"/>
+          <w:tab w:val="left" w:pos="13740"/>
+          <w:tab w:val="left" w:pos="14656"/>
+        </w:tabs>
+        <w:spacing w:after="0" w:line="240" w:lineRule="auto"/>
+        <w:rPr>
+          <w:rFonts w:ascii="Consolas" w:eastAsia="Times New Roman" w:hAnsi="Consolas" w:cs="Courier New"/>
+          <w:color w:val="DCDCDC"/>
+          <w:sz w:val="18"/>
+          <w:szCs w:val="18"/>
+          <w:lang w:val="en-US" w:eastAsia="da-DK"/>
+        </w:rPr>
+      </w:pPr>
+      <w:r>
+        <w:rPr>
+          <w:rFonts w:ascii="Consolas" w:eastAsia="Times New Roman" w:hAnsi="Consolas" w:cs="Courier New"/>
+          <w:color w:val="DCDCDC"/>
+          <w:sz w:val="18"/>
+          <w:szCs w:val="18"/>
+          <w:lang w:val="en-US" w:eastAsia="da-DK"/>
+        </w:rPr>
+        <w:t>    </w:t>
+      </w:r>
+      <w:r>
+        <w:rPr>
+          <w:rFonts w:ascii="Consolas" w:eastAsia="Times New Roman" w:hAnsi="Consolas" w:cs="Courier New"/>
+          <w:color w:val="569CD6"/>
+          <w:sz w:val="18"/>
+          <w:szCs w:val="18"/>
+          <w:lang w:val="en-US" w:eastAsia="da-DK"/>
+        </w:rPr>
+        <w:t>public</w:t>
+      </w:r>
+      <w:r>
+        <w:rPr>
+          <w:rFonts w:ascii="Consolas" w:eastAsia="Times New Roman" w:hAnsi="Consolas" w:cs="Courier New"/>
+          <w:color w:val="DCDCDC"/>
+          <w:sz w:val="18"/>
+          <w:szCs w:val="18"/>
+          <w:lang w:val="en-US" w:eastAsia="da-DK"/>
+        </w:rPr>
+        <w:t> </w:t>
+      </w:r>
+      <w:r>
+        <w:rPr>
+          <w:rFonts w:ascii="Consolas" w:eastAsia="Times New Roman" w:hAnsi="Consolas" w:cs="Courier New"/>
+          <w:color w:val="569CD6"/>
+          <w:sz w:val="18"/>
+          <w:szCs w:val="18"/>
+          <w:lang w:val="en-US" w:eastAsia="da-DK"/>
+        </w:rPr>
+        <w:t>void</w:t>
+      </w:r>
+      <w:r>
+        <w:rPr>
+          <w:rFonts w:ascii="Consolas" w:eastAsia="Times New Roman" w:hAnsi="Consolas" w:cs="Courier New"/>
+          <w:color w:val="DCDCDC"/>
+          <w:sz w:val="18"/>
+          <w:szCs w:val="18"/>
+          <w:lang w:val="en-US" w:eastAsia="da-DK"/>
+        </w:rPr>
+        <w:t> </w:t>
+      </w:r>
+      <w:proofErr w:type="spellStart"/>
+      <w:proofErr w:type="gramStart"/>
+      <w:r>
+        <w:rPr>
+          <w:rFonts w:ascii="Consolas" w:eastAsia="Times New Roman" w:hAnsi="Consolas" w:cs="Courier New"/>
+          <w:color w:val="DCDCDC"/>
+          <w:sz w:val="18"/>
+          <w:szCs w:val="18"/>
+          <w:lang w:val="en-US" w:eastAsia="da-DK"/>
+        </w:rPr>
+        <w:t>OnGet</w:t>
+      </w:r>
+      <w:proofErr w:type="spellEnd"/>
+      <w:r>
+        <w:rPr>
+          <w:rFonts w:ascii="Consolas" w:eastAsia="Times New Roman" w:hAnsi="Consolas" w:cs="Courier New"/>
+          <w:color w:val="DCDCDC"/>
+          <w:sz w:val="18"/>
+          <w:szCs w:val="18"/>
+          <w:lang w:val="en-US" w:eastAsia="da-DK"/>
+        </w:rPr>
+        <w:t>(</w:t>
+      </w:r>
+      <w:proofErr w:type="gramEnd"/>
+      <w:r>
+        <w:rPr>
+          <w:rFonts w:ascii="Consolas" w:eastAsia="Times New Roman" w:hAnsi="Consolas" w:cs="Courier New"/>
+          <w:color w:val="569CD6"/>
+          <w:sz w:val="18"/>
+          <w:szCs w:val="18"/>
+          <w:lang w:val="en-US" w:eastAsia="da-DK"/>
+        </w:rPr>
+        <w:t>int</w:t>
+      </w:r>
+      <w:r>
+        <w:rPr>
+          <w:rFonts w:ascii="Consolas" w:eastAsia="Times New Roman" w:hAnsi="Consolas" w:cs="Courier New"/>
+          <w:color w:val="DCDCDC"/>
+          <w:sz w:val="18"/>
+          <w:szCs w:val="18"/>
+          <w:lang w:val="en-US" w:eastAsia="da-DK"/>
+        </w:rPr>
+        <w:t> </w:t>
+      </w:r>
+      <w:proofErr w:type="spellStart"/>
+      <w:r>
+        <w:rPr>
+          <w:rFonts w:ascii="Consolas" w:eastAsia="Times New Roman" w:hAnsi="Consolas" w:cs="Courier New"/>
+          <w:color w:val="DCDCDC"/>
+          <w:sz w:val="18"/>
+          <w:szCs w:val="18"/>
+          <w:lang w:val="en-US" w:eastAsia="da-DK"/>
+        </w:rPr>
+        <w:t>restaurantId</w:t>
+      </w:r>
+      <w:proofErr w:type="spellEnd"/>
+      <w:r>
+        <w:rPr>
+          <w:rFonts w:ascii="Consolas" w:eastAsia="Times New Roman" w:hAnsi="Consolas" w:cs="Courier New"/>
+          <w:color w:val="DCDCDC"/>
+          <w:sz w:val="18"/>
+          <w:szCs w:val="18"/>
+          <w:lang w:val="en-US" w:eastAsia="da-DK"/>
+        </w:rPr>
+        <w:t>)</w:t>
+      </w:r>
+    </w:p>
+    <w:p>
+      <w:pPr>
+        <w:shd w:val="clear" w:color="auto" w:fill="1E1E1E"/>
+        <w:tabs>
+          <w:tab w:val="left" w:pos="916"/>
+          <w:tab w:val="left" w:pos="1832"/>
+          <w:tab w:val="left" w:pos="2748"/>
+          <w:tab w:val="left" w:pos="3664"/>
+          <w:tab w:val="left" w:pos="4580"/>
+          <w:tab w:val="left" w:pos="5496"/>
+          <w:tab w:val="left" w:pos="6412"/>
+          <w:tab w:val="left" w:pos="7328"/>
+          <w:tab w:val="left" w:pos="8244"/>
+          <w:tab w:val="left" w:pos="9160"/>
+          <w:tab w:val="left" w:pos="10076"/>
+          <w:tab w:val="left" w:pos="10992"/>
+          <w:tab w:val="left" w:pos="11908"/>
+          <w:tab w:val="left" w:pos="12824"/>
+          <w:tab w:val="left" w:pos="13740"/>
+          <w:tab w:val="left" w:pos="14656"/>
+        </w:tabs>
+        <w:spacing w:after="0" w:line="240" w:lineRule="auto"/>
+        <w:rPr>
+          <w:rFonts w:ascii="Consolas" w:eastAsia="Times New Roman" w:hAnsi="Consolas" w:cs="Courier New"/>
+          <w:color w:val="DCDCDC"/>
+          <w:sz w:val="18"/>
+          <w:szCs w:val="18"/>
+          <w:lang w:eastAsia="da-DK"/>
+        </w:rPr>
+      </w:pPr>
+      <w:r>
+        <w:rPr>
+          <w:rFonts w:ascii="Consolas" w:eastAsia="Times New Roman" w:hAnsi="Consolas" w:cs="Courier New"/>
+          <w:color w:val="DCDCDC"/>
+          <w:sz w:val="18"/>
+          <w:szCs w:val="18"/>
+          <w:lang w:val="en-US" w:eastAsia="da-DK"/>
+        </w:rPr>
+        <w:t>    </w:t>
+      </w:r>
+      <w:r>
+        <w:rPr>
+          <w:rFonts w:ascii="Consolas" w:eastAsia="Times New Roman" w:hAnsi="Consolas" w:cs="Courier New"/>
+          <w:color w:val="DCDCDC"/>
+          <w:sz w:val="18"/>
+          <w:szCs w:val="18"/>
+          <w:lang w:eastAsia="da-DK"/>
+        </w:rPr>
+        <w:t>{</w:t>
+      </w:r>
+    </w:p>
+    <w:p>
+      <w:pPr>
+        <w:shd w:val="clear" w:color="auto" w:fill="1E1E1E"/>
+        <w:tabs>
+          <w:tab w:val="left" w:pos="916"/>
+          <w:tab w:val="left" w:pos="1832"/>
+          <w:tab w:val="left" w:pos="2748"/>
+          <w:tab w:val="left" w:pos="3664"/>
+          <w:tab w:val="left" w:pos="4580"/>
+          <w:tab w:val="left" w:pos="5496"/>
+          <w:tab w:val="left" w:pos="6412"/>
+          <w:tab w:val="left" w:pos="7328"/>
+          <w:tab w:val="left" w:pos="8244"/>
+          <w:tab w:val="left" w:pos="9160"/>
+          <w:tab w:val="left" w:pos="10076"/>
+          <w:tab w:val="left" w:pos="10992"/>
+          <w:tab w:val="left" w:pos="11908"/>
+          <w:tab w:val="left" w:pos="12824"/>
+          <w:tab w:val="left" w:pos="13740"/>
+          <w:tab w:val="left" w:pos="14656"/>
+        </w:tabs>
+        <w:spacing w:after="0" w:line="240" w:lineRule="auto"/>
+        <w:rPr>
+          <w:rFonts w:ascii="Consolas" w:eastAsia="Times New Roman" w:hAnsi="Consolas" w:cs="Courier New"/>
+          <w:color w:val="DCDCDC"/>
+          <w:sz w:val="18"/>
+          <w:szCs w:val="18"/>
+          <w:lang w:eastAsia="da-DK"/>
+        </w:rPr>
+      </w:pPr>
+      <w:r>
+        <w:rPr>
+          <w:rFonts w:ascii="Consolas" w:eastAsia="Times New Roman" w:hAnsi="Consolas" w:cs="Courier New"/>
+          <w:color w:val="DCDCDC"/>
+          <w:sz w:val="18"/>
+          <w:szCs w:val="18"/>
+          <w:lang w:eastAsia="da-DK"/>
+        </w:rPr>
+        <w:t>        Restaurant </w:t>
+      </w:r>
+      <w:r>
+        <w:rPr>
+          <w:rFonts w:ascii="Consolas" w:eastAsia="Times New Roman" w:hAnsi="Consolas" w:cs="Courier New"/>
+          <w:color w:val="B4B4B4"/>
+          <w:sz w:val="18"/>
+          <w:szCs w:val="18"/>
+          <w:lang w:eastAsia="da-DK"/>
+        </w:rPr>
+        <w:t>=</w:t>
+      </w:r>
+      <w:r>
+        <w:rPr>
+          <w:rFonts w:ascii="Consolas" w:eastAsia="Times New Roman" w:hAnsi="Consolas" w:cs="Courier New"/>
+          <w:color w:val="DCDCDC"/>
+          <w:sz w:val="18"/>
+          <w:szCs w:val="18"/>
+          <w:lang w:eastAsia="da-DK"/>
+        </w:rPr>
+        <w:t> _restaurantService</w:t>
+      </w:r>
+      <w:r>
+        <w:rPr>
+          <w:rFonts w:ascii="Consolas" w:eastAsia="Times New Roman" w:hAnsi="Consolas" w:cs="Courier New"/>
+          <w:color w:val="B4B4B4"/>
+          <w:sz w:val="18"/>
+          <w:szCs w:val="18"/>
+          <w:lang w:eastAsia="da-DK"/>
+        </w:rPr>
+        <w:t>.</w:t>
+      </w:r>
+      <w:r>
+        <w:rPr>
+          <w:rFonts w:ascii="Consolas" w:eastAsia="Times New Roman" w:hAnsi="Consolas" w:cs="Courier New"/>
+          <w:color w:val="DCDCDC"/>
+          <w:sz w:val="18"/>
+          <w:szCs w:val="18"/>
+          <w:lang w:eastAsia="da-DK"/>
+        </w:rPr>
+        <w:t>GetRestaurantById(restaurantId);</w:t>
+      </w:r>
+    </w:p>
+    <w:p>
+      <w:pPr>
+        <w:shd w:val="clear" w:color="auto" w:fill="1E1E1E"/>
+        <w:tabs>
+          <w:tab w:val="left" w:pos="916"/>
+          <w:tab w:val="left" w:pos="1832"/>
+          <w:tab w:val="left" w:pos="2748"/>
+          <w:tab w:val="left" w:pos="3664"/>
+          <w:tab w:val="left" w:pos="4580"/>
+          <w:tab w:val="left" w:pos="5496"/>
+          <w:tab w:val="left" w:pos="6412"/>
+          <w:tab w:val="left" w:pos="7328"/>
+          <w:tab w:val="left" w:pos="8244"/>
+          <w:tab w:val="left" w:pos="9160"/>
+          <w:tab w:val="left" w:pos="10076"/>
+          <w:tab w:val="left" w:pos="10992"/>
+          <w:tab w:val="left" w:pos="11908"/>
+          <w:tab w:val="left" w:pos="12824"/>
+          <w:tab w:val="left" w:pos="13740"/>
+          <w:tab w:val="left" w:pos="14656"/>
+        </w:tabs>
+        <w:spacing w:after="0" w:line="240" w:lineRule="auto"/>
+        <w:rPr>
+          <w:rFonts w:ascii="Consolas" w:eastAsia="Times New Roman" w:hAnsi="Consolas" w:cs="Courier New"/>
+          <w:color w:val="DCDCDC"/>
+          <w:sz w:val="18"/>
+          <w:szCs w:val="18"/>
+          <w:lang w:eastAsia="da-DK"/>
+        </w:rPr>
+      </w:pPr>
+      <w:r>
+        <w:rPr>
+          <w:rFonts w:ascii="Consolas" w:eastAsia="Times New Roman" w:hAnsi="Consolas" w:cs="Courier New"/>
+          <w:color w:val="DCDCDC"/>
+          <w:sz w:val="18"/>
+          <w:szCs w:val="18"/>
+          <w:lang w:eastAsia="da-DK"/>
+        </w:rPr>
+        <w:t>    }</w:t>
+      </w:r>
+    </w:p>
+    <w:p>
+      <w:pPr>
+        <w:shd w:val="clear" w:color="auto" w:fill="1E1E1E"/>
+        <w:tabs>
+          <w:tab w:val="left" w:pos="916"/>
+          <w:tab w:val="left" w:pos="1832"/>
+          <w:tab w:val="left" w:pos="2748"/>
+          <w:tab w:val="left" w:pos="3664"/>
+          <w:tab w:val="left" w:pos="4580"/>
+          <w:tab w:val="left" w:pos="5496"/>
+          <w:tab w:val="left" w:pos="6412"/>
+          <w:tab w:val="left" w:pos="7328"/>
+          <w:tab w:val="left" w:pos="8244"/>
+          <w:tab w:val="left" w:pos="9160"/>
+          <w:tab w:val="left" w:pos="10076"/>
+          <w:tab w:val="left" w:pos="10992"/>
+          <w:tab w:val="left" w:pos="11908"/>
+          <w:tab w:val="left" w:pos="12824"/>
+          <w:tab w:val="left" w:pos="13740"/>
+          <w:tab w:val="left" w:pos="14656"/>
+        </w:tabs>
+        <w:spacing w:after="0" w:line="240" w:lineRule="auto"/>
+        <w:rPr>
+          <w:rFonts w:ascii="Consolas" w:eastAsia="Times New Roman" w:hAnsi="Consolas" w:cs="Courier New"/>
+          <w:color w:val="DCDCDC"/>
+          <w:sz w:val="18"/>
+          <w:szCs w:val="18"/>
+          <w:lang w:eastAsia="da-DK"/>
+        </w:rPr>
+      </w:pPr>
+      <w:r>
+        <w:rPr>
+          <w:rFonts w:ascii="Consolas" w:eastAsia="Times New Roman" w:hAnsi="Consolas" w:cs="Courier New"/>
+          <w:color w:val="DCDCDC"/>
+          <w:sz w:val="18"/>
+          <w:szCs w:val="18"/>
+          <w:lang w:eastAsia="da-DK"/>
+        </w:rPr>
+        <w:t>}</w:t>
+      </w:r>
+    </w:p>
+    <w:p>
+      <w:pPr>
+        <w:rPr>
+          <w:lang w:val="en-US"/>
+        </w:rPr>
+      </w:pPr>
+    </w:p>
+    <w:p>
+      <w:pPr>
+        <w:rPr>
+          <w:lang w:val="en-US"/>
+        </w:rPr>
+      </w:pPr>
+      <w:proofErr w:type="spellStart"/>
+      <w:proofErr w:type="gramStart"/>
+      <w:r>
+        <w:rPr>
+          <w:lang w:val="en-US"/>
+        </w:rPr>
+        <w:t>Tilføj</w:t>
+      </w:r>
+      <w:proofErr w:type="spellEnd"/>
+      <w:r>
+        <w:rPr>
+          <w:lang w:val="en-US"/>
+        </w:rPr>
+        <w:t xml:space="preserve">  </w:t>
+      </w:r>
+      <w:proofErr w:type="spellStart"/>
+      <w:r>
+        <w:rPr>
+          <w:lang w:val="en-US"/>
+        </w:rPr>
+        <w:t>GetRestarantById</w:t>
+      </w:r>
+      <w:proofErr w:type="spellEnd"/>
+      <w:proofErr w:type="gramEnd"/>
+      <w:r>
+        <w:rPr>
+          <w:lang w:val="en-US"/>
+        </w:rPr>
+        <w:t xml:space="preserve">(int) </w:t>
+      </w:r>
+      <w:proofErr w:type="spellStart"/>
+      <w:r>
+        <w:rPr>
+          <w:lang w:val="en-US"/>
+        </w:rPr>
+        <w:t>til</w:t>
+      </w:r>
+      <w:proofErr w:type="spellEnd"/>
+      <w:r>
+        <w:rPr>
+          <w:lang w:val="en-US"/>
+        </w:rPr>
+        <w:t xml:space="preserve"> </w:t>
+      </w:r>
+      <w:proofErr w:type="spellStart"/>
+      <w:r>
+        <w:rPr>
+          <w:lang w:val="en-US"/>
+        </w:rPr>
+        <w:t>RestarantService</w:t>
+      </w:r>
+      <w:proofErr w:type="spellEnd"/>
+      <w:r>
+        <w:rPr>
+          <w:lang w:val="en-US"/>
+        </w:rPr>
+        <w:t>:</w:t>
+      </w:r>
+    </w:p>
+    <w:p>
+      <w:pPr>
+        <w:shd w:val="clear" w:color="auto" w:fill="1E1E1E"/>
+        <w:tabs>
+          <w:tab w:val="left" w:pos="916"/>
+          <w:tab w:val="left" w:pos="1832"/>
+          <w:tab w:val="left" w:pos="2748"/>
+          <w:tab w:val="left" w:pos="3664"/>
+          <w:tab w:val="left" w:pos="4580"/>
+          <w:tab w:val="left" w:pos="5496"/>
+          <w:tab w:val="left" w:pos="6412"/>
+          <w:tab w:val="left" w:pos="7328"/>
+          <w:tab w:val="left" w:pos="8244"/>
+          <w:tab w:val="left" w:pos="9160"/>
+          <w:tab w:val="left" w:pos="10076"/>
+          <w:tab w:val="left" w:pos="10992"/>
+          <w:tab w:val="left" w:pos="11908"/>
+          <w:tab w:val="left" w:pos="12824"/>
+          <w:tab w:val="left" w:pos="13740"/>
+          <w:tab w:val="left" w:pos="14656"/>
+        </w:tabs>
+        <w:spacing w:after="0" w:line="240" w:lineRule="auto"/>
+        <w:rPr>
+          <w:rFonts w:ascii="Consolas" w:eastAsia="Times New Roman" w:hAnsi="Consolas" w:cs="Courier New"/>
+          <w:color w:val="DCDCDC"/>
+          <w:sz w:val="18"/>
+          <w:szCs w:val="18"/>
+          <w:lang w:val="en-US" w:eastAsia="da-DK"/>
+        </w:rPr>
+      </w:pPr>
+      <w:r>
+        <w:rPr>
+          <w:rFonts w:ascii="Consolas" w:eastAsia="Times New Roman" w:hAnsi="Consolas" w:cs="Courier New"/>
+          <w:color w:val="569CD6"/>
+          <w:sz w:val="18"/>
+          <w:szCs w:val="18"/>
+          <w:lang w:val="en-US" w:eastAsia="da-DK"/>
+        </w:rPr>
+        <w:t>public</w:t>
+      </w:r>
+      <w:r>
+        <w:rPr>
+          <w:rFonts w:ascii="Consolas" w:eastAsia="Times New Roman" w:hAnsi="Consolas" w:cs="Courier New"/>
+          <w:color w:val="DCDCDC"/>
+          <w:sz w:val="18"/>
+          <w:szCs w:val="18"/>
+          <w:lang w:val="en-US" w:eastAsia="da-DK"/>
+        </w:rPr>
+        <w:t> </w:t>
+      </w:r>
+      <w:r>
+        <w:rPr>
+          <w:rFonts w:ascii="Consolas" w:eastAsia="Times New Roman" w:hAnsi="Consolas" w:cs="Courier New"/>
+          <w:color w:val="4EC9B0"/>
+          <w:sz w:val="18"/>
+          <w:szCs w:val="18"/>
+          <w:lang w:val="en-US" w:eastAsia="da-DK"/>
+        </w:rPr>
+        <w:t>Restaurant</w:t>
+      </w:r>
+      <w:r>
+        <w:rPr>
+          <w:rFonts w:ascii="Consolas" w:eastAsia="Times New Roman" w:hAnsi="Consolas" w:cs="Courier New"/>
+          <w:color w:val="DCDCDC"/>
+          <w:sz w:val="18"/>
+          <w:szCs w:val="18"/>
+          <w:lang w:val="en-US" w:eastAsia="da-DK"/>
+        </w:rPr>
+        <w:t> </w:t>
+      </w:r>
+      <w:proofErr w:type="spellStart"/>
+      <w:proofErr w:type="gramStart"/>
+      <w:r>
+        <w:rPr>
+          <w:rFonts w:ascii="Consolas" w:eastAsia="Times New Roman" w:hAnsi="Consolas" w:cs="Courier New"/>
+          <w:color w:val="DCDCDC"/>
+          <w:sz w:val="18"/>
+          <w:szCs w:val="18"/>
+          <w:lang w:val="en-US" w:eastAsia="da-DK"/>
+        </w:rPr>
+        <w:t>GetRestaurantById</w:t>
+      </w:r>
+      <w:proofErr w:type="spellEnd"/>
+      <w:r>
+        <w:rPr>
+          <w:rFonts w:ascii="Consolas" w:eastAsia="Times New Roman" w:hAnsi="Consolas" w:cs="Courier New"/>
+          <w:color w:val="DCDCDC"/>
+          <w:sz w:val="18"/>
+          <w:szCs w:val="18"/>
+          <w:lang w:val="en-US" w:eastAsia="da-DK"/>
+        </w:rPr>
+        <w:t>(</w:t>
+      </w:r>
+      <w:proofErr w:type="gramEnd"/>
+      <w:r>
+        <w:rPr>
+          <w:rFonts w:ascii="Consolas" w:eastAsia="Times New Roman" w:hAnsi="Consolas" w:cs="Courier New"/>
+          <w:color w:val="569CD6"/>
+          <w:sz w:val="18"/>
+          <w:szCs w:val="18"/>
+          <w:lang w:val="en-US" w:eastAsia="da-DK"/>
+        </w:rPr>
+        <w:t>int</w:t>
+      </w:r>
+      <w:r>
+        <w:rPr>
+          <w:rFonts w:ascii="Consolas" w:eastAsia="Times New Roman" w:hAnsi="Consolas" w:cs="Courier New"/>
+          <w:color w:val="DCDCDC"/>
+          <w:sz w:val="18"/>
+          <w:szCs w:val="18"/>
+          <w:lang w:val="en-US" w:eastAsia="da-DK"/>
+        </w:rPr>
+        <w:t> </w:t>
+      </w:r>
+      <w:proofErr w:type="spellStart"/>
+      <w:r>
+        <w:rPr>
+          <w:rFonts w:ascii="Consolas" w:eastAsia="Times New Roman" w:hAnsi="Consolas" w:cs="Courier New"/>
+          <w:color w:val="DCDCDC"/>
+          <w:sz w:val="18"/>
+          <w:szCs w:val="18"/>
+          <w:lang w:val="en-US" w:eastAsia="da-DK"/>
+        </w:rPr>
+        <w:t>restaurantId</w:t>
+      </w:r>
+      <w:proofErr w:type="spellEnd"/>
+      <w:r>
+        <w:rPr>
+          <w:rFonts w:ascii="Consolas" w:eastAsia="Times New Roman" w:hAnsi="Consolas" w:cs="Courier New"/>
+          <w:color w:val="DCDCDC"/>
+          <w:sz w:val="18"/>
+          <w:szCs w:val="18"/>
+          <w:lang w:val="en-US" w:eastAsia="da-DK"/>
+        </w:rPr>
+        <w:t>)</w:t>
+      </w:r>
+    </w:p>
+    <w:p>
+      <w:pPr>
+        <w:shd w:val="clear" w:color="auto" w:fill="1E1E1E"/>
+        <w:tabs>
+          <w:tab w:val="left" w:pos="916"/>
+          <w:tab w:val="left" w:pos="1832"/>
+          <w:tab w:val="left" w:pos="2748"/>
+          <w:tab w:val="left" w:pos="3664"/>
+          <w:tab w:val="left" w:pos="4580"/>
+          <w:tab w:val="left" w:pos="5496"/>
+          <w:tab w:val="left" w:pos="6412"/>
+          <w:tab w:val="left" w:pos="7328"/>
+          <w:tab w:val="left" w:pos="8244"/>
+          <w:tab w:val="left" w:pos="9160"/>
+          <w:tab w:val="left" w:pos="10076"/>
+          <w:tab w:val="left" w:pos="10992"/>
+          <w:tab w:val="left" w:pos="11908"/>
+          <w:tab w:val="left" w:pos="12824"/>
+          <w:tab w:val="left" w:pos="13740"/>
+          <w:tab w:val="left" w:pos="14656"/>
+        </w:tabs>
+        <w:spacing w:after="0" w:line="240" w:lineRule="auto"/>
+        <w:rPr>
+          <w:rFonts w:ascii="Consolas" w:eastAsia="Times New Roman" w:hAnsi="Consolas" w:cs="Courier New"/>
+          <w:color w:val="DCDCDC"/>
+          <w:sz w:val="18"/>
+          <w:szCs w:val="18"/>
+          <w:lang w:val="en-US" w:eastAsia="da-DK"/>
+        </w:rPr>
+      </w:pPr>
+      <w:r>
+        <w:rPr>
+          <w:rFonts w:ascii="Consolas" w:eastAsia="Times New Roman" w:hAnsi="Consolas" w:cs="Courier New"/>
+          <w:color w:val="DCDCDC"/>
+          <w:sz w:val="18"/>
+          <w:szCs w:val="18"/>
+          <w:lang w:val="en-US" w:eastAsia="da-DK"/>
+        </w:rPr>
+        <w:t>{</w:t>
+      </w:r>
+    </w:p>
+    <w:p>
+      <w:pPr>
+        <w:shd w:val="clear" w:color="auto" w:fill="1E1E1E"/>
+        <w:tabs>
+          <w:tab w:val="left" w:pos="916"/>
+          <w:tab w:val="left" w:pos="1832"/>
+          <w:tab w:val="left" w:pos="2748"/>
+          <w:tab w:val="left" w:pos="3664"/>
+          <w:tab w:val="left" w:pos="4580"/>
+          <w:tab w:val="left" w:pos="5496"/>
+          <w:tab w:val="left" w:pos="6412"/>
+          <w:tab w:val="left" w:pos="7328"/>
+          <w:tab w:val="left" w:pos="8244"/>
+          <w:tab w:val="left" w:pos="9160"/>
+          <w:tab w:val="left" w:pos="10076"/>
+          <w:tab w:val="left" w:pos="10992"/>
+          <w:tab w:val="left" w:pos="11908"/>
+          <w:tab w:val="left" w:pos="12824"/>
+          <w:tab w:val="left" w:pos="13740"/>
+          <w:tab w:val="left" w:pos="14656"/>
+        </w:tabs>
+        <w:spacing w:after="0" w:line="240" w:lineRule="auto"/>
+        <w:rPr>
+          <w:rFonts w:ascii="Consolas" w:eastAsia="Times New Roman" w:hAnsi="Consolas" w:cs="Courier New"/>
+          <w:color w:val="DCDCDC"/>
+          <w:sz w:val="18"/>
+          <w:szCs w:val="18"/>
+          <w:lang w:val="en-US" w:eastAsia="da-DK"/>
+        </w:rPr>
+      </w:pPr>
+      <w:r>
+        <w:rPr>
+          <w:rFonts w:ascii="Consolas" w:eastAsia="Times New Roman" w:hAnsi="Consolas" w:cs="Courier New"/>
+          <w:color w:val="DCDCDC"/>
+          <w:sz w:val="18"/>
+          <w:szCs w:val="18"/>
+          <w:lang w:val="en-US" w:eastAsia="da-DK"/>
+        </w:rPr>
+        <w:t>    </w:t>
+      </w:r>
+      <w:r>
+        <w:rPr>
+          <w:rFonts w:ascii="Consolas" w:eastAsia="Times New Roman" w:hAnsi="Consolas" w:cs="Courier New"/>
+          <w:color w:val="569CD6"/>
+          <w:sz w:val="18"/>
+          <w:szCs w:val="18"/>
+          <w:lang w:val="en-US" w:eastAsia="da-DK"/>
+        </w:rPr>
+        <w:t>return</w:t>
+      </w:r>
+      <w:r>
+        <w:rPr>
+          <w:rFonts w:ascii="Consolas" w:eastAsia="Times New Roman" w:hAnsi="Consolas" w:cs="Courier New"/>
+          <w:color w:val="DCDCDC"/>
+          <w:sz w:val="18"/>
+          <w:szCs w:val="18"/>
+          <w:lang w:val="en-US" w:eastAsia="da-DK"/>
+        </w:rPr>
+        <w:t> _</w:t>
+      </w:r>
+      <w:proofErr w:type="spellStart"/>
+      <w:proofErr w:type="gramStart"/>
+      <w:r>
+        <w:rPr>
+          <w:rFonts w:ascii="Consolas" w:eastAsia="Times New Roman" w:hAnsi="Consolas" w:cs="Courier New"/>
+          <w:color w:val="DCDCDC"/>
+          <w:sz w:val="18"/>
+          <w:szCs w:val="18"/>
+          <w:lang w:val="en-US" w:eastAsia="da-DK"/>
+        </w:rPr>
+        <w:t>ctx</w:t>
+      </w:r>
+      <w:r>
+        <w:rPr>
+          <w:rFonts w:ascii="Consolas" w:eastAsia="Times New Roman" w:hAnsi="Consolas" w:cs="Courier New"/>
+          <w:color w:val="B4B4B4"/>
+          <w:sz w:val="18"/>
+          <w:szCs w:val="18"/>
+          <w:lang w:val="en-US" w:eastAsia="da-DK"/>
+        </w:rPr>
+        <w:t>.</w:t>
+      </w:r>
+      <w:r>
+        <w:rPr>
+          <w:rFonts w:ascii="Consolas" w:eastAsia="Times New Roman" w:hAnsi="Consolas" w:cs="Courier New"/>
+          <w:color w:val="DCDCDC"/>
+          <w:sz w:val="18"/>
+          <w:szCs w:val="18"/>
+          <w:lang w:val="en-US" w:eastAsia="da-DK"/>
+        </w:rPr>
+        <w:t>Restaurants</w:t>
+      </w:r>
+      <w:r>
+        <w:rPr>
+          <w:rFonts w:ascii="Consolas" w:eastAsia="Times New Roman" w:hAnsi="Consolas" w:cs="Courier New"/>
+          <w:color w:val="B4B4B4"/>
+          <w:sz w:val="18"/>
+          <w:szCs w:val="18"/>
+          <w:lang w:val="en-US" w:eastAsia="da-DK"/>
+        </w:rPr>
+        <w:t>.</w:t>
+      </w:r>
+      <w:r>
+        <w:rPr>
+          <w:rFonts w:ascii="Consolas" w:eastAsia="Times New Roman" w:hAnsi="Consolas" w:cs="Courier New"/>
+          <w:color w:val="DCDCDC"/>
+          <w:sz w:val="18"/>
+          <w:szCs w:val="18"/>
+          <w:lang w:val="en-US" w:eastAsia="da-DK"/>
+        </w:rPr>
+        <w:t>Find</w:t>
+      </w:r>
+      <w:proofErr w:type="spellEnd"/>
+      <w:proofErr w:type="gramEnd"/>
+      <w:r>
+        <w:rPr>
+          <w:rFonts w:ascii="Consolas" w:eastAsia="Times New Roman" w:hAnsi="Consolas" w:cs="Courier New"/>
+          <w:color w:val="DCDCDC"/>
+          <w:sz w:val="18"/>
+          <w:szCs w:val="18"/>
+          <w:lang w:val="en-US" w:eastAsia="da-DK"/>
+        </w:rPr>
+        <w:t>(</w:t>
+      </w:r>
+      <w:proofErr w:type="spellStart"/>
+      <w:r>
+        <w:rPr>
+          <w:rFonts w:ascii="Consolas" w:eastAsia="Times New Roman" w:hAnsi="Consolas" w:cs="Courier New"/>
+          <w:color w:val="DCDCDC"/>
+          <w:sz w:val="18"/>
+          <w:szCs w:val="18"/>
+          <w:lang w:val="en-US" w:eastAsia="da-DK"/>
+        </w:rPr>
+        <w:t>restaurantId</w:t>
+      </w:r>
+      <w:proofErr w:type="spellEnd"/>
+      <w:r>
+        <w:rPr>
+          <w:rFonts w:ascii="Consolas" w:eastAsia="Times New Roman" w:hAnsi="Consolas" w:cs="Courier New"/>
+          <w:color w:val="DCDCDC"/>
+          <w:sz w:val="18"/>
+          <w:szCs w:val="18"/>
+          <w:lang w:val="en-US" w:eastAsia="da-DK"/>
+        </w:rPr>
+        <w:t>);</w:t>
+      </w:r>
+    </w:p>
+    <w:p>
+      <w:pPr>
+        <w:shd w:val="clear" w:color="auto" w:fill="1E1E1E"/>
+        <w:tabs>
+          <w:tab w:val="left" w:pos="916"/>
+          <w:tab w:val="left" w:pos="1832"/>
+          <w:tab w:val="left" w:pos="2748"/>
+          <w:tab w:val="left" w:pos="3664"/>
+          <w:tab w:val="left" w:pos="4580"/>
+          <w:tab w:val="left" w:pos="5496"/>
+          <w:tab w:val="left" w:pos="6412"/>
+          <w:tab w:val="left" w:pos="7328"/>
+          <w:tab w:val="left" w:pos="8244"/>
+          <w:tab w:val="left" w:pos="9160"/>
+          <w:tab w:val="left" w:pos="10076"/>
+          <w:tab w:val="left" w:pos="10992"/>
+          <w:tab w:val="left" w:pos="11908"/>
+          <w:tab w:val="left" w:pos="12824"/>
+          <w:tab w:val="left" w:pos="13740"/>
+          <w:tab w:val="left" w:pos="14656"/>
+        </w:tabs>
+        <w:spacing w:after="0" w:line="240" w:lineRule="auto"/>
+        <w:rPr>
+          <w:rFonts w:ascii="Consolas" w:eastAsia="Times New Roman" w:hAnsi="Consolas" w:cs="Courier New"/>
+          <w:color w:val="DCDCDC"/>
+          <w:sz w:val="18"/>
+          <w:szCs w:val="18"/>
+          <w:lang w:eastAsia="da-DK"/>
+        </w:rPr>
+      </w:pPr>
+      <w:r>
+        <w:rPr>
+          <w:rFonts w:ascii="Consolas" w:eastAsia="Times New Roman" w:hAnsi="Consolas" w:cs="Courier New"/>
+          <w:color w:val="DCDCDC"/>
+          <w:sz w:val="18"/>
+          <w:szCs w:val="18"/>
+          <w:lang w:eastAsia="da-DK"/>
+        </w:rPr>
+        <w:t>}</w:t>
+      </w:r>
+    </w:p>
+    <w:p>
+      <w:pPr>
+        <w:rPr>
+          <w:lang w:val="en-US"/>
+        </w:rPr>
+      </w:pPr>
+    </w:p>
+    <w:p>
+      <w:r>
+        <w:t xml:space="preserve">Tilføj </w:t>
+      </w:r>
+      <w:r>
+        <w:t>ikon med link t</w:t>
+      </w:r>
+      <w:r>
+        <w:t>il List pagen:</w:t>
+      </w:r>
+    </w:p>
+    <w:p>
+      <w:pPr>
+        <w:shd w:val="clear" w:color="auto" w:fill="1E1E1E"/>
+        <w:tabs>
+          <w:tab w:val="left" w:pos="916"/>
+          <w:tab w:val="left" w:pos="1832"/>
+          <w:tab w:val="left" w:pos="2748"/>
+          <w:tab w:val="left" w:pos="3664"/>
+          <w:tab w:val="left" w:pos="4580"/>
+          <w:tab w:val="left" w:pos="5496"/>
+          <w:tab w:val="left" w:pos="6412"/>
+          <w:tab w:val="left" w:pos="7328"/>
+          <w:tab w:val="left" w:pos="8244"/>
+          <w:tab w:val="left" w:pos="9160"/>
+          <w:tab w:val="left" w:pos="10076"/>
+          <w:tab w:val="left" w:pos="10992"/>
+          <w:tab w:val="left" w:pos="11908"/>
+          <w:tab w:val="left" w:pos="12824"/>
+          <w:tab w:val="left" w:pos="13740"/>
+          <w:tab w:val="left" w:pos="14656"/>
+        </w:tabs>
+        <w:spacing w:after="0" w:line="240" w:lineRule="auto"/>
+        <w:rPr>
+          <w:rFonts w:ascii="Consolas" w:eastAsia="Times New Roman" w:hAnsi="Consolas" w:cs="Courier New"/>
+          <w:color w:val="DCDCDC"/>
+          <w:sz w:val="18"/>
+          <w:szCs w:val="18"/>
+          <w:lang w:eastAsia="da-DK"/>
+        </w:rPr>
+      </w:pPr>
+      <w:r>
+        <w:rPr>
+          <w:rFonts w:ascii="Consolas" w:eastAsia="Times New Roman" w:hAnsi="Consolas" w:cs="Courier New"/>
+          <w:color w:val="808080"/>
+          <w:sz w:val="18"/>
+          <w:szCs w:val="18"/>
+          <w:lang w:eastAsia="da-DK"/>
+        </w:rPr>
+        <w:t>&lt;</w:t>
+      </w:r>
+      <w:proofErr w:type="spellStart"/>
+      <w:r>
+        <w:rPr>
+          <w:rFonts w:ascii="Consolas" w:eastAsia="Times New Roman" w:hAnsi="Consolas" w:cs="Courier New"/>
+          <w:color w:val="569CD6"/>
+          <w:sz w:val="18"/>
+          <w:szCs w:val="18"/>
+          <w:lang w:eastAsia="da-DK"/>
+        </w:rPr>
+        <w:t>table</w:t>
+      </w:r>
+      <w:proofErr w:type="spellEnd"/>
+      <w:r>
+        <w:rPr>
+          <w:rFonts w:ascii="Consolas" w:eastAsia="Times New Roman" w:hAnsi="Consolas" w:cs="Courier New"/>
+          <w:color w:val="DCDCDC"/>
+          <w:sz w:val="18"/>
+          <w:szCs w:val="18"/>
+          <w:lang w:eastAsia="da-DK"/>
+        </w:rPr>
+        <w:t> </w:t>
+      </w:r>
+      <w:r>
+        <w:rPr>
+          <w:rFonts w:ascii="Consolas" w:eastAsia="Times New Roman" w:hAnsi="Consolas" w:cs="Courier New"/>
+          <w:color w:val="9CDCFE"/>
+          <w:sz w:val="18"/>
+          <w:szCs w:val="18"/>
+          <w:lang w:eastAsia="da-DK"/>
+        </w:rPr>
+        <w:t>class</w:t>
+      </w:r>
+      <w:r>
+        <w:rPr>
+          <w:rFonts w:ascii="Consolas" w:eastAsia="Times New Roman" w:hAnsi="Consolas" w:cs="Courier New"/>
+          <w:color w:val="B4B4B4"/>
+          <w:sz w:val="18"/>
+          <w:szCs w:val="18"/>
+          <w:lang w:eastAsia="da-DK"/>
+        </w:rPr>
+        <w:t>=</w:t>
+      </w:r>
+      <w:r>
+        <w:rPr>
+          <w:rFonts w:ascii="Consolas" w:eastAsia="Times New Roman" w:hAnsi="Consolas" w:cs="Courier New"/>
+          <w:color w:val="C8C8C8"/>
+          <w:sz w:val="18"/>
+          <w:szCs w:val="18"/>
+          <w:lang w:eastAsia="da-DK"/>
+        </w:rPr>
+        <w:t>"</w:t>
+      </w:r>
+      <w:proofErr w:type="spellStart"/>
+      <w:r>
+        <w:rPr>
+          <w:rFonts w:ascii="Consolas" w:eastAsia="Times New Roman" w:hAnsi="Consolas" w:cs="Courier New"/>
+          <w:color w:val="C8C8C8"/>
+          <w:sz w:val="18"/>
+          <w:szCs w:val="18"/>
+          <w:lang w:eastAsia="da-DK"/>
+        </w:rPr>
+        <w:t>table</w:t>
+      </w:r>
+      <w:proofErr w:type="spellEnd"/>
+      <w:r>
+        <w:rPr>
+          <w:rFonts w:ascii="Consolas" w:eastAsia="Times New Roman" w:hAnsi="Consolas" w:cs="Courier New"/>
+          <w:color w:val="C8C8C8"/>
+          <w:sz w:val="18"/>
+          <w:szCs w:val="18"/>
+          <w:lang w:eastAsia="da-DK"/>
+        </w:rPr>
+        <w:t>"</w:t>
+      </w:r>
+      <w:r>
+        <w:rPr>
+          <w:rFonts w:ascii="Consolas" w:eastAsia="Times New Roman" w:hAnsi="Consolas" w:cs="Courier New"/>
+          <w:color w:val="808080"/>
+          <w:sz w:val="18"/>
+          <w:szCs w:val="18"/>
+          <w:lang w:eastAsia="da-DK"/>
+        </w:rPr>
+        <w:t>&gt;</w:t>
+      </w:r>
+    </w:p>
+    <w:p>
+      <w:pPr>
+        <w:shd w:val="clear" w:color="auto" w:fill="1E1E1E"/>
+        <w:tabs>
+          <w:tab w:val="left" w:pos="916"/>
+          <w:tab w:val="left" w:pos="1832"/>
+          <w:tab w:val="left" w:pos="2748"/>
+          <w:tab w:val="left" w:pos="3664"/>
+          <w:tab w:val="left" w:pos="4580"/>
+          <w:tab w:val="left" w:pos="5496"/>
+          <w:tab w:val="left" w:pos="6412"/>
+          <w:tab w:val="left" w:pos="7328"/>
+          <w:tab w:val="left" w:pos="8244"/>
+          <w:tab w:val="left" w:pos="9160"/>
+          <w:tab w:val="left" w:pos="10076"/>
+          <w:tab w:val="left" w:pos="10992"/>
+          <w:tab w:val="left" w:pos="11908"/>
+          <w:tab w:val="left" w:pos="12824"/>
+          <w:tab w:val="left" w:pos="13740"/>
+          <w:tab w:val="left" w:pos="14656"/>
+        </w:tabs>
+        <w:spacing w:after="0" w:line="240" w:lineRule="auto"/>
+        <w:rPr>
+          <w:rFonts w:ascii="Consolas" w:eastAsia="Times New Roman" w:hAnsi="Consolas" w:cs="Courier New"/>
+          <w:color w:val="DCDCDC"/>
+          <w:sz w:val="18"/>
+          <w:szCs w:val="18"/>
+          <w:lang w:eastAsia="da-DK"/>
+        </w:rPr>
+      </w:pPr>
+      <w:r>
+        <w:rPr>
+          <w:rFonts w:ascii="Consolas" w:eastAsia="Times New Roman" w:hAnsi="Consolas" w:cs="Courier New"/>
+          <w:color w:val="DCDCDC"/>
+          <w:sz w:val="18"/>
+          <w:szCs w:val="18"/>
+          <w:lang w:eastAsia="da-DK"/>
+        </w:rPr>
+        <w:t>    </w:t>
+      </w:r>
+      <w:r>
+        <w:rPr>
+          <w:rFonts w:ascii="Consolas" w:eastAsia="Times New Roman" w:hAnsi="Consolas" w:cs="Courier New"/>
+          <w:color w:val="000000"/>
+          <w:sz w:val="18"/>
+          <w:szCs w:val="18"/>
+          <w:shd w:val="clear" w:color="auto" w:fill="FFFFB3"/>
+          <w:lang w:eastAsia="da-DK"/>
+        </w:rPr>
+        <w:t>@</w:t>
+      </w:r>
+      <w:proofErr w:type="spellStart"/>
+      <w:r>
+        <w:rPr>
+          <w:rFonts w:ascii="Consolas" w:eastAsia="Times New Roman" w:hAnsi="Consolas" w:cs="Courier New"/>
+          <w:color w:val="569CD6"/>
+          <w:sz w:val="18"/>
+          <w:szCs w:val="18"/>
+          <w:lang w:eastAsia="da-DK"/>
+        </w:rPr>
+        <w:t>foreach</w:t>
+      </w:r>
+      <w:proofErr w:type="spellEnd"/>
+      <w:r>
+        <w:rPr>
+          <w:rFonts w:ascii="Consolas" w:eastAsia="Times New Roman" w:hAnsi="Consolas" w:cs="Courier New"/>
+          <w:color w:val="DCDCDC"/>
+          <w:sz w:val="18"/>
+          <w:szCs w:val="18"/>
+          <w:lang w:eastAsia="da-DK"/>
+        </w:rPr>
+        <w:t> (</w:t>
+      </w:r>
+      <w:r>
+        <w:rPr>
+          <w:rFonts w:ascii="Consolas" w:eastAsia="Times New Roman" w:hAnsi="Consolas" w:cs="Courier New"/>
+          <w:color w:val="569CD6"/>
+          <w:sz w:val="18"/>
+          <w:szCs w:val="18"/>
+          <w:lang w:eastAsia="da-DK"/>
+        </w:rPr>
+        <w:t>var</w:t>
+      </w:r>
+      <w:r>
+        <w:rPr>
+          <w:rFonts w:ascii="Consolas" w:eastAsia="Times New Roman" w:hAnsi="Consolas" w:cs="Courier New"/>
+          <w:color w:val="DCDCDC"/>
+          <w:sz w:val="18"/>
+          <w:szCs w:val="18"/>
+          <w:lang w:eastAsia="da-DK"/>
+        </w:rPr>
+        <w:t> restaurant </w:t>
+      </w:r>
+      <w:r>
+        <w:rPr>
+          <w:rFonts w:ascii="Consolas" w:eastAsia="Times New Roman" w:hAnsi="Consolas" w:cs="Courier New"/>
+          <w:color w:val="569CD6"/>
+          <w:sz w:val="18"/>
+          <w:szCs w:val="18"/>
+          <w:lang w:eastAsia="da-DK"/>
+        </w:rPr>
+        <w:t>in</w:t>
+      </w:r>
+      <w:r>
+        <w:rPr>
+          <w:rFonts w:ascii="Consolas" w:eastAsia="Times New Roman" w:hAnsi="Consolas" w:cs="Courier New"/>
+          <w:color w:val="DCDCDC"/>
+          <w:sz w:val="18"/>
+          <w:szCs w:val="18"/>
+          <w:lang w:eastAsia="da-DK"/>
+        </w:rPr>
+        <w:t> </w:t>
+      </w:r>
+      <w:proofErr w:type="spellStart"/>
+      <w:r>
+        <w:rPr>
+          <w:rFonts w:ascii="Consolas" w:eastAsia="Times New Roman" w:hAnsi="Consolas" w:cs="Courier New"/>
+          <w:color w:val="DCDCDC"/>
+          <w:sz w:val="18"/>
+          <w:szCs w:val="18"/>
+          <w:lang w:eastAsia="da-DK"/>
+        </w:rPr>
+        <w:t>Model</w:t>
+      </w:r>
+      <w:r>
+        <w:rPr>
+          <w:rFonts w:ascii="Consolas" w:eastAsia="Times New Roman" w:hAnsi="Consolas" w:cs="Courier New"/>
+          <w:color w:val="B4B4B4"/>
+          <w:sz w:val="18"/>
+          <w:szCs w:val="18"/>
+          <w:lang w:eastAsia="da-DK"/>
+        </w:rPr>
+        <w:t>.</w:t>
+      </w:r>
+      <w:r>
+        <w:rPr>
+          <w:rFonts w:ascii="Consolas" w:eastAsia="Times New Roman" w:hAnsi="Consolas" w:cs="Courier New"/>
+          <w:color w:val="DCDCDC"/>
+          <w:sz w:val="18"/>
+          <w:szCs w:val="18"/>
+          <w:lang w:eastAsia="da-DK"/>
+        </w:rPr>
+        <w:t>Restaurants</w:t>
+      </w:r>
+      <w:proofErr w:type="spellEnd"/>
+      <w:r>
+        <w:rPr>
+          <w:rFonts w:ascii="Consolas" w:eastAsia="Times New Roman" w:hAnsi="Consolas" w:cs="Courier New"/>
+          <w:color w:val="DCDCDC"/>
+          <w:sz w:val="18"/>
+          <w:szCs w:val="18"/>
+          <w:lang w:eastAsia="da-DK"/>
+        </w:rPr>
+        <w:t>)</w:t>
+      </w:r>
+    </w:p>
+    <w:p>
+      <w:pPr>
+        <w:shd w:val="clear" w:color="auto" w:fill="1E1E1E"/>
+        <w:tabs>
+          <w:tab w:val="left" w:pos="916"/>
+          <w:tab w:val="left" w:pos="1832"/>
+          <w:tab w:val="left" w:pos="2748"/>
+          <w:tab w:val="left" w:pos="3664"/>
+          <w:tab w:val="left" w:pos="4580"/>
+          <w:tab w:val="left" w:pos="5496"/>
+          <w:tab w:val="left" w:pos="6412"/>
+          <w:tab w:val="left" w:pos="7328"/>
+          <w:tab w:val="left" w:pos="8244"/>
+          <w:tab w:val="left" w:pos="9160"/>
+          <w:tab w:val="left" w:pos="10076"/>
+          <w:tab w:val="left" w:pos="10992"/>
+          <w:tab w:val="left" w:pos="11908"/>
+          <w:tab w:val="left" w:pos="12824"/>
+          <w:tab w:val="left" w:pos="13740"/>
+          <w:tab w:val="left" w:pos="14656"/>
+        </w:tabs>
+        <w:spacing w:after="0" w:line="240" w:lineRule="auto"/>
+        <w:rPr>
+          <w:rFonts w:ascii="Consolas" w:eastAsia="Times New Roman" w:hAnsi="Consolas" w:cs="Courier New"/>
+          <w:color w:val="DCDCDC"/>
+          <w:sz w:val="18"/>
+          <w:szCs w:val="18"/>
+          <w:lang w:eastAsia="da-DK"/>
+        </w:rPr>
+      </w:pPr>
+      <w:r>
+        <w:rPr>
+          <w:rFonts w:ascii="Consolas" w:eastAsia="Times New Roman" w:hAnsi="Consolas" w:cs="Courier New"/>
+          <w:color w:val="DCDCDC"/>
+          <w:sz w:val="18"/>
+          <w:szCs w:val="18"/>
+          <w:lang w:eastAsia="da-DK"/>
+        </w:rPr>
+        <w:t>    {</w:t>
+      </w:r>
+    </w:p>
+    <w:p>
+      <w:pPr>
+        <w:shd w:val="clear" w:color="auto" w:fill="1E1E1E"/>
+        <w:tabs>
+          <w:tab w:val="left" w:pos="916"/>
+          <w:tab w:val="left" w:pos="1832"/>
+          <w:tab w:val="left" w:pos="2748"/>
+          <w:tab w:val="left" w:pos="3664"/>
+          <w:tab w:val="left" w:pos="4580"/>
+          <w:tab w:val="left" w:pos="5496"/>
+          <w:tab w:val="left" w:pos="6412"/>
+          <w:tab w:val="left" w:pos="7328"/>
+          <w:tab w:val="left" w:pos="8244"/>
+          <w:tab w:val="left" w:pos="9160"/>
+          <w:tab w:val="left" w:pos="10076"/>
+          <w:tab w:val="left" w:pos="10992"/>
+          <w:tab w:val="left" w:pos="11908"/>
+          <w:tab w:val="left" w:pos="12824"/>
+          <w:tab w:val="left" w:pos="13740"/>
+          <w:tab w:val="left" w:pos="14656"/>
+        </w:tabs>
+        <w:spacing w:after="0" w:line="240" w:lineRule="auto"/>
+        <w:rPr>
+          <w:rFonts w:ascii="Consolas" w:eastAsia="Times New Roman" w:hAnsi="Consolas" w:cs="Courier New"/>
+          <w:color w:val="DCDCDC"/>
+          <w:sz w:val="18"/>
+          <w:szCs w:val="18"/>
+          <w:lang w:eastAsia="da-DK"/>
+        </w:rPr>
+      </w:pPr>
+      <w:r>
+        <w:rPr>
+          <w:rFonts w:ascii="Consolas" w:eastAsia="Times New Roman" w:hAnsi="Consolas" w:cs="Courier New"/>
+          <w:color w:val="DCDCDC"/>
+          <w:sz w:val="18"/>
+          <w:szCs w:val="18"/>
+          <w:lang w:eastAsia="da-DK"/>
+        </w:rPr>
+        <w:t>    </w:t>
+      </w:r>
+      <w:r>
+        <w:rPr>
+          <w:rFonts w:ascii="Consolas" w:eastAsia="Times New Roman" w:hAnsi="Consolas" w:cs="Courier New"/>
+          <w:color w:val="808080"/>
+          <w:sz w:val="18"/>
+          <w:szCs w:val="18"/>
+          <w:lang w:eastAsia="da-DK"/>
+        </w:rPr>
+        <w:t>&lt;</w:t>
+      </w:r>
+      <w:r>
+        <w:rPr>
+          <w:rFonts w:ascii="Consolas" w:eastAsia="Times New Roman" w:hAnsi="Consolas" w:cs="Courier New"/>
+          <w:color w:val="569CD6"/>
+          <w:sz w:val="18"/>
+          <w:szCs w:val="18"/>
+          <w:lang w:eastAsia="da-DK"/>
+        </w:rPr>
+        <w:t>tr</w:t>
+      </w:r>
+      <w:r>
+        <w:rPr>
+          <w:rFonts w:ascii="Consolas" w:eastAsia="Times New Roman" w:hAnsi="Consolas" w:cs="Courier New"/>
+          <w:color w:val="808080"/>
+          <w:sz w:val="18"/>
+          <w:szCs w:val="18"/>
+          <w:lang w:eastAsia="da-DK"/>
+        </w:rPr>
+        <w:t>&gt;</w:t>
+      </w:r>
+    </w:p>
+    <w:p>
+      <w:pPr>
+        <w:shd w:val="clear" w:color="auto" w:fill="1E1E1E"/>
+        <w:tabs>
+          <w:tab w:val="left" w:pos="916"/>
+          <w:tab w:val="left" w:pos="1832"/>
+          <w:tab w:val="left" w:pos="2748"/>
+          <w:tab w:val="left" w:pos="3664"/>
+          <w:tab w:val="left" w:pos="4580"/>
+          <w:tab w:val="left" w:pos="5496"/>
+          <w:tab w:val="left" w:pos="6412"/>
+          <w:tab w:val="left" w:pos="7328"/>
+          <w:tab w:val="left" w:pos="8244"/>
+          <w:tab w:val="left" w:pos="9160"/>
+          <w:tab w:val="left" w:pos="10076"/>
+          <w:tab w:val="left" w:pos="10992"/>
+          <w:tab w:val="left" w:pos="11908"/>
+          <w:tab w:val="left" w:pos="12824"/>
+          <w:tab w:val="left" w:pos="13740"/>
+          <w:tab w:val="left" w:pos="14656"/>
+        </w:tabs>
+        <w:spacing w:after="0" w:line="240" w:lineRule="auto"/>
+        <w:rPr>
+          <w:rFonts w:ascii="Consolas" w:eastAsia="Times New Roman" w:hAnsi="Consolas" w:cs="Courier New"/>
+          <w:color w:val="DCDCDC"/>
+          <w:sz w:val="18"/>
+          <w:szCs w:val="18"/>
+          <w:lang w:eastAsia="da-DK"/>
+        </w:rPr>
+      </w:pPr>
+      <w:r>
+        <w:rPr>
+          <w:rFonts w:ascii="Consolas" w:eastAsia="Times New Roman" w:hAnsi="Consolas" w:cs="Courier New"/>
+          <w:color w:val="DCDCDC"/>
+          <w:sz w:val="18"/>
+          <w:szCs w:val="18"/>
+          <w:lang w:eastAsia="da-DK"/>
+        </w:rPr>
+        <w:t>        </w:t>
+      </w:r>
+      <w:r>
+        <w:rPr>
+          <w:rFonts w:ascii="Consolas" w:eastAsia="Times New Roman" w:hAnsi="Consolas" w:cs="Courier New"/>
+          <w:color w:val="808080"/>
+          <w:sz w:val="18"/>
+          <w:szCs w:val="18"/>
+          <w:lang w:eastAsia="da-DK"/>
+        </w:rPr>
+        <w:t>&lt;</w:t>
+      </w:r>
+      <w:proofErr w:type="spellStart"/>
+      <w:r>
+        <w:rPr>
+          <w:rFonts w:ascii="Consolas" w:eastAsia="Times New Roman" w:hAnsi="Consolas" w:cs="Courier New"/>
+          <w:color w:val="569CD6"/>
+          <w:sz w:val="18"/>
+          <w:szCs w:val="18"/>
+          <w:lang w:eastAsia="da-DK"/>
+        </w:rPr>
+        <w:t>td</w:t>
+      </w:r>
+      <w:proofErr w:type="spellEnd"/>
+      <w:r>
+        <w:rPr>
+          <w:rFonts w:ascii="Consolas" w:eastAsia="Times New Roman" w:hAnsi="Consolas" w:cs="Courier New"/>
+          <w:color w:val="808080"/>
+          <w:sz w:val="18"/>
+          <w:szCs w:val="18"/>
+          <w:lang w:eastAsia="da-DK"/>
+        </w:rPr>
+        <w:t>&gt;</w:t>
+      </w:r>
+      <w:r>
+        <w:rPr>
+          <w:rFonts w:ascii="Consolas" w:eastAsia="Times New Roman" w:hAnsi="Consolas" w:cs="Courier New"/>
+          <w:color w:val="000000"/>
+          <w:sz w:val="18"/>
+          <w:szCs w:val="18"/>
+          <w:shd w:val="clear" w:color="auto" w:fill="FFFFB3"/>
+          <w:lang w:eastAsia="da-DK"/>
+        </w:rPr>
+        <w:t>@</w:t>
+      </w:r>
+      <w:proofErr w:type="spellStart"/>
+      <w:proofErr w:type="gramStart"/>
+      <w:r>
+        <w:rPr>
+          <w:rFonts w:ascii="Consolas" w:eastAsia="Times New Roman" w:hAnsi="Consolas" w:cs="Courier New"/>
+          <w:color w:val="DCDCDC"/>
+          <w:sz w:val="18"/>
+          <w:szCs w:val="18"/>
+          <w:lang w:eastAsia="da-DK"/>
+        </w:rPr>
+        <w:t>restaurant</w:t>
+      </w:r>
+      <w:r>
+        <w:rPr>
+          <w:rFonts w:ascii="Consolas" w:eastAsia="Times New Roman" w:hAnsi="Consolas" w:cs="Courier New"/>
+          <w:color w:val="B4B4B4"/>
+          <w:sz w:val="18"/>
+          <w:szCs w:val="18"/>
+          <w:lang w:eastAsia="da-DK"/>
+        </w:rPr>
+        <w:t>.</w:t>
+      </w:r>
+      <w:r>
+        <w:rPr>
+          <w:rFonts w:ascii="Consolas" w:eastAsia="Times New Roman" w:hAnsi="Consolas" w:cs="Courier New"/>
+          <w:color w:val="DCDCDC"/>
+          <w:sz w:val="18"/>
+          <w:szCs w:val="18"/>
+          <w:lang w:eastAsia="da-DK"/>
+        </w:rPr>
+        <w:t>Name</w:t>
+      </w:r>
+      <w:proofErr w:type="spellEnd"/>
+      <w:proofErr w:type="gramEnd"/>
+      <w:r>
+        <w:rPr>
+          <w:rFonts w:ascii="Consolas" w:eastAsia="Times New Roman" w:hAnsi="Consolas" w:cs="Courier New"/>
+          <w:color w:val="808080"/>
+          <w:sz w:val="18"/>
+          <w:szCs w:val="18"/>
+          <w:lang w:eastAsia="da-DK"/>
+        </w:rPr>
+        <w:t>&lt;/</w:t>
+      </w:r>
+      <w:proofErr w:type="spellStart"/>
+      <w:r>
+        <w:rPr>
+          <w:rFonts w:ascii="Consolas" w:eastAsia="Times New Roman" w:hAnsi="Consolas" w:cs="Courier New"/>
+          <w:color w:val="569CD6"/>
+          <w:sz w:val="18"/>
+          <w:szCs w:val="18"/>
+          <w:lang w:eastAsia="da-DK"/>
+        </w:rPr>
+        <w:t>td</w:t>
+      </w:r>
+      <w:proofErr w:type="spellEnd"/>
+      <w:r>
+        <w:rPr>
+          <w:rFonts w:ascii="Consolas" w:eastAsia="Times New Roman" w:hAnsi="Consolas" w:cs="Courier New"/>
+          <w:color w:val="808080"/>
+          <w:sz w:val="18"/>
+          <w:szCs w:val="18"/>
+          <w:lang w:eastAsia="da-DK"/>
+        </w:rPr>
+        <w:t>&gt;</w:t>
+      </w:r>
+    </w:p>
+    <w:p>
+      <w:pPr>
+        <w:shd w:val="clear" w:color="auto" w:fill="1E1E1E"/>
+        <w:tabs>
+          <w:tab w:val="left" w:pos="916"/>
+          <w:tab w:val="left" w:pos="1832"/>
+          <w:tab w:val="left" w:pos="2748"/>
+          <w:tab w:val="left" w:pos="3664"/>
+          <w:tab w:val="left" w:pos="4580"/>
+          <w:tab w:val="left" w:pos="5496"/>
+          <w:tab w:val="left" w:pos="6412"/>
+          <w:tab w:val="left" w:pos="7328"/>
+          <w:tab w:val="left" w:pos="8244"/>
+          <w:tab w:val="left" w:pos="9160"/>
+          <w:tab w:val="left" w:pos="10076"/>
+          <w:tab w:val="left" w:pos="10992"/>
+          <w:tab w:val="left" w:pos="11908"/>
+          <w:tab w:val="left" w:pos="12824"/>
+          <w:tab w:val="left" w:pos="13740"/>
+          <w:tab w:val="left" w:pos="14656"/>
+        </w:tabs>
+        <w:spacing w:after="0" w:line="240" w:lineRule="auto"/>
+        <w:rPr>
+          <w:rFonts w:ascii="Consolas" w:eastAsia="Times New Roman" w:hAnsi="Consolas" w:cs="Courier New"/>
+          <w:color w:val="DCDCDC"/>
+          <w:sz w:val="18"/>
+          <w:szCs w:val="18"/>
+          <w:lang w:eastAsia="da-DK"/>
+        </w:rPr>
+      </w:pPr>
+      <w:r>
+        <w:rPr>
+          <w:rFonts w:ascii="Consolas" w:eastAsia="Times New Roman" w:hAnsi="Consolas" w:cs="Courier New"/>
+          <w:color w:val="DCDCDC"/>
+          <w:sz w:val="18"/>
+          <w:szCs w:val="18"/>
+          <w:lang w:eastAsia="da-DK"/>
+        </w:rPr>
+        <w:t>        </w:t>
+      </w:r>
+      <w:r>
+        <w:rPr>
+          <w:rFonts w:ascii="Consolas" w:eastAsia="Times New Roman" w:hAnsi="Consolas" w:cs="Courier New"/>
+          <w:color w:val="808080"/>
+          <w:sz w:val="18"/>
+          <w:szCs w:val="18"/>
+          <w:lang w:eastAsia="da-DK"/>
+        </w:rPr>
+        <w:t>&lt;</w:t>
+      </w:r>
+      <w:proofErr w:type="spellStart"/>
+      <w:r>
+        <w:rPr>
+          <w:rFonts w:ascii="Consolas" w:eastAsia="Times New Roman" w:hAnsi="Consolas" w:cs="Courier New"/>
+          <w:color w:val="569CD6"/>
+          <w:sz w:val="18"/>
+          <w:szCs w:val="18"/>
+          <w:lang w:eastAsia="da-DK"/>
+        </w:rPr>
+        <w:t>td</w:t>
+      </w:r>
+      <w:proofErr w:type="spellEnd"/>
+      <w:r>
+        <w:rPr>
+          <w:rFonts w:ascii="Consolas" w:eastAsia="Times New Roman" w:hAnsi="Consolas" w:cs="Courier New"/>
+          <w:color w:val="808080"/>
+          <w:sz w:val="18"/>
+          <w:szCs w:val="18"/>
+          <w:lang w:eastAsia="da-DK"/>
+        </w:rPr>
+        <w:t>&gt;</w:t>
+      </w:r>
+      <w:r>
+        <w:rPr>
+          <w:rFonts w:ascii="Consolas" w:eastAsia="Times New Roman" w:hAnsi="Consolas" w:cs="Courier New"/>
+          <w:color w:val="000000"/>
+          <w:sz w:val="18"/>
+          <w:szCs w:val="18"/>
+          <w:shd w:val="clear" w:color="auto" w:fill="FFFFB3"/>
+          <w:lang w:eastAsia="da-DK"/>
+        </w:rPr>
+        <w:t>@</w:t>
+      </w:r>
+      <w:proofErr w:type="spellStart"/>
+      <w:proofErr w:type="gramStart"/>
+      <w:r>
+        <w:rPr>
+          <w:rFonts w:ascii="Consolas" w:eastAsia="Times New Roman" w:hAnsi="Consolas" w:cs="Courier New"/>
+          <w:color w:val="DCDCDC"/>
+          <w:sz w:val="18"/>
+          <w:szCs w:val="18"/>
+          <w:lang w:eastAsia="da-DK"/>
+        </w:rPr>
+        <w:t>restaurant</w:t>
+      </w:r>
+      <w:r>
+        <w:rPr>
+          <w:rFonts w:ascii="Consolas" w:eastAsia="Times New Roman" w:hAnsi="Consolas" w:cs="Courier New"/>
+          <w:color w:val="B4B4B4"/>
+          <w:sz w:val="18"/>
+          <w:szCs w:val="18"/>
+          <w:lang w:eastAsia="da-DK"/>
+        </w:rPr>
+        <w:t>.</w:t>
+      </w:r>
+      <w:r>
+        <w:rPr>
+          <w:rFonts w:ascii="Consolas" w:eastAsia="Times New Roman" w:hAnsi="Consolas" w:cs="Courier New"/>
+          <w:color w:val="DCDCDC"/>
+          <w:sz w:val="18"/>
+          <w:szCs w:val="18"/>
+          <w:lang w:eastAsia="da-DK"/>
+        </w:rPr>
+        <w:t>Location</w:t>
+      </w:r>
+      <w:proofErr w:type="spellEnd"/>
+      <w:proofErr w:type="gramEnd"/>
+      <w:r>
+        <w:rPr>
+          <w:rFonts w:ascii="Consolas" w:eastAsia="Times New Roman" w:hAnsi="Consolas" w:cs="Courier New"/>
+          <w:color w:val="808080"/>
+          <w:sz w:val="18"/>
+          <w:szCs w:val="18"/>
+          <w:lang w:eastAsia="da-DK"/>
+        </w:rPr>
+        <w:t>&lt;/</w:t>
+      </w:r>
+      <w:proofErr w:type="spellStart"/>
+      <w:r>
+        <w:rPr>
+          <w:rFonts w:ascii="Consolas" w:eastAsia="Times New Roman" w:hAnsi="Consolas" w:cs="Courier New"/>
+          <w:color w:val="569CD6"/>
+          <w:sz w:val="18"/>
+          <w:szCs w:val="18"/>
+          <w:lang w:eastAsia="da-DK"/>
+        </w:rPr>
+        <w:t>td</w:t>
+      </w:r>
+      <w:proofErr w:type="spellEnd"/>
+      <w:r>
+        <w:rPr>
+          <w:rFonts w:ascii="Consolas" w:eastAsia="Times New Roman" w:hAnsi="Consolas" w:cs="Courier New"/>
+          <w:color w:val="808080"/>
+          <w:sz w:val="18"/>
+          <w:szCs w:val="18"/>
+          <w:lang w:eastAsia="da-DK"/>
+        </w:rPr>
+        <w:t>&gt;</w:t>
+      </w:r>
+    </w:p>
+    <w:p>
+      <w:pPr>
+        <w:shd w:val="clear" w:color="auto" w:fill="1E1E1E"/>
+        <w:tabs>
+          <w:tab w:val="left" w:pos="916"/>
+          <w:tab w:val="left" w:pos="1832"/>
+          <w:tab w:val="left" w:pos="2748"/>
+          <w:tab w:val="left" w:pos="3664"/>
+          <w:tab w:val="left" w:pos="4580"/>
+          <w:tab w:val="left" w:pos="5496"/>
+          <w:tab w:val="left" w:pos="6412"/>
+          <w:tab w:val="left" w:pos="7328"/>
+          <w:tab w:val="left" w:pos="8244"/>
+          <w:tab w:val="left" w:pos="9160"/>
+          <w:tab w:val="left" w:pos="10076"/>
+          <w:tab w:val="left" w:pos="10992"/>
+          <w:tab w:val="left" w:pos="11908"/>
+          <w:tab w:val="left" w:pos="12824"/>
+          <w:tab w:val="left" w:pos="13740"/>
+          <w:tab w:val="left" w:pos="14656"/>
+        </w:tabs>
+        <w:spacing w:after="0" w:line="240" w:lineRule="auto"/>
+        <w:rPr>
+          <w:rFonts w:ascii="Consolas" w:eastAsia="Times New Roman" w:hAnsi="Consolas" w:cs="Courier New"/>
+          <w:color w:val="DCDCDC"/>
+          <w:sz w:val="18"/>
+          <w:szCs w:val="18"/>
+          <w:lang w:eastAsia="da-DK"/>
+        </w:rPr>
+      </w:pPr>
+      <w:r>
+        <w:rPr>
+          <w:rFonts w:ascii="Consolas" w:eastAsia="Times New Roman" w:hAnsi="Consolas" w:cs="Courier New"/>
+          <w:color w:val="DCDCDC"/>
+          <w:sz w:val="18"/>
+          <w:szCs w:val="18"/>
+          <w:lang w:eastAsia="da-DK"/>
+        </w:rPr>
+        <w:t>        </w:t>
+      </w:r>
+      <w:r>
+        <w:rPr>
+          <w:rFonts w:ascii="Consolas" w:eastAsia="Times New Roman" w:hAnsi="Consolas" w:cs="Courier New"/>
+          <w:color w:val="808080"/>
+          <w:sz w:val="18"/>
+          <w:szCs w:val="18"/>
+          <w:lang w:eastAsia="da-DK"/>
+        </w:rPr>
+        <w:t>&lt;</w:t>
+      </w:r>
+      <w:proofErr w:type="spellStart"/>
+      <w:r>
+        <w:rPr>
+          <w:rFonts w:ascii="Consolas" w:eastAsia="Times New Roman" w:hAnsi="Consolas" w:cs="Courier New"/>
+          <w:color w:val="569CD6"/>
+          <w:sz w:val="18"/>
+          <w:szCs w:val="18"/>
+          <w:lang w:eastAsia="da-DK"/>
+        </w:rPr>
+        <w:t>td</w:t>
+      </w:r>
+      <w:proofErr w:type="spellEnd"/>
+      <w:r>
+        <w:rPr>
+          <w:rFonts w:ascii="Consolas" w:eastAsia="Times New Roman" w:hAnsi="Consolas" w:cs="Courier New"/>
+          <w:color w:val="808080"/>
+          <w:sz w:val="18"/>
+          <w:szCs w:val="18"/>
+          <w:lang w:eastAsia="da-DK"/>
+        </w:rPr>
+        <w:t>&gt;</w:t>
+      </w:r>
+      <w:r>
+        <w:rPr>
+          <w:rFonts w:ascii="Consolas" w:eastAsia="Times New Roman" w:hAnsi="Consolas" w:cs="Courier New"/>
+          <w:color w:val="000000"/>
+          <w:sz w:val="18"/>
+          <w:szCs w:val="18"/>
+          <w:shd w:val="clear" w:color="auto" w:fill="FFFFB3"/>
+          <w:lang w:eastAsia="da-DK"/>
+        </w:rPr>
+        <w:t>@</w:t>
+      </w:r>
+      <w:proofErr w:type="spellStart"/>
+      <w:proofErr w:type="gramStart"/>
+      <w:r>
+        <w:rPr>
+          <w:rFonts w:ascii="Consolas" w:eastAsia="Times New Roman" w:hAnsi="Consolas" w:cs="Courier New"/>
+          <w:color w:val="DCDCDC"/>
+          <w:sz w:val="18"/>
+          <w:szCs w:val="18"/>
+          <w:lang w:eastAsia="da-DK"/>
+        </w:rPr>
+        <w:t>restaurant</w:t>
+      </w:r>
+      <w:r>
+        <w:rPr>
+          <w:rFonts w:ascii="Consolas" w:eastAsia="Times New Roman" w:hAnsi="Consolas" w:cs="Courier New"/>
+          <w:color w:val="B4B4B4"/>
+          <w:sz w:val="18"/>
+          <w:szCs w:val="18"/>
+          <w:lang w:eastAsia="da-DK"/>
+        </w:rPr>
+        <w:t>.</w:t>
+      </w:r>
+      <w:r>
+        <w:rPr>
+          <w:rFonts w:ascii="Consolas" w:eastAsia="Times New Roman" w:hAnsi="Consolas" w:cs="Courier New"/>
+          <w:color w:val="DCDCDC"/>
+          <w:sz w:val="18"/>
+          <w:szCs w:val="18"/>
+          <w:lang w:eastAsia="da-DK"/>
+        </w:rPr>
+        <w:t>Cuisine</w:t>
+      </w:r>
+      <w:proofErr w:type="spellEnd"/>
+      <w:proofErr w:type="gramEnd"/>
+      <w:r>
+        <w:rPr>
+          <w:rFonts w:ascii="Consolas" w:eastAsia="Times New Roman" w:hAnsi="Consolas" w:cs="Courier New"/>
+          <w:color w:val="808080"/>
+          <w:sz w:val="18"/>
+          <w:szCs w:val="18"/>
+          <w:lang w:eastAsia="da-DK"/>
+        </w:rPr>
+        <w:t>&lt;/</w:t>
+      </w:r>
+      <w:proofErr w:type="spellStart"/>
+      <w:r>
+        <w:rPr>
+          <w:rFonts w:ascii="Consolas" w:eastAsia="Times New Roman" w:hAnsi="Consolas" w:cs="Courier New"/>
+          <w:color w:val="569CD6"/>
+          <w:sz w:val="18"/>
+          <w:szCs w:val="18"/>
+          <w:lang w:eastAsia="da-DK"/>
+        </w:rPr>
+        <w:t>td</w:t>
+      </w:r>
+      <w:proofErr w:type="spellEnd"/>
+      <w:r>
+        <w:rPr>
+          <w:rFonts w:ascii="Consolas" w:eastAsia="Times New Roman" w:hAnsi="Consolas" w:cs="Courier New"/>
+          <w:color w:val="808080"/>
+          <w:sz w:val="18"/>
+          <w:szCs w:val="18"/>
+          <w:lang w:eastAsia="da-DK"/>
+        </w:rPr>
+        <w:t>&gt;</w:t>
+      </w:r>
+    </w:p>
+    <w:p>
+      <w:pPr>
+        <w:shd w:val="clear" w:color="auto" w:fill="1E1E1E"/>
+        <w:tabs>
+          <w:tab w:val="left" w:pos="916"/>
+          <w:tab w:val="left" w:pos="1832"/>
+          <w:tab w:val="left" w:pos="2748"/>
+          <w:tab w:val="left" w:pos="3664"/>
+          <w:tab w:val="left" w:pos="4580"/>
+          <w:tab w:val="left" w:pos="5496"/>
+          <w:tab w:val="left" w:pos="6412"/>
+          <w:tab w:val="left" w:pos="7328"/>
+          <w:tab w:val="left" w:pos="8244"/>
+          <w:tab w:val="left" w:pos="9160"/>
+          <w:tab w:val="left" w:pos="10076"/>
+          <w:tab w:val="left" w:pos="10992"/>
+          <w:tab w:val="left" w:pos="11908"/>
+          <w:tab w:val="left" w:pos="12824"/>
+          <w:tab w:val="left" w:pos="13740"/>
+          <w:tab w:val="left" w:pos="14656"/>
+        </w:tabs>
+        <w:spacing w:after="0" w:line="240" w:lineRule="auto"/>
+        <w:rPr>
+          <w:rFonts w:ascii="Consolas" w:eastAsia="Times New Roman" w:hAnsi="Consolas" w:cs="Courier New"/>
+          <w:color w:val="DCDCDC"/>
+          <w:sz w:val="18"/>
+          <w:szCs w:val="18"/>
+          <w:lang w:eastAsia="da-DK"/>
+        </w:rPr>
+      </w:pPr>
+      <w:r>
+        <w:rPr>
+          <w:rFonts w:ascii="Consolas" w:eastAsia="Times New Roman" w:hAnsi="Consolas" w:cs="Courier New"/>
+          <w:color w:val="DCDCDC"/>
+          <w:sz w:val="18"/>
+          <w:szCs w:val="18"/>
+          <w:lang w:eastAsia="da-DK"/>
+        </w:rPr>
+        <w:t>        </w:t>
+      </w:r>
+      <w:r>
+        <w:rPr>
+          <w:rFonts w:ascii="Consolas" w:eastAsia="Times New Roman" w:hAnsi="Consolas" w:cs="Courier New"/>
+          <w:color w:val="808080"/>
+          <w:sz w:val="18"/>
+          <w:szCs w:val="18"/>
+          <w:lang w:eastAsia="da-DK"/>
+        </w:rPr>
+        <w:t>&lt;</w:t>
+      </w:r>
+      <w:proofErr w:type="spellStart"/>
+      <w:r>
+        <w:rPr>
+          <w:rFonts w:ascii="Consolas" w:eastAsia="Times New Roman" w:hAnsi="Consolas" w:cs="Courier New"/>
+          <w:color w:val="569CD6"/>
+          <w:sz w:val="18"/>
+          <w:szCs w:val="18"/>
+          <w:lang w:eastAsia="da-DK"/>
+        </w:rPr>
+        <w:t>td</w:t>
+      </w:r>
+      <w:proofErr w:type="spellEnd"/>
+      <w:r>
+        <w:rPr>
+          <w:rFonts w:ascii="Consolas" w:eastAsia="Times New Roman" w:hAnsi="Consolas" w:cs="Courier New"/>
+          <w:color w:val="808080"/>
+          <w:sz w:val="18"/>
+          <w:szCs w:val="18"/>
+          <w:lang w:eastAsia="da-DK"/>
+        </w:rPr>
+        <w:t>&gt;</w:t>
+      </w:r>
+    </w:p>
+    <w:p>
+      <w:pPr>
+        <w:shd w:val="clear" w:color="auto" w:fill="1E1E1E"/>
+        <w:tabs>
+          <w:tab w:val="left" w:pos="916"/>
+          <w:tab w:val="left" w:pos="1832"/>
+          <w:tab w:val="left" w:pos="2748"/>
+          <w:tab w:val="left" w:pos="3664"/>
+          <w:tab w:val="left" w:pos="4580"/>
+          <w:tab w:val="left" w:pos="5496"/>
+          <w:tab w:val="left" w:pos="6412"/>
+          <w:tab w:val="left" w:pos="7328"/>
+          <w:tab w:val="left" w:pos="8244"/>
+          <w:tab w:val="left" w:pos="9160"/>
+          <w:tab w:val="left" w:pos="10076"/>
+          <w:tab w:val="left" w:pos="10992"/>
+          <w:tab w:val="left" w:pos="11908"/>
+          <w:tab w:val="left" w:pos="12824"/>
+          <w:tab w:val="left" w:pos="13740"/>
+          <w:tab w:val="left" w:pos="14656"/>
+        </w:tabs>
+        <w:spacing w:after="0" w:line="240" w:lineRule="auto"/>
+        <w:rPr>
+          <w:rFonts w:ascii="Consolas" w:eastAsia="Times New Roman" w:hAnsi="Consolas" w:cs="Courier New"/>
+          <w:color w:val="DCDCDC"/>
+          <w:sz w:val="18"/>
+          <w:szCs w:val="18"/>
+          <w:lang w:eastAsia="da-DK"/>
+        </w:rPr>
+      </w:pPr>
+      <w:r>
+        <w:rPr>
+          <w:rFonts w:ascii="Consolas" w:eastAsia="Times New Roman" w:hAnsi="Consolas" w:cs="Courier New"/>
+          <w:color w:val="DCDCDC"/>
+          <w:sz w:val="18"/>
+          <w:szCs w:val="18"/>
+          <w:lang w:eastAsia="da-DK"/>
+        </w:rPr>
+        <w:t>            </w:t>
+      </w:r>
+      <w:r>
+        <w:rPr>
+          <w:rFonts w:ascii="Consolas" w:eastAsia="Times New Roman" w:hAnsi="Consolas" w:cs="Courier New"/>
+          <w:color w:val="808080"/>
+          <w:sz w:val="18"/>
+          <w:szCs w:val="18"/>
+          <w:lang w:eastAsia="da-DK"/>
+        </w:rPr>
+        <w:t>&lt;</w:t>
+      </w:r>
+      <w:r>
+        <w:rPr>
+          <w:rFonts w:ascii="Consolas" w:eastAsia="Times New Roman" w:hAnsi="Consolas" w:cs="Courier New"/>
+          <w:b/>
+          <w:bCs/>
+          <w:color w:val="008080"/>
+          <w:sz w:val="18"/>
+          <w:szCs w:val="18"/>
+          <w:lang w:eastAsia="da-DK"/>
+        </w:rPr>
+        <w:t>a</w:t>
+      </w:r>
+      <w:r>
+        <w:rPr>
+          <w:rFonts w:ascii="Consolas" w:eastAsia="Times New Roman" w:hAnsi="Consolas" w:cs="Courier New"/>
+          <w:color w:val="DCDCDC"/>
+          <w:sz w:val="18"/>
+          <w:szCs w:val="18"/>
+          <w:lang w:eastAsia="da-DK"/>
+        </w:rPr>
+        <w:t> </w:t>
+      </w:r>
+      <w:r>
+        <w:rPr>
+          <w:rFonts w:ascii="Consolas" w:eastAsia="Times New Roman" w:hAnsi="Consolas" w:cs="Courier New"/>
+          <w:b/>
+          <w:bCs/>
+          <w:color w:val="008080"/>
+          <w:sz w:val="18"/>
+          <w:szCs w:val="18"/>
+          <w:lang w:eastAsia="da-DK"/>
+        </w:rPr>
+        <w:t>asp-page</w:t>
+      </w:r>
+      <w:r>
+        <w:rPr>
+          <w:rFonts w:ascii="Consolas" w:eastAsia="Times New Roman" w:hAnsi="Consolas" w:cs="Courier New"/>
+          <w:color w:val="B4B4B4"/>
+          <w:sz w:val="18"/>
+          <w:szCs w:val="18"/>
+          <w:lang w:eastAsia="da-DK"/>
+        </w:rPr>
+        <w:t>=</w:t>
+      </w:r>
+      <w:proofErr w:type="gramStart"/>
+      <w:r>
+        <w:rPr>
+          <w:rFonts w:ascii="Consolas" w:eastAsia="Times New Roman" w:hAnsi="Consolas" w:cs="Courier New"/>
+          <w:color w:val="C8C8C8"/>
+          <w:sz w:val="18"/>
+          <w:szCs w:val="18"/>
+          <w:lang w:eastAsia="da-DK"/>
+        </w:rPr>
+        <w:t>"./</w:t>
+      </w:r>
+      <w:proofErr w:type="gramEnd"/>
+      <w:r>
+        <w:rPr>
+          <w:rFonts w:ascii="Consolas" w:eastAsia="Times New Roman" w:hAnsi="Consolas" w:cs="Courier New"/>
+          <w:color w:val="C8C8C8"/>
+          <w:sz w:val="18"/>
+          <w:szCs w:val="18"/>
+          <w:lang w:eastAsia="da-DK"/>
+        </w:rPr>
+        <w:t>Detail"</w:t>
+      </w:r>
+      <w:r>
+        <w:rPr>
+          <w:rFonts w:ascii="Consolas" w:eastAsia="Times New Roman" w:hAnsi="Consolas" w:cs="Courier New"/>
+          <w:color w:val="DCDCDC"/>
+          <w:sz w:val="18"/>
+          <w:szCs w:val="18"/>
+          <w:lang w:eastAsia="da-DK"/>
+        </w:rPr>
+        <w:t> </w:t>
+      </w:r>
+      <w:r>
+        <w:rPr>
+          <w:rFonts w:ascii="Consolas" w:eastAsia="Times New Roman" w:hAnsi="Consolas" w:cs="Courier New"/>
+          <w:b/>
+          <w:bCs/>
+          <w:color w:val="008080"/>
+          <w:sz w:val="18"/>
+          <w:szCs w:val="18"/>
+          <w:lang w:eastAsia="da-DK"/>
+        </w:rPr>
+        <w:t>asp-route-restaurantId</w:t>
+      </w:r>
+      <w:r>
+        <w:rPr>
+          <w:rFonts w:ascii="Consolas" w:eastAsia="Times New Roman" w:hAnsi="Consolas" w:cs="Courier New"/>
+          <w:color w:val="B4B4B4"/>
+          <w:sz w:val="18"/>
+          <w:szCs w:val="18"/>
+          <w:lang w:eastAsia="da-DK"/>
+        </w:rPr>
+        <w:t>=</w:t>
+      </w:r>
+      <w:r>
+        <w:rPr>
+          <w:rFonts w:ascii="Consolas" w:eastAsia="Times New Roman" w:hAnsi="Consolas" w:cs="Courier New"/>
+          <w:color w:val="C8C8C8"/>
+          <w:sz w:val="18"/>
+          <w:szCs w:val="18"/>
+          <w:lang w:eastAsia="da-DK"/>
+        </w:rPr>
+        <w:t>"</w:t>
+      </w:r>
+      <w:r>
+        <w:rPr>
+          <w:rFonts w:ascii="Consolas" w:eastAsia="Times New Roman" w:hAnsi="Consolas" w:cs="Courier New"/>
+          <w:color w:val="000000"/>
+          <w:sz w:val="18"/>
+          <w:szCs w:val="18"/>
+          <w:shd w:val="clear" w:color="auto" w:fill="FFFFB3"/>
+          <w:lang w:eastAsia="da-DK"/>
+        </w:rPr>
+        <w:t>@</w:t>
+      </w:r>
+      <w:r>
+        <w:rPr>
+          <w:rFonts w:ascii="Consolas" w:eastAsia="Times New Roman" w:hAnsi="Consolas" w:cs="Courier New"/>
+          <w:color w:val="DCDCDC"/>
+          <w:sz w:val="18"/>
+          <w:szCs w:val="18"/>
+          <w:lang w:eastAsia="da-DK"/>
+        </w:rPr>
+        <w:t>restaurant</w:t>
+      </w:r>
+      <w:r>
+        <w:rPr>
+          <w:rFonts w:ascii="Consolas" w:eastAsia="Times New Roman" w:hAnsi="Consolas" w:cs="Courier New"/>
+          <w:color w:val="B4B4B4"/>
+          <w:sz w:val="18"/>
+          <w:szCs w:val="18"/>
+          <w:lang w:eastAsia="da-DK"/>
+        </w:rPr>
+        <w:t>.</w:t>
+      </w:r>
+      <w:r>
+        <w:rPr>
+          <w:rFonts w:ascii="Consolas" w:eastAsia="Times New Roman" w:hAnsi="Consolas" w:cs="Courier New"/>
+          <w:color w:val="DCDCDC"/>
+          <w:sz w:val="18"/>
+          <w:szCs w:val="18"/>
+          <w:lang w:eastAsia="da-DK"/>
+        </w:rPr>
+        <w:t>Id</w:t>
+      </w:r>
+      <w:r>
+        <w:rPr>
+          <w:rFonts w:ascii="Consolas" w:eastAsia="Times New Roman" w:hAnsi="Consolas" w:cs="Courier New"/>
+          <w:color w:val="C8C8C8"/>
+          <w:sz w:val="18"/>
+          <w:szCs w:val="18"/>
+          <w:lang w:eastAsia="da-DK"/>
+        </w:rPr>
+        <w:t>"</w:t>
+      </w:r>
+      <w:r>
+        <w:rPr>
+          <w:rFonts w:ascii="Consolas" w:eastAsia="Times New Roman" w:hAnsi="Consolas" w:cs="Courier New"/>
+          <w:color w:val="808080"/>
+          <w:sz w:val="18"/>
+          <w:szCs w:val="18"/>
+          <w:lang w:eastAsia="da-DK"/>
+        </w:rPr>
+        <w:t>&gt;</w:t>
+      </w:r>
+    </w:p>
+    <w:p>
+      <w:pPr>
+        <w:shd w:val="clear" w:color="auto" w:fill="1E1E1E"/>
+        <w:tabs>
+          <w:tab w:val="left" w:pos="916"/>
+          <w:tab w:val="left" w:pos="1832"/>
+          <w:tab w:val="left" w:pos="2748"/>
+          <w:tab w:val="left" w:pos="3664"/>
+          <w:tab w:val="left" w:pos="4580"/>
+          <w:tab w:val="left" w:pos="5496"/>
+          <w:tab w:val="left" w:pos="6412"/>
+          <w:tab w:val="left" w:pos="7328"/>
+          <w:tab w:val="left" w:pos="8244"/>
+          <w:tab w:val="left" w:pos="9160"/>
+          <w:tab w:val="left" w:pos="10076"/>
+          <w:tab w:val="left" w:pos="10992"/>
+          <w:tab w:val="left" w:pos="11908"/>
+          <w:tab w:val="left" w:pos="12824"/>
+          <w:tab w:val="left" w:pos="13740"/>
+          <w:tab w:val="left" w:pos="14656"/>
+        </w:tabs>
+        <w:spacing w:after="0" w:line="240" w:lineRule="auto"/>
+        <w:rPr>
+          <w:rFonts w:ascii="Consolas" w:eastAsia="Times New Roman" w:hAnsi="Consolas" w:cs="Courier New"/>
+          <w:color w:val="DCDCDC"/>
+          <w:sz w:val="18"/>
+          <w:szCs w:val="18"/>
+          <w:lang w:val="en-US" w:eastAsia="da-DK"/>
+        </w:rPr>
+      </w:pPr>
+      <w:r>
+        <w:rPr>
+          <w:rFonts w:ascii="Consolas" w:eastAsia="Times New Roman" w:hAnsi="Consolas" w:cs="Courier New"/>
+          <w:color w:val="DCDCDC"/>
+          <w:sz w:val="18"/>
+          <w:szCs w:val="18"/>
+          <w:lang w:eastAsia="da-DK"/>
+        </w:rPr>
+        <w:t>                </w:t>
+      </w:r>
+      <w:r>
+        <w:rPr>
+          <w:rFonts w:ascii="Consolas" w:eastAsia="Times New Roman" w:hAnsi="Consolas" w:cs="Courier New"/>
+          <w:color w:val="808080"/>
+          <w:sz w:val="18"/>
+          <w:szCs w:val="18"/>
+          <w:lang w:val="en-US" w:eastAsia="da-DK"/>
+        </w:rPr>
+        <w:t>&lt;</w:t>
+      </w:r>
+      <w:proofErr w:type="spellStart"/>
+      <w:r>
+        <w:rPr>
+          <w:rFonts w:ascii="Consolas" w:eastAsia="Times New Roman" w:hAnsi="Consolas" w:cs="Courier New"/>
+          <w:color w:val="569CD6"/>
+          <w:sz w:val="18"/>
+          <w:szCs w:val="18"/>
+          <w:lang w:val="en-US" w:eastAsia="da-DK"/>
+        </w:rPr>
+        <w:t>i</w:t>
+      </w:r>
+      <w:proofErr w:type="spellEnd"/>
+      <w:r>
+        <w:rPr>
+          <w:rFonts w:ascii="Consolas" w:eastAsia="Times New Roman" w:hAnsi="Consolas" w:cs="Courier New"/>
+          <w:color w:val="DCDCDC"/>
+          <w:sz w:val="18"/>
+          <w:szCs w:val="18"/>
+          <w:lang w:val="en-US" w:eastAsia="da-DK"/>
+        </w:rPr>
+        <w:t> </w:t>
+      </w:r>
+      <w:r>
+        <w:rPr>
+          <w:rFonts w:ascii="Consolas" w:eastAsia="Times New Roman" w:hAnsi="Consolas" w:cs="Courier New"/>
+          <w:color w:val="9CDCFE"/>
+          <w:sz w:val="18"/>
+          <w:szCs w:val="18"/>
+          <w:lang w:val="en-US" w:eastAsia="da-DK"/>
+        </w:rPr>
+        <w:t>class</w:t>
+      </w:r>
+      <w:r>
+        <w:rPr>
+          <w:rFonts w:ascii="Consolas" w:eastAsia="Times New Roman" w:hAnsi="Consolas" w:cs="Courier New"/>
+          <w:color w:val="B4B4B4"/>
+          <w:sz w:val="18"/>
+          <w:szCs w:val="18"/>
+          <w:lang w:val="en-US" w:eastAsia="da-DK"/>
+        </w:rPr>
+        <w:t>=</w:t>
+      </w:r>
+      <w:r>
+        <w:rPr>
+          <w:rFonts w:ascii="Consolas" w:eastAsia="Times New Roman" w:hAnsi="Consolas" w:cs="Courier New"/>
+          <w:color w:val="C8C8C8"/>
+          <w:sz w:val="18"/>
+          <w:szCs w:val="18"/>
+          <w:lang w:val="en-US" w:eastAsia="da-DK"/>
+        </w:rPr>
+        <w:t>"</w:t>
+      </w:r>
+      <w:proofErr w:type="spellStart"/>
+      <w:r>
+        <w:rPr>
+          <w:rFonts w:ascii="Consolas" w:eastAsia="Times New Roman" w:hAnsi="Consolas" w:cs="Courier New"/>
+          <w:color w:val="C8C8C8"/>
+          <w:sz w:val="18"/>
+          <w:szCs w:val="18"/>
+          <w:lang w:val="en-US" w:eastAsia="da-DK"/>
+        </w:rPr>
+        <w:t>fas</w:t>
+      </w:r>
+      <w:proofErr w:type="spellEnd"/>
+      <w:r>
+        <w:rPr>
+          <w:rFonts w:ascii="Consolas" w:eastAsia="Times New Roman" w:hAnsi="Consolas" w:cs="Courier New"/>
+          <w:color w:val="C8C8C8"/>
+          <w:sz w:val="18"/>
+          <w:szCs w:val="18"/>
+          <w:lang w:val="en-US" w:eastAsia="da-DK"/>
+        </w:rPr>
+        <w:t> fa-info-circle"</w:t>
+      </w:r>
+      <w:r>
+        <w:rPr>
+          <w:rFonts w:ascii="Consolas" w:eastAsia="Times New Roman" w:hAnsi="Consolas" w:cs="Courier New"/>
+          <w:color w:val="808080"/>
+          <w:sz w:val="18"/>
+          <w:szCs w:val="18"/>
+          <w:lang w:val="en-US" w:eastAsia="da-DK"/>
+        </w:rPr>
+        <w:t>&gt;&lt;/</w:t>
+      </w:r>
+      <w:proofErr w:type="spellStart"/>
+      <w:r>
+        <w:rPr>
+          <w:rFonts w:ascii="Consolas" w:eastAsia="Times New Roman" w:hAnsi="Consolas" w:cs="Courier New"/>
+          <w:color w:val="569CD6"/>
+          <w:sz w:val="18"/>
+          <w:szCs w:val="18"/>
+          <w:lang w:val="en-US" w:eastAsia="da-DK"/>
+        </w:rPr>
+        <w:t>i</w:t>
+      </w:r>
+      <w:proofErr w:type="spellEnd"/>
+      <w:r>
+        <w:rPr>
+          <w:rFonts w:ascii="Consolas" w:eastAsia="Times New Roman" w:hAnsi="Consolas" w:cs="Courier New"/>
+          <w:color w:val="808080"/>
+          <w:sz w:val="18"/>
+          <w:szCs w:val="18"/>
+          <w:lang w:val="en-US" w:eastAsia="da-DK"/>
+        </w:rPr>
+        <w:t>&gt;</w:t>
+      </w:r>
+    </w:p>
+    <w:p>
+      <w:pPr>
+        <w:shd w:val="clear" w:color="auto" w:fill="1E1E1E"/>
+        <w:tabs>
+          <w:tab w:val="left" w:pos="916"/>
+          <w:tab w:val="left" w:pos="1832"/>
+          <w:tab w:val="left" w:pos="2748"/>
+          <w:tab w:val="left" w:pos="3664"/>
+          <w:tab w:val="left" w:pos="4580"/>
+          <w:tab w:val="left" w:pos="5496"/>
+          <w:tab w:val="left" w:pos="6412"/>
+          <w:tab w:val="left" w:pos="7328"/>
+          <w:tab w:val="left" w:pos="8244"/>
+          <w:tab w:val="left" w:pos="9160"/>
+          <w:tab w:val="left" w:pos="10076"/>
+          <w:tab w:val="left" w:pos="10992"/>
+          <w:tab w:val="left" w:pos="11908"/>
+          <w:tab w:val="left" w:pos="12824"/>
+          <w:tab w:val="left" w:pos="13740"/>
+          <w:tab w:val="left" w:pos="14656"/>
+        </w:tabs>
+        <w:spacing w:after="0" w:line="240" w:lineRule="auto"/>
+        <w:rPr>
+          <w:rFonts w:ascii="Consolas" w:eastAsia="Times New Roman" w:hAnsi="Consolas" w:cs="Courier New"/>
+          <w:color w:val="DCDCDC"/>
+          <w:sz w:val="18"/>
+          <w:szCs w:val="18"/>
+          <w:lang w:eastAsia="da-DK"/>
+        </w:rPr>
+      </w:pPr>
+      <w:r>
+        <w:rPr>
+          <w:rFonts w:ascii="Consolas" w:eastAsia="Times New Roman" w:hAnsi="Consolas" w:cs="Courier New"/>
+          <w:color w:val="DCDCDC"/>
+          <w:sz w:val="18"/>
+          <w:szCs w:val="18"/>
+          <w:lang w:val="en-US" w:eastAsia="da-DK"/>
+        </w:rPr>
+        <w:t>            </w:t>
+      </w:r>
+      <w:r>
+        <w:rPr>
+          <w:rFonts w:ascii="Consolas" w:eastAsia="Times New Roman" w:hAnsi="Consolas" w:cs="Courier New"/>
+          <w:color w:val="808080"/>
+          <w:sz w:val="18"/>
+          <w:szCs w:val="18"/>
+          <w:lang w:eastAsia="da-DK"/>
+        </w:rPr>
+        <w:t>&lt;/</w:t>
+      </w:r>
+      <w:r>
+        <w:rPr>
+          <w:rFonts w:ascii="Consolas" w:eastAsia="Times New Roman" w:hAnsi="Consolas" w:cs="Courier New"/>
+          <w:b/>
+          <w:bCs/>
+          <w:color w:val="008080"/>
+          <w:sz w:val="18"/>
+          <w:szCs w:val="18"/>
+          <w:lang w:eastAsia="da-DK"/>
+        </w:rPr>
+        <w:t>a</w:t>
+      </w:r>
+      <w:r>
+        <w:rPr>
+          <w:rFonts w:ascii="Consolas" w:eastAsia="Times New Roman" w:hAnsi="Consolas" w:cs="Courier New"/>
+          <w:color w:val="808080"/>
+          <w:sz w:val="18"/>
+          <w:szCs w:val="18"/>
+          <w:lang w:eastAsia="da-DK"/>
+        </w:rPr>
+        <w:t>&gt;</w:t>
+      </w:r>
+    </w:p>
+    <w:p>
+      <w:pPr>
+        <w:shd w:val="clear" w:color="auto" w:fill="1E1E1E"/>
+        <w:tabs>
+          <w:tab w:val="left" w:pos="916"/>
+          <w:tab w:val="left" w:pos="1832"/>
+          <w:tab w:val="left" w:pos="2748"/>
+          <w:tab w:val="left" w:pos="3664"/>
+          <w:tab w:val="left" w:pos="4580"/>
+          <w:tab w:val="left" w:pos="5496"/>
+          <w:tab w:val="left" w:pos="6412"/>
+          <w:tab w:val="left" w:pos="7328"/>
+          <w:tab w:val="left" w:pos="8244"/>
+          <w:tab w:val="left" w:pos="9160"/>
+          <w:tab w:val="left" w:pos="10076"/>
+          <w:tab w:val="left" w:pos="10992"/>
+          <w:tab w:val="left" w:pos="11908"/>
+          <w:tab w:val="left" w:pos="12824"/>
+          <w:tab w:val="left" w:pos="13740"/>
+          <w:tab w:val="left" w:pos="14656"/>
+        </w:tabs>
+        <w:spacing w:after="0" w:line="240" w:lineRule="auto"/>
+        <w:rPr>
+          <w:rFonts w:ascii="Consolas" w:eastAsia="Times New Roman" w:hAnsi="Consolas" w:cs="Courier New"/>
+          <w:color w:val="DCDCDC"/>
+          <w:sz w:val="18"/>
+          <w:szCs w:val="18"/>
+          <w:lang w:eastAsia="da-DK"/>
+        </w:rPr>
+      </w:pPr>
+      <w:r>
+        <w:rPr>
+          <w:rFonts w:ascii="Consolas" w:eastAsia="Times New Roman" w:hAnsi="Consolas" w:cs="Courier New"/>
+          <w:color w:val="DCDCDC"/>
+          <w:sz w:val="18"/>
+          <w:szCs w:val="18"/>
+          <w:lang w:eastAsia="da-DK"/>
+        </w:rPr>
+        <w:t>        </w:t>
+      </w:r>
+      <w:r>
+        <w:rPr>
+          <w:rFonts w:ascii="Consolas" w:eastAsia="Times New Roman" w:hAnsi="Consolas" w:cs="Courier New"/>
+          <w:color w:val="808080"/>
+          <w:sz w:val="18"/>
+          <w:szCs w:val="18"/>
+          <w:lang w:eastAsia="da-DK"/>
+        </w:rPr>
+        <w:t>&lt;/</w:t>
+      </w:r>
+      <w:proofErr w:type="spellStart"/>
+      <w:r>
+        <w:rPr>
+          <w:rFonts w:ascii="Consolas" w:eastAsia="Times New Roman" w:hAnsi="Consolas" w:cs="Courier New"/>
+          <w:color w:val="569CD6"/>
+          <w:sz w:val="18"/>
+          <w:szCs w:val="18"/>
+          <w:lang w:eastAsia="da-DK"/>
+        </w:rPr>
+        <w:t>td</w:t>
+      </w:r>
+      <w:proofErr w:type="spellEnd"/>
+      <w:r>
+        <w:rPr>
+          <w:rFonts w:ascii="Consolas" w:eastAsia="Times New Roman" w:hAnsi="Consolas" w:cs="Courier New"/>
+          <w:color w:val="808080"/>
+          <w:sz w:val="18"/>
+          <w:szCs w:val="18"/>
+          <w:lang w:eastAsia="da-DK"/>
+        </w:rPr>
+        <w:t>&gt;</w:t>
+      </w:r>
+    </w:p>
+    <w:p>
+      <w:pPr>
+        <w:shd w:val="clear" w:color="auto" w:fill="1E1E1E"/>
+        <w:tabs>
+          <w:tab w:val="left" w:pos="916"/>
+          <w:tab w:val="left" w:pos="1832"/>
+          <w:tab w:val="left" w:pos="2748"/>
+          <w:tab w:val="left" w:pos="3664"/>
+          <w:tab w:val="left" w:pos="4580"/>
+          <w:tab w:val="left" w:pos="5496"/>
+          <w:tab w:val="left" w:pos="6412"/>
+          <w:tab w:val="left" w:pos="7328"/>
+          <w:tab w:val="left" w:pos="8244"/>
+          <w:tab w:val="left" w:pos="9160"/>
+          <w:tab w:val="left" w:pos="10076"/>
+          <w:tab w:val="left" w:pos="10992"/>
+          <w:tab w:val="left" w:pos="11908"/>
+          <w:tab w:val="left" w:pos="12824"/>
+          <w:tab w:val="left" w:pos="13740"/>
+          <w:tab w:val="left" w:pos="14656"/>
+        </w:tabs>
+        <w:spacing w:after="0" w:line="240" w:lineRule="auto"/>
+        <w:rPr>
+          <w:rFonts w:ascii="Consolas" w:eastAsia="Times New Roman" w:hAnsi="Consolas" w:cs="Courier New"/>
+          <w:color w:val="DCDCDC"/>
+          <w:sz w:val="18"/>
+          <w:szCs w:val="18"/>
+          <w:lang w:eastAsia="da-DK"/>
+        </w:rPr>
+      </w:pPr>
+      <w:r>
+        <w:rPr>
+          <w:rFonts w:ascii="Consolas" w:eastAsia="Times New Roman" w:hAnsi="Consolas" w:cs="Courier New"/>
+          <w:color w:val="DCDCDC"/>
+          <w:sz w:val="18"/>
+          <w:szCs w:val="18"/>
+          <w:lang w:eastAsia="da-DK"/>
+        </w:rPr>
+        <w:t>    </w:t>
+      </w:r>
+      <w:r>
+        <w:rPr>
+          <w:rFonts w:ascii="Consolas" w:eastAsia="Times New Roman" w:hAnsi="Consolas" w:cs="Courier New"/>
+          <w:color w:val="808080"/>
+          <w:sz w:val="18"/>
+          <w:szCs w:val="18"/>
+          <w:lang w:eastAsia="da-DK"/>
+        </w:rPr>
+        <w:t>&lt;/</w:t>
+      </w:r>
+      <w:r>
+        <w:rPr>
+          <w:rFonts w:ascii="Consolas" w:eastAsia="Times New Roman" w:hAnsi="Consolas" w:cs="Courier New"/>
+          <w:color w:val="569CD6"/>
+          <w:sz w:val="18"/>
+          <w:szCs w:val="18"/>
+          <w:lang w:eastAsia="da-DK"/>
+        </w:rPr>
+        <w:t>tr</w:t>
+      </w:r>
+      <w:r>
+        <w:rPr>
+          <w:rFonts w:ascii="Consolas" w:eastAsia="Times New Roman" w:hAnsi="Consolas" w:cs="Courier New"/>
+          <w:color w:val="808080"/>
+          <w:sz w:val="18"/>
+          <w:szCs w:val="18"/>
+          <w:lang w:eastAsia="da-DK"/>
+        </w:rPr>
+        <w:t>&gt;</w:t>
+      </w:r>
+    </w:p>
+    <w:p>
+      <w:pPr>
+        <w:shd w:val="clear" w:color="auto" w:fill="1E1E1E"/>
+        <w:tabs>
+          <w:tab w:val="left" w:pos="916"/>
+          <w:tab w:val="left" w:pos="1832"/>
+          <w:tab w:val="left" w:pos="2748"/>
+          <w:tab w:val="left" w:pos="3664"/>
+          <w:tab w:val="left" w:pos="4580"/>
+          <w:tab w:val="left" w:pos="5496"/>
+          <w:tab w:val="left" w:pos="6412"/>
+          <w:tab w:val="left" w:pos="7328"/>
+          <w:tab w:val="left" w:pos="8244"/>
+          <w:tab w:val="left" w:pos="9160"/>
+          <w:tab w:val="left" w:pos="10076"/>
+          <w:tab w:val="left" w:pos="10992"/>
+          <w:tab w:val="left" w:pos="11908"/>
+          <w:tab w:val="left" w:pos="12824"/>
+          <w:tab w:val="left" w:pos="13740"/>
+          <w:tab w:val="left" w:pos="14656"/>
+        </w:tabs>
+        <w:spacing w:after="0" w:line="240" w:lineRule="auto"/>
+        <w:rPr>
+          <w:rFonts w:ascii="Consolas" w:eastAsia="Times New Roman" w:hAnsi="Consolas" w:cs="Courier New"/>
+          <w:color w:val="DCDCDC"/>
+          <w:sz w:val="18"/>
+          <w:szCs w:val="18"/>
+          <w:lang w:eastAsia="da-DK"/>
+        </w:rPr>
+      </w:pPr>
+      <w:r>
+        <w:rPr>
+          <w:rFonts w:ascii="Consolas" w:eastAsia="Times New Roman" w:hAnsi="Consolas" w:cs="Courier New"/>
+          <w:color w:val="DCDCDC"/>
+          <w:sz w:val="18"/>
+          <w:szCs w:val="18"/>
+          <w:lang w:eastAsia="da-DK"/>
+        </w:rPr>
+        <w:t>    }</w:t>
+      </w:r>
+    </w:p>
+    <w:p>
+      <w:pPr>
+        <w:shd w:val="clear" w:color="auto" w:fill="1E1E1E"/>
+        <w:tabs>
+          <w:tab w:val="left" w:pos="916"/>
+          <w:tab w:val="left" w:pos="1832"/>
+          <w:tab w:val="left" w:pos="2748"/>
+          <w:tab w:val="left" w:pos="3664"/>
+          <w:tab w:val="left" w:pos="4580"/>
+          <w:tab w:val="left" w:pos="5496"/>
+          <w:tab w:val="left" w:pos="6412"/>
+          <w:tab w:val="left" w:pos="7328"/>
+          <w:tab w:val="left" w:pos="8244"/>
+          <w:tab w:val="left" w:pos="9160"/>
+          <w:tab w:val="left" w:pos="10076"/>
+          <w:tab w:val="left" w:pos="10992"/>
+          <w:tab w:val="left" w:pos="11908"/>
+          <w:tab w:val="left" w:pos="12824"/>
+          <w:tab w:val="left" w:pos="13740"/>
+          <w:tab w:val="left" w:pos="14656"/>
+        </w:tabs>
+        <w:spacing w:after="0" w:line="240" w:lineRule="auto"/>
+        <w:rPr>
+          <w:rFonts w:ascii="Consolas" w:eastAsia="Times New Roman" w:hAnsi="Consolas" w:cs="Courier New"/>
+          <w:color w:val="DCDCDC"/>
+          <w:sz w:val="18"/>
+          <w:szCs w:val="18"/>
+          <w:lang w:eastAsia="da-DK"/>
+        </w:rPr>
+      </w:pPr>
+      <w:r>
+        <w:rPr>
+          <w:rFonts w:ascii="Consolas" w:eastAsia="Times New Roman" w:hAnsi="Consolas" w:cs="Courier New"/>
+          <w:color w:val="808080"/>
+          <w:sz w:val="18"/>
+          <w:szCs w:val="18"/>
+          <w:lang w:eastAsia="da-DK"/>
+        </w:rPr>
+        <w:t>&lt;/</w:t>
+      </w:r>
+      <w:proofErr w:type="spellStart"/>
+      <w:r>
+        <w:rPr>
+          <w:rFonts w:ascii="Consolas" w:eastAsia="Times New Roman" w:hAnsi="Consolas" w:cs="Courier New"/>
+          <w:color w:val="569CD6"/>
+          <w:sz w:val="18"/>
+          <w:szCs w:val="18"/>
+          <w:lang w:eastAsia="da-DK"/>
+        </w:rPr>
+        <w:t>table</w:t>
+      </w:r>
+      <w:proofErr w:type="spellEnd"/>
+      <w:r>
+        <w:rPr>
+          <w:rFonts w:ascii="Consolas" w:eastAsia="Times New Roman" w:hAnsi="Consolas" w:cs="Courier New"/>
+          <w:color w:val="808080"/>
+          <w:sz w:val="18"/>
+          <w:szCs w:val="18"/>
+          <w:lang w:eastAsia="da-DK"/>
+        </w:rPr>
+        <w:t>&gt;</w:t>
+      </w:r>
+    </w:p>
+    <w:p/>
+    <w:p>
+      <w:r>
+        <w:t xml:space="preserve">Tilføjelse af Route i toppen af </w:t>
+      </w:r>
+      <w:proofErr w:type="spellStart"/>
+      <w:r>
+        <w:t>Details.cs</w:t>
+      </w:r>
+      <w:proofErr w:type="spellEnd"/>
+      <w:r>
+        <w:t>:</w:t>
+      </w:r>
+    </w:p>
+    <w:p>
+      <w:pPr>
+        <w:shd w:val="clear" w:color="auto" w:fill="1E1E1E"/>
+        <w:tabs>
+          <w:tab w:val="left" w:pos="916"/>
+          <w:tab w:val="left" w:pos="1832"/>
+          <w:tab w:val="left" w:pos="2748"/>
+          <w:tab w:val="left" w:pos="3664"/>
+          <w:tab w:val="left" w:pos="4580"/>
+          <w:tab w:val="left" w:pos="5496"/>
+          <w:tab w:val="left" w:pos="6412"/>
+          <w:tab w:val="left" w:pos="7328"/>
+          <w:tab w:val="left" w:pos="8244"/>
+          <w:tab w:val="left" w:pos="9160"/>
+          <w:tab w:val="left" w:pos="10076"/>
+          <w:tab w:val="left" w:pos="10992"/>
+          <w:tab w:val="left" w:pos="11908"/>
+          <w:tab w:val="left" w:pos="12824"/>
+          <w:tab w:val="left" w:pos="13740"/>
+          <w:tab w:val="left" w:pos="14656"/>
+        </w:tabs>
+        <w:spacing w:after="0" w:line="240" w:lineRule="auto"/>
+        <w:rPr>
+          <w:rFonts w:ascii="Consolas" w:eastAsia="Times New Roman" w:hAnsi="Consolas" w:cs="Courier New"/>
+          <w:color w:val="DCDCDC"/>
+          <w:sz w:val="20"/>
+          <w:szCs w:val="20"/>
+          <w:lang w:eastAsia="da-DK"/>
+        </w:rPr>
+      </w:pPr>
+      <w:r>
+        <w:rPr>
+          <w:rFonts w:ascii="Consolas" w:eastAsia="Times New Roman" w:hAnsi="Consolas" w:cs="Courier New"/>
+          <w:color w:val="000000"/>
+          <w:sz w:val="20"/>
+          <w:szCs w:val="20"/>
+          <w:shd w:val="clear" w:color="auto" w:fill="FFFFB3"/>
+          <w:lang w:eastAsia="da-DK"/>
+        </w:rPr>
+        <w:t>@page</w:t>
+      </w:r>
+      <w:r>
+        <w:rPr>
+          <w:rFonts w:ascii="Consolas" w:eastAsia="Times New Roman" w:hAnsi="Consolas" w:cs="Courier New"/>
+          <w:color w:val="DCDCDC"/>
+          <w:sz w:val="20"/>
+          <w:szCs w:val="20"/>
+          <w:lang w:eastAsia="da-DK"/>
+        </w:rPr>
+        <w:t> </w:t>
+      </w:r>
+      <w:r>
+        <w:rPr>
+          <w:rFonts w:ascii="Consolas" w:eastAsia="Times New Roman" w:hAnsi="Consolas" w:cs="Courier New"/>
+          <w:color w:val="D69D85"/>
+          <w:sz w:val="20"/>
+          <w:szCs w:val="20"/>
+          <w:lang w:eastAsia="da-DK"/>
+        </w:rPr>
+        <w:t>"{</w:t>
+      </w:r>
+      <w:proofErr w:type="spellStart"/>
+      <w:r>
+        <w:rPr>
+          <w:rFonts w:ascii="Consolas" w:eastAsia="Times New Roman" w:hAnsi="Consolas" w:cs="Courier New"/>
+          <w:color w:val="D69D85"/>
+          <w:sz w:val="20"/>
+          <w:szCs w:val="20"/>
+          <w:lang w:eastAsia="da-DK"/>
+        </w:rPr>
+        <w:t>restaurantId:int</w:t>
+      </w:r>
+      <w:proofErr w:type="spellEnd"/>
+      <w:r>
+        <w:rPr>
+          <w:rFonts w:ascii="Consolas" w:eastAsia="Times New Roman" w:hAnsi="Consolas" w:cs="Courier New"/>
+          <w:color w:val="D69D85"/>
+          <w:sz w:val="20"/>
+          <w:szCs w:val="20"/>
+          <w:lang w:eastAsia="da-DK"/>
+        </w:rPr>
+        <w:t>}"</w:t>
+      </w:r>
+    </w:p>
+    <w:p/>
+    <w:p>
+      <w:r>
+        <w:t>Hvilket giver en URL: Restaurants/Detail/3 i stedet for Restaurants/</w:t>
+      </w:r>
+      <w:proofErr w:type="spellStart"/>
+      <w:r>
+        <w:t>Detail?restaurantId</w:t>
+      </w:r>
+      <w:proofErr w:type="spellEnd"/>
+      <w:r>
+        <w:t>=3</w:t>
+      </w:r>
+    </w:p>
+    <w:p/>
+    <w:p>
+      <w:pPr>
+        <w:pStyle w:val="Overskrift1"/>
+      </w:pPr>
+      <w:r>
+        <w:t xml:space="preserve">Håndtering af Bad </w:t>
+      </w:r>
+      <w:proofErr w:type="spellStart"/>
+      <w:r>
+        <w:t>Requests</w:t>
+      </w:r>
+      <w:proofErr w:type="spellEnd"/>
+    </w:p>
+    <w:p>
+      <w:r>
+        <w:t xml:space="preserve">Hvis brugeren ændrer URL’en til et ID, der ikke findes, så kastes en </w:t>
+      </w:r>
+      <w:proofErr w:type="spellStart"/>
+      <w:r>
+        <w:t>exception</w:t>
+      </w:r>
+      <w:proofErr w:type="spellEnd"/>
+      <w:r>
+        <w:t>. Dette skal undgås.</w:t>
+      </w:r>
+    </w:p>
+    <w:p>
+      <w:r>
+        <w:t xml:space="preserve">Først oprettes en </w:t>
+      </w:r>
+      <w:proofErr w:type="spellStart"/>
+      <w:r>
+        <w:t>NotFound.cshtml</w:t>
+      </w:r>
+      <w:proofErr w:type="spellEnd"/>
+      <w:r>
+        <w:t xml:space="preserve"> page (uden </w:t>
+      </w:r>
+      <w:proofErr w:type="spellStart"/>
+      <w:r>
+        <w:t>PageModel</w:t>
+      </w:r>
+      <w:proofErr w:type="spellEnd"/>
+      <w:r>
+        <w:t>):</w:t>
+      </w:r>
+    </w:p>
+    <w:p>
+      <w:pPr>
+        <w:shd w:val="clear" w:color="auto" w:fill="1E1E1E"/>
+        <w:tabs>
+          <w:tab w:val="left" w:pos="916"/>
+          <w:tab w:val="left" w:pos="1832"/>
+          <w:tab w:val="left" w:pos="2748"/>
+          <w:tab w:val="left" w:pos="3664"/>
+          <w:tab w:val="left" w:pos="4580"/>
+          <w:tab w:val="left" w:pos="5496"/>
+          <w:tab w:val="left" w:pos="6412"/>
+          <w:tab w:val="left" w:pos="7328"/>
+          <w:tab w:val="left" w:pos="8244"/>
+          <w:tab w:val="left" w:pos="9160"/>
+          <w:tab w:val="left" w:pos="10076"/>
+          <w:tab w:val="left" w:pos="10992"/>
+          <w:tab w:val="left" w:pos="11908"/>
+          <w:tab w:val="left" w:pos="12824"/>
+          <w:tab w:val="left" w:pos="13740"/>
+          <w:tab w:val="left" w:pos="14656"/>
+        </w:tabs>
+        <w:spacing w:after="0" w:line="240" w:lineRule="auto"/>
+        <w:rPr>
+          <w:rFonts w:ascii="Consolas" w:eastAsia="Times New Roman" w:hAnsi="Consolas" w:cs="Courier New"/>
+          <w:color w:val="DCDCDC"/>
+          <w:sz w:val="16"/>
+          <w:szCs w:val="16"/>
+          <w:lang w:val="en-US" w:eastAsia="da-DK"/>
+        </w:rPr>
+      </w:pPr>
+      <w:r>
+        <w:rPr>
+          <w:rFonts w:ascii="Consolas" w:eastAsia="Times New Roman" w:hAnsi="Consolas" w:cs="Courier New"/>
+          <w:color w:val="000000"/>
+          <w:sz w:val="16"/>
+          <w:szCs w:val="16"/>
+          <w:shd w:val="clear" w:color="auto" w:fill="FFFFB3"/>
+          <w:lang w:val="en-US" w:eastAsia="da-DK"/>
+        </w:rPr>
+        <w:t>@page</w:t>
+      </w:r>
+    </w:p>
+    <w:p>
+      <w:pPr>
+        <w:shd w:val="clear" w:color="auto" w:fill="1E1E1E"/>
+        <w:tabs>
+          <w:tab w:val="left" w:pos="916"/>
+          <w:tab w:val="left" w:pos="1832"/>
+          <w:tab w:val="left" w:pos="2748"/>
+          <w:tab w:val="left" w:pos="3664"/>
+          <w:tab w:val="left" w:pos="4580"/>
+          <w:tab w:val="left" w:pos="5496"/>
+          <w:tab w:val="left" w:pos="6412"/>
+          <w:tab w:val="left" w:pos="7328"/>
+          <w:tab w:val="left" w:pos="8244"/>
+          <w:tab w:val="left" w:pos="9160"/>
+          <w:tab w:val="left" w:pos="10076"/>
+          <w:tab w:val="left" w:pos="10992"/>
+          <w:tab w:val="left" w:pos="11908"/>
+          <w:tab w:val="left" w:pos="12824"/>
+          <w:tab w:val="left" w:pos="13740"/>
+          <w:tab w:val="left" w:pos="14656"/>
+        </w:tabs>
+        <w:spacing w:after="0" w:line="240" w:lineRule="auto"/>
+        <w:rPr>
+          <w:rFonts w:ascii="Consolas" w:eastAsia="Times New Roman" w:hAnsi="Consolas" w:cs="Courier New"/>
+          <w:color w:val="DCDCDC"/>
+          <w:sz w:val="16"/>
+          <w:szCs w:val="16"/>
+          <w:lang w:val="en-US" w:eastAsia="da-DK"/>
+        </w:rPr>
+      </w:pPr>
+      <w:r>
+        <w:rPr>
+          <w:rFonts w:ascii="Consolas" w:eastAsia="Times New Roman" w:hAnsi="Consolas" w:cs="Courier New"/>
+          <w:color w:val="000000"/>
+          <w:sz w:val="16"/>
+          <w:szCs w:val="16"/>
+          <w:shd w:val="clear" w:color="auto" w:fill="FFFFB3"/>
+          <w:lang w:val="en-US" w:eastAsia="da-DK"/>
+        </w:rPr>
+        <w:t>@{</w:t>
+      </w:r>
+    </w:p>
+    <w:p>
+      <w:pPr>
+        <w:shd w:val="clear" w:color="auto" w:fill="1E1E1E"/>
+        <w:tabs>
+          <w:tab w:val="left" w:pos="916"/>
+          <w:tab w:val="left" w:pos="1832"/>
+          <w:tab w:val="left" w:pos="2748"/>
+          <w:tab w:val="left" w:pos="3664"/>
+          <w:tab w:val="left" w:pos="4580"/>
+          <w:tab w:val="left" w:pos="5496"/>
+          <w:tab w:val="left" w:pos="6412"/>
+          <w:tab w:val="left" w:pos="7328"/>
+          <w:tab w:val="left" w:pos="8244"/>
+          <w:tab w:val="left" w:pos="9160"/>
+          <w:tab w:val="left" w:pos="10076"/>
+          <w:tab w:val="left" w:pos="10992"/>
+          <w:tab w:val="left" w:pos="11908"/>
+          <w:tab w:val="left" w:pos="12824"/>
+          <w:tab w:val="left" w:pos="13740"/>
+          <w:tab w:val="left" w:pos="14656"/>
+        </w:tabs>
+        <w:spacing w:after="0" w:line="240" w:lineRule="auto"/>
+        <w:rPr>
+          <w:rFonts w:ascii="Consolas" w:eastAsia="Times New Roman" w:hAnsi="Consolas" w:cs="Courier New"/>
+          <w:color w:val="DCDCDC"/>
+          <w:sz w:val="16"/>
+          <w:szCs w:val="16"/>
+          <w:lang w:val="en-US" w:eastAsia="da-DK"/>
+        </w:rPr>
+      </w:pPr>
+      <w:r>
+        <w:rPr>
+          <w:rFonts w:ascii="Consolas" w:eastAsia="Times New Roman" w:hAnsi="Consolas" w:cs="Courier New"/>
+          <w:color w:val="DCDCDC"/>
+          <w:sz w:val="16"/>
+          <w:szCs w:val="16"/>
+          <w:lang w:val="en-US" w:eastAsia="da-DK"/>
+        </w:rPr>
+        <w:t>    </w:t>
+      </w:r>
+      <w:proofErr w:type="spellStart"/>
+      <w:r>
+        <w:rPr>
+          <w:rFonts w:ascii="Consolas" w:eastAsia="Times New Roman" w:hAnsi="Consolas" w:cs="Courier New"/>
+          <w:color w:val="DCDCDC"/>
+          <w:sz w:val="16"/>
+          <w:szCs w:val="16"/>
+          <w:lang w:val="en-US" w:eastAsia="da-DK"/>
+        </w:rPr>
+        <w:t>ViewData</w:t>
+      </w:r>
+      <w:proofErr w:type="spellEnd"/>
+      <w:r>
+        <w:rPr>
+          <w:rFonts w:ascii="Consolas" w:eastAsia="Times New Roman" w:hAnsi="Consolas" w:cs="Courier New"/>
+          <w:color w:val="DCDCDC"/>
+          <w:sz w:val="16"/>
+          <w:szCs w:val="16"/>
+          <w:lang w:val="en-US" w:eastAsia="da-DK"/>
+        </w:rPr>
+        <w:t>[</w:t>
+      </w:r>
+      <w:r>
+        <w:rPr>
+          <w:rFonts w:ascii="Consolas" w:eastAsia="Times New Roman" w:hAnsi="Consolas" w:cs="Courier New"/>
+          <w:color w:val="D69D85"/>
+          <w:sz w:val="16"/>
+          <w:szCs w:val="16"/>
+          <w:lang w:val="en-US" w:eastAsia="da-DK"/>
+        </w:rPr>
+        <w:t>"Title"</w:t>
+      </w:r>
+      <w:r>
+        <w:rPr>
+          <w:rFonts w:ascii="Consolas" w:eastAsia="Times New Roman" w:hAnsi="Consolas" w:cs="Courier New"/>
+          <w:color w:val="DCDCDC"/>
+          <w:sz w:val="16"/>
+          <w:szCs w:val="16"/>
+          <w:lang w:val="en-US" w:eastAsia="da-DK"/>
+        </w:rPr>
+        <w:t>] </w:t>
+      </w:r>
+      <w:r>
+        <w:rPr>
+          <w:rFonts w:ascii="Consolas" w:eastAsia="Times New Roman" w:hAnsi="Consolas" w:cs="Courier New"/>
+          <w:color w:val="B4B4B4"/>
+          <w:sz w:val="16"/>
+          <w:szCs w:val="16"/>
+          <w:lang w:val="en-US" w:eastAsia="da-DK"/>
+        </w:rPr>
+        <w:t>=</w:t>
+      </w:r>
+      <w:r>
+        <w:rPr>
+          <w:rFonts w:ascii="Consolas" w:eastAsia="Times New Roman" w:hAnsi="Consolas" w:cs="Courier New"/>
+          <w:color w:val="DCDCDC"/>
+          <w:sz w:val="16"/>
+          <w:szCs w:val="16"/>
+          <w:lang w:val="en-US" w:eastAsia="da-DK"/>
+        </w:rPr>
+        <w:t> </w:t>
+      </w:r>
+      <w:r>
+        <w:rPr>
+          <w:rFonts w:ascii="Consolas" w:eastAsia="Times New Roman" w:hAnsi="Consolas" w:cs="Courier New"/>
+          <w:color w:val="D69D85"/>
+          <w:sz w:val="16"/>
+          <w:szCs w:val="16"/>
+          <w:lang w:val="en-US" w:eastAsia="da-DK"/>
+        </w:rPr>
+        <w:t>"</w:t>
+      </w:r>
+      <w:proofErr w:type="spellStart"/>
+      <w:r>
+        <w:rPr>
+          <w:rFonts w:ascii="Consolas" w:eastAsia="Times New Roman" w:hAnsi="Consolas" w:cs="Courier New"/>
+          <w:color w:val="D69D85"/>
+          <w:sz w:val="16"/>
+          <w:szCs w:val="16"/>
+          <w:lang w:val="en-US" w:eastAsia="da-DK"/>
+        </w:rPr>
+        <w:t>NotFound</w:t>
+      </w:r>
+      <w:proofErr w:type="spellEnd"/>
+      <w:r>
+        <w:rPr>
+          <w:rFonts w:ascii="Consolas" w:eastAsia="Times New Roman" w:hAnsi="Consolas" w:cs="Courier New"/>
+          <w:color w:val="D69D85"/>
+          <w:sz w:val="16"/>
+          <w:szCs w:val="16"/>
+          <w:lang w:val="en-US" w:eastAsia="da-DK"/>
+        </w:rPr>
+        <w:t>"</w:t>
+      </w:r>
+      <w:r>
+        <w:rPr>
+          <w:rFonts w:ascii="Consolas" w:eastAsia="Times New Roman" w:hAnsi="Consolas" w:cs="Courier New"/>
+          <w:color w:val="DCDCDC"/>
+          <w:sz w:val="16"/>
+          <w:szCs w:val="16"/>
+          <w:lang w:val="en-US" w:eastAsia="da-DK"/>
+        </w:rPr>
+        <w:t>;</w:t>
+      </w:r>
+    </w:p>
+    <w:p>
+      <w:pPr>
+        <w:shd w:val="clear" w:color="auto" w:fill="1E1E1E"/>
+        <w:tabs>
+          <w:tab w:val="left" w:pos="916"/>
+          <w:tab w:val="left" w:pos="1832"/>
+          <w:tab w:val="left" w:pos="2748"/>
+          <w:tab w:val="left" w:pos="3664"/>
+          <w:tab w:val="left" w:pos="4580"/>
+          <w:tab w:val="left" w:pos="5496"/>
+          <w:tab w:val="left" w:pos="6412"/>
+          <w:tab w:val="left" w:pos="7328"/>
+          <w:tab w:val="left" w:pos="8244"/>
+          <w:tab w:val="left" w:pos="9160"/>
+          <w:tab w:val="left" w:pos="10076"/>
+          <w:tab w:val="left" w:pos="10992"/>
+          <w:tab w:val="left" w:pos="11908"/>
+          <w:tab w:val="left" w:pos="12824"/>
+          <w:tab w:val="left" w:pos="13740"/>
+          <w:tab w:val="left" w:pos="14656"/>
+        </w:tabs>
+        <w:spacing w:after="0" w:line="240" w:lineRule="auto"/>
+        <w:rPr>
+          <w:rFonts w:ascii="Consolas" w:eastAsia="Times New Roman" w:hAnsi="Consolas" w:cs="Courier New"/>
+          <w:color w:val="DCDCDC"/>
+          <w:sz w:val="16"/>
+          <w:szCs w:val="16"/>
+          <w:lang w:val="en-US" w:eastAsia="da-DK"/>
+        </w:rPr>
+      </w:pPr>
+      <w:r>
+        <w:rPr>
+          <w:rFonts w:ascii="Consolas" w:eastAsia="Times New Roman" w:hAnsi="Consolas" w:cs="Courier New"/>
+          <w:color w:val="000000"/>
+          <w:sz w:val="16"/>
+          <w:szCs w:val="16"/>
+          <w:shd w:val="clear" w:color="auto" w:fill="FFFFB3"/>
+          <w:lang w:val="en-US" w:eastAsia="da-DK"/>
+        </w:rPr>
+        <w:t>}</w:t>
+      </w:r>
+    </w:p>
+    <w:p>
+      <w:pPr>
+        <w:shd w:val="clear" w:color="auto" w:fill="1E1E1E"/>
+        <w:tabs>
+          <w:tab w:val="left" w:pos="916"/>
+          <w:tab w:val="left" w:pos="1832"/>
+          <w:tab w:val="left" w:pos="2748"/>
+          <w:tab w:val="left" w:pos="3664"/>
+          <w:tab w:val="left" w:pos="4580"/>
+          <w:tab w:val="left" w:pos="5496"/>
+          <w:tab w:val="left" w:pos="6412"/>
+          <w:tab w:val="left" w:pos="7328"/>
+          <w:tab w:val="left" w:pos="8244"/>
+          <w:tab w:val="left" w:pos="9160"/>
+          <w:tab w:val="left" w:pos="10076"/>
+          <w:tab w:val="left" w:pos="10992"/>
+          <w:tab w:val="left" w:pos="11908"/>
+          <w:tab w:val="left" w:pos="12824"/>
+          <w:tab w:val="left" w:pos="13740"/>
+          <w:tab w:val="left" w:pos="14656"/>
+        </w:tabs>
+        <w:spacing w:after="0" w:line="240" w:lineRule="auto"/>
+        <w:rPr>
+          <w:rFonts w:ascii="Consolas" w:eastAsia="Times New Roman" w:hAnsi="Consolas" w:cs="Courier New"/>
+          <w:color w:val="DCDCDC"/>
+          <w:sz w:val="16"/>
+          <w:szCs w:val="16"/>
+          <w:lang w:val="en-US" w:eastAsia="da-DK"/>
+        </w:rPr>
+      </w:pPr>
+      <w:r>
+        <w:rPr>
+          <w:rFonts w:ascii="Consolas" w:eastAsia="Times New Roman" w:hAnsi="Consolas" w:cs="Courier New"/>
+          <w:color w:val="DCDCDC"/>
+          <w:sz w:val="16"/>
+          <w:szCs w:val="16"/>
+          <w:lang w:val="en-US" w:eastAsia="da-DK"/>
+        </w:rPr>
+        <w:t xml:space="preserve"> </w:t>
+      </w:r>
+    </w:p>
+    <w:p>
+      <w:pPr>
+        <w:shd w:val="clear" w:color="auto" w:fill="1E1E1E"/>
+        <w:tabs>
+          <w:tab w:val="left" w:pos="916"/>
+          <w:tab w:val="left" w:pos="1832"/>
+          <w:tab w:val="left" w:pos="2748"/>
+          <w:tab w:val="left" w:pos="3664"/>
+          <w:tab w:val="left" w:pos="4580"/>
+          <w:tab w:val="left" w:pos="5496"/>
+          <w:tab w:val="left" w:pos="6412"/>
+          <w:tab w:val="left" w:pos="7328"/>
+          <w:tab w:val="left" w:pos="8244"/>
+          <w:tab w:val="left" w:pos="9160"/>
+          <w:tab w:val="left" w:pos="10076"/>
+          <w:tab w:val="left" w:pos="10992"/>
+          <w:tab w:val="left" w:pos="11908"/>
+          <w:tab w:val="left" w:pos="12824"/>
+          <w:tab w:val="left" w:pos="13740"/>
+          <w:tab w:val="left" w:pos="14656"/>
+        </w:tabs>
+        <w:spacing w:after="0" w:line="240" w:lineRule="auto"/>
+        <w:rPr>
+          <w:rFonts w:ascii="Consolas" w:eastAsia="Times New Roman" w:hAnsi="Consolas" w:cs="Courier New"/>
+          <w:color w:val="DCDCDC"/>
+          <w:sz w:val="16"/>
+          <w:szCs w:val="16"/>
+          <w:lang w:val="en-US" w:eastAsia="da-DK"/>
+        </w:rPr>
+      </w:pPr>
+      <w:r>
+        <w:rPr>
+          <w:rFonts w:ascii="Consolas" w:eastAsia="Times New Roman" w:hAnsi="Consolas" w:cs="Courier New"/>
+          <w:color w:val="808080"/>
+          <w:sz w:val="16"/>
+          <w:szCs w:val="16"/>
+          <w:lang w:val="en-US" w:eastAsia="da-DK"/>
+        </w:rPr>
+        <w:t>&lt;</w:t>
+      </w:r>
+      <w:r>
+        <w:rPr>
+          <w:rFonts w:ascii="Consolas" w:eastAsia="Times New Roman" w:hAnsi="Consolas" w:cs="Courier New"/>
+          <w:color w:val="569CD6"/>
+          <w:sz w:val="16"/>
+          <w:szCs w:val="16"/>
+          <w:lang w:val="en-US" w:eastAsia="da-DK"/>
+        </w:rPr>
+        <w:t>h2</w:t>
+      </w:r>
+      <w:r>
+        <w:rPr>
+          <w:rFonts w:ascii="Consolas" w:eastAsia="Times New Roman" w:hAnsi="Consolas" w:cs="Courier New"/>
+          <w:color w:val="808080"/>
+          <w:sz w:val="16"/>
+          <w:szCs w:val="16"/>
+          <w:lang w:val="en-US" w:eastAsia="da-DK"/>
+        </w:rPr>
+        <w:t>&gt;</w:t>
+      </w:r>
+      <w:r>
+        <w:rPr>
+          <w:rFonts w:ascii="Consolas" w:eastAsia="Times New Roman" w:hAnsi="Consolas" w:cs="Courier New"/>
+          <w:color w:val="DCDCDC"/>
+          <w:sz w:val="16"/>
+          <w:szCs w:val="16"/>
+          <w:lang w:val="en-US" w:eastAsia="da-DK"/>
+        </w:rPr>
+        <w:t>Your restaurant was not found</w:t>
+      </w:r>
+      <w:r>
+        <w:rPr>
+          <w:rFonts w:ascii="Consolas" w:eastAsia="Times New Roman" w:hAnsi="Consolas" w:cs="Courier New"/>
+          <w:color w:val="808080"/>
+          <w:sz w:val="16"/>
+          <w:szCs w:val="16"/>
+          <w:lang w:val="en-US" w:eastAsia="da-DK"/>
+        </w:rPr>
+        <w:t>&lt;/</w:t>
+      </w:r>
+      <w:r>
+        <w:rPr>
+          <w:rFonts w:ascii="Consolas" w:eastAsia="Times New Roman" w:hAnsi="Consolas" w:cs="Courier New"/>
+          <w:color w:val="569CD6"/>
+          <w:sz w:val="16"/>
+          <w:szCs w:val="16"/>
+          <w:lang w:val="en-US" w:eastAsia="da-DK"/>
+        </w:rPr>
+        <w:t>h2</w:t>
+      </w:r>
+      <w:r>
+        <w:rPr>
+          <w:rFonts w:ascii="Consolas" w:eastAsia="Times New Roman" w:hAnsi="Consolas" w:cs="Courier New"/>
+          <w:color w:val="808080"/>
+          <w:sz w:val="16"/>
+          <w:szCs w:val="16"/>
+          <w:lang w:val="en-US" w:eastAsia="da-DK"/>
+        </w:rPr>
+        <w:t>&gt;</w:t>
+      </w:r>
+    </w:p>
+    <w:p>
+      <w:pPr>
+        <w:shd w:val="clear" w:color="auto" w:fill="1E1E1E"/>
+        <w:tabs>
+          <w:tab w:val="left" w:pos="916"/>
+          <w:tab w:val="left" w:pos="1832"/>
+          <w:tab w:val="left" w:pos="2748"/>
+          <w:tab w:val="left" w:pos="3664"/>
+          <w:tab w:val="left" w:pos="4580"/>
+          <w:tab w:val="left" w:pos="5496"/>
+          <w:tab w:val="left" w:pos="6412"/>
+          <w:tab w:val="left" w:pos="7328"/>
+          <w:tab w:val="left" w:pos="8244"/>
+          <w:tab w:val="left" w:pos="9160"/>
+          <w:tab w:val="left" w:pos="10076"/>
+          <w:tab w:val="left" w:pos="10992"/>
+          <w:tab w:val="left" w:pos="11908"/>
+          <w:tab w:val="left" w:pos="12824"/>
+          <w:tab w:val="left" w:pos="13740"/>
+          <w:tab w:val="left" w:pos="14656"/>
+        </w:tabs>
+        <w:spacing w:after="0" w:line="240" w:lineRule="auto"/>
+        <w:rPr>
+          <w:rFonts w:ascii="Consolas" w:eastAsia="Times New Roman" w:hAnsi="Consolas" w:cs="Courier New"/>
+          <w:color w:val="DCDCDC"/>
+          <w:sz w:val="16"/>
+          <w:szCs w:val="16"/>
+          <w:lang w:val="en-US" w:eastAsia="da-DK"/>
+        </w:rPr>
+      </w:pPr>
+      <w:r>
+        <w:rPr>
+          <w:rFonts w:ascii="Consolas" w:eastAsia="Times New Roman" w:hAnsi="Consolas" w:cs="Courier New"/>
+          <w:color w:val="808080"/>
+          <w:sz w:val="16"/>
+          <w:szCs w:val="16"/>
+          <w:lang w:val="en-US" w:eastAsia="da-DK"/>
+        </w:rPr>
+        <w:t>&lt;</w:t>
+      </w:r>
+      <w:r>
+        <w:rPr>
+          <w:rFonts w:ascii="Consolas" w:eastAsia="Times New Roman" w:hAnsi="Consolas" w:cs="Courier New"/>
+          <w:b/>
+          <w:bCs/>
+          <w:color w:val="008080"/>
+          <w:sz w:val="16"/>
+          <w:szCs w:val="16"/>
+          <w:lang w:val="en-US" w:eastAsia="da-DK"/>
+        </w:rPr>
+        <w:t>a</w:t>
+      </w:r>
+      <w:r>
+        <w:rPr>
+          <w:rFonts w:ascii="Consolas" w:eastAsia="Times New Roman" w:hAnsi="Consolas" w:cs="Courier New"/>
+          <w:color w:val="DCDCDC"/>
+          <w:sz w:val="16"/>
+          <w:szCs w:val="16"/>
+          <w:lang w:val="en-US" w:eastAsia="da-DK"/>
+        </w:rPr>
+        <w:t> </w:t>
+      </w:r>
+      <w:r>
+        <w:rPr>
+          <w:rFonts w:ascii="Consolas" w:eastAsia="Times New Roman" w:hAnsi="Consolas" w:cs="Courier New"/>
+          <w:b/>
+          <w:bCs/>
+          <w:color w:val="008080"/>
+          <w:sz w:val="16"/>
+          <w:szCs w:val="16"/>
+          <w:lang w:val="en-US" w:eastAsia="da-DK"/>
+        </w:rPr>
+        <w:t>asp-page</w:t>
+      </w:r>
+      <w:r>
+        <w:rPr>
+          <w:rFonts w:ascii="Consolas" w:eastAsia="Times New Roman" w:hAnsi="Consolas" w:cs="Courier New"/>
+          <w:color w:val="B4B4B4"/>
+          <w:sz w:val="16"/>
+          <w:szCs w:val="16"/>
+          <w:lang w:val="en-US" w:eastAsia="da-DK"/>
+        </w:rPr>
+        <w:t>=</w:t>
+      </w:r>
+      <w:proofErr w:type="gramStart"/>
+      <w:r>
+        <w:rPr>
+          <w:rFonts w:ascii="Consolas" w:eastAsia="Times New Roman" w:hAnsi="Consolas" w:cs="Courier New"/>
+          <w:color w:val="C8C8C8"/>
+          <w:sz w:val="16"/>
+          <w:szCs w:val="16"/>
+          <w:lang w:val="en-US" w:eastAsia="da-DK"/>
+        </w:rPr>
+        <w:t>"./</w:t>
+      </w:r>
+      <w:proofErr w:type="gramEnd"/>
+      <w:r>
+        <w:rPr>
+          <w:rFonts w:ascii="Consolas" w:eastAsia="Times New Roman" w:hAnsi="Consolas" w:cs="Courier New"/>
+          <w:color w:val="C8C8C8"/>
+          <w:sz w:val="16"/>
+          <w:szCs w:val="16"/>
+          <w:lang w:val="en-US" w:eastAsia="da-DK"/>
+        </w:rPr>
+        <w:t>List"</w:t>
+      </w:r>
+      <w:r>
+        <w:rPr>
+          <w:rFonts w:ascii="Consolas" w:eastAsia="Times New Roman" w:hAnsi="Consolas" w:cs="Courier New"/>
+          <w:color w:val="DCDCDC"/>
+          <w:sz w:val="16"/>
+          <w:szCs w:val="16"/>
+          <w:lang w:val="en-US" w:eastAsia="da-DK"/>
+        </w:rPr>
+        <w:t> </w:t>
+      </w:r>
+      <w:r>
+        <w:rPr>
+          <w:rFonts w:ascii="Consolas" w:eastAsia="Times New Roman" w:hAnsi="Consolas" w:cs="Courier New"/>
+          <w:color w:val="9CDCFE"/>
+          <w:sz w:val="16"/>
+          <w:szCs w:val="16"/>
+          <w:lang w:val="en-US" w:eastAsia="da-DK"/>
+        </w:rPr>
+        <w:t>class</w:t>
+      </w:r>
+      <w:r>
+        <w:rPr>
+          <w:rFonts w:ascii="Consolas" w:eastAsia="Times New Roman" w:hAnsi="Consolas" w:cs="Courier New"/>
+          <w:color w:val="B4B4B4"/>
+          <w:sz w:val="16"/>
+          <w:szCs w:val="16"/>
+          <w:lang w:val="en-US" w:eastAsia="da-DK"/>
+        </w:rPr>
+        <w:t>=</w:t>
+      </w:r>
+      <w:r>
+        <w:rPr>
+          <w:rFonts w:ascii="Consolas" w:eastAsia="Times New Roman" w:hAnsi="Consolas" w:cs="Courier New"/>
+          <w:color w:val="C8C8C8"/>
+          <w:sz w:val="16"/>
+          <w:szCs w:val="16"/>
+          <w:lang w:val="en-US" w:eastAsia="da-DK"/>
+        </w:rPr>
+        <w:t>"btn btn-info"</w:t>
+      </w:r>
+      <w:r>
+        <w:rPr>
+          <w:rFonts w:ascii="Consolas" w:eastAsia="Times New Roman" w:hAnsi="Consolas" w:cs="Courier New"/>
+          <w:color w:val="808080"/>
+          <w:sz w:val="16"/>
+          <w:szCs w:val="16"/>
+          <w:lang w:val="en-US" w:eastAsia="da-DK"/>
+        </w:rPr>
+        <w:t>&gt;</w:t>
+      </w:r>
+      <w:r>
+        <w:rPr>
+          <w:rFonts w:ascii="Consolas" w:eastAsia="Times New Roman" w:hAnsi="Consolas" w:cs="Courier New"/>
+          <w:color w:val="DCDCDC"/>
+          <w:sz w:val="16"/>
+          <w:szCs w:val="16"/>
+          <w:lang w:val="en-US" w:eastAsia="da-DK"/>
+        </w:rPr>
+        <w:t>See All Restaurants</w:t>
+      </w:r>
+      <w:r>
+        <w:rPr>
+          <w:rFonts w:ascii="Consolas" w:eastAsia="Times New Roman" w:hAnsi="Consolas" w:cs="Courier New"/>
+          <w:color w:val="808080"/>
+          <w:sz w:val="16"/>
+          <w:szCs w:val="16"/>
+          <w:lang w:val="en-US" w:eastAsia="da-DK"/>
+        </w:rPr>
+        <w:t>&lt;/</w:t>
+      </w:r>
+      <w:r>
+        <w:rPr>
+          <w:rFonts w:ascii="Consolas" w:eastAsia="Times New Roman" w:hAnsi="Consolas" w:cs="Courier New"/>
+          <w:b/>
+          <w:bCs/>
+          <w:color w:val="008080"/>
+          <w:sz w:val="16"/>
+          <w:szCs w:val="16"/>
+          <w:lang w:val="en-US" w:eastAsia="da-DK"/>
+        </w:rPr>
+        <w:t>a</w:t>
+      </w:r>
+      <w:r>
+        <w:rPr>
+          <w:rFonts w:ascii="Consolas" w:eastAsia="Times New Roman" w:hAnsi="Consolas" w:cs="Courier New"/>
+          <w:color w:val="808080"/>
+          <w:sz w:val="16"/>
+          <w:szCs w:val="16"/>
+          <w:lang w:val="en-US" w:eastAsia="da-DK"/>
+        </w:rPr>
+        <w:t>&gt;</w:t>
+      </w:r>
+    </w:p>
+    <w:p>
+      <w:r>
+        <w:lastRenderedPageBreak/>
+        <w:t xml:space="preserve">Der laves en </w:t>
+      </w:r>
+      <w:proofErr w:type="spellStart"/>
+      <w:r>
+        <w:t>control</w:t>
+      </w:r>
+      <w:proofErr w:type="spellEnd"/>
+      <w:r>
+        <w:t xml:space="preserve"> i</w:t>
+      </w:r>
+      <w:r>
+        <w:t xml:space="preserve"> </w:t>
+      </w:r>
+      <w:proofErr w:type="spellStart"/>
+      <w:proofErr w:type="gramStart"/>
+      <w:r>
+        <w:t>OnGet</w:t>
+      </w:r>
+      <w:proofErr w:type="spellEnd"/>
+      <w:r>
+        <w:t>(</w:t>
+      </w:r>
+      <w:proofErr w:type="gramEnd"/>
+      <w:r>
+        <w:t xml:space="preserve">) og returntypen ændres til </w:t>
+      </w:r>
+      <w:proofErr w:type="spellStart"/>
+      <w:r>
+        <w:t>IActionResult</w:t>
+      </w:r>
+      <w:proofErr w:type="spellEnd"/>
+      <w:r>
+        <w:t>:</w:t>
+      </w:r>
+    </w:p>
+    <w:p>
+      <w:pPr>
+        <w:shd w:val="clear" w:color="auto" w:fill="1E1E1E"/>
+        <w:tabs>
+          <w:tab w:val="left" w:pos="916"/>
+          <w:tab w:val="left" w:pos="1832"/>
+          <w:tab w:val="left" w:pos="2748"/>
+          <w:tab w:val="left" w:pos="3664"/>
+          <w:tab w:val="left" w:pos="4580"/>
+          <w:tab w:val="left" w:pos="5496"/>
+          <w:tab w:val="left" w:pos="6412"/>
+          <w:tab w:val="left" w:pos="7328"/>
+          <w:tab w:val="left" w:pos="8244"/>
+          <w:tab w:val="left" w:pos="9160"/>
+          <w:tab w:val="left" w:pos="10076"/>
+          <w:tab w:val="left" w:pos="10992"/>
+          <w:tab w:val="left" w:pos="11908"/>
+          <w:tab w:val="left" w:pos="12824"/>
+          <w:tab w:val="left" w:pos="13740"/>
+          <w:tab w:val="left" w:pos="14656"/>
+        </w:tabs>
+        <w:spacing w:after="0" w:line="240" w:lineRule="auto"/>
+        <w:rPr>
+          <w:rFonts w:ascii="Consolas" w:eastAsia="Times New Roman" w:hAnsi="Consolas" w:cs="Courier New"/>
+          <w:color w:val="DCDCDC"/>
+          <w:sz w:val="18"/>
+          <w:szCs w:val="18"/>
+          <w:lang w:val="en-US" w:eastAsia="da-DK"/>
+        </w:rPr>
+      </w:pPr>
+      <w:r>
+        <w:rPr>
+          <w:rFonts w:ascii="Consolas" w:eastAsia="Times New Roman" w:hAnsi="Consolas" w:cs="Courier New"/>
+          <w:color w:val="569CD6"/>
+          <w:sz w:val="18"/>
+          <w:szCs w:val="18"/>
+          <w:lang w:val="en-US" w:eastAsia="da-DK"/>
+        </w:rPr>
+        <w:t>public</w:t>
+      </w:r>
+      <w:r>
+        <w:rPr>
+          <w:rFonts w:ascii="Consolas" w:eastAsia="Times New Roman" w:hAnsi="Consolas" w:cs="Courier New"/>
+          <w:color w:val="DCDCDC"/>
+          <w:sz w:val="18"/>
+          <w:szCs w:val="18"/>
+          <w:lang w:val="en-US" w:eastAsia="da-DK"/>
+        </w:rPr>
+        <w:t> </w:t>
+      </w:r>
+      <w:proofErr w:type="spellStart"/>
+      <w:r>
+        <w:rPr>
+          <w:rFonts w:ascii="Consolas" w:eastAsia="Times New Roman" w:hAnsi="Consolas" w:cs="Courier New"/>
+          <w:color w:val="B8D7A3"/>
+          <w:sz w:val="18"/>
+          <w:szCs w:val="18"/>
+          <w:lang w:val="en-US" w:eastAsia="da-DK"/>
+        </w:rPr>
+        <w:t>IActionResult</w:t>
+      </w:r>
+      <w:proofErr w:type="spellEnd"/>
+      <w:r>
+        <w:rPr>
+          <w:rFonts w:ascii="Consolas" w:eastAsia="Times New Roman" w:hAnsi="Consolas" w:cs="Courier New"/>
+          <w:color w:val="DCDCDC"/>
+          <w:sz w:val="18"/>
+          <w:szCs w:val="18"/>
+          <w:lang w:val="en-US" w:eastAsia="da-DK"/>
+        </w:rPr>
+        <w:t> </w:t>
+      </w:r>
+      <w:proofErr w:type="spellStart"/>
+      <w:proofErr w:type="gramStart"/>
+      <w:r>
+        <w:rPr>
+          <w:rFonts w:ascii="Consolas" w:eastAsia="Times New Roman" w:hAnsi="Consolas" w:cs="Courier New"/>
+          <w:color w:val="DCDCDC"/>
+          <w:sz w:val="18"/>
+          <w:szCs w:val="18"/>
+          <w:lang w:val="en-US" w:eastAsia="da-DK"/>
+        </w:rPr>
+        <w:t>OnGet</w:t>
+      </w:r>
+      <w:proofErr w:type="spellEnd"/>
+      <w:r>
+        <w:rPr>
+          <w:rFonts w:ascii="Consolas" w:eastAsia="Times New Roman" w:hAnsi="Consolas" w:cs="Courier New"/>
+          <w:color w:val="DCDCDC"/>
+          <w:sz w:val="18"/>
+          <w:szCs w:val="18"/>
+          <w:lang w:val="en-US" w:eastAsia="da-DK"/>
+        </w:rPr>
+        <w:t>(</w:t>
+      </w:r>
+      <w:proofErr w:type="gramEnd"/>
+      <w:r>
+        <w:rPr>
+          <w:rFonts w:ascii="Consolas" w:eastAsia="Times New Roman" w:hAnsi="Consolas" w:cs="Courier New"/>
+          <w:color w:val="569CD6"/>
+          <w:sz w:val="18"/>
+          <w:szCs w:val="18"/>
+          <w:lang w:val="en-US" w:eastAsia="da-DK"/>
+        </w:rPr>
+        <w:t>int</w:t>
+      </w:r>
+      <w:r>
+        <w:rPr>
+          <w:rFonts w:ascii="Consolas" w:eastAsia="Times New Roman" w:hAnsi="Consolas" w:cs="Courier New"/>
+          <w:color w:val="DCDCDC"/>
+          <w:sz w:val="18"/>
+          <w:szCs w:val="18"/>
+          <w:lang w:val="en-US" w:eastAsia="da-DK"/>
+        </w:rPr>
+        <w:t> </w:t>
+      </w:r>
+      <w:proofErr w:type="spellStart"/>
+      <w:r>
+        <w:rPr>
+          <w:rFonts w:ascii="Consolas" w:eastAsia="Times New Roman" w:hAnsi="Consolas" w:cs="Courier New"/>
+          <w:color w:val="DCDCDC"/>
+          <w:sz w:val="18"/>
+          <w:szCs w:val="18"/>
+          <w:lang w:val="en-US" w:eastAsia="da-DK"/>
+        </w:rPr>
+        <w:t>restaurantId</w:t>
+      </w:r>
+      <w:proofErr w:type="spellEnd"/>
+      <w:r>
+        <w:rPr>
+          <w:rFonts w:ascii="Consolas" w:eastAsia="Times New Roman" w:hAnsi="Consolas" w:cs="Courier New"/>
+          <w:color w:val="DCDCDC"/>
+          <w:sz w:val="18"/>
+          <w:szCs w:val="18"/>
+          <w:lang w:val="en-US" w:eastAsia="da-DK"/>
+        </w:rPr>
+        <w:t>)</w:t>
+      </w:r>
+    </w:p>
+    <w:p>
+      <w:pPr>
+        <w:shd w:val="clear" w:color="auto" w:fill="1E1E1E"/>
+        <w:tabs>
+          <w:tab w:val="left" w:pos="916"/>
+          <w:tab w:val="left" w:pos="1832"/>
+          <w:tab w:val="left" w:pos="2748"/>
+          <w:tab w:val="left" w:pos="3664"/>
+          <w:tab w:val="left" w:pos="4580"/>
+          <w:tab w:val="left" w:pos="5496"/>
+          <w:tab w:val="left" w:pos="6412"/>
+          <w:tab w:val="left" w:pos="7328"/>
+          <w:tab w:val="left" w:pos="8244"/>
+          <w:tab w:val="left" w:pos="9160"/>
+          <w:tab w:val="left" w:pos="10076"/>
+          <w:tab w:val="left" w:pos="10992"/>
+          <w:tab w:val="left" w:pos="11908"/>
+          <w:tab w:val="left" w:pos="12824"/>
+          <w:tab w:val="left" w:pos="13740"/>
+          <w:tab w:val="left" w:pos="14656"/>
+        </w:tabs>
+        <w:spacing w:after="0" w:line="240" w:lineRule="auto"/>
+        <w:rPr>
+          <w:rFonts w:ascii="Consolas" w:eastAsia="Times New Roman" w:hAnsi="Consolas" w:cs="Courier New"/>
+          <w:color w:val="DCDCDC"/>
+          <w:sz w:val="18"/>
+          <w:szCs w:val="18"/>
+          <w:lang w:val="en-US" w:eastAsia="da-DK"/>
+        </w:rPr>
+      </w:pPr>
+      <w:r>
+        <w:rPr>
+          <w:rFonts w:ascii="Consolas" w:eastAsia="Times New Roman" w:hAnsi="Consolas" w:cs="Courier New"/>
+          <w:color w:val="DCDCDC"/>
+          <w:sz w:val="18"/>
+          <w:szCs w:val="18"/>
+          <w:lang w:val="en-US" w:eastAsia="da-DK"/>
+        </w:rPr>
+        <w:t>{</w:t>
+      </w:r>
+    </w:p>
+    <w:p>
+      <w:pPr>
+        <w:shd w:val="clear" w:color="auto" w:fill="1E1E1E"/>
+        <w:tabs>
+          <w:tab w:val="left" w:pos="916"/>
+          <w:tab w:val="left" w:pos="1832"/>
+          <w:tab w:val="left" w:pos="2748"/>
+          <w:tab w:val="left" w:pos="3664"/>
+          <w:tab w:val="left" w:pos="4580"/>
+          <w:tab w:val="left" w:pos="5496"/>
+          <w:tab w:val="left" w:pos="6412"/>
+          <w:tab w:val="left" w:pos="7328"/>
+          <w:tab w:val="left" w:pos="8244"/>
+          <w:tab w:val="left" w:pos="9160"/>
+          <w:tab w:val="left" w:pos="10076"/>
+          <w:tab w:val="left" w:pos="10992"/>
+          <w:tab w:val="left" w:pos="11908"/>
+          <w:tab w:val="left" w:pos="12824"/>
+          <w:tab w:val="left" w:pos="13740"/>
+          <w:tab w:val="left" w:pos="14656"/>
+        </w:tabs>
+        <w:spacing w:after="0" w:line="240" w:lineRule="auto"/>
+        <w:rPr>
+          <w:rFonts w:ascii="Consolas" w:eastAsia="Times New Roman" w:hAnsi="Consolas" w:cs="Courier New"/>
+          <w:color w:val="DCDCDC"/>
+          <w:sz w:val="18"/>
+          <w:szCs w:val="18"/>
+          <w:lang w:val="en-US" w:eastAsia="da-DK"/>
+        </w:rPr>
+      </w:pPr>
+      <w:r>
+        <w:rPr>
+          <w:rFonts w:ascii="Consolas" w:eastAsia="Times New Roman" w:hAnsi="Consolas" w:cs="Courier New"/>
+          <w:color w:val="DCDCDC"/>
+          <w:sz w:val="18"/>
+          <w:szCs w:val="18"/>
+          <w:lang w:val="en-US" w:eastAsia="da-DK"/>
+        </w:rPr>
+        <w:t>    Restaurant </w:t>
+      </w:r>
+      <w:r>
+        <w:rPr>
+          <w:rFonts w:ascii="Consolas" w:eastAsia="Times New Roman" w:hAnsi="Consolas" w:cs="Courier New"/>
+          <w:color w:val="B4B4B4"/>
+          <w:sz w:val="18"/>
+          <w:szCs w:val="18"/>
+          <w:lang w:val="en-US" w:eastAsia="da-DK"/>
+        </w:rPr>
+        <w:t>=</w:t>
+      </w:r>
+      <w:r>
+        <w:rPr>
+          <w:rFonts w:ascii="Consolas" w:eastAsia="Times New Roman" w:hAnsi="Consolas" w:cs="Courier New"/>
+          <w:color w:val="DCDCDC"/>
+          <w:sz w:val="18"/>
+          <w:szCs w:val="18"/>
+          <w:lang w:val="en-US" w:eastAsia="da-DK"/>
+        </w:rPr>
+        <w:t> _restaurantService</w:t>
+      </w:r>
+      <w:r>
+        <w:rPr>
+          <w:rFonts w:ascii="Consolas" w:eastAsia="Times New Roman" w:hAnsi="Consolas" w:cs="Courier New"/>
+          <w:color w:val="B4B4B4"/>
+          <w:sz w:val="18"/>
+          <w:szCs w:val="18"/>
+          <w:lang w:val="en-US" w:eastAsia="da-DK"/>
+        </w:rPr>
+        <w:t>.</w:t>
+      </w:r>
+      <w:r>
+        <w:rPr>
+          <w:rFonts w:ascii="Consolas" w:eastAsia="Times New Roman" w:hAnsi="Consolas" w:cs="Courier New"/>
+          <w:color w:val="DCDCDC"/>
+          <w:sz w:val="18"/>
+          <w:szCs w:val="18"/>
+          <w:lang w:val="en-US" w:eastAsia="da-DK"/>
+        </w:rPr>
+        <w:t>GetRestaurantById(restaurantId);</w:t>
+      </w:r>
+    </w:p>
+    <w:p>
+      <w:pPr>
+        <w:shd w:val="clear" w:color="auto" w:fill="1E1E1E"/>
+        <w:tabs>
+          <w:tab w:val="left" w:pos="916"/>
+          <w:tab w:val="left" w:pos="1832"/>
+          <w:tab w:val="left" w:pos="2748"/>
+          <w:tab w:val="left" w:pos="3664"/>
+          <w:tab w:val="left" w:pos="4580"/>
+          <w:tab w:val="left" w:pos="5496"/>
+          <w:tab w:val="left" w:pos="6412"/>
+          <w:tab w:val="left" w:pos="7328"/>
+          <w:tab w:val="left" w:pos="8244"/>
+          <w:tab w:val="left" w:pos="9160"/>
+          <w:tab w:val="left" w:pos="10076"/>
+          <w:tab w:val="left" w:pos="10992"/>
+          <w:tab w:val="left" w:pos="11908"/>
+          <w:tab w:val="left" w:pos="12824"/>
+          <w:tab w:val="left" w:pos="13740"/>
+          <w:tab w:val="left" w:pos="14656"/>
+        </w:tabs>
+        <w:spacing w:after="0" w:line="240" w:lineRule="auto"/>
+        <w:rPr>
+          <w:rFonts w:ascii="Consolas" w:eastAsia="Times New Roman" w:hAnsi="Consolas" w:cs="Courier New"/>
+          <w:color w:val="DCDCDC"/>
+          <w:sz w:val="18"/>
+          <w:szCs w:val="18"/>
+          <w:lang w:val="en-US" w:eastAsia="da-DK"/>
+        </w:rPr>
+      </w:pPr>
+      <w:r>
+        <w:rPr>
+          <w:rFonts w:ascii="Consolas" w:eastAsia="Times New Roman" w:hAnsi="Consolas" w:cs="Courier New"/>
+          <w:color w:val="DCDCDC"/>
+          <w:sz w:val="18"/>
+          <w:szCs w:val="18"/>
+          <w:lang w:val="en-US" w:eastAsia="da-DK"/>
+        </w:rPr>
+        <w:t xml:space="preserve"> </w:t>
+      </w:r>
+    </w:p>
+    <w:p>
+      <w:pPr>
+        <w:shd w:val="clear" w:color="auto" w:fill="1E1E1E"/>
+        <w:tabs>
+          <w:tab w:val="left" w:pos="916"/>
+          <w:tab w:val="left" w:pos="1832"/>
+          <w:tab w:val="left" w:pos="2748"/>
+          <w:tab w:val="left" w:pos="3664"/>
+          <w:tab w:val="left" w:pos="4580"/>
+          <w:tab w:val="left" w:pos="5496"/>
+          <w:tab w:val="left" w:pos="6412"/>
+          <w:tab w:val="left" w:pos="7328"/>
+          <w:tab w:val="left" w:pos="8244"/>
+          <w:tab w:val="left" w:pos="9160"/>
+          <w:tab w:val="left" w:pos="10076"/>
+          <w:tab w:val="left" w:pos="10992"/>
+          <w:tab w:val="left" w:pos="11908"/>
+          <w:tab w:val="left" w:pos="12824"/>
+          <w:tab w:val="left" w:pos="13740"/>
+          <w:tab w:val="left" w:pos="14656"/>
+        </w:tabs>
+        <w:spacing w:after="0" w:line="240" w:lineRule="auto"/>
+        <w:rPr>
+          <w:rFonts w:ascii="Consolas" w:eastAsia="Times New Roman" w:hAnsi="Consolas" w:cs="Courier New"/>
+          <w:color w:val="DCDCDC"/>
+          <w:sz w:val="18"/>
+          <w:szCs w:val="18"/>
+          <w:lang w:val="en-US" w:eastAsia="da-DK"/>
+        </w:rPr>
+      </w:pPr>
+      <w:r>
+        <w:rPr>
+          <w:rFonts w:ascii="Consolas" w:eastAsia="Times New Roman" w:hAnsi="Consolas" w:cs="Courier New"/>
+          <w:color w:val="DCDCDC"/>
+          <w:sz w:val="18"/>
+          <w:szCs w:val="18"/>
+          <w:lang w:val="en-US" w:eastAsia="da-DK"/>
+        </w:rPr>
+        <w:t>    </w:t>
+      </w:r>
+      <w:r>
+        <w:rPr>
+          <w:rFonts w:ascii="Consolas" w:eastAsia="Times New Roman" w:hAnsi="Consolas" w:cs="Courier New"/>
+          <w:color w:val="569CD6"/>
+          <w:sz w:val="18"/>
+          <w:szCs w:val="18"/>
+          <w:lang w:val="en-US" w:eastAsia="da-DK"/>
+        </w:rPr>
+        <w:t>if</w:t>
+      </w:r>
+      <w:r>
+        <w:rPr>
+          <w:rFonts w:ascii="Consolas" w:eastAsia="Times New Roman" w:hAnsi="Consolas" w:cs="Courier New"/>
+          <w:color w:val="DCDCDC"/>
+          <w:sz w:val="18"/>
+          <w:szCs w:val="18"/>
+          <w:lang w:val="en-US" w:eastAsia="da-DK"/>
+        </w:rPr>
+        <w:t> (Restaurant </w:t>
+      </w:r>
+      <w:r>
+        <w:rPr>
+          <w:rFonts w:ascii="Consolas" w:eastAsia="Times New Roman" w:hAnsi="Consolas" w:cs="Courier New"/>
+          <w:color w:val="B4B4B4"/>
+          <w:sz w:val="18"/>
+          <w:szCs w:val="18"/>
+          <w:lang w:val="en-US" w:eastAsia="da-DK"/>
+        </w:rPr>
+        <w:t>==</w:t>
+      </w:r>
+      <w:r>
+        <w:rPr>
+          <w:rFonts w:ascii="Consolas" w:eastAsia="Times New Roman" w:hAnsi="Consolas" w:cs="Courier New"/>
+          <w:color w:val="DCDCDC"/>
+          <w:sz w:val="18"/>
+          <w:szCs w:val="18"/>
+          <w:lang w:val="en-US" w:eastAsia="da-DK"/>
+        </w:rPr>
+        <w:t> </w:t>
+      </w:r>
+      <w:r>
+        <w:rPr>
+          <w:rFonts w:ascii="Consolas" w:eastAsia="Times New Roman" w:hAnsi="Consolas" w:cs="Courier New"/>
+          <w:color w:val="569CD6"/>
+          <w:sz w:val="18"/>
+          <w:szCs w:val="18"/>
+          <w:lang w:val="en-US" w:eastAsia="da-DK"/>
+        </w:rPr>
+        <w:t>null</w:t>
+      </w:r>
+      <w:r>
+        <w:rPr>
+          <w:rFonts w:ascii="Consolas" w:eastAsia="Times New Roman" w:hAnsi="Consolas" w:cs="Courier New"/>
+          <w:color w:val="DCDCDC"/>
+          <w:sz w:val="18"/>
+          <w:szCs w:val="18"/>
+          <w:lang w:val="en-US" w:eastAsia="da-DK"/>
+        </w:rPr>
+        <w:t>)</w:t>
+      </w:r>
+    </w:p>
+    <w:p>
+      <w:pPr>
+        <w:shd w:val="clear" w:color="auto" w:fill="1E1E1E"/>
+        <w:tabs>
+          <w:tab w:val="left" w:pos="916"/>
+          <w:tab w:val="left" w:pos="1832"/>
+          <w:tab w:val="left" w:pos="2748"/>
+          <w:tab w:val="left" w:pos="3664"/>
+          <w:tab w:val="left" w:pos="4580"/>
+          <w:tab w:val="left" w:pos="5496"/>
+          <w:tab w:val="left" w:pos="6412"/>
+          <w:tab w:val="left" w:pos="7328"/>
+          <w:tab w:val="left" w:pos="8244"/>
+          <w:tab w:val="left" w:pos="9160"/>
+          <w:tab w:val="left" w:pos="10076"/>
+          <w:tab w:val="left" w:pos="10992"/>
+          <w:tab w:val="left" w:pos="11908"/>
+          <w:tab w:val="left" w:pos="12824"/>
+          <w:tab w:val="left" w:pos="13740"/>
+          <w:tab w:val="left" w:pos="14656"/>
+        </w:tabs>
+        <w:spacing w:after="0" w:line="240" w:lineRule="auto"/>
+        <w:rPr>
+          <w:rFonts w:ascii="Consolas" w:eastAsia="Times New Roman" w:hAnsi="Consolas" w:cs="Courier New"/>
+          <w:color w:val="DCDCDC"/>
+          <w:sz w:val="18"/>
+          <w:szCs w:val="18"/>
+          <w:lang w:val="en-US" w:eastAsia="da-DK"/>
+        </w:rPr>
+      </w:pPr>
+      <w:r>
+        <w:rPr>
+          <w:rFonts w:ascii="Consolas" w:eastAsia="Times New Roman" w:hAnsi="Consolas" w:cs="Courier New"/>
+          <w:color w:val="DCDCDC"/>
+          <w:sz w:val="18"/>
+          <w:szCs w:val="18"/>
+          <w:lang w:val="en-US" w:eastAsia="da-DK"/>
+        </w:rPr>
+        <w:t>    {</w:t>
+      </w:r>
+    </w:p>
+    <w:p>
+      <w:pPr>
+        <w:shd w:val="clear" w:color="auto" w:fill="1E1E1E"/>
+        <w:tabs>
+          <w:tab w:val="left" w:pos="916"/>
+          <w:tab w:val="left" w:pos="1832"/>
+          <w:tab w:val="left" w:pos="2748"/>
+          <w:tab w:val="left" w:pos="3664"/>
+          <w:tab w:val="left" w:pos="4580"/>
+          <w:tab w:val="left" w:pos="5496"/>
+          <w:tab w:val="left" w:pos="6412"/>
+          <w:tab w:val="left" w:pos="7328"/>
+          <w:tab w:val="left" w:pos="8244"/>
+          <w:tab w:val="left" w:pos="9160"/>
+          <w:tab w:val="left" w:pos="10076"/>
+          <w:tab w:val="left" w:pos="10992"/>
+          <w:tab w:val="left" w:pos="11908"/>
+          <w:tab w:val="left" w:pos="12824"/>
+          <w:tab w:val="left" w:pos="13740"/>
+          <w:tab w:val="left" w:pos="14656"/>
+        </w:tabs>
+        <w:spacing w:after="0" w:line="240" w:lineRule="auto"/>
+        <w:rPr>
+          <w:rFonts w:ascii="Consolas" w:eastAsia="Times New Roman" w:hAnsi="Consolas" w:cs="Courier New"/>
+          <w:color w:val="DCDCDC"/>
+          <w:sz w:val="18"/>
+          <w:szCs w:val="18"/>
+          <w:lang w:val="en-US" w:eastAsia="da-DK"/>
+        </w:rPr>
+      </w:pPr>
+      <w:r>
+        <w:rPr>
+          <w:rFonts w:ascii="Consolas" w:eastAsia="Times New Roman" w:hAnsi="Consolas" w:cs="Courier New"/>
+          <w:color w:val="DCDCDC"/>
+          <w:sz w:val="18"/>
+          <w:szCs w:val="18"/>
+          <w:lang w:val="en-US" w:eastAsia="da-DK"/>
+        </w:rPr>
+        <w:t>        </w:t>
+      </w:r>
+      <w:r>
+        <w:rPr>
+          <w:rFonts w:ascii="Consolas" w:eastAsia="Times New Roman" w:hAnsi="Consolas" w:cs="Courier New"/>
+          <w:color w:val="569CD6"/>
+          <w:sz w:val="18"/>
+          <w:szCs w:val="18"/>
+          <w:lang w:val="en-US" w:eastAsia="da-DK"/>
+        </w:rPr>
+        <w:t>return</w:t>
+      </w:r>
+      <w:r>
+        <w:rPr>
+          <w:rFonts w:ascii="Consolas" w:eastAsia="Times New Roman" w:hAnsi="Consolas" w:cs="Courier New"/>
+          <w:color w:val="DCDCDC"/>
+          <w:sz w:val="18"/>
+          <w:szCs w:val="18"/>
+          <w:lang w:val="en-US" w:eastAsia="da-DK"/>
+        </w:rPr>
+        <w:t> </w:t>
+      </w:r>
+      <w:proofErr w:type="spellStart"/>
+      <w:r>
+        <w:rPr>
+          <w:rFonts w:ascii="Consolas" w:eastAsia="Times New Roman" w:hAnsi="Consolas" w:cs="Courier New"/>
+          <w:color w:val="DCDCDC"/>
+          <w:sz w:val="18"/>
+          <w:szCs w:val="18"/>
+          <w:lang w:val="en-US" w:eastAsia="da-DK"/>
+        </w:rPr>
+        <w:t>RedirectToPage</w:t>
+      </w:r>
+      <w:proofErr w:type="spellEnd"/>
+      <w:r>
+        <w:rPr>
+          <w:rFonts w:ascii="Consolas" w:eastAsia="Times New Roman" w:hAnsi="Consolas" w:cs="Courier New"/>
+          <w:color w:val="DCDCDC"/>
+          <w:sz w:val="18"/>
+          <w:szCs w:val="18"/>
+          <w:lang w:val="en-US" w:eastAsia="da-DK"/>
+        </w:rPr>
+        <w:t>(</w:t>
+      </w:r>
+      <w:proofErr w:type="gramStart"/>
+      <w:r>
+        <w:rPr>
+          <w:rFonts w:ascii="Consolas" w:eastAsia="Times New Roman" w:hAnsi="Consolas" w:cs="Courier New"/>
+          <w:color w:val="D69D85"/>
+          <w:sz w:val="18"/>
+          <w:szCs w:val="18"/>
+          <w:lang w:val="en-US" w:eastAsia="da-DK"/>
+        </w:rPr>
+        <w:t>"./</w:t>
+      </w:r>
+      <w:proofErr w:type="spellStart"/>
+      <w:proofErr w:type="gramEnd"/>
+      <w:r>
+        <w:rPr>
+          <w:rFonts w:ascii="Consolas" w:eastAsia="Times New Roman" w:hAnsi="Consolas" w:cs="Courier New"/>
+          <w:color w:val="D69D85"/>
+          <w:sz w:val="18"/>
+          <w:szCs w:val="18"/>
+          <w:lang w:val="en-US" w:eastAsia="da-DK"/>
+        </w:rPr>
+        <w:t>NotFound</w:t>
+      </w:r>
+      <w:proofErr w:type="spellEnd"/>
+      <w:r>
+        <w:rPr>
+          <w:rFonts w:ascii="Consolas" w:eastAsia="Times New Roman" w:hAnsi="Consolas" w:cs="Courier New"/>
+          <w:color w:val="D69D85"/>
+          <w:sz w:val="18"/>
+          <w:szCs w:val="18"/>
+          <w:lang w:val="en-US" w:eastAsia="da-DK"/>
+        </w:rPr>
+        <w:t>"</w:t>
+      </w:r>
+      <w:r>
+        <w:rPr>
+          <w:rFonts w:ascii="Consolas" w:eastAsia="Times New Roman" w:hAnsi="Consolas" w:cs="Courier New"/>
+          <w:color w:val="DCDCDC"/>
+          <w:sz w:val="18"/>
+          <w:szCs w:val="18"/>
+          <w:lang w:val="en-US" w:eastAsia="da-DK"/>
+        </w:rPr>
+        <w:t>);</w:t>
+      </w:r>
+    </w:p>
+    <w:p>
+      <w:pPr>
+        <w:shd w:val="clear" w:color="auto" w:fill="1E1E1E"/>
+        <w:tabs>
+          <w:tab w:val="left" w:pos="916"/>
+          <w:tab w:val="left" w:pos="1832"/>
+          <w:tab w:val="left" w:pos="2748"/>
+          <w:tab w:val="left" w:pos="3664"/>
+          <w:tab w:val="left" w:pos="4580"/>
+          <w:tab w:val="left" w:pos="5496"/>
+          <w:tab w:val="left" w:pos="6412"/>
+          <w:tab w:val="left" w:pos="7328"/>
+          <w:tab w:val="left" w:pos="8244"/>
+          <w:tab w:val="left" w:pos="9160"/>
+          <w:tab w:val="left" w:pos="10076"/>
+          <w:tab w:val="left" w:pos="10992"/>
+          <w:tab w:val="left" w:pos="11908"/>
+          <w:tab w:val="left" w:pos="12824"/>
+          <w:tab w:val="left" w:pos="13740"/>
+          <w:tab w:val="left" w:pos="14656"/>
+        </w:tabs>
+        <w:spacing w:after="0" w:line="240" w:lineRule="auto"/>
+        <w:rPr>
+          <w:rFonts w:ascii="Consolas" w:eastAsia="Times New Roman" w:hAnsi="Consolas" w:cs="Courier New"/>
+          <w:color w:val="DCDCDC"/>
+          <w:sz w:val="18"/>
+          <w:szCs w:val="18"/>
+          <w:lang w:val="en-US" w:eastAsia="da-DK"/>
+        </w:rPr>
+      </w:pPr>
+      <w:r>
+        <w:rPr>
+          <w:rFonts w:ascii="Consolas" w:eastAsia="Times New Roman" w:hAnsi="Consolas" w:cs="Courier New"/>
+          <w:color w:val="DCDCDC"/>
+          <w:sz w:val="18"/>
+          <w:szCs w:val="18"/>
+          <w:lang w:val="en-US" w:eastAsia="da-DK"/>
+        </w:rPr>
+        <w:t>    }</w:t>
+      </w:r>
+    </w:p>
+    <w:p>
+      <w:pPr>
+        <w:shd w:val="clear" w:color="auto" w:fill="1E1E1E"/>
+        <w:tabs>
+          <w:tab w:val="left" w:pos="916"/>
+          <w:tab w:val="left" w:pos="1832"/>
+          <w:tab w:val="left" w:pos="2748"/>
+          <w:tab w:val="left" w:pos="3664"/>
+          <w:tab w:val="left" w:pos="4580"/>
+          <w:tab w:val="left" w:pos="5496"/>
+          <w:tab w:val="left" w:pos="6412"/>
+          <w:tab w:val="left" w:pos="7328"/>
+          <w:tab w:val="left" w:pos="8244"/>
+          <w:tab w:val="left" w:pos="9160"/>
+          <w:tab w:val="left" w:pos="10076"/>
+          <w:tab w:val="left" w:pos="10992"/>
+          <w:tab w:val="left" w:pos="11908"/>
+          <w:tab w:val="left" w:pos="12824"/>
+          <w:tab w:val="left" w:pos="13740"/>
+          <w:tab w:val="left" w:pos="14656"/>
+        </w:tabs>
+        <w:spacing w:after="0" w:line="240" w:lineRule="auto"/>
+        <w:rPr>
+          <w:rFonts w:ascii="Consolas" w:eastAsia="Times New Roman" w:hAnsi="Consolas" w:cs="Courier New"/>
+          <w:color w:val="DCDCDC"/>
+          <w:sz w:val="18"/>
+          <w:szCs w:val="18"/>
+          <w:lang w:val="en-US" w:eastAsia="da-DK"/>
+        </w:rPr>
+      </w:pPr>
+      <w:r>
+        <w:rPr>
+          <w:rFonts w:ascii="Consolas" w:eastAsia="Times New Roman" w:hAnsi="Consolas" w:cs="Courier New"/>
+          <w:color w:val="DCDCDC"/>
+          <w:sz w:val="18"/>
+          <w:szCs w:val="18"/>
+          <w:lang w:val="en-US" w:eastAsia="da-DK"/>
+        </w:rPr>
+        <w:t>    </w:t>
+      </w:r>
+      <w:r>
+        <w:rPr>
+          <w:rFonts w:ascii="Consolas" w:eastAsia="Times New Roman" w:hAnsi="Consolas" w:cs="Courier New"/>
+          <w:color w:val="569CD6"/>
+          <w:sz w:val="18"/>
+          <w:szCs w:val="18"/>
+          <w:lang w:val="en-US" w:eastAsia="da-DK"/>
+        </w:rPr>
+        <w:t>return</w:t>
+      </w:r>
+      <w:r>
+        <w:rPr>
+          <w:rFonts w:ascii="Consolas" w:eastAsia="Times New Roman" w:hAnsi="Consolas" w:cs="Courier New"/>
+          <w:color w:val="DCDCDC"/>
+          <w:sz w:val="18"/>
+          <w:szCs w:val="18"/>
+          <w:lang w:val="en-US" w:eastAsia="da-DK"/>
+        </w:rPr>
+        <w:t> </w:t>
+      </w:r>
+      <w:proofErr w:type="gramStart"/>
+      <w:r>
+        <w:rPr>
+          <w:rFonts w:ascii="Consolas" w:eastAsia="Times New Roman" w:hAnsi="Consolas" w:cs="Courier New"/>
+          <w:color w:val="DCDCDC"/>
+          <w:sz w:val="18"/>
+          <w:szCs w:val="18"/>
+          <w:lang w:val="en-US" w:eastAsia="da-DK"/>
+        </w:rPr>
+        <w:t>Page(</w:t>
+      </w:r>
+      <w:proofErr w:type="gramEnd"/>
+      <w:r>
+        <w:rPr>
+          <w:rFonts w:ascii="Consolas" w:eastAsia="Times New Roman" w:hAnsi="Consolas" w:cs="Courier New"/>
+          <w:color w:val="DCDCDC"/>
+          <w:sz w:val="18"/>
+          <w:szCs w:val="18"/>
+          <w:lang w:val="en-US" w:eastAsia="da-DK"/>
+        </w:rPr>
+        <w:t>);</w:t>
+      </w:r>
+    </w:p>
+    <w:p>
+      <w:pPr>
+        <w:shd w:val="clear" w:color="auto" w:fill="1E1E1E"/>
+        <w:tabs>
+          <w:tab w:val="left" w:pos="916"/>
+          <w:tab w:val="left" w:pos="1832"/>
+          <w:tab w:val="left" w:pos="2748"/>
+          <w:tab w:val="left" w:pos="3664"/>
+          <w:tab w:val="left" w:pos="4580"/>
+          <w:tab w:val="left" w:pos="5496"/>
+          <w:tab w:val="left" w:pos="6412"/>
+          <w:tab w:val="left" w:pos="7328"/>
+          <w:tab w:val="left" w:pos="8244"/>
+          <w:tab w:val="left" w:pos="9160"/>
+          <w:tab w:val="left" w:pos="10076"/>
+          <w:tab w:val="left" w:pos="10992"/>
+          <w:tab w:val="left" w:pos="11908"/>
+          <w:tab w:val="left" w:pos="12824"/>
+          <w:tab w:val="left" w:pos="13740"/>
+          <w:tab w:val="left" w:pos="14656"/>
+        </w:tabs>
+        <w:spacing w:after="0" w:line="240" w:lineRule="auto"/>
+        <w:rPr>
+          <w:rFonts w:ascii="Consolas" w:eastAsia="Times New Roman" w:hAnsi="Consolas" w:cs="Courier New"/>
+          <w:color w:val="DCDCDC"/>
+          <w:sz w:val="18"/>
+          <w:szCs w:val="18"/>
+          <w:lang w:eastAsia="da-DK"/>
+        </w:rPr>
+      </w:pPr>
+      <w:r>
+        <w:rPr>
+          <w:rFonts w:ascii="Consolas" w:eastAsia="Times New Roman" w:hAnsi="Consolas" w:cs="Courier New"/>
+          <w:color w:val="DCDCDC"/>
+          <w:sz w:val="18"/>
+          <w:szCs w:val="18"/>
+          <w:lang w:eastAsia="da-DK"/>
+        </w:rPr>
+        <w:t>}</w:t>
+      </w:r>
+    </w:p>
     <w:p>
       <w:r>
         <w:br w:type="page"/>
